--- a/notes/maven/maven的使用.docx
+++ b/notes/maven/maven的使用.docx
@@ -235,35 +235,7 @@
           <w:szCs w:val="22"/>
           <w:shd w:val="clear" w:fill="FFFFFF"/>
         </w:rPr>
-        <w:t>管理jar包的</w:t>
-      </w:r>
-      <w:r>
-        <w:rPr>
-          <w:rFonts w:hint="default" w:ascii="microsoft yahei" w:hAnsi="microsoft yahei" w:eastAsia="microsoft yahei" w:cs="microsoft yahei"/>
-          <w:b w:val="0"/>
-          <w:i w:val="0"/>
-          <w:caps w:val="0"/>
-          <w:color w:val="555555"/>
-          <w:spacing w:val="0"/>
-          <w:sz w:val="22"/>
-          <w:szCs w:val="22"/>
-          <w:shd w:val="clear" w:fill="FFFFFF"/>
-        </w:rPr>
-        <w:t>依赖</w:t>
-      </w:r>
-      <w:r>
-        <w:rPr>
-          <w:rFonts w:hint="default" w:ascii="microsoft yahei" w:hAnsi="microsoft yahei" w:eastAsia="microsoft yahei" w:cs="microsoft yahei"/>
-          <w:b w:val="0"/>
-          <w:i w:val="0"/>
-          <w:caps w:val="0"/>
-          <w:color w:val="555555"/>
-          <w:spacing w:val="0"/>
-          <w:sz w:val="22"/>
-          <w:szCs w:val="22"/>
-          <w:shd w:val="clear" w:fill="FFFFFF"/>
-        </w:rPr>
-        <w:t>范围</w:t>
+        <w:t>管理jar包的依赖范围</w:t>
       </w:r>
     </w:p>
     <w:p>
@@ -1669,6 +1641,7 @@
           <w:caps w:val="0"/>
           <w:color w:val="555555"/>
           <w:spacing w:val="0"/>
+          <w:shd w:val="clear" w:fill="FFFFFF"/>
         </w:rPr>
       </w:pPr>
       <w:bookmarkStart w:id="6" w:name="t7"/>
@@ -1710,161 +1683,50 @@
           <w:spacing w:val="0"/>
           <w:sz w:val="22"/>
           <w:szCs w:val="22"/>
-        </w:rPr>
-      </w:pPr>
-      <w:r>
-        <w:rPr>
-          <w:rFonts w:hint="default" w:ascii="microsoft yahei" w:hAnsi="microsoft yahei" w:eastAsia="microsoft yahei" w:cs="microsoft yahei"/>
-          <w:b w:val="0"/>
-          <w:i w:val="0"/>
-          <w:caps w:val="0"/>
-          <w:color w:val="555555"/>
-          <w:spacing w:val="0"/>
-          <w:sz w:val="22"/>
-          <w:szCs w:val="22"/>
-          <w:shd w:val="clear" w:fill="FFFFFF"/>
-        </w:rPr>
-        <w:t>mvn -v 查看mvn版本</w:t>
-      </w:r>
-      <w:r>
-        <w:rPr>
-          <w:rFonts w:hint="default" w:ascii="microsoft yahei" w:hAnsi="microsoft yahei" w:eastAsia="microsoft yahei" w:cs="microsoft yahei"/>
-          <w:b w:val="0"/>
-          <w:i w:val="0"/>
-          <w:caps w:val="0"/>
-          <w:color w:val="555555"/>
-          <w:spacing w:val="0"/>
-          <w:sz w:val="22"/>
-          <w:szCs w:val="22"/>
-          <w:shd w:val="clear" w:fill="FFFFFF"/>
-        </w:rPr>
-        <w:br w:type="textWrapping"/>
-      </w:r>
-      <w:r>
-        <w:rPr>
-          <w:rFonts w:hint="default" w:ascii="microsoft yahei" w:hAnsi="microsoft yahei" w:eastAsia="microsoft yahei" w:cs="microsoft yahei"/>
-          <w:b w:val="0"/>
-          <w:i w:val="0"/>
-          <w:caps w:val="0"/>
-          <w:color w:val="555555"/>
-          <w:spacing w:val="0"/>
-          <w:sz w:val="22"/>
-          <w:szCs w:val="22"/>
-          <w:shd w:val="clear" w:fill="FFFFFF"/>
-        </w:rPr>
-        <w:t>complie 编译mvn项目</w:t>
-      </w:r>
-      <w:r>
-        <w:rPr>
-          <w:rFonts w:hint="default" w:ascii="microsoft yahei" w:hAnsi="microsoft yahei" w:eastAsia="microsoft yahei" w:cs="microsoft yahei"/>
-          <w:b w:val="0"/>
-          <w:i w:val="0"/>
-          <w:caps w:val="0"/>
-          <w:color w:val="555555"/>
-          <w:spacing w:val="0"/>
-          <w:sz w:val="22"/>
-          <w:szCs w:val="22"/>
-          <w:shd w:val="clear" w:fill="FFFFFF"/>
-        </w:rPr>
-        <w:br w:type="textWrapping"/>
-      </w:r>
-      <w:r>
-        <w:rPr>
-          <w:rFonts w:hint="default" w:ascii="microsoft yahei" w:hAnsi="microsoft yahei" w:eastAsia="microsoft yahei" w:cs="microsoft yahei"/>
-          <w:b w:val="0"/>
-          <w:i w:val="0"/>
-          <w:caps w:val="0"/>
-          <w:color w:val="555555"/>
-          <w:spacing w:val="0"/>
-          <w:sz w:val="22"/>
-          <w:szCs w:val="22"/>
-          <w:shd w:val="clear" w:fill="FFFFFF"/>
-        </w:rPr>
-        <w:t>test 测试</w:t>
-      </w:r>
-      <w:r>
-        <w:rPr>
-          <w:rFonts w:hint="default" w:ascii="microsoft yahei" w:hAnsi="microsoft yahei" w:eastAsia="microsoft yahei" w:cs="microsoft yahei"/>
-          <w:b w:val="0"/>
-          <w:i w:val="0"/>
-          <w:caps w:val="0"/>
-          <w:color w:val="555555"/>
-          <w:spacing w:val="0"/>
-          <w:sz w:val="22"/>
-          <w:szCs w:val="22"/>
-          <w:shd w:val="clear" w:fill="FFFFFF"/>
-        </w:rPr>
-        <w:br w:type="textWrapping"/>
-      </w:r>
-      <w:r>
-        <w:rPr>
-          <w:rFonts w:hint="default" w:ascii="microsoft yahei" w:hAnsi="microsoft yahei" w:eastAsia="microsoft yahei" w:cs="microsoft yahei"/>
-          <w:b w:val="0"/>
-          <w:i w:val="0"/>
-          <w:caps w:val="0"/>
-          <w:color w:val="555555"/>
-          <w:spacing w:val="0"/>
-          <w:sz w:val="22"/>
-          <w:szCs w:val="22"/>
-          <w:shd w:val="clear" w:fill="FFFFFF"/>
-        </w:rPr>
-        <w:t>package 打包可以将一个项目快速打成jar包，war包，zip包，pom包等</w:t>
-      </w:r>
-      <w:r>
-        <w:rPr>
-          <w:rFonts w:hint="default" w:ascii="microsoft yahei" w:hAnsi="microsoft yahei" w:eastAsia="microsoft yahei" w:cs="microsoft yahei"/>
-          <w:b w:val="0"/>
-          <w:i w:val="0"/>
-          <w:caps w:val="0"/>
-          <w:color w:val="555555"/>
-          <w:spacing w:val="0"/>
-          <w:sz w:val="22"/>
-          <w:szCs w:val="22"/>
-          <w:shd w:val="clear" w:fill="FFFFFF"/>
-        </w:rPr>
-        <w:br w:type="textWrapping"/>
-      </w:r>
-      <w:r>
-        <w:rPr>
-          <w:rFonts w:hint="default" w:ascii="microsoft yahei" w:hAnsi="microsoft yahei" w:eastAsia="microsoft yahei" w:cs="microsoft yahei"/>
-          <w:b w:val="0"/>
-          <w:i w:val="0"/>
-          <w:caps w:val="0"/>
-          <w:color w:val="555555"/>
-          <w:spacing w:val="0"/>
-          <w:sz w:val="22"/>
-          <w:szCs w:val="22"/>
-          <w:shd w:val="clear" w:fill="FFFFFF"/>
-        </w:rPr>
-        <w:t>clean 删除编译产生的target</w:t>
-      </w:r>
-      <w:r>
-        <w:rPr>
-          <w:rFonts w:hint="default" w:ascii="microsoft yahei" w:hAnsi="microsoft yahei" w:eastAsia="microsoft yahei" w:cs="microsoft yahei"/>
-          <w:b w:val="0"/>
-          <w:i w:val="0"/>
-          <w:caps w:val="0"/>
-          <w:color w:val="555555"/>
-          <w:spacing w:val="0"/>
-          <w:sz w:val="22"/>
-          <w:szCs w:val="22"/>
-          <w:shd w:val="clear" w:fill="FFFFFF"/>
-        </w:rPr>
-        <w:br w:type="textWrapping"/>
-      </w:r>
-      <w:r>
-        <w:rPr>
-          <w:rFonts w:hint="default" w:ascii="microsoft yahei" w:hAnsi="microsoft yahei" w:eastAsia="microsoft yahei" w:cs="microsoft yahei"/>
-          <w:b w:val="0"/>
-          <w:i w:val="0"/>
-          <w:caps w:val="0"/>
-          <w:color w:val="555555"/>
-          <w:spacing w:val="0"/>
-          <w:sz w:val="22"/>
-          <w:szCs w:val="22"/>
-          <w:shd w:val="clear" w:fill="FFFFFF"/>
-        </w:rPr>
-        <w:t>install 安装jar包到本地仓库     </w:t>
+          <w:shd w:val="clear" w:fill="FFFFFF"/>
+        </w:rPr>
+      </w:pPr>
+      <w:r>
+        <w:rPr>
+          <w:rFonts w:hint="default" w:ascii="microsoft yahei" w:hAnsi="microsoft yahei" w:eastAsia="microsoft yahei" w:cs="microsoft yahei"/>
+          <w:b w:val="0"/>
+          <w:i w:val="0"/>
+          <w:caps w:val="0"/>
+          <w:color w:val="555555"/>
+          <w:spacing w:val="0"/>
+          <w:sz w:val="22"/>
+          <w:szCs w:val="22"/>
+          <w:shd w:val="clear" w:fill="FFFFFF"/>
+        </w:rPr>
+        <w:t xml:space="preserve">mvn -v </w:t>
+      </w:r>
+      <w:r>
+        <w:rPr>
+          <w:rFonts w:hint="default" w:ascii="microsoft yahei" w:hAnsi="microsoft yahei" w:eastAsia="microsoft yahei" w:cs="microsoft yahei"/>
+          <w:b w:val="0"/>
+          <w:i w:val="0"/>
+          <w:caps w:val="0"/>
+          <w:color w:val="555555"/>
+          <w:spacing w:val="0"/>
+          <w:sz w:val="22"/>
+          <w:szCs w:val="22"/>
+          <w:shd w:val="clear" w:fill="FFFFFF"/>
+        </w:rPr>
+        <w:t>:</w:t>
+      </w:r>
+      <w:r>
+        <w:rPr>
+          <w:rFonts w:hint="default" w:ascii="microsoft yahei" w:hAnsi="microsoft yahei" w:eastAsia="microsoft yahei" w:cs="microsoft yahei"/>
+          <w:b w:val="0"/>
+          <w:i w:val="0"/>
+          <w:caps w:val="0"/>
+          <w:color w:val="555555"/>
+          <w:spacing w:val="0"/>
+          <w:sz w:val="22"/>
+          <w:szCs w:val="22"/>
+          <w:shd w:val="clear" w:fill="FFFFFF"/>
+        </w:rPr>
+        <w:t>查看mvn版本</w:t>
       </w:r>
     </w:p>
     <w:p>
@@ -1892,8 +1754,1201 @@
           <w:spacing w:val="0"/>
           <w:sz w:val="22"/>
           <w:szCs w:val="22"/>
-        </w:rPr>
-      </w:pPr>
+          <w:shd w:val="clear" w:fill="FFFFFF"/>
+        </w:rPr>
+      </w:pPr>
+      <w:r>
+        <w:rPr>
+          <w:rFonts w:hint="default" w:ascii="microsoft yahei" w:hAnsi="microsoft yahei" w:eastAsia="microsoft yahei" w:cs="microsoft yahei"/>
+          <w:b w:val="0"/>
+          <w:i w:val="0"/>
+          <w:caps w:val="0"/>
+          <w:color w:val="555555"/>
+          <w:spacing w:val="0"/>
+          <w:sz w:val="22"/>
+          <w:szCs w:val="22"/>
+          <w:shd w:val="clear" w:fill="FFFFFF"/>
+        </w:rPr>
+        <w:t xml:space="preserve">mvn </w:t>
+      </w:r>
+      <w:r>
+        <w:rPr>
+          <w:rFonts w:hint="default" w:ascii="microsoft yahei" w:hAnsi="microsoft yahei" w:eastAsia="microsoft yahei" w:cs="microsoft yahei"/>
+          <w:b w:val="0"/>
+          <w:i w:val="0"/>
+          <w:caps w:val="0"/>
+          <w:color w:val="555555"/>
+          <w:spacing w:val="0"/>
+          <w:sz w:val="22"/>
+          <w:szCs w:val="22"/>
+          <w:shd w:val="clear" w:fill="FFFFFF"/>
+        </w:rPr>
+        <w:t xml:space="preserve">complie </w:t>
+      </w:r>
+      <w:r>
+        <w:rPr>
+          <w:rFonts w:hint="default" w:ascii="microsoft yahei" w:hAnsi="microsoft yahei" w:eastAsia="microsoft yahei" w:cs="microsoft yahei"/>
+          <w:b w:val="0"/>
+          <w:i w:val="0"/>
+          <w:caps w:val="0"/>
+          <w:color w:val="555555"/>
+          <w:spacing w:val="0"/>
+          <w:sz w:val="22"/>
+          <w:szCs w:val="22"/>
+          <w:shd w:val="clear" w:fill="FFFFFF"/>
+        </w:rPr>
+        <w:t>:</w:t>
+      </w:r>
+      <w:r>
+        <w:rPr>
+          <w:rFonts w:hint="default" w:ascii="microsoft yahei" w:hAnsi="microsoft yahei" w:eastAsia="microsoft yahei" w:cs="microsoft yahei"/>
+          <w:b w:val="0"/>
+          <w:i w:val="0"/>
+          <w:caps w:val="0"/>
+          <w:color w:val="555555"/>
+          <w:spacing w:val="0"/>
+          <w:sz w:val="22"/>
+          <w:szCs w:val="22"/>
+          <w:shd w:val="clear" w:fill="FFFFFF"/>
+        </w:rPr>
+        <w:t>编译mvn项目</w:t>
+      </w:r>
+      <w:r>
+        <w:rPr>
+          <w:rFonts w:hint="default" w:ascii="microsoft yahei" w:hAnsi="microsoft yahei" w:eastAsia="microsoft yahei" w:cs="microsoft yahei"/>
+          <w:b w:val="0"/>
+          <w:i w:val="0"/>
+          <w:caps w:val="0"/>
+          <w:color w:val="555555"/>
+          <w:spacing w:val="0"/>
+          <w:sz w:val="22"/>
+          <w:szCs w:val="22"/>
+          <w:shd w:val="clear" w:fill="FFFFFF"/>
+        </w:rPr>
+        <w:br w:type="textWrapping"/>
+      </w:r>
+      <w:r>
+        <w:rPr>
+          <w:rFonts w:hint="default" w:ascii="microsoft yahei" w:hAnsi="microsoft yahei" w:eastAsia="microsoft yahei" w:cs="microsoft yahei"/>
+          <w:b w:val="0"/>
+          <w:i w:val="0"/>
+          <w:caps w:val="0"/>
+          <w:color w:val="555555"/>
+          <w:spacing w:val="0"/>
+          <w:sz w:val="22"/>
+          <w:szCs w:val="22"/>
+          <w:shd w:val="clear" w:fill="FFFFFF"/>
+        </w:rPr>
+        <w:t xml:space="preserve">mvn </w:t>
+      </w:r>
+      <w:r>
+        <w:rPr>
+          <w:rFonts w:hint="default" w:ascii="microsoft yahei" w:hAnsi="microsoft yahei" w:eastAsia="microsoft yahei" w:cs="microsoft yahei"/>
+          <w:b w:val="0"/>
+          <w:i w:val="0"/>
+          <w:caps w:val="0"/>
+          <w:color w:val="555555"/>
+          <w:spacing w:val="0"/>
+          <w:sz w:val="22"/>
+          <w:szCs w:val="22"/>
+          <w:shd w:val="clear" w:fill="FFFFFF"/>
+        </w:rPr>
+        <w:t xml:space="preserve">test </w:t>
+      </w:r>
+      <w:r>
+        <w:rPr>
+          <w:rFonts w:hint="default" w:ascii="microsoft yahei" w:hAnsi="microsoft yahei" w:eastAsia="microsoft yahei" w:cs="microsoft yahei"/>
+          <w:b w:val="0"/>
+          <w:i w:val="0"/>
+          <w:caps w:val="0"/>
+          <w:color w:val="555555"/>
+          <w:spacing w:val="0"/>
+          <w:sz w:val="22"/>
+          <w:szCs w:val="22"/>
+          <w:shd w:val="clear" w:fill="FFFFFF"/>
+        </w:rPr>
+        <w:t>:</w:t>
+      </w:r>
+      <w:r>
+        <w:rPr>
+          <w:rFonts w:hint="default" w:ascii="microsoft yahei" w:hAnsi="microsoft yahei" w:eastAsia="microsoft yahei" w:cs="microsoft yahei"/>
+          <w:b w:val="0"/>
+          <w:i w:val="0"/>
+          <w:caps w:val="0"/>
+          <w:color w:val="555555"/>
+          <w:spacing w:val="0"/>
+          <w:sz w:val="22"/>
+          <w:szCs w:val="22"/>
+          <w:shd w:val="clear" w:fill="FFFFFF"/>
+        </w:rPr>
+        <w:t>测试</w:t>
+      </w:r>
+    </w:p>
+    <w:p>
+      <w:pPr>
+        <w:pStyle w:val="5"/>
+        <w:keepNext w:val="0"/>
+        <w:keepLines w:val="0"/>
+        <w:widowControl/>
+        <w:suppressLineNumbers w:val="0"/>
+        <w:pBdr>
+          <w:top w:val="none" w:color="auto" w:sz="0" w:space="0"/>
+          <w:left w:val="none" w:color="auto" w:sz="0" w:space="0"/>
+          <w:bottom w:val="none" w:color="auto" w:sz="0" w:space="0"/>
+          <w:right w:val="none" w:color="auto" w:sz="0" w:space="0"/>
+        </w:pBdr>
+        <w:shd w:val="clear" w:fill="FFFFFF"/>
+        <w:spacing w:before="0" w:beforeAutospacing="0" w:after="0" w:afterAutospacing="0"/>
+        <w:ind w:left="0" w:right="0" w:firstLine="0"/>
+        <w:rPr>
+          <w:rFonts w:hint="default" w:ascii="microsoft yahei" w:hAnsi="microsoft yahei" w:eastAsia="microsoft yahei" w:cs="microsoft yahei"/>
+          <w:b w:val="0"/>
+          <w:i w:val="0"/>
+          <w:caps w:val="0"/>
+          <w:color w:val="555555"/>
+          <w:spacing w:val="0"/>
+          <w:sz w:val="22"/>
+          <w:szCs w:val="22"/>
+          <w:shd w:val="clear" w:fill="FFFFFF"/>
+        </w:rPr>
+      </w:pPr>
+      <w:r>
+        <w:rPr>
+          <w:rFonts w:hint="default" w:ascii="microsoft yahei" w:hAnsi="microsoft yahei" w:eastAsia="microsoft yahei" w:cs="microsoft yahei"/>
+          <w:b w:val="0"/>
+          <w:i w:val="0"/>
+          <w:caps w:val="0"/>
+          <w:color w:val="555555"/>
+          <w:spacing w:val="0"/>
+          <w:sz w:val="22"/>
+          <w:szCs w:val="22"/>
+          <w:shd w:val="clear" w:fill="FFFFFF"/>
+        </w:rPr>
+        <w:t>mvn test-compile :编译测试程序</w:t>
+      </w:r>
+      <w:r>
+        <w:rPr>
+          <w:rFonts w:hint="default" w:ascii="microsoft yahei" w:hAnsi="microsoft yahei" w:eastAsia="microsoft yahei" w:cs="microsoft yahei"/>
+          <w:b w:val="0"/>
+          <w:i w:val="0"/>
+          <w:caps w:val="0"/>
+          <w:color w:val="555555"/>
+          <w:spacing w:val="0"/>
+          <w:sz w:val="22"/>
+          <w:szCs w:val="22"/>
+          <w:shd w:val="clear" w:fill="FFFFFF"/>
+        </w:rPr>
+        <w:br w:type="textWrapping"/>
+      </w:r>
+      <w:r>
+        <w:rPr>
+          <w:rFonts w:hint="default" w:ascii="microsoft yahei" w:hAnsi="microsoft yahei" w:eastAsia="microsoft yahei" w:cs="microsoft yahei"/>
+          <w:b w:val="0"/>
+          <w:i w:val="0"/>
+          <w:caps w:val="0"/>
+          <w:color w:val="555555"/>
+          <w:spacing w:val="0"/>
+          <w:sz w:val="22"/>
+          <w:szCs w:val="22"/>
+          <w:shd w:val="clear" w:fill="FFFFFF"/>
+        </w:rPr>
+        <w:t xml:space="preserve">mvn </w:t>
+      </w:r>
+      <w:r>
+        <w:rPr>
+          <w:rFonts w:hint="default" w:ascii="microsoft yahei" w:hAnsi="microsoft yahei" w:eastAsia="microsoft yahei" w:cs="microsoft yahei"/>
+          <w:b w:val="0"/>
+          <w:i w:val="0"/>
+          <w:caps w:val="0"/>
+          <w:color w:val="555555"/>
+          <w:spacing w:val="0"/>
+          <w:sz w:val="22"/>
+          <w:szCs w:val="22"/>
+          <w:shd w:val="clear" w:fill="FFFFFF"/>
+        </w:rPr>
+        <w:t xml:space="preserve">package </w:t>
+      </w:r>
+      <w:r>
+        <w:rPr>
+          <w:rFonts w:hint="default" w:ascii="microsoft yahei" w:hAnsi="microsoft yahei" w:eastAsia="microsoft yahei" w:cs="microsoft yahei"/>
+          <w:b w:val="0"/>
+          <w:i w:val="0"/>
+          <w:caps w:val="0"/>
+          <w:color w:val="555555"/>
+          <w:spacing w:val="0"/>
+          <w:sz w:val="22"/>
+          <w:szCs w:val="22"/>
+          <w:shd w:val="clear" w:fill="FFFFFF"/>
+        </w:rPr>
+        <w:t>:</w:t>
+      </w:r>
+      <w:r>
+        <w:rPr>
+          <w:rFonts w:hint="default" w:ascii="microsoft yahei" w:hAnsi="microsoft yahei" w:eastAsia="microsoft yahei" w:cs="microsoft yahei"/>
+          <w:b w:val="0"/>
+          <w:i w:val="0"/>
+          <w:caps w:val="0"/>
+          <w:color w:val="555555"/>
+          <w:spacing w:val="0"/>
+          <w:sz w:val="22"/>
+          <w:szCs w:val="22"/>
+          <w:shd w:val="clear" w:fill="FFFFFF"/>
+        </w:rPr>
+        <w:t>打包可以将一个项目快速打成jar包，war包，zip包，pom包等</w:t>
+      </w:r>
+      <w:r>
+        <w:rPr>
+          <w:rFonts w:hint="default" w:ascii="microsoft yahei" w:hAnsi="microsoft yahei" w:eastAsia="microsoft yahei" w:cs="microsoft yahei"/>
+          <w:b w:val="0"/>
+          <w:i w:val="0"/>
+          <w:caps w:val="0"/>
+          <w:color w:val="555555"/>
+          <w:spacing w:val="0"/>
+          <w:sz w:val="22"/>
+          <w:szCs w:val="22"/>
+          <w:shd w:val="clear" w:fill="FFFFFF"/>
+        </w:rPr>
+        <w:br w:type="textWrapping"/>
+      </w:r>
+      <w:r>
+        <w:rPr>
+          <w:rFonts w:hint="default" w:ascii="microsoft yahei" w:hAnsi="microsoft yahei" w:eastAsia="microsoft yahei" w:cs="microsoft yahei"/>
+          <w:b w:val="0"/>
+          <w:i w:val="0"/>
+          <w:caps w:val="0"/>
+          <w:color w:val="555555"/>
+          <w:spacing w:val="0"/>
+          <w:sz w:val="22"/>
+          <w:szCs w:val="22"/>
+          <w:shd w:val="clear" w:fill="FFFFFF"/>
+        </w:rPr>
+        <w:t xml:space="preserve">mvn </w:t>
+      </w:r>
+      <w:r>
+        <w:rPr>
+          <w:rFonts w:hint="default" w:ascii="microsoft yahei" w:hAnsi="microsoft yahei" w:eastAsia="microsoft yahei" w:cs="microsoft yahei"/>
+          <w:b w:val="0"/>
+          <w:i w:val="0"/>
+          <w:caps w:val="0"/>
+          <w:color w:val="555555"/>
+          <w:spacing w:val="0"/>
+          <w:sz w:val="22"/>
+          <w:szCs w:val="22"/>
+          <w:shd w:val="clear" w:fill="FFFFFF"/>
+        </w:rPr>
+        <w:t xml:space="preserve">clean </w:t>
+      </w:r>
+      <w:r>
+        <w:rPr>
+          <w:rFonts w:hint="default" w:ascii="microsoft yahei" w:hAnsi="microsoft yahei" w:eastAsia="microsoft yahei" w:cs="microsoft yahei"/>
+          <w:b w:val="0"/>
+          <w:i w:val="0"/>
+          <w:caps w:val="0"/>
+          <w:color w:val="555555"/>
+          <w:spacing w:val="0"/>
+          <w:sz w:val="22"/>
+          <w:szCs w:val="22"/>
+          <w:shd w:val="clear" w:fill="FFFFFF"/>
+        </w:rPr>
+        <w:t>:</w:t>
+      </w:r>
+      <w:r>
+        <w:rPr>
+          <w:rFonts w:hint="default" w:ascii="microsoft yahei" w:hAnsi="microsoft yahei" w:eastAsia="microsoft yahei" w:cs="microsoft yahei"/>
+          <w:b w:val="0"/>
+          <w:i w:val="0"/>
+          <w:caps w:val="0"/>
+          <w:color w:val="555555"/>
+          <w:spacing w:val="0"/>
+          <w:sz w:val="22"/>
+          <w:szCs w:val="22"/>
+          <w:shd w:val="clear" w:fill="FFFFFF"/>
+        </w:rPr>
+        <w:t>删除编译产生的target</w:t>
+      </w:r>
+      <w:r>
+        <w:rPr>
+          <w:rFonts w:hint="default" w:ascii="microsoft yahei" w:hAnsi="microsoft yahei" w:eastAsia="microsoft yahei" w:cs="microsoft yahei"/>
+          <w:b w:val="0"/>
+          <w:i w:val="0"/>
+          <w:caps w:val="0"/>
+          <w:color w:val="555555"/>
+          <w:spacing w:val="0"/>
+          <w:sz w:val="22"/>
+          <w:szCs w:val="22"/>
+          <w:shd w:val="clear" w:fill="FFFFFF"/>
+        </w:rPr>
+        <w:br w:type="textWrapping"/>
+      </w:r>
+      <w:r>
+        <w:rPr>
+          <w:rFonts w:hint="default" w:ascii="microsoft yahei" w:hAnsi="microsoft yahei" w:eastAsia="microsoft yahei" w:cs="microsoft yahei"/>
+          <w:b w:val="0"/>
+          <w:i w:val="0"/>
+          <w:caps w:val="0"/>
+          <w:color w:val="555555"/>
+          <w:spacing w:val="0"/>
+          <w:sz w:val="22"/>
+          <w:szCs w:val="22"/>
+          <w:shd w:val="clear" w:fill="FFFFFF"/>
+        </w:rPr>
+        <w:t xml:space="preserve">mvn </w:t>
+      </w:r>
+      <w:r>
+        <w:rPr>
+          <w:rFonts w:hint="default" w:ascii="microsoft yahei" w:hAnsi="microsoft yahei" w:eastAsia="microsoft yahei" w:cs="microsoft yahei"/>
+          <w:b w:val="0"/>
+          <w:i w:val="0"/>
+          <w:caps w:val="0"/>
+          <w:color w:val="555555"/>
+          <w:spacing w:val="0"/>
+          <w:sz w:val="22"/>
+          <w:szCs w:val="22"/>
+          <w:shd w:val="clear" w:fill="FFFFFF"/>
+        </w:rPr>
+        <w:t xml:space="preserve">install </w:t>
+      </w:r>
+      <w:r>
+        <w:rPr>
+          <w:rFonts w:hint="default" w:ascii="microsoft yahei" w:hAnsi="microsoft yahei" w:eastAsia="microsoft yahei" w:cs="microsoft yahei"/>
+          <w:b w:val="0"/>
+          <w:i w:val="0"/>
+          <w:caps w:val="0"/>
+          <w:color w:val="555555"/>
+          <w:spacing w:val="0"/>
+          <w:sz w:val="22"/>
+          <w:szCs w:val="22"/>
+          <w:shd w:val="clear" w:fill="FFFFFF"/>
+        </w:rPr>
+        <w:t>:</w:t>
+      </w:r>
+      <w:r>
+        <w:rPr>
+          <w:rFonts w:hint="default" w:ascii="microsoft yahei" w:hAnsi="microsoft yahei" w:eastAsia="microsoft yahei" w:cs="microsoft yahei"/>
+          <w:b w:val="0"/>
+          <w:i w:val="0"/>
+          <w:caps w:val="0"/>
+          <w:color w:val="555555"/>
+          <w:spacing w:val="0"/>
+          <w:sz w:val="22"/>
+          <w:szCs w:val="22"/>
+          <w:shd w:val="clear" w:fill="FFFFFF"/>
+        </w:rPr>
+        <w:t>安装jar包到本地仓库     </w:t>
+      </w:r>
+    </w:p>
+    <w:p>
+      <w:pPr>
+        <w:pStyle w:val="5"/>
+        <w:keepNext w:val="0"/>
+        <w:keepLines w:val="0"/>
+        <w:widowControl/>
+        <w:suppressLineNumbers w:val="0"/>
+        <w:pBdr>
+          <w:top w:val="none" w:color="auto" w:sz="0" w:space="0"/>
+          <w:left w:val="none" w:color="auto" w:sz="0" w:space="0"/>
+          <w:bottom w:val="none" w:color="auto" w:sz="0" w:space="0"/>
+          <w:right w:val="none" w:color="auto" w:sz="0" w:space="0"/>
+        </w:pBdr>
+        <w:shd w:val="clear" w:fill="FFFFFF"/>
+        <w:spacing w:before="0" w:beforeAutospacing="0" w:after="0" w:afterAutospacing="0"/>
+        <w:ind w:left="0" w:right="0" w:firstLine="0"/>
+        <w:rPr>
+          <w:rFonts w:hint="default" w:ascii="microsoft yahei" w:hAnsi="microsoft yahei" w:eastAsia="microsoft yahei" w:cs="microsoft yahei"/>
+          <w:b w:val="0"/>
+          <w:i w:val="0"/>
+          <w:caps w:val="0"/>
+          <w:color w:val="555555"/>
+          <w:spacing w:val="0"/>
+          <w:sz w:val="22"/>
+          <w:szCs w:val="22"/>
+          <w:shd w:val="clear" w:fill="FFFFFF"/>
+        </w:rPr>
+      </w:pPr>
+      <w:r>
+        <w:rPr>
+          <w:rFonts w:hint="default" w:ascii="microsoft yahei" w:hAnsi="microsoft yahei" w:eastAsia="microsoft yahei" w:cs="microsoft yahei"/>
+          <w:b w:val="0"/>
+          <w:i w:val="0"/>
+          <w:caps w:val="0"/>
+          <w:color w:val="555555"/>
+          <w:spacing w:val="0"/>
+          <w:sz w:val="22"/>
+          <w:szCs w:val="22"/>
+          <w:shd w:val="clear" w:fill="FFFFFF"/>
+        </w:rPr>
+        <w:t>mvn site :生成目标站点</w:t>
+      </w:r>
+    </w:p>
+    <w:p>
+      <w:pPr>
+        <w:pStyle w:val="5"/>
+        <w:keepNext w:val="0"/>
+        <w:keepLines w:val="0"/>
+        <w:widowControl/>
+        <w:suppressLineNumbers w:val="0"/>
+        <w:pBdr>
+          <w:top w:val="none" w:color="auto" w:sz="0" w:space="0"/>
+          <w:left w:val="none" w:color="auto" w:sz="0" w:space="0"/>
+          <w:bottom w:val="none" w:color="auto" w:sz="0" w:space="0"/>
+          <w:right w:val="none" w:color="auto" w:sz="0" w:space="0"/>
+        </w:pBdr>
+        <w:shd w:val="clear" w:fill="FFFFFF"/>
+        <w:spacing w:before="0" w:beforeAutospacing="0" w:after="0" w:afterAutospacing="0"/>
+        <w:ind w:left="0" w:right="0" w:firstLine="0"/>
+        <w:rPr>
+          <w:rFonts w:hint="default" w:ascii="microsoft yahei" w:hAnsi="microsoft yahei" w:eastAsia="microsoft yahei" w:cs="microsoft yahei"/>
+          <w:b w:val="0"/>
+          <w:i w:val="0"/>
+          <w:caps w:val="0"/>
+          <w:color w:val="555555"/>
+          <w:spacing w:val="0"/>
+          <w:sz w:val="22"/>
+          <w:szCs w:val="22"/>
+          <w:shd w:val="clear" w:fill="FFFFFF"/>
+        </w:rPr>
+      </w:pPr>
+      <w:r>
+        <w:rPr>
+          <w:rFonts w:hint="default" w:ascii="microsoft yahei" w:hAnsi="microsoft yahei" w:eastAsia="microsoft yahei" w:cs="microsoft yahei"/>
+          <w:b w:val="0"/>
+          <w:i w:val="0"/>
+          <w:caps w:val="0"/>
+          <w:color w:val="555555"/>
+          <w:spacing w:val="0"/>
+          <w:sz w:val="22"/>
+          <w:szCs w:val="22"/>
+          <w:shd w:val="clear" w:fill="FFFFFF"/>
+        </w:rPr>
+        <w:t>mvn site-depoly:生成目标站点并发布</w:t>
+      </w:r>
+    </w:p>
+    <w:p>
+      <w:pPr>
+        <w:keepNext w:val="0"/>
+        <w:keepLines w:val="0"/>
+        <w:widowControl/>
+        <w:numPr>
+          <w:ilvl w:val="-1"/>
+          <w:numId w:val="0"/>
+        </w:numPr>
+        <w:suppressLineNumbers w:val="0"/>
+        <w:spacing w:before="0" w:beforeAutospacing="1" w:after="0" w:afterAutospacing="1"/>
+        <w:rPr>
+          <w:rFonts w:hint="default" w:ascii="microsoft yahei" w:hAnsi="microsoft yahei" w:eastAsia="microsoft yahei" w:cs="microsoft yahei"/>
+          <w:b w:val="0"/>
+          <w:i w:val="0"/>
+          <w:caps w:val="0"/>
+          <w:color w:val="555555"/>
+          <w:spacing w:val="0"/>
+          <w:kern w:val="0"/>
+          <w:sz w:val="22"/>
+          <w:szCs w:val="22"/>
+          <w:shd w:val="clear" w:fill="FFFFFF"/>
+          <w:lang w:val="en-US" w:eastAsia="zh-CN" w:bidi="ar"/>
+        </w:rPr>
+      </w:pPr>
+      <w:r>
+        <w:rPr>
+          <w:rFonts w:hint="default" w:ascii="microsoft yahei" w:hAnsi="microsoft yahei" w:eastAsia="microsoft yahei" w:cs="microsoft yahei"/>
+          <w:b w:val="0"/>
+          <w:i w:val="0"/>
+          <w:caps w:val="0"/>
+          <w:color w:val="555555"/>
+          <w:spacing w:val="0"/>
+          <w:kern w:val="0"/>
+          <w:sz w:val="22"/>
+          <w:szCs w:val="22"/>
+          <w:shd w:val="clear" w:fill="FFFFFF"/>
+          <w:lang w:val="en-US" w:eastAsia="zh-CN" w:bidi="ar"/>
+        </w:rPr>
+        <w:t>mvn install:install-file -DgroupId=&lt;groupId&gt; -DartifactId=&lt;artifactId&gt; -Dversion=1.0.0 -Dpackaging=jar -Dfile=&lt;myfile.jar&gt;</w:t>
+      </w:r>
+      <w:r>
+        <w:rPr>
+          <w:rFonts w:hint="default" w:ascii="microsoft yahei" w:hAnsi="microsoft yahei" w:eastAsia="microsoft yahei" w:cs="microsoft yahei"/>
+          <w:b w:val="0"/>
+          <w:i w:val="0"/>
+          <w:caps w:val="0"/>
+          <w:color w:val="555555"/>
+          <w:spacing w:val="0"/>
+          <w:kern w:val="0"/>
+          <w:sz w:val="22"/>
+          <w:szCs w:val="22"/>
+          <w:shd w:val="clear" w:fill="FFFFFF"/>
+          <w:lang w:eastAsia="zh-CN" w:bidi="ar"/>
+        </w:rPr>
+        <w:t xml:space="preserve"> :</w:t>
+      </w:r>
+      <w:r>
+        <w:rPr>
+          <w:rFonts w:hint="default" w:ascii="microsoft yahei" w:hAnsi="microsoft yahei" w:eastAsia="microsoft yahei" w:cs="microsoft yahei"/>
+          <w:b w:val="0"/>
+          <w:i w:val="0"/>
+          <w:caps w:val="0"/>
+          <w:color w:val="555555"/>
+          <w:spacing w:val="0"/>
+          <w:kern w:val="0"/>
+          <w:sz w:val="22"/>
+          <w:szCs w:val="22"/>
+          <w:shd w:val="clear" w:fill="FFFFFF"/>
+          <w:lang w:val="en-US" w:eastAsia="zh-CN" w:bidi="ar"/>
+        </w:rPr>
+        <w:t>安装指定文件到本地仓库</w:t>
+      </w:r>
+    </w:p>
+    <w:p>
+      <w:pPr>
+        <w:keepNext w:val="0"/>
+        <w:keepLines w:val="0"/>
+        <w:widowControl/>
+        <w:numPr>
+          <w:ilvl w:val="-1"/>
+          <w:numId w:val="0"/>
+        </w:numPr>
+        <w:suppressLineNumbers w:val="0"/>
+        <w:spacing w:before="0" w:beforeAutospacing="1" w:after="0" w:afterAutospacing="1"/>
+        <w:rPr>
+          <w:rFonts w:hint="default" w:ascii="microsoft yahei" w:hAnsi="microsoft yahei" w:eastAsia="microsoft yahei" w:cs="microsoft yahei"/>
+          <w:b w:val="0"/>
+          <w:i w:val="0"/>
+          <w:caps w:val="0"/>
+          <w:color w:val="555555"/>
+          <w:spacing w:val="0"/>
+          <w:kern w:val="0"/>
+          <w:sz w:val="22"/>
+          <w:szCs w:val="22"/>
+          <w:shd w:val="clear" w:fill="FFFFFF"/>
+          <w:lang w:val="en-US" w:eastAsia="zh-CN" w:bidi="ar"/>
+        </w:rPr>
+      </w:pPr>
+      <w:r>
+        <w:rPr>
+          <w:rFonts w:hint="default" w:ascii="microsoft yahei" w:hAnsi="microsoft yahei" w:eastAsia="microsoft yahei" w:cs="microsoft yahei"/>
+          <w:b w:val="0"/>
+          <w:i w:val="0"/>
+          <w:caps w:val="0"/>
+          <w:color w:val="555555"/>
+          <w:spacing w:val="0"/>
+          <w:kern w:val="0"/>
+          <w:sz w:val="22"/>
+          <w:szCs w:val="22"/>
+          <w:shd w:val="clear" w:fill="FFFFFF"/>
+          <w:lang w:val="en-US" w:eastAsia="zh-CN" w:bidi="ar"/>
+        </w:rPr>
+        <w:t>mvn help:effective-pom</w:t>
+      </w:r>
+      <w:r>
+        <w:rPr>
+          <w:rFonts w:hint="default" w:ascii="microsoft yahei" w:hAnsi="microsoft yahei" w:eastAsia="microsoft yahei" w:cs="microsoft yahei"/>
+          <w:b w:val="0"/>
+          <w:i w:val="0"/>
+          <w:caps w:val="0"/>
+          <w:color w:val="555555"/>
+          <w:spacing w:val="0"/>
+          <w:kern w:val="0"/>
+          <w:sz w:val="22"/>
+          <w:szCs w:val="22"/>
+          <w:shd w:val="clear" w:fill="FFFFFF"/>
+          <w:lang w:eastAsia="zh-CN" w:bidi="ar"/>
+        </w:rPr>
+        <w:t xml:space="preserve"> :</w:t>
+      </w:r>
+      <w:r>
+        <w:rPr>
+          <w:rFonts w:hint="default" w:ascii="microsoft yahei" w:hAnsi="microsoft yahei" w:eastAsia="microsoft yahei" w:cs="microsoft yahei"/>
+          <w:b w:val="0"/>
+          <w:i w:val="0"/>
+          <w:caps w:val="0"/>
+          <w:color w:val="555555"/>
+          <w:spacing w:val="0"/>
+          <w:kern w:val="0"/>
+          <w:sz w:val="22"/>
+          <w:szCs w:val="22"/>
+          <w:shd w:val="clear" w:fill="FFFFFF"/>
+          <w:lang w:val="en-US" w:eastAsia="zh-CN" w:bidi="ar"/>
+        </w:rPr>
+        <w:t>查看实际pom信息</w:t>
+      </w:r>
+    </w:p>
+    <w:p>
+      <w:pPr>
+        <w:keepNext w:val="0"/>
+        <w:keepLines w:val="0"/>
+        <w:widowControl/>
+        <w:numPr>
+          <w:ilvl w:val="-1"/>
+          <w:numId w:val="0"/>
+        </w:numPr>
+        <w:suppressLineNumbers w:val="0"/>
+        <w:spacing w:before="0" w:beforeAutospacing="1" w:after="0" w:afterAutospacing="1"/>
+        <w:rPr>
+          <w:rFonts w:hint="default" w:ascii="microsoft yahei" w:hAnsi="microsoft yahei" w:eastAsia="microsoft yahei" w:cs="microsoft yahei"/>
+          <w:b w:val="0"/>
+          <w:i w:val="0"/>
+          <w:caps w:val="0"/>
+          <w:color w:val="555555"/>
+          <w:spacing w:val="0"/>
+          <w:kern w:val="0"/>
+          <w:sz w:val="22"/>
+          <w:szCs w:val="22"/>
+          <w:shd w:val="clear" w:fill="FFFFFF"/>
+          <w:lang w:val="en-US" w:eastAsia="zh-CN" w:bidi="ar"/>
+        </w:rPr>
+      </w:pPr>
+      <w:r>
+        <w:rPr>
+          <w:rFonts w:hint="default" w:ascii="microsoft yahei" w:hAnsi="microsoft yahei" w:eastAsia="microsoft yahei" w:cs="microsoft yahei"/>
+          <w:b w:val="0"/>
+          <w:i w:val="0"/>
+          <w:caps w:val="0"/>
+          <w:color w:val="555555"/>
+          <w:spacing w:val="0"/>
+          <w:kern w:val="0"/>
+          <w:sz w:val="22"/>
+          <w:szCs w:val="22"/>
+          <w:shd w:val="clear" w:fill="FFFFFF"/>
+          <w:lang w:val="en-US" w:eastAsia="zh-CN" w:bidi="ar"/>
+        </w:rPr>
+        <w:t>mvn dependency:analyze 或 mvn dependency:tree</w:t>
+      </w:r>
+      <w:r>
+        <w:rPr>
+          <w:rFonts w:hint="default" w:ascii="microsoft yahei" w:hAnsi="microsoft yahei" w:eastAsia="microsoft yahei" w:cs="microsoft yahei"/>
+          <w:b w:val="0"/>
+          <w:i w:val="0"/>
+          <w:caps w:val="0"/>
+          <w:color w:val="555555"/>
+          <w:spacing w:val="0"/>
+          <w:kern w:val="0"/>
+          <w:sz w:val="22"/>
+          <w:szCs w:val="22"/>
+          <w:shd w:val="clear" w:fill="FFFFFF"/>
+          <w:lang w:eastAsia="zh-CN" w:bidi="ar"/>
+        </w:rPr>
+        <w:t xml:space="preserve"> :</w:t>
+      </w:r>
+      <w:r>
+        <w:rPr>
+          <w:rFonts w:hint="default" w:ascii="microsoft yahei" w:hAnsi="microsoft yahei" w:eastAsia="microsoft yahei" w:cs="microsoft yahei"/>
+          <w:b w:val="0"/>
+          <w:i w:val="0"/>
+          <w:caps w:val="0"/>
+          <w:color w:val="555555"/>
+          <w:spacing w:val="0"/>
+          <w:kern w:val="0"/>
+          <w:sz w:val="22"/>
+          <w:szCs w:val="22"/>
+          <w:shd w:val="clear" w:fill="FFFFFF"/>
+          <w:lang w:val="en-US" w:eastAsia="zh-CN" w:bidi="ar"/>
+        </w:rPr>
+        <w:t>分析项目的依赖信息</w:t>
+      </w:r>
+    </w:p>
+    <w:p>
+      <w:pPr>
+        <w:keepNext w:val="0"/>
+        <w:keepLines w:val="0"/>
+        <w:widowControl/>
+        <w:numPr>
+          <w:ilvl w:val="-1"/>
+          <w:numId w:val="0"/>
+        </w:numPr>
+        <w:suppressLineNumbers w:val="0"/>
+        <w:spacing w:before="0" w:beforeAutospacing="1" w:after="0" w:afterAutospacing="1"/>
+        <w:rPr>
+          <w:rFonts w:hint="default" w:ascii="microsoft yahei" w:hAnsi="microsoft yahei" w:eastAsia="microsoft yahei" w:cs="microsoft yahei"/>
+          <w:b w:val="0"/>
+          <w:i w:val="0"/>
+          <w:caps w:val="0"/>
+          <w:color w:val="555555"/>
+          <w:spacing w:val="0"/>
+          <w:kern w:val="0"/>
+          <w:sz w:val="22"/>
+          <w:szCs w:val="22"/>
+          <w:shd w:val="clear" w:fill="FFFFFF"/>
+          <w:lang w:val="en-US" w:eastAsia="zh-CN" w:bidi="ar"/>
+        </w:rPr>
+      </w:pPr>
+      <w:r>
+        <w:rPr>
+          <w:rFonts w:hint="default" w:ascii="microsoft yahei" w:hAnsi="microsoft yahei" w:eastAsia="microsoft yahei" w:cs="microsoft yahei"/>
+          <w:b w:val="0"/>
+          <w:i w:val="0"/>
+          <w:caps w:val="0"/>
+          <w:color w:val="555555"/>
+          <w:spacing w:val="0"/>
+          <w:kern w:val="0"/>
+          <w:sz w:val="22"/>
+          <w:szCs w:val="22"/>
+          <w:shd w:val="clear" w:fill="FFFFFF"/>
+          <w:lang w:val="en-US" w:eastAsia="zh-CN" w:bidi="ar"/>
+        </w:rPr>
+        <w:t>mvn eclipse:eclipse</w:t>
+      </w:r>
+      <w:r>
+        <w:rPr>
+          <w:rFonts w:hint="default" w:ascii="microsoft yahei" w:hAnsi="microsoft yahei" w:eastAsia="microsoft yahei" w:cs="microsoft yahei"/>
+          <w:b w:val="0"/>
+          <w:i w:val="0"/>
+          <w:caps w:val="0"/>
+          <w:color w:val="555555"/>
+          <w:spacing w:val="0"/>
+          <w:kern w:val="0"/>
+          <w:sz w:val="22"/>
+          <w:szCs w:val="22"/>
+          <w:shd w:val="clear" w:fill="FFFFFF"/>
+          <w:lang w:eastAsia="zh-CN" w:bidi="ar"/>
+        </w:rPr>
+        <w:t xml:space="preserve"> :</w:t>
+      </w:r>
+      <w:r>
+        <w:rPr>
+          <w:rFonts w:hint="default" w:ascii="microsoft yahei" w:hAnsi="microsoft yahei" w:eastAsia="microsoft yahei" w:cs="microsoft yahei"/>
+          <w:b w:val="0"/>
+          <w:i w:val="0"/>
+          <w:caps w:val="0"/>
+          <w:color w:val="555555"/>
+          <w:spacing w:val="0"/>
+          <w:kern w:val="0"/>
+          <w:sz w:val="22"/>
+          <w:szCs w:val="22"/>
+          <w:shd w:val="clear" w:fill="FFFFFF"/>
+          <w:lang w:eastAsia="zh-CN" w:bidi="ar"/>
+        </w:rPr>
+        <w:t xml:space="preserve"> </w:t>
+      </w:r>
+      <w:r>
+        <w:rPr>
+          <w:rFonts w:hint="default" w:ascii="microsoft yahei" w:hAnsi="microsoft yahei" w:eastAsia="microsoft yahei" w:cs="microsoft yahei"/>
+          <w:b w:val="0"/>
+          <w:i w:val="0"/>
+          <w:caps w:val="0"/>
+          <w:color w:val="555555"/>
+          <w:spacing w:val="0"/>
+          <w:kern w:val="0"/>
+          <w:sz w:val="22"/>
+          <w:szCs w:val="22"/>
+          <w:shd w:val="clear" w:fill="FFFFFF"/>
+          <w:lang w:val="en-US" w:eastAsia="zh-CN" w:bidi="ar"/>
+        </w:rPr>
+        <w:t>生成eclipse项目文件</w:t>
+      </w:r>
+    </w:p>
+    <w:p>
+      <w:pPr>
+        <w:keepNext w:val="0"/>
+        <w:keepLines w:val="0"/>
+        <w:widowControl/>
+        <w:numPr>
+          <w:ilvl w:val="-1"/>
+          <w:numId w:val="0"/>
+        </w:numPr>
+        <w:suppressLineNumbers w:val="0"/>
+        <w:spacing w:before="0" w:beforeAutospacing="1" w:after="0" w:afterAutospacing="1"/>
+        <w:rPr>
+          <w:rFonts w:hint="default" w:ascii="microsoft yahei" w:hAnsi="microsoft yahei" w:eastAsia="microsoft yahei" w:cs="microsoft yahei"/>
+          <w:b w:val="0"/>
+          <w:i w:val="0"/>
+          <w:caps w:val="0"/>
+          <w:color w:val="555555"/>
+          <w:spacing w:val="0"/>
+          <w:kern w:val="0"/>
+          <w:sz w:val="22"/>
+          <w:szCs w:val="22"/>
+          <w:shd w:val="clear" w:fill="FFFFFF"/>
+          <w:lang w:val="en-US" w:eastAsia="zh-CN" w:bidi="ar"/>
+        </w:rPr>
+      </w:pPr>
+      <w:r>
+        <w:rPr>
+          <w:rFonts w:hint="default" w:ascii="microsoft yahei" w:hAnsi="microsoft yahei" w:eastAsia="microsoft yahei" w:cs="microsoft yahei"/>
+          <w:b w:val="0"/>
+          <w:i w:val="0"/>
+          <w:caps w:val="0"/>
+          <w:color w:val="555555"/>
+          <w:spacing w:val="0"/>
+          <w:kern w:val="0"/>
+          <w:sz w:val="22"/>
+          <w:szCs w:val="22"/>
+          <w:shd w:val="clear" w:fill="FFFFFF"/>
+          <w:lang w:val="en-US" w:eastAsia="zh-CN" w:bidi="ar"/>
+        </w:rPr>
+        <w:t>mvn help:help 或 mvn help:help -Ddetail=true</w:t>
+      </w:r>
+      <w:r>
+        <w:rPr>
+          <w:rFonts w:hint="default" w:ascii="microsoft yahei" w:hAnsi="microsoft yahei" w:eastAsia="microsoft yahei" w:cs="microsoft yahei"/>
+          <w:b w:val="0"/>
+          <w:i w:val="0"/>
+          <w:caps w:val="0"/>
+          <w:color w:val="555555"/>
+          <w:spacing w:val="0"/>
+          <w:kern w:val="0"/>
+          <w:sz w:val="22"/>
+          <w:szCs w:val="22"/>
+          <w:shd w:val="clear" w:fill="FFFFFF"/>
+          <w:lang w:eastAsia="zh-CN" w:bidi="ar"/>
+        </w:rPr>
+        <w:t xml:space="preserve"> :</w:t>
+      </w:r>
+      <w:r>
+        <w:rPr>
+          <w:rFonts w:hint="default" w:ascii="microsoft yahei" w:hAnsi="microsoft yahei" w:eastAsia="microsoft yahei" w:cs="microsoft yahei"/>
+          <w:b w:val="0"/>
+          <w:i w:val="0"/>
+          <w:caps w:val="0"/>
+          <w:color w:val="555555"/>
+          <w:spacing w:val="0"/>
+          <w:kern w:val="0"/>
+          <w:sz w:val="22"/>
+          <w:szCs w:val="22"/>
+          <w:shd w:val="clear" w:fill="FFFFFF"/>
+          <w:lang w:val="en-US" w:eastAsia="zh-CN" w:bidi="ar"/>
+        </w:rPr>
+        <w:t>查看帮助信息</w:t>
+      </w:r>
+    </w:p>
+    <w:p>
+      <w:pPr>
+        <w:keepNext w:val="0"/>
+        <w:keepLines w:val="0"/>
+        <w:widowControl/>
+        <w:numPr>
+          <w:ilvl w:val="-1"/>
+          <w:numId w:val="0"/>
+        </w:numPr>
+        <w:suppressLineNumbers w:val="0"/>
+        <w:spacing w:before="0" w:beforeAutospacing="1" w:after="0" w:afterAutospacing="1"/>
+        <w:rPr>
+          <w:rFonts w:hint="default" w:ascii="microsoft yahei" w:hAnsi="microsoft yahei" w:eastAsia="microsoft yahei" w:cs="microsoft yahei"/>
+          <w:b w:val="0"/>
+          <w:i w:val="0"/>
+          <w:caps w:val="0"/>
+          <w:color w:val="555555"/>
+          <w:spacing w:val="0"/>
+          <w:kern w:val="0"/>
+          <w:sz w:val="22"/>
+          <w:szCs w:val="22"/>
+          <w:shd w:val="clear" w:fill="FFFFFF"/>
+          <w:lang w:val="en-US" w:eastAsia="zh-CN" w:bidi="ar"/>
+        </w:rPr>
+      </w:pPr>
+      <w:r>
+        <w:rPr>
+          <w:rFonts w:hint="default" w:ascii="microsoft yahei" w:hAnsi="microsoft yahei" w:eastAsia="microsoft yahei" w:cs="microsoft yahei"/>
+          <w:b w:val="0"/>
+          <w:i w:val="0"/>
+          <w:caps w:val="0"/>
+          <w:color w:val="555555"/>
+          <w:spacing w:val="0"/>
+          <w:kern w:val="0"/>
+          <w:sz w:val="22"/>
+          <w:szCs w:val="22"/>
+          <w:shd w:val="clear" w:fill="FFFFFF"/>
+          <w:lang w:val="en-US" w:eastAsia="zh-CN" w:bidi="ar"/>
+        </w:rPr>
+        <w:t xml:space="preserve">mvn &lt;plug-in&gt;:help，比如：mvn dependency:help 或 mvn ant:help </w:t>
+      </w:r>
+      <w:r>
+        <w:rPr>
+          <w:rFonts w:hint="default" w:ascii="microsoft yahei" w:hAnsi="microsoft yahei" w:eastAsia="microsoft yahei" w:cs="microsoft yahei"/>
+          <w:b w:val="0"/>
+          <w:i w:val="0"/>
+          <w:caps w:val="0"/>
+          <w:color w:val="555555"/>
+          <w:spacing w:val="0"/>
+          <w:kern w:val="0"/>
+          <w:sz w:val="22"/>
+          <w:szCs w:val="22"/>
+          <w:shd w:val="clear" w:fill="FFFFFF"/>
+          <w:lang w:eastAsia="zh-CN" w:bidi="ar"/>
+        </w:rPr>
+        <w:t>:</w:t>
+      </w:r>
+      <w:r>
+        <w:rPr>
+          <w:rFonts w:hint="default" w:ascii="microsoft yahei" w:hAnsi="microsoft yahei" w:eastAsia="microsoft yahei" w:cs="microsoft yahei"/>
+          <w:b w:val="0"/>
+          <w:i w:val="0"/>
+          <w:caps w:val="0"/>
+          <w:color w:val="555555"/>
+          <w:spacing w:val="0"/>
+          <w:kern w:val="0"/>
+          <w:sz w:val="22"/>
+          <w:szCs w:val="22"/>
+          <w:shd w:val="clear" w:fill="FFFFFF"/>
+          <w:lang w:val="en-US" w:eastAsia="zh-CN" w:bidi="ar"/>
+        </w:rPr>
+        <w:t>查看插件的帮助信息</w:t>
+      </w:r>
+    </w:p>
+    <w:p>
+      <w:pPr>
+        <w:keepNext w:val="0"/>
+        <w:keepLines w:val="0"/>
+        <w:widowControl/>
+        <w:numPr>
+          <w:ilvl w:val="-1"/>
+          <w:numId w:val="0"/>
+        </w:numPr>
+        <w:suppressLineNumbers w:val="0"/>
+        <w:spacing w:before="0" w:beforeAutospacing="1" w:after="0" w:afterAutospacing="1"/>
+        <w:rPr>
+          <w:rFonts w:hint="default" w:ascii="microsoft yahei" w:hAnsi="microsoft yahei" w:eastAsia="microsoft yahei" w:cs="microsoft yahei"/>
+          <w:b w:val="0"/>
+          <w:i w:val="0"/>
+          <w:caps w:val="0"/>
+          <w:color w:val="555555"/>
+          <w:spacing w:val="0"/>
+          <w:kern w:val="0"/>
+          <w:sz w:val="22"/>
+          <w:szCs w:val="22"/>
+          <w:shd w:val="clear" w:fill="FFFFFF"/>
+          <w:lang w:val="en-US" w:eastAsia="zh-CN" w:bidi="ar"/>
+        </w:rPr>
+      </w:pPr>
+      <w:r>
+        <w:rPr>
+          <w:rFonts w:hint="default" w:ascii="microsoft yahei" w:hAnsi="microsoft yahei" w:eastAsia="microsoft yahei" w:cs="microsoft yahei"/>
+          <w:b w:val="0"/>
+          <w:i w:val="0"/>
+          <w:caps w:val="0"/>
+          <w:color w:val="555555"/>
+          <w:spacing w:val="0"/>
+          <w:kern w:val="0"/>
+          <w:sz w:val="22"/>
+          <w:szCs w:val="22"/>
+          <w:shd w:val="clear" w:fill="FFFFFF"/>
+          <w:lang w:val="en-US" w:eastAsia="zh-CN" w:bidi="ar"/>
+        </w:rPr>
+        <w:t>mvn archetype:create -DgroupId=com.mycompany.example -DartifactId=Example</w:t>
+      </w:r>
+      <w:r>
+        <w:rPr>
+          <w:rFonts w:hint="default" w:ascii="microsoft yahei" w:hAnsi="microsoft yahei" w:eastAsia="microsoft yahei" w:cs="microsoft yahei"/>
+          <w:b w:val="0"/>
+          <w:i w:val="0"/>
+          <w:caps w:val="0"/>
+          <w:color w:val="555555"/>
+          <w:spacing w:val="0"/>
+          <w:kern w:val="0"/>
+          <w:sz w:val="22"/>
+          <w:szCs w:val="22"/>
+          <w:shd w:val="clear" w:fill="FFFFFF"/>
+          <w:lang w:eastAsia="zh-CN" w:bidi="ar"/>
+        </w:rPr>
+        <w:t xml:space="preserve"> :</w:t>
+      </w:r>
+      <w:r>
+        <w:rPr>
+          <w:rFonts w:hint="default" w:ascii="microsoft yahei" w:hAnsi="microsoft yahei" w:eastAsia="microsoft yahei" w:cs="microsoft yahei"/>
+          <w:b w:val="0"/>
+          <w:i w:val="0"/>
+          <w:caps w:val="0"/>
+          <w:color w:val="555555"/>
+          <w:spacing w:val="0"/>
+          <w:kern w:val="0"/>
+          <w:sz w:val="22"/>
+          <w:szCs w:val="22"/>
+          <w:shd w:val="clear" w:fill="FFFFFF"/>
+          <w:lang w:val="en-US" w:eastAsia="zh-CN" w:bidi="ar"/>
+        </w:rPr>
+        <w:t>创建一个简单的Java工程</w:t>
+      </w:r>
+    </w:p>
+    <w:p>
+      <w:pPr>
+        <w:keepNext w:val="0"/>
+        <w:keepLines w:val="0"/>
+        <w:widowControl/>
+        <w:numPr>
+          <w:ilvl w:val="-1"/>
+          <w:numId w:val="0"/>
+        </w:numPr>
+        <w:suppressLineNumbers w:val="0"/>
+        <w:spacing w:before="0" w:beforeAutospacing="1" w:after="0" w:afterAutospacing="1"/>
+        <w:rPr>
+          <w:rFonts w:hint="default" w:ascii="microsoft yahei" w:hAnsi="microsoft yahei" w:eastAsia="microsoft yahei" w:cs="microsoft yahei"/>
+          <w:b w:val="0"/>
+          <w:i w:val="0"/>
+          <w:caps w:val="0"/>
+          <w:color w:val="555555"/>
+          <w:spacing w:val="0"/>
+          <w:kern w:val="0"/>
+          <w:sz w:val="22"/>
+          <w:szCs w:val="22"/>
+          <w:shd w:val="clear" w:fill="FFFFFF"/>
+          <w:lang w:val="en-US" w:eastAsia="zh-CN" w:bidi="ar"/>
+        </w:rPr>
+      </w:pPr>
+      <w:r>
+        <w:rPr>
+          <w:rFonts w:hint="default" w:ascii="microsoft yahei" w:hAnsi="microsoft yahei" w:eastAsia="microsoft yahei" w:cs="microsoft yahei"/>
+          <w:b w:val="0"/>
+          <w:i w:val="0"/>
+          <w:caps w:val="0"/>
+          <w:color w:val="555555"/>
+          <w:spacing w:val="0"/>
+          <w:kern w:val="0"/>
+          <w:sz w:val="22"/>
+          <w:szCs w:val="22"/>
+          <w:shd w:val="clear" w:fill="FFFFFF"/>
+          <w:lang w:eastAsia="zh-CN" w:bidi="ar"/>
+        </w:rPr>
+        <w:t>m</w:t>
+      </w:r>
+      <w:r>
+        <w:rPr>
+          <w:rFonts w:hint="default" w:ascii="microsoft yahei" w:hAnsi="microsoft yahei" w:eastAsia="microsoft yahei" w:cs="microsoft yahei"/>
+          <w:b w:val="0"/>
+          <w:i w:val="0"/>
+          <w:caps w:val="0"/>
+          <w:color w:val="555555"/>
+          <w:spacing w:val="0"/>
+          <w:kern w:val="0"/>
+          <w:sz w:val="22"/>
+          <w:szCs w:val="22"/>
+          <w:shd w:val="clear" w:fill="FFFFFF"/>
+          <w:lang w:val="en-US" w:eastAsia="zh-CN" w:bidi="ar"/>
+        </w:rPr>
+        <w:t>vn</w:t>
+      </w:r>
+      <w:r>
+        <w:rPr>
+          <w:rFonts w:hint="default" w:ascii="microsoft yahei" w:hAnsi="microsoft yahei" w:eastAsia="microsoft yahei" w:cs="microsoft yahei"/>
+          <w:b w:val="0"/>
+          <w:i w:val="0"/>
+          <w:caps w:val="0"/>
+          <w:color w:val="555555"/>
+          <w:spacing w:val="0"/>
+          <w:kern w:val="0"/>
+          <w:sz w:val="22"/>
+          <w:szCs w:val="22"/>
+          <w:shd w:val="clear" w:fill="FFFFFF"/>
+          <w:lang w:eastAsia="zh-CN" w:bidi="ar"/>
+        </w:rPr>
+        <w:t xml:space="preserve"> </w:t>
+      </w:r>
+      <w:r>
+        <w:rPr>
+          <w:rFonts w:hint="default" w:ascii="microsoft yahei" w:hAnsi="microsoft yahei" w:eastAsia="microsoft yahei" w:cs="microsoft yahei"/>
+          <w:b w:val="0"/>
+          <w:i w:val="0"/>
+          <w:caps w:val="0"/>
+          <w:color w:val="555555"/>
+          <w:spacing w:val="0"/>
+          <w:kern w:val="0"/>
+          <w:sz w:val="22"/>
+          <w:szCs w:val="22"/>
+          <w:shd w:val="clear" w:fill="FFFFFF"/>
+          <w:lang w:val="en-US" w:eastAsia="zh-CN" w:bidi="ar"/>
+        </w:rPr>
+        <w:t>archetype:create -DarchetypeGroupId=org.apache.maven.archetypes -DarchetypeArtifactId=maven-archetype-webapp -DgroupId=com.mycompany.app -DartifactId=my-webapp</w:t>
+      </w:r>
+      <w:r>
+        <w:rPr>
+          <w:rFonts w:hint="default" w:ascii="microsoft yahei" w:hAnsi="microsoft yahei" w:eastAsia="microsoft yahei" w:cs="microsoft yahei"/>
+          <w:b w:val="0"/>
+          <w:i w:val="0"/>
+          <w:caps w:val="0"/>
+          <w:color w:val="555555"/>
+          <w:spacing w:val="0"/>
+          <w:kern w:val="0"/>
+          <w:sz w:val="22"/>
+          <w:szCs w:val="22"/>
+          <w:shd w:val="clear" w:fill="FFFFFF"/>
+          <w:lang w:eastAsia="zh-CN" w:bidi="ar"/>
+        </w:rPr>
+        <w:t xml:space="preserve">  :</w:t>
+      </w:r>
+      <w:r>
+        <w:rPr>
+          <w:rFonts w:hint="default" w:ascii="microsoft yahei" w:hAnsi="microsoft yahei" w:eastAsia="microsoft yahei" w:cs="microsoft yahei"/>
+          <w:b w:val="0"/>
+          <w:i w:val="0"/>
+          <w:caps w:val="0"/>
+          <w:color w:val="555555"/>
+          <w:spacing w:val="0"/>
+          <w:kern w:val="0"/>
+          <w:sz w:val="22"/>
+          <w:szCs w:val="22"/>
+          <w:shd w:val="clear" w:fill="FFFFFF"/>
+          <w:lang w:val="en-US" w:eastAsia="zh-CN" w:bidi="ar"/>
+        </w:rPr>
+        <w:t>创 建一个java的web工程</w:t>
+      </w:r>
+    </w:p>
+    <w:p>
+      <w:pPr>
+        <w:pStyle w:val="5"/>
+        <w:keepNext w:val="0"/>
+        <w:keepLines w:val="0"/>
+        <w:widowControl/>
+        <w:suppressLineNumbers w:val="0"/>
+        <w:pBdr>
+          <w:top w:val="none" w:color="auto" w:sz="0" w:space="0"/>
+          <w:left w:val="none" w:color="auto" w:sz="0" w:space="0"/>
+          <w:bottom w:val="none" w:color="auto" w:sz="0" w:space="0"/>
+          <w:right w:val="none" w:color="auto" w:sz="0" w:space="0"/>
+        </w:pBdr>
+        <w:shd w:val="clear" w:fill="FFFFFF"/>
+        <w:spacing w:before="0" w:beforeAutospacing="0" w:after="0" w:afterAutospacing="0"/>
+        <w:ind w:left="0" w:right="0" w:firstLine="0"/>
+        <w:rPr>
+          <w:rFonts w:hint="default" w:ascii="microsoft yahei" w:hAnsi="microsoft yahei" w:eastAsia="microsoft yahei" w:cs="microsoft yahei"/>
+          <w:b w:val="0"/>
+          <w:i w:val="0"/>
+          <w:caps w:val="0"/>
+          <w:color w:val="555555"/>
+          <w:spacing w:val="0"/>
+          <w:sz w:val="22"/>
+          <w:szCs w:val="22"/>
+          <w:shd w:val="clear" w:fill="FFFFFF"/>
+        </w:rPr>
+      </w:pPr>
+    </w:p>
+    <w:p>
+      <w:pPr>
+        <w:pStyle w:val="5"/>
+        <w:keepNext w:val="0"/>
+        <w:keepLines w:val="0"/>
+        <w:widowControl/>
+        <w:suppressLineNumbers w:val="0"/>
+        <w:pBdr>
+          <w:top w:val="none" w:color="auto" w:sz="0" w:space="0"/>
+          <w:left w:val="none" w:color="auto" w:sz="0" w:space="0"/>
+          <w:bottom w:val="none" w:color="auto" w:sz="0" w:space="0"/>
+          <w:right w:val="none" w:color="auto" w:sz="0" w:space="0"/>
+        </w:pBdr>
+        <w:shd w:val="clear" w:fill="FFFFFF"/>
+        <w:spacing w:before="0" w:beforeAutospacing="0" w:after="0" w:afterAutospacing="0"/>
+        <w:ind w:left="0" w:right="0" w:firstLine="0"/>
+        <w:rPr>
+          <w:rFonts w:hint="default" w:ascii="microsoft yahei" w:hAnsi="microsoft yahei" w:eastAsia="microsoft yahei" w:cs="microsoft yahei"/>
+          <w:b w:val="0"/>
+          <w:i w:val="0"/>
+          <w:caps w:val="0"/>
+          <w:color w:val="555555"/>
+          <w:spacing w:val="0"/>
+          <w:sz w:val="22"/>
+          <w:szCs w:val="22"/>
+        </w:rPr>
+      </w:pPr>
+      <w:r>
+        <w:rPr>
+          <w:rFonts w:hint="default" w:ascii="microsoft yahei" w:hAnsi="microsoft yahei" w:eastAsia="microsoft yahei" w:cs="microsoft yahei"/>
+          <w:b w:val="0"/>
+          <w:i w:val="0"/>
+          <w:caps w:val="0"/>
+          <w:color w:val="555555"/>
+          <w:spacing w:val="0"/>
+          <w:sz w:val="22"/>
+          <w:szCs w:val="22"/>
+          <w:shd w:val="clear" w:fill="FFFFFF"/>
+        </w:rPr>
+        <w:t>如</w:t>
+      </w:r>
       <w:r>
         <w:rPr>
           <w:rFonts w:hint="default" w:ascii="microsoft yahei" w:hAnsi="microsoft yahei" w:eastAsia="microsoft yahei" w:cs="microsoft yahei"/>
@@ -6108,6 +7163,7 @@
     <w:p>
       <w:pPr>
         <w:numPr>
+          <w:ilvl w:val="0"/>
           <w:numId w:val="0"/>
         </w:numPr>
         <w:rPr>
@@ -6154,91 +7210,7 @@
           <w:szCs w:val="22"/>
           <w:shd w:val="clear" w:fill="FFFFFF"/>
         </w:rPr>
-        <w:t>每一个maven项目模块都会有一个pom.xml文件，里边可以配置项目的jar包</w:t>
-      </w:r>
-      <w:r>
-        <w:rPr>
-          <w:rFonts w:hint="default" w:ascii="microsoft yahei" w:hAnsi="microsoft yahei" w:eastAsia="microsoft yahei" w:cs="microsoft yahei"/>
-          <w:b w:val="0"/>
-          <w:i w:val="0"/>
-          <w:caps w:val="0"/>
-          <w:color w:val="555555"/>
-          <w:spacing w:val="0"/>
-          <w:sz w:val="22"/>
-          <w:szCs w:val="22"/>
-          <w:shd w:val="clear" w:fill="FFFFFF"/>
-        </w:rPr>
-        <w:t>依赖</w:t>
-      </w:r>
-      <w:r>
-        <w:rPr>
-          <w:rFonts w:hint="default" w:ascii="microsoft yahei" w:hAnsi="microsoft yahei" w:eastAsia="microsoft yahei" w:cs="microsoft yahei"/>
-          <w:b w:val="0"/>
-          <w:i w:val="0"/>
-          <w:caps w:val="0"/>
-          <w:color w:val="555555"/>
-          <w:spacing w:val="0"/>
-          <w:sz w:val="22"/>
-          <w:szCs w:val="22"/>
-          <w:shd w:val="clear" w:fill="FFFFFF"/>
-        </w:rPr>
-        <w:t>，模块</w:t>
-      </w:r>
-      <w:r>
-        <w:rPr>
-          <w:rFonts w:hint="default" w:ascii="microsoft yahei" w:hAnsi="microsoft yahei" w:eastAsia="microsoft yahei" w:cs="microsoft yahei"/>
-          <w:b w:val="0"/>
-          <w:i w:val="0"/>
-          <w:caps w:val="0"/>
-          <w:color w:val="555555"/>
-          <w:spacing w:val="0"/>
-          <w:sz w:val="22"/>
-          <w:szCs w:val="22"/>
-          <w:shd w:val="clear" w:fill="FFFFFF"/>
-        </w:rPr>
-        <w:t>依赖</w:t>
-      </w:r>
-      <w:r>
-        <w:rPr>
-          <w:rFonts w:hint="default" w:ascii="microsoft yahei" w:hAnsi="microsoft yahei" w:eastAsia="microsoft yahei" w:cs="microsoft yahei"/>
-          <w:b w:val="0"/>
-          <w:i w:val="0"/>
-          <w:caps w:val="0"/>
-          <w:color w:val="555555"/>
-          <w:spacing w:val="0"/>
-          <w:sz w:val="22"/>
-          <w:szCs w:val="22"/>
-          <w:shd w:val="clear" w:fill="FFFFFF"/>
-        </w:rPr>
-        <w:t>,</w:t>
-      </w:r>
-      <w:r>
-        <w:rPr>
-          <w:rFonts w:hint="default" w:ascii="microsoft yahei" w:hAnsi="microsoft yahei" w:eastAsia="microsoft yahei" w:cs="microsoft yahei"/>
-          <w:b w:val="0"/>
-          <w:i w:val="0"/>
-          <w:caps w:val="0"/>
-          <w:color w:val="555555"/>
-          <w:spacing w:val="0"/>
-          <w:sz w:val="22"/>
-          <w:szCs w:val="22"/>
-          <w:shd w:val="clear" w:fill="FFFFFF"/>
-        </w:rPr>
-        <w:t>比如</w:t>
-      </w:r>
-      <w:r>
-        <w:rPr>
-          <w:rFonts w:hint="default" w:ascii="microsoft yahei" w:hAnsi="microsoft yahei" w:eastAsia="microsoft yahei" w:cs="microsoft yahei"/>
-          <w:b w:val="0"/>
-          <w:i w:val="0"/>
-          <w:caps w:val="0"/>
-          <w:color w:val="555555"/>
-          <w:spacing w:val="0"/>
-          <w:sz w:val="22"/>
-          <w:szCs w:val="22"/>
-          <w:shd w:val="clear" w:fill="FFFFFF"/>
-        </w:rPr>
-        <w:t>添加jetty或tomcat插件等等</w:t>
+        <w:t>每一个maven项目模块都会有一个pom.xml文件，里边可以配置项目的jar包依赖，模块依赖,比如添加jetty或tomcat插件等等</w:t>
       </w:r>
     </w:p>
     <w:p>
@@ -6840,35 +7812,7 @@
           <w:szCs w:val="18"/>
           <w:shd w:val="clear" w:fill="FFFFFF"/>
         </w:rPr>
-        <w:t>   </w:t>
-      </w:r>
-      <w:r>
-        <w:rPr>
-          <w:rFonts w:hint="default" w:ascii="Consolas" w:hAnsi="Consolas" w:eastAsia="Consolas" w:cs="Consolas"/>
-          <w:b w:val="0"/>
-          <w:i w:val="0"/>
-          <w:caps w:val="0"/>
-          <w:color w:val="000000"/>
-          <w:spacing w:val="0"/>
-          <w:sz w:val="18"/>
-          <w:szCs w:val="18"/>
-          <w:shd w:val="clear" w:fill="FFFFFF"/>
-        </w:rPr>
-        <w:t>&lt;</w:t>
-      </w:r>
-      <w:r>
-        <w:rPr>
-          <w:rFonts w:hint="default" w:ascii="Consolas" w:hAnsi="Consolas" w:eastAsia="Consolas" w:cs="Consolas"/>
-          <w:b w:val="0"/>
-          <w:i w:val="0"/>
-          <w:caps w:val="0"/>
-          <w:color w:val="000000"/>
-          <w:spacing w:val="0"/>
-          <w:sz w:val="18"/>
-          <w:szCs w:val="18"/>
-          <w:shd w:val="clear" w:fill="FFFFFF"/>
-        </w:rPr>
-        <w:t> modelVersion</w:t>
+        <w:t>   &lt; modelVersion</w:t>
       </w:r>
       <w:r>
         <w:rPr>
@@ -7321,21 +8265,7 @@
           <w:szCs w:val="18"/>
           <w:shd w:val="clear" w:fill="F8F8F8"/>
         </w:rPr>
-        <w:t>        0.0.1-SNAPSHOT 快照</w:t>
-      </w:r>
-      <w:r>
-        <w:rPr>
-          <w:rFonts w:hint="default" w:ascii="Consolas" w:hAnsi="Consolas" w:eastAsia="Consolas" w:cs="Consolas"/>
-          <w:b w:val="0"/>
-          <w:i w:val="0"/>
-          <w:caps w:val="0"/>
-          <w:color w:val="000000"/>
-          <w:spacing w:val="0"/>
-          <w:sz w:val="18"/>
-          <w:szCs w:val="18"/>
-          <w:shd w:val="clear" w:fill="F8F8F8"/>
-        </w:rPr>
-        <w:t>版</w:t>
+        <w:t>        0.0.1-SNAPSHOT 快照版</w:t>
       </w:r>
     </w:p>
     <w:p>
@@ -7743,21 +8673,7 @@
           <w:szCs w:val="18"/>
           <w:shd w:val="clear" w:fill="F8F8F8"/>
         </w:rPr>
-        <w:t>    &lt;!--指定maven项目的打包方式   </w:t>
-      </w:r>
-      <w:r>
-        <w:rPr>
-          <w:rFonts w:hint="default" w:ascii="Consolas" w:hAnsi="Consolas" w:eastAsia="Consolas" w:cs="Consolas"/>
-          <w:b w:val="0"/>
-          <w:i w:val="0"/>
-          <w:caps w:val="0"/>
-          <w:color w:val="000000"/>
-          <w:spacing w:val="0"/>
-          <w:sz w:val="18"/>
-          <w:szCs w:val="18"/>
-          <w:shd w:val="clear" w:fill="F8F8F8"/>
-        </w:rPr>
-        <w:t>会分析编译主代码和测试代码需要用到的依赖，一些执行测试和运行时需要的依赖它无法发现。</w:t>
+        <w:t>    &lt;!--指定maven项目的打包方式   会分析编译主代码和测试代码需要用到的依赖，一些执行测试和运行时需要的依赖它无法发现。</w:t>
       </w:r>
     </w:p>
     <w:p>
@@ -8316,21 +9232,7 @@
           <w:szCs w:val="18"/>
           <w:shd w:val="clear" w:fill="FFFFFF"/>
         </w:rPr>
-        <w:t>  </w:t>
-      </w:r>
-      <w:r>
-        <w:rPr>
-          <w:rFonts w:hint="default" w:ascii="Consolas" w:hAnsi="Consolas" w:eastAsia="Consolas" w:cs="Consolas"/>
-          <w:b w:val="0"/>
-          <w:i w:val="0"/>
-          <w:caps w:val="0"/>
-          <w:color w:val="000000"/>
-          <w:spacing w:val="0"/>
-          <w:sz w:val="18"/>
-          <w:szCs w:val="18"/>
-          <w:shd w:val="clear" w:fill="FFFFFF"/>
-        </w:rPr>
-        <w:t>会分析编译主代码和测试代码需要用到的依赖，一些执行测试和运行时需要的依赖它无法发现。</w:t>
+        <w:t>  会分析编译主代码和测试代码需要用到的依赖，一些执行测试和运行时需要的依赖它无法发现。</w:t>
       </w:r>
     </w:p>
     <w:p>
@@ -8951,6 +9853,7 @@
         <w:keepLines w:val="0"/>
         <w:widowControl/>
         <w:numPr>
+          <w:ilvl w:val="0"/>
           <w:numId w:val="0"/>
         </w:numPr>
         <w:suppressLineNumbers w:val="0"/>
@@ -8961,6 +9864,9 @@
           <w:right w:val="none" w:color="auto" w:sz="0" w:space="0"/>
         </w:pBdr>
         <w:shd w:val="clear" w:fill="FFFFFF"/>
+        <w:tabs>
+          <w:tab w:val="clear" w:pos="720"/>
+        </w:tabs>
         <w:spacing w:before="0" w:beforeAutospacing="0" w:after="0" w:afterAutospacing="0" w:line="270" w:lineRule="atLeast"/>
         <w:ind w:left="736" w:leftChars="0" w:right="0" w:rightChars="0"/>
         <w:jc w:val="left"/>
@@ -8977,21 +9883,7 @@
           <w:szCs w:val="18"/>
           <w:shd w:val="clear" w:fill="FFFFFF"/>
         </w:rPr>
-        <w:t xml:space="preserve">      </w:t>
-      </w:r>
-      <w:r>
-        <w:rPr>
-          <w:rFonts w:hint="default" w:ascii="Consolas" w:hAnsi="Consolas" w:eastAsia="Consolas" w:cs="Consolas"/>
-          <w:b/>
-          <w:i w:val="0"/>
-          <w:caps w:val="0"/>
-          <w:color w:val="993300"/>
-          <w:spacing w:val="0"/>
-          <w:sz w:val="18"/>
-          <w:szCs w:val="18"/>
-          <w:shd w:val="clear" w:fill="FFFFFF"/>
-        </w:rPr>
-        <w:t>&lt;groupId&gt;</w:t>
+        <w:t xml:space="preserve">      &lt;groupId&gt;</w:t>
       </w:r>
       <w:r>
         <w:rPr>
@@ -9609,21 +10501,7 @@
           <w:szCs w:val="18"/>
           <w:shd w:val="clear" w:fill="FFFFFF"/>
         </w:rPr>
-        <w:t>                引入改依赖  </w:t>
-      </w:r>
-      <w:r>
-        <w:rPr>
-          <w:rFonts w:hint="default" w:ascii="Consolas" w:hAnsi="Consolas" w:eastAsia="Consolas" w:cs="Consolas"/>
-          <w:b w:val="0"/>
-          <w:i w:val="0"/>
-          <w:caps w:val="0"/>
-          <w:color w:val="000000"/>
-          <w:spacing w:val="0"/>
-          <w:sz w:val="18"/>
-          <w:szCs w:val="18"/>
-          <w:shd w:val="clear" w:fill="FFFFFF"/>
-        </w:rPr>
-        <w:t>会分析编译主代码和测试代码需要用到的依赖，一些执行测试和运行时需要的依赖它无法发现。</w:t>
+        <w:t>                引入改依赖  会分析编译主代码和测试代码需要用到的依赖，一些执行测试和运行时需要的依赖它无法发现。</w:t>
       </w:r>
     </w:p>
     <w:p>
@@ -9705,7 +10583,6 @@
           <w:shd w:val="clear" w:fill="F8F8F8"/>
         </w:rPr>
         <w:tab/>
-        <w:t/>
       </w:r>
       <w:r>
         <w:rPr>
@@ -9720,6 +10597,19 @@
           <w:shd w:val="clear" w:fill="F8F8F8"/>
         </w:rPr>
         <w:tab/>
+      </w:r>
+      <w:r>
+        <w:rPr>
+          <w:rFonts w:hint="default" w:ascii="Consolas" w:hAnsi="Consolas" w:eastAsia="Consolas" w:cs="Consolas"/>
+          <w:b w:val="0"/>
+          <w:i w:val="0"/>
+          <w:caps w:val="0"/>
+          <w:color w:val="000000"/>
+          <w:spacing w:val="0"/>
+          <w:sz w:val="18"/>
+          <w:szCs w:val="18"/>
+          <w:shd w:val="clear" w:fill="F8F8F8"/>
+        </w:rPr>
         <w:t>&lt;dependency&gt;</w:t>
       </w:r>
     </w:p>
@@ -9763,7 +10653,6 @@
           <w:shd w:val="clear" w:fill="F8F8F8"/>
         </w:rPr>
         <w:tab/>
-        <w:t/>
       </w:r>
       <w:r>
         <w:rPr>
@@ -9778,7 +10667,6 @@
           <w:shd w:val="clear" w:fill="F8F8F8"/>
         </w:rPr>
         <w:tab/>
-        <w:t/>
       </w:r>
       <w:r>
         <w:rPr>
@@ -9793,6 +10681,19 @@
           <w:shd w:val="clear" w:fill="F8F8F8"/>
         </w:rPr>
         <w:tab/>
+      </w:r>
+      <w:r>
+        <w:rPr>
+          <w:rFonts w:hint="default" w:ascii="Consolas" w:hAnsi="Consolas" w:eastAsia="Consolas" w:cs="Consolas"/>
+          <w:b w:val="0"/>
+          <w:i w:val="0"/>
+          <w:caps w:val="0"/>
+          <w:color w:val="000000"/>
+          <w:spacing w:val="0"/>
+          <w:sz w:val="18"/>
+          <w:szCs w:val="18"/>
+          <w:shd w:val="clear" w:fill="F8F8F8"/>
+        </w:rPr>
         <w:t>&lt;groupId&gt;junit&lt;/groupId&gt;</w:t>
       </w:r>
     </w:p>
@@ -9836,7 +10737,6 @@
           <w:shd w:val="clear" w:fill="F8F8F8"/>
         </w:rPr>
         <w:tab/>
-        <w:t/>
       </w:r>
       <w:r>
         <w:rPr>
@@ -9851,7 +10751,6 @@
           <w:shd w:val="clear" w:fill="F8F8F8"/>
         </w:rPr>
         <w:tab/>
-        <w:t/>
       </w:r>
       <w:r>
         <w:rPr>
@@ -9866,6 +10765,19 @@
           <w:shd w:val="clear" w:fill="F8F8F8"/>
         </w:rPr>
         <w:tab/>
+      </w:r>
+      <w:r>
+        <w:rPr>
+          <w:rFonts w:hint="default" w:ascii="Consolas" w:hAnsi="Consolas" w:eastAsia="Consolas" w:cs="Consolas"/>
+          <w:b w:val="0"/>
+          <w:i w:val="0"/>
+          <w:caps w:val="0"/>
+          <w:color w:val="000000"/>
+          <w:spacing w:val="0"/>
+          <w:sz w:val="18"/>
+          <w:szCs w:val="18"/>
+          <w:shd w:val="clear" w:fill="F8F8F8"/>
+        </w:rPr>
         <w:t>&lt;artifactId&gt;junit&lt;/artifactId&gt;</w:t>
       </w:r>
     </w:p>
@@ -9909,7 +10821,6 @@
           <w:shd w:val="clear" w:fill="F8F8F8"/>
         </w:rPr>
         <w:tab/>
-        <w:t/>
       </w:r>
       <w:r>
         <w:rPr>
@@ -9924,7 +10835,6 @@
           <w:shd w:val="clear" w:fill="F8F8F8"/>
         </w:rPr>
         <w:tab/>
-        <w:t/>
       </w:r>
       <w:r>
         <w:rPr>
@@ -9939,6 +10849,19 @@
           <w:shd w:val="clear" w:fill="F8F8F8"/>
         </w:rPr>
         <w:tab/>
+      </w:r>
+      <w:r>
+        <w:rPr>
+          <w:rFonts w:hint="default" w:ascii="Consolas" w:hAnsi="Consolas" w:eastAsia="Consolas" w:cs="Consolas"/>
+          <w:b w:val="0"/>
+          <w:i w:val="0"/>
+          <w:caps w:val="0"/>
+          <w:color w:val="000000"/>
+          <w:spacing w:val="0"/>
+          <w:sz w:val="18"/>
+          <w:szCs w:val="18"/>
+          <w:shd w:val="clear" w:fill="F8F8F8"/>
+        </w:rPr>
         <w:t>&lt;version&gt;3.8.1&lt;/version&gt;</w:t>
       </w:r>
     </w:p>
@@ -9982,7 +10905,6 @@
           <w:shd w:val="clear" w:fill="F8F8F8"/>
         </w:rPr>
         <w:tab/>
-        <w:t/>
       </w:r>
       <w:r>
         <w:rPr>
@@ -9997,7 +10919,6 @@
           <w:shd w:val="clear" w:fill="F8F8F8"/>
         </w:rPr>
         <w:tab/>
-        <w:t/>
       </w:r>
       <w:r>
         <w:rPr>
@@ -10012,6 +10933,19 @@
           <w:shd w:val="clear" w:fill="F8F8F8"/>
         </w:rPr>
         <w:tab/>
+      </w:r>
+      <w:r>
+        <w:rPr>
+          <w:rFonts w:hint="default" w:ascii="Consolas" w:hAnsi="Consolas" w:eastAsia="Consolas" w:cs="Consolas"/>
+          <w:b w:val="0"/>
+          <w:i w:val="0"/>
+          <w:caps w:val="0"/>
+          <w:color w:val="000000"/>
+          <w:spacing w:val="0"/>
+          <w:sz w:val="18"/>
+          <w:szCs w:val="18"/>
+          <w:shd w:val="clear" w:fill="F8F8F8"/>
+        </w:rPr>
         <w:t>&lt;scope&gt;test&lt;/scope&gt;</w:t>
       </w:r>
     </w:p>
@@ -10055,7 +10989,6 @@
           <w:shd w:val="clear" w:fill="F8F8F8"/>
         </w:rPr>
         <w:tab/>
-        <w:t/>
       </w:r>
       <w:r>
         <w:rPr>
@@ -10070,21 +11003,20 @@
           <w:shd w:val="clear" w:fill="F8F8F8"/>
         </w:rPr>
         <w:tab/>
-        <w:t>&lt;/dependency&gt;</w:t>
-      </w:r>
-      <w:r>
-        <w:rPr>
-          <w:rFonts w:hint="default" w:ascii="Consolas" w:hAnsi="Consolas" w:eastAsia="Consolas" w:cs="Consolas"/>
-          <w:b w:val="0"/>
-          <w:i w:val="0"/>
-          <w:caps w:val="0"/>
-          <w:color w:val="000000"/>
-          <w:spacing w:val="0"/>
-          <w:sz w:val="18"/>
-          <w:szCs w:val="18"/>
-          <w:shd w:val="clear" w:fill="F8F8F8"/>
-        </w:rPr>
-        <w:t>  --</w:t>
+      </w:r>
+      <w:r>
+        <w:rPr>
+          <w:rFonts w:hint="default" w:ascii="Consolas" w:hAnsi="Consolas" w:eastAsia="Consolas" w:cs="Consolas"/>
+          <w:b w:val="0"/>
+          <w:i w:val="0"/>
+          <w:caps w:val="0"/>
+          <w:color w:val="000000"/>
+          <w:spacing w:val="0"/>
+          <w:sz w:val="18"/>
+          <w:szCs w:val="18"/>
+          <w:shd w:val="clear" w:fill="F8F8F8"/>
+        </w:rPr>
+        <w:t>&lt;/dependency&gt;  --</w:t>
       </w:r>
       <w:r>
         <w:rPr>
@@ -10507,7 +11439,6 @@
           <w:shd w:val="clear" w:fill="F8F8F8"/>
         </w:rPr>
         <w:tab/>
-        <w:t/>
       </w:r>
       <w:r>
         <w:rPr>
@@ -10522,6 +11453,19 @@
           <w:shd w:val="clear" w:fill="F8F8F8"/>
         </w:rPr>
         <w:tab/>
+      </w:r>
+      <w:r>
+        <w:rPr>
+          <w:rFonts w:hint="default" w:ascii="Consolas" w:hAnsi="Consolas" w:eastAsia="Consolas" w:cs="Consolas"/>
+          <w:b w:val="0"/>
+          <w:i w:val="0"/>
+          <w:caps w:val="0"/>
+          <w:color w:val="000000"/>
+          <w:spacing w:val="0"/>
+          <w:sz w:val="18"/>
+          <w:szCs w:val="18"/>
+          <w:shd w:val="clear" w:fill="F8F8F8"/>
+        </w:rPr>
         <w:t>&lt;dependency&gt;</w:t>
       </w:r>
     </w:p>
@@ -10565,7 +11509,6 @@
           <w:shd w:val="clear" w:fill="F8F8F8"/>
         </w:rPr>
         <w:tab/>
-        <w:t/>
       </w:r>
       <w:r>
         <w:rPr>
@@ -10580,7 +11523,6 @@
           <w:shd w:val="clear" w:fill="F8F8F8"/>
         </w:rPr>
         <w:tab/>
-        <w:t/>
       </w:r>
       <w:r>
         <w:rPr>
@@ -10595,6 +11537,19 @@
           <w:shd w:val="clear" w:fill="F8F8F8"/>
         </w:rPr>
         <w:tab/>
+      </w:r>
+      <w:r>
+        <w:rPr>
+          <w:rFonts w:hint="default" w:ascii="Consolas" w:hAnsi="Consolas" w:eastAsia="Consolas" w:cs="Consolas"/>
+          <w:b w:val="0"/>
+          <w:i w:val="0"/>
+          <w:caps w:val="0"/>
+          <w:color w:val="000000"/>
+          <w:spacing w:val="0"/>
+          <w:sz w:val="18"/>
+          <w:szCs w:val="18"/>
+          <w:shd w:val="clear" w:fill="F8F8F8"/>
+        </w:rPr>
         <w:t>&lt;groupId&gt;junit&lt;/groupId&gt;</w:t>
       </w:r>
     </w:p>
@@ -10638,7 +11593,6 @@
           <w:shd w:val="clear" w:fill="F8F8F8"/>
         </w:rPr>
         <w:tab/>
-        <w:t/>
       </w:r>
       <w:r>
         <w:rPr>
@@ -10653,7 +11607,6 @@
           <w:shd w:val="clear" w:fill="F8F8F8"/>
         </w:rPr>
         <w:tab/>
-        <w:t/>
       </w:r>
       <w:r>
         <w:rPr>
@@ -10668,6 +11621,19 @@
           <w:shd w:val="clear" w:fill="F8F8F8"/>
         </w:rPr>
         <w:tab/>
+      </w:r>
+      <w:r>
+        <w:rPr>
+          <w:rFonts w:hint="default" w:ascii="Consolas" w:hAnsi="Consolas" w:eastAsia="Consolas" w:cs="Consolas"/>
+          <w:b w:val="0"/>
+          <w:i w:val="0"/>
+          <w:caps w:val="0"/>
+          <w:color w:val="000000"/>
+          <w:spacing w:val="0"/>
+          <w:sz w:val="18"/>
+          <w:szCs w:val="18"/>
+          <w:shd w:val="clear" w:fill="F8F8F8"/>
+        </w:rPr>
         <w:t>&lt;artifactId&gt;junit&lt;/artifactId&gt;</w:t>
       </w:r>
     </w:p>
@@ -10711,7 +11677,6 @@
           <w:shd w:val="clear" w:fill="F8F8F8"/>
         </w:rPr>
         <w:tab/>
-        <w:t/>
       </w:r>
       <w:r>
         <w:rPr>
@@ -10726,7 +11691,6 @@
           <w:shd w:val="clear" w:fill="F8F8F8"/>
         </w:rPr>
         <w:tab/>
-        <w:t/>
       </w:r>
       <w:r>
         <w:rPr>
@@ -10741,6 +11705,19 @@
           <w:shd w:val="clear" w:fill="F8F8F8"/>
         </w:rPr>
         <w:tab/>
+      </w:r>
+      <w:r>
+        <w:rPr>
+          <w:rFonts w:hint="default" w:ascii="Consolas" w:hAnsi="Consolas" w:eastAsia="Consolas" w:cs="Consolas"/>
+          <w:b w:val="0"/>
+          <w:i w:val="0"/>
+          <w:caps w:val="0"/>
+          <w:color w:val="000000"/>
+          <w:spacing w:val="0"/>
+          <w:sz w:val="18"/>
+          <w:szCs w:val="18"/>
+          <w:shd w:val="clear" w:fill="F8F8F8"/>
+        </w:rPr>
         <w:t>&lt;version&gt;3.8.1&lt;/version&gt;</w:t>
       </w:r>
     </w:p>
@@ -10784,7 +11761,6 @@
           <w:shd w:val="clear" w:fill="F8F8F8"/>
         </w:rPr>
         <w:tab/>
-        <w:t/>
       </w:r>
       <w:r>
         <w:rPr>
@@ -10799,7 +11775,6 @@
           <w:shd w:val="clear" w:fill="F8F8F8"/>
         </w:rPr>
         <w:tab/>
-        <w:t/>
       </w:r>
       <w:r>
         <w:rPr>
@@ -10814,6 +11789,19 @@
           <w:shd w:val="clear" w:fill="F8F8F8"/>
         </w:rPr>
         <w:tab/>
+      </w:r>
+      <w:r>
+        <w:rPr>
+          <w:rFonts w:hint="default" w:ascii="Consolas" w:hAnsi="Consolas" w:eastAsia="Consolas" w:cs="Consolas"/>
+          <w:b w:val="0"/>
+          <w:i w:val="0"/>
+          <w:caps w:val="0"/>
+          <w:color w:val="000000"/>
+          <w:spacing w:val="0"/>
+          <w:sz w:val="18"/>
+          <w:szCs w:val="18"/>
+          <w:shd w:val="clear" w:fill="F8F8F8"/>
+        </w:rPr>
         <w:t>&lt;scope&gt;test&lt;/scope&gt;</w:t>
       </w:r>
     </w:p>
@@ -10857,7 +11845,6 @@
           <w:shd w:val="clear" w:fill="F8F8F8"/>
         </w:rPr>
         <w:tab/>
-        <w:t/>
       </w:r>
       <w:r>
         <w:rPr>
@@ -10872,21 +11859,20 @@
           <w:shd w:val="clear" w:fill="F8F8F8"/>
         </w:rPr>
         <w:tab/>
-        <w:t>&lt;/dependency&gt;</w:t>
-      </w:r>
-      <w:r>
-        <w:rPr>
-          <w:rFonts w:hint="default" w:ascii="Consolas" w:hAnsi="Consolas" w:eastAsia="Consolas" w:cs="Consolas"/>
-          <w:b w:val="0"/>
-          <w:i w:val="0"/>
-          <w:caps w:val="0"/>
-          <w:color w:val="000000"/>
-          <w:spacing w:val="0"/>
-          <w:sz w:val="18"/>
-          <w:szCs w:val="18"/>
-          <w:shd w:val="clear" w:fill="F8F8F8"/>
-        </w:rPr>
-        <w:t>  </w:t>
+      </w:r>
+      <w:r>
+        <w:rPr>
+          <w:rFonts w:hint="default" w:ascii="Consolas" w:hAnsi="Consolas" w:eastAsia="Consolas" w:cs="Consolas"/>
+          <w:b w:val="0"/>
+          <w:i w:val="0"/>
+          <w:caps w:val="0"/>
+          <w:color w:val="000000"/>
+          <w:spacing w:val="0"/>
+          <w:sz w:val="18"/>
+          <w:szCs w:val="18"/>
+          <w:shd w:val="clear" w:fill="F8F8F8"/>
+        </w:rPr>
+        <w:t>&lt;/dependency&gt;  </w:t>
       </w:r>
       <w:r>
         <w:rPr>
@@ -11474,7 +12460,6 @@
           <w:shd w:val="clear" w:fill="FFFFFF"/>
         </w:rPr>
         <w:tab/>
-        <w:t/>
       </w:r>
       <w:r>
         <w:rPr>
@@ -11489,6 +12474,19 @@
           <w:shd w:val="clear" w:fill="FFFFFF"/>
         </w:rPr>
         <w:tab/>
+      </w:r>
+      <w:r>
+        <w:rPr>
+          <w:rFonts w:hint="default" w:ascii="Consolas" w:hAnsi="Consolas" w:eastAsia="Consolas" w:cs="Consolas"/>
+          <w:b/>
+          <w:i w:val="0"/>
+          <w:caps w:val="0"/>
+          <w:color w:val="993300"/>
+          <w:spacing w:val="0"/>
+          <w:sz w:val="18"/>
+          <w:szCs w:val="18"/>
+          <w:shd w:val="clear" w:fill="FFFFFF"/>
+        </w:rPr>
         <w:t>&lt;dependency&gt;</w:t>
       </w:r>
     </w:p>
@@ -11529,7 +12527,6 @@
           <w:shd w:val="clear" w:fill="FFFFFF"/>
         </w:rPr>
         <w:tab/>
-        <w:t/>
       </w:r>
       <w:r>
         <w:rPr>
@@ -11544,7 +12541,6 @@
           <w:shd w:val="clear" w:fill="FFFFFF"/>
         </w:rPr>
         <w:tab/>
-        <w:t/>
       </w:r>
       <w:r>
         <w:rPr>
@@ -11559,6 +12555,19 @@
           <w:shd w:val="clear" w:fill="FFFFFF"/>
         </w:rPr>
         <w:tab/>
+      </w:r>
+      <w:r>
+        <w:rPr>
+          <w:rFonts w:hint="default" w:ascii="Consolas" w:hAnsi="Consolas" w:eastAsia="Consolas" w:cs="Consolas"/>
+          <w:b/>
+          <w:i w:val="0"/>
+          <w:caps w:val="0"/>
+          <w:color w:val="993300"/>
+          <w:spacing w:val="0"/>
+          <w:sz w:val="18"/>
+          <w:szCs w:val="18"/>
+          <w:shd w:val="clear" w:fill="FFFFFF"/>
+        </w:rPr>
         <w:t>&lt;groupId&gt;junit&lt;/groupId&gt;</w:t>
       </w:r>
     </w:p>
@@ -11599,7 +12608,6 @@
           <w:shd w:val="clear" w:fill="FFFFFF"/>
         </w:rPr>
         <w:tab/>
-        <w:t/>
       </w:r>
       <w:r>
         <w:rPr>
@@ -11614,7 +12622,6 @@
           <w:shd w:val="clear" w:fill="FFFFFF"/>
         </w:rPr>
         <w:tab/>
-        <w:t/>
       </w:r>
       <w:r>
         <w:rPr>
@@ -11629,6 +12636,19 @@
           <w:shd w:val="clear" w:fill="FFFFFF"/>
         </w:rPr>
         <w:tab/>
+      </w:r>
+      <w:r>
+        <w:rPr>
+          <w:rFonts w:hint="default" w:ascii="Consolas" w:hAnsi="Consolas" w:eastAsia="Consolas" w:cs="Consolas"/>
+          <w:b/>
+          <w:i w:val="0"/>
+          <w:caps w:val="0"/>
+          <w:color w:val="993300"/>
+          <w:spacing w:val="0"/>
+          <w:sz w:val="18"/>
+          <w:szCs w:val="18"/>
+          <w:shd w:val="clear" w:fill="FFFFFF"/>
+        </w:rPr>
         <w:t>&lt;artifactId&gt;junit&lt;/artifactId&gt;</w:t>
       </w:r>
     </w:p>
@@ -11669,7 +12689,6 @@
           <w:shd w:val="clear" w:fill="FFFFFF"/>
         </w:rPr>
         <w:tab/>
-        <w:t/>
       </w:r>
       <w:r>
         <w:rPr>
@@ -11684,7 +12703,6 @@
           <w:shd w:val="clear" w:fill="FFFFFF"/>
         </w:rPr>
         <w:tab/>
-        <w:t/>
       </w:r>
       <w:r>
         <w:rPr>
@@ -11699,6 +12717,19 @@
           <w:shd w:val="clear" w:fill="FFFFFF"/>
         </w:rPr>
         <w:tab/>
+      </w:r>
+      <w:r>
+        <w:rPr>
+          <w:rFonts w:hint="default" w:ascii="Consolas" w:hAnsi="Consolas" w:eastAsia="Consolas" w:cs="Consolas"/>
+          <w:b/>
+          <w:i w:val="0"/>
+          <w:caps w:val="0"/>
+          <w:color w:val="993300"/>
+          <w:spacing w:val="0"/>
+          <w:sz w:val="18"/>
+          <w:szCs w:val="18"/>
+          <w:shd w:val="clear" w:fill="FFFFFF"/>
+        </w:rPr>
         <w:t>&lt;version&gt;3.8.1&lt;/version&gt;</w:t>
       </w:r>
     </w:p>
@@ -11739,7 +12770,6 @@
           <w:shd w:val="clear" w:fill="FFFFFF"/>
         </w:rPr>
         <w:tab/>
-        <w:t/>
       </w:r>
       <w:r>
         <w:rPr>
@@ -11754,7 +12784,6 @@
           <w:shd w:val="clear" w:fill="FFFFFF"/>
         </w:rPr>
         <w:tab/>
-        <w:t/>
       </w:r>
       <w:r>
         <w:rPr>
@@ -11769,6 +12798,19 @@
           <w:shd w:val="clear" w:fill="FFFFFF"/>
         </w:rPr>
         <w:tab/>
+      </w:r>
+      <w:r>
+        <w:rPr>
+          <w:rFonts w:hint="default" w:ascii="Consolas" w:hAnsi="Consolas" w:eastAsia="Consolas" w:cs="Consolas"/>
+          <w:b/>
+          <w:i w:val="0"/>
+          <w:caps w:val="0"/>
+          <w:color w:val="993300"/>
+          <w:spacing w:val="0"/>
+          <w:sz w:val="18"/>
+          <w:szCs w:val="18"/>
+          <w:shd w:val="clear" w:fill="FFFFFF"/>
+        </w:rPr>
         <w:t>&lt;scope&gt;test&lt;/scope&gt;</w:t>
       </w:r>
     </w:p>
@@ -11809,7 +12851,6 @@
           <w:shd w:val="clear" w:fill="FFFFFF"/>
         </w:rPr>
         <w:tab/>
-        <w:t/>
       </w:r>
       <w:r>
         <w:rPr>
@@ -11824,7 +12865,6 @@
           <w:shd w:val="clear" w:fill="FFFFFF"/>
         </w:rPr>
         <w:tab/>
-        <w:t>&lt;/dependency&gt;</w:t>
       </w:r>
       <w:r>
         <w:rPr>
@@ -11838,7 +12878,7 @@
           <w:szCs w:val="18"/>
           <w:shd w:val="clear" w:fill="FFFFFF"/>
         </w:rPr>
-        <w:t>pendencyManagement&gt;</w:t>
+        <w:t>&lt;/dependency&gt;pendencyManagement&gt;</w:t>
       </w:r>
       <w:r>
         <w:rPr>
@@ -13774,8 +14814,6 @@
         </w:rPr>
         <w:t>Maven需要引入那个坐标，写法可以在http://mvnrepository.com/中找到</w:t>
       </w:r>
-      <w:bookmarkStart w:id="19" w:name="_GoBack"/>
-      <w:bookmarkEnd w:id="19"/>
     </w:p>
     <w:p>
       <w:pPr>
@@ -14135,7 +15173,6 @@
           <w:shd w:val="clear" w:fill="FFFFFF"/>
         </w:rPr>
         <w:tab/>
-        <w:t/>
       </w:r>
       <w:r>
         <w:rPr>
@@ -14236,7 +15273,6 @@
           <w:shd w:val="clear" w:fill="FFFFFF"/>
         </w:rPr>
         <w:tab/>
-        <w:t/>
       </w:r>
       <w:r>
         <w:rPr>
@@ -14251,7 +15287,6 @@
           <w:shd w:val="clear" w:fill="FFFFFF"/>
         </w:rPr>
         <w:tab/>
-        <w:t/>
       </w:r>
       <w:r>
         <w:rPr>
@@ -14266,6 +15301,19 @@
           <w:shd w:val="clear" w:fill="FFFFFF"/>
         </w:rPr>
         <w:tab/>
+      </w:r>
+      <w:r>
+        <w:rPr>
+          <w:rFonts w:hint="default" w:ascii="microsoft yahei" w:hAnsi="microsoft yahei" w:eastAsia="microsoft yahei" w:cs="microsoft yahei"/>
+          <w:b w:val="0"/>
+          <w:i w:val="0"/>
+          <w:caps w:val="0"/>
+          <w:color w:val="555555"/>
+          <w:spacing w:val="0"/>
+          <w:sz w:val="22"/>
+          <w:szCs w:val="22"/>
+          <w:shd w:val="clear" w:fill="FFFFFF"/>
+        </w:rPr>
         <w:t>&lt;groupId&gt;junit&lt;/groupId&gt;</w:t>
       </w:r>
     </w:p>
@@ -14310,7 +15358,6 @@
           <w:shd w:val="clear" w:fill="FFFFFF"/>
         </w:rPr>
         <w:tab/>
-        <w:t/>
       </w:r>
       <w:r>
         <w:rPr>
@@ -14325,7 +15372,6 @@
           <w:shd w:val="clear" w:fill="FFFFFF"/>
         </w:rPr>
         <w:tab/>
-        <w:t/>
       </w:r>
       <w:r>
         <w:rPr>
@@ -14340,6 +15386,19 @@
           <w:shd w:val="clear" w:fill="FFFFFF"/>
         </w:rPr>
         <w:tab/>
+      </w:r>
+      <w:r>
+        <w:rPr>
+          <w:rFonts w:hint="default" w:ascii="microsoft yahei" w:hAnsi="microsoft yahei" w:eastAsia="microsoft yahei" w:cs="microsoft yahei"/>
+          <w:b w:val="0"/>
+          <w:i w:val="0"/>
+          <w:caps w:val="0"/>
+          <w:color w:val="555555"/>
+          <w:spacing w:val="0"/>
+          <w:sz w:val="22"/>
+          <w:szCs w:val="22"/>
+          <w:shd w:val="clear" w:fill="FFFFFF"/>
+        </w:rPr>
         <w:t>&lt;artifactId&gt;junit&lt;/artifactId&gt;</w:t>
       </w:r>
     </w:p>
@@ -14384,7 +15443,6 @@
           <w:shd w:val="clear" w:fill="FFFFFF"/>
         </w:rPr>
         <w:tab/>
-        <w:t/>
       </w:r>
       <w:r>
         <w:rPr>
@@ -14399,7 +15457,6 @@
           <w:shd w:val="clear" w:fill="FFFFFF"/>
         </w:rPr>
         <w:tab/>
-        <w:t/>
       </w:r>
       <w:r>
         <w:rPr>
@@ -14414,6 +15471,19 @@
           <w:shd w:val="clear" w:fill="FFFFFF"/>
         </w:rPr>
         <w:tab/>
+      </w:r>
+      <w:r>
+        <w:rPr>
+          <w:rFonts w:hint="default" w:ascii="microsoft yahei" w:hAnsi="microsoft yahei" w:eastAsia="microsoft yahei" w:cs="microsoft yahei"/>
+          <w:b w:val="0"/>
+          <w:i w:val="0"/>
+          <w:caps w:val="0"/>
+          <w:color w:val="555555"/>
+          <w:spacing w:val="0"/>
+          <w:sz w:val="22"/>
+          <w:szCs w:val="22"/>
+          <w:shd w:val="clear" w:fill="FFFFFF"/>
+        </w:rPr>
         <w:t>&lt;version&gt;3.8.1&lt;/version&gt;</w:t>
       </w:r>
     </w:p>
@@ -14458,7 +15528,6 @@
           <w:shd w:val="clear" w:fill="FFFFFF"/>
         </w:rPr>
         <w:tab/>
-        <w:t/>
       </w:r>
       <w:r>
         <w:rPr>
@@ -14473,7 +15542,6 @@
           <w:shd w:val="clear" w:fill="FFFFFF"/>
         </w:rPr>
         <w:tab/>
-        <w:t/>
       </w:r>
       <w:r>
         <w:rPr>
@@ -14488,6 +15556,19 @@
           <w:shd w:val="clear" w:fill="FFFFFF"/>
         </w:rPr>
         <w:tab/>
+      </w:r>
+      <w:r>
+        <w:rPr>
+          <w:rFonts w:hint="default" w:ascii="microsoft yahei" w:hAnsi="microsoft yahei" w:eastAsia="microsoft yahei" w:cs="microsoft yahei"/>
+          <w:b w:val="0"/>
+          <w:i w:val="0"/>
+          <w:caps w:val="0"/>
+          <w:color w:val="555555"/>
+          <w:spacing w:val="0"/>
+          <w:sz w:val="22"/>
+          <w:szCs w:val="22"/>
+          <w:shd w:val="clear" w:fill="FFFFFF"/>
+        </w:rPr>
         <w:t>&lt;scope&gt;test&lt;/scope&gt;</w:t>
       </w:r>
     </w:p>
@@ -14532,7 +15613,6 @@
           <w:shd w:val="clear" w:fill="FFFFFF"/>
         </w:rPr>
         <w:tab/>
-        <w:t/>
       </w:r>
       <w:r>
         <w:rPr>
@@ -14547,35 +15627,20 @@
           <w:shd w:val="clear" w:fill="FFFFFF"/>
         </w:rPr>
         <w:tab/>
-        <w:t>&lt;/dependency&gt;</w:t>
-      </w:r>
-      <w:r>
-        <w:rPr>
-          <w:rFonts w:hint="default" w:ascii="microsoft yahei" w:hAnsi="microsoft yahei" w:eastAsia="microsoft yahei" w:cs="microsoft yahei"/>
-          <w:b w:val="0"/>
-          <w:i w:val="0"/>
-          <w:caps w:val="0"/>
-          <w:color w:val="555555"/>
-          <w:spacing w:val="0"/>
-          <w:sz w:val="22"/>
-          <w:szCs w:val="22"/>
-          <w:shd w:val="clear" w:fill="FFFFFF"/>
-        </w:rPr>
-        <w:t>有效</w:t>
-      </w:r>
-      <w:r>
-        <w:rPr>
-          <w:rFonts w:hint="default" w:ascii="microsoft yahei" w:hAnsi="microsoft yahei" w:eastAsia="microsoft yahei" w:cs="microsoft yahei"/>
-          <w:b w:val="0"/>
-          <w:i w:val="0"/>
-          <w:caps w:val="0"/>
-          <w:color w:val="555555"/>
-          <w:spacing w:val="0"/>
-          <w:sz w:val="22"/>
-          <w:szCs w:val="22"/>
-          <w:shd w:val="clear" w:fill="FFFFFF"/>
-        </w:rPr>
-        <w:t>会分析编译主代码和测试代码需要用到的依赖，一些执行测试和运行时需要的依赖它无法发现。</w:t>
+      </w:r>
+      <w:r>
+        <w:rPr>
+          <w:rFonts w:hint="default" w:ascii="microsoft yahei" w:hAnsi="microsoft yahei" w:eastAsia="microsoft yahei" w:cs="microsoft yahei"/>
+          <w:b w:val="0"/>
+          <w:i w:val="0"/>
+          <w:caps w:val="0"/>
+          <w:color w:val="555555"/>
+          <w:spacing w:val="0"/>
+          <w:sz w:val="22"/>
+          <w:szCs w:val="22"/>
+          <w:shd w:val="clear" w:fill="FFFFFF"/>
+        </w:rPr>
+        <w:t>&lt;/dependency&gt;有效会分析编译主代码和测试代码需要用到的依赖，一些执行测试和运行时需要的依赖它无法发现。</w:t>
       </w:r>
     </w:p>
     <w:p>
@@ -21314,7 +22379,7 @@
           <w:szCs w:val="18"/>
           <w:shd w:val="clear" w:fill="FFFFFF"/>
         </w:rPr>
-        <w:t>com.test.mavenb</w:t>
+        <w:t>com.test.mavenc</w:t>
       </w:r>
       <w:r>
         <w:rPr>
@@ -23730,6 +24795,35 @@
           </wp:inline>
         </w:drawing>
       </w:r>
+    </w:p>
+    <w:p>
+      <w:pPr>
+        <w:pStyle w:val="5"/>
+        <w:keepNext w:val="0"/>
+        <w:keepLines w:val="0"/>
+        <w:widowControl/>
+        <w:suppressLineNumbers w:val="0"/>
+        <w:pBdr>
+          <w:top w:val="none" w:color="auto" w:sz="0" w:space="0"/>
+          <w:left w:val="none" w:color="auto" w:sz="0" w:space="0"/>
+          <w:bottom w:val="none" w:color="auto" w:sz="0" w:space="0"/>
+          <w:right w:val="none" w:color="auto" w:sz="0" w:space="0"/>
+        </w:pBdr>
+        <w:shd w:val="clear" w:fill="FFFFFF"/>
+        <w:spacing w:before="0" w:beforeAutospacing="0" w:after="0" w:afterAutospacing="0"/>
+        <w:ind w:left="0" w:right="0" w:firstLine="0"/>
+        <w:rPr>
+          <w:rFonts w:hint="default" w:ascii="microsoft yahei" w:hAnsi="microsoft yahei" w:eastAsia="microsoft yahei" w:cs="microsoft yahei"/>
+          <w:b w:val="0"/>
+          <w:i w:val="0"/>
+          <w:caps w:val="0"/>
+          <w:color w:val="555555"/>
+          <w:spacing w:val="0"/>
+          <w:sz w:val="22"/>
+          <w:szCs w:val="22"/>
+          <w:shd w:val="clear" w:fill="FFFFFF"/>
+        </w:rPr>
+      </w:pPr>
       <w:r>
         <w:rPr>
           <w:rFonts w:hint="default" w:ascii="microsoft yahei" w:hAnsi="microsoft yahei" w:eastAsia="microsoft yahei" w:cs="microsoft yahei"/>
@@ -30733,21 +31827,7 @@
           <w:szCs w:val="18"/>
           <w:shd w:val="clear" w:fill="F8F8F8"/>
         </w:rPr>
-        <w:t>  </w:t>
-      </w:r>
-      <w:r>
-        <w:rPr>
-          <w:rFonts w:hint="default" w:ascii="Consolas" w:hAnsi="Consolas" w:eastAsia="Consolas" w:cs="Consolas"/>
-          <w:b w:val="0"/>
-          <w:i w:val="0"/>
-          <w:caps w:val="0"/>
-          <w:color w:val="000000"/>
-          <w:spacing w:val="0"/>
-          <w:sz w:val="18"/>
-          <w:szCs w:val="18"/>
-          <w:shd w:val="clear" w:fill="F8F8F8"/>
-        </w:rPr>
-        <w:t>会分析编译主代码和测试代码需要用到的依赖，一些执行测试和运行时需要的依赖它无法发现。</w:t>
+        <w:t>  会分析编译主代码和测试代码需要用到的依赖，一些执行测试和运行时需要的依赖它无法发现。</w:t>
       </w:r>
     </w:p>
     <w:p>
@@ -32442,23 +33522,7 @@
           <w:u w:val="none"/>
           <w:shd w:val="clear" w:fill="F8F8F8"/>
         </w:rPr>
-        <w:t>copy</w:t>
-      </w:r>
-      <w:r>
-        <w:rPr>
-          <w:rStyle w:val="8"/>
-          <w:rFonts w:hint="default" w:ascii="Verdana" w:hAnsi="Verdana" w:eastAsia="Consolas" w:cs="Verdana"/>
-          <w:b w:val="0"/>
-          <w:i w:val="0"/>
-          <w:caps w:val="0"/>
-          <w:color w:val="0C89CF"/>
-          <w:spacing w:val="0"/>
-          <w:sz w:val="13"/>
-          <w:szCs w:val="13"/>
-          <w:u w:val="none"/>
-          <w:shd w:val="clear" w:fill="F8F8F8"/>
-        </w:rPr>
-        <w:t>会分析编译主代码和测试代码需要用到的依赖，一些执行测试和运行时需要的依赖它无法发现。</w:t>
+        <w:t>copy会分析编译主代码和测试代码需要用到的依赖，一些执行测试和运行时需要的依赖它无法发现。</w:t>
       </w:r>
     </w:p>
     <w:p>
@@ -37617,6 +38681,20 @@
         </w:rPr>
         <w:t>  </w:t>
       </w:r>
+      <w:r>
+        <w:rPr>
+          <w:rFonts w:hint="default" w:ascii="Consolas" w:hAnsi="Consolas" w:eastAsia="Consolas" w:cs="Consolas"/>
+          <w:b w:val="0"/>
+          <w:i w:val="0"/>
+          <w:caps w:val="0"/>
+          <w:color w:val="000000"/>
+          <w:spacing w:val="0"/>
+          <w:sz w:val="18"/>
+          <w:szCs w:val="18"/>
+          <w:shd w:val="clear" w:fill="F8F8F8"/>
+        </w:rPr>
+        <w:t>&lt;!--配置execultions 表示做完成某件事后需要干嘛--&gt;</w:t>
+      </w:r>
     </w:p>
     <w:p>
       <w:pPr>
@@ -37919,6 +38997,20 @@
         </w:rPr>
         <w:t>  </w:t>
       </w:r>
+      <w:r>
+        <w:rPr>
+          <w:rFonts w:hint="default" w:ascii="Consolas" w:hAnsi="Consolas" w:eastAsia="Consolas" w:cs="Consolas"/>
+          <w:b w:val="0"/>
+          <w:i w:val="0"/>
+          <w:caps w:val="0"/>
+          <w:color w:val="000000"/>
+          <w:spacing w:val="0"/>
+          <w:sz w:val="18"/>
+          <w:szCs w:val="18"/>
+          <w:shd w:val="clear" w:fill="F8F8F8"/>
+        </w:rPr>
+        <w:t>&lt;!--完成打包后执行run 运行--&gt;</w:t>
+      </w:r>
     </w:p>
     <w:p>
       <w:pPr>
@@ -38082,21 +39174,7 @@
           <w:szCs w:val="18"/>
           <w:shd w:val="clear" w:fill="F8F8F8"/>
         </w:rPr>
-        <w:t>  </w:t>
-      </w:r>
-      <w:r>
-        <w:rPr>
-          <w:rFonts w:hint="default" w:ascii="Consolas" w:hAnsi="Consolas" w:eastAsia="Consolas" w:cs="Consolas"/>
-          <w:b w:val="0"/>
-          <w:i w:val="0"/>
-          <w:caps w:val="0"/>
-          <w:color w:val="000000"/>
-          <w:spacing w:val="0"/>
-          <w:sz w:val="18"/>
-          <w:szCs w:val="18"/>
-          <w:shd w:val="clear" w:fill="F8F8F8"/>
-        </w:rPr>
-        <w:t>会分析编译主代码和测试代码需要用到的依赖，一些执行测试和运行时需要的依赖它无法发现。</w:t>
+        <w:t>  会分析编译主代码和测试代码需要用到的依赖，一些执行测试和运行时需要的依赖它无法发现。</w:t>
       </w:r>
     </w:p>
     <w:p>
@@ -39279,8 +40357,6 @@
         <w:widowControl/>
         <w:suppressLineNumbers w:val="0"/>
         <w:jc w:val="left"/>
-      </w:pPr>
-      <w:r>
         <w:rPr>
           <w:rFonts w:hint="default" w:ascii="microsoft yahei" w:hAnsi="microsoft yahei" w:eastAsia="microsoft yahei" w:cs="microsoft yahei"/>
           <w:b w:val="0"/>
@@ -39294,6 +40370,21 @@
           <w:shd w:val="clear" w:fill="FFFFFF"/>
           <w:lang w:val="en-US" w:eastAsia="zh-CN" w:bidi="ar"/>
         </w:rPr>
+      </w:pPr>
+      <w:r>
+        <w:rPr>
+          <w:rFonts w:hint="default" w:ascii="microsoft yahei" w:hAnsi="microsoft yahei" w:eastAsia="microsoft yahei" w:cs="microsoft yahei"/>
+          <w:b w:val="0"/>
+          <w:i w:val="0"/>
+          <w:caps w:val="0"/>
+          <w:color w:val="555555"/>
+          <w:spacing w:val="0"/>
+          <w:kern w:val="0"/>
+          <w:sz w:val="22"/>
+          <w:szCs w:val="22"/>
+          <w:shd w:val="clear" w:fill="FFFFFF"/>
+          <w:lang w:val="en-US" w:eastAsia="zh-CN" w:bidi="ar"/>
+        </w:rPr>
         <w:t>运行：在eclipse中</w:t>
       </w:r>
       <w:r>
@@ -39343,6 +40434,108 @@
           <w:lang w:val="en-US" w:eastAsia="zh-CN" w:bidi="ar"/>
         </w:rPr>
         <w:t>Run as --&gt; Maven build..--&gt;goals--&gt; -Dmaven.tomcat.port=8989  tomcat:run---&gt;run</w:t>
+      </w:r>
+    </w:p>
+    <w:p>
+      <w:pPr>
+        <w:keepNext w:val="0"/>
+        <w:keepLines w:val="0"/>
+        <w:widowControl/>
+        <w:suppressLineNumbers w:val="0"/>
+        <w:jc w:val="left"/>
+        <w:rPr>
+          <w:rFonts w:hint="default" w:ascii="microsoft yahei" w:hAnsi="microsoft yahei" w:eastAsia="microsoft yahei" w:cs="microsoft yahei"/>
+          <w:b w:val="0"/>
+          <w:i w:val="0"/>
+          <w:caps w:val="0"/>
+          <w:color w:val="555555"/>
+          <w:spacing w:val="0"/>
+          <w:kern w:val="0"/>
+          <w:sz w:val="22"/>
+          <w:szCs w:val="22"/>
+          <w:shd w:val="clear" w:fill="FFFFFF"/>
+          <w:lang w:val="en-US" w:eastAsia="zh-CN" w:bidi="ar"/>
+        </w:rPr>
+      </w:pPr>
+    </w:p>
+    <w:p>
+      <w:pPr>
+        <w:keepNext w:val="0"/>
+        <w:keepLines w:val="0"/>
+        <w:widowControl/>
+        <w:suppressLineNumbers w:val="0"/>
+        <w:jc w:val="left"/>
+        <w:rPr>
+          <w:rFonts w:hint="default" w:ascii="microsoft yahei" w:hAnsi="microsoft yahei" w:eastAsia="microsoft yahei" w:cs="microsoft yahei"/>
+          <w:b w:val="0"/>
+          <w:i w:val="0"/>
+          <w:caps w:val="0"/>
+          <w:color w:val="555555"/>
+          <w:spacing w:val="0"/>
+          <w:kern w:val="0"/>
+          <w:sz w:val="22"/>
+          <w:szCs w:val="22"/>
+          <w:shd w:val="clear" w:fill="FFFFFF"/>
+          <w:lang w:eastAsia="zh-CN" w:bidi="ar"/>
+        </w:rPr>
+      </w:pPr>
+    </w:p>
+    <w:p>
+      <w:pPr>
+        <w:pStyle w:val="2"/>
+        <w:rPr>
+          <w:rFonts w:hint="default"/>
+        </w:rPr>
+      </w:pPr>
+      <w:r>
+        <w:rPr>
+          <w:rFonts w:hint="default"/>
+        </w:rPr>
+        <w:t>七、坐标查询官网</w:t>
+      </w:r>
+    </w:p>
+    <w:p>
+      <w:pPr>
+        <w:pStyle w:val="5"/>
+        <w:keepNext w:val="0"/>
+        <w:keepLines w:val="0"/>
+        <w:widowControl/>
+        <w:numPr>
+          <w:numId w:val="0"/>
+        </w:numPr>
+        <w:suppressLineNumbers w:val="0"/>
+        <w:pBdr>
+          <w:top w:val="none" w:color="auto" w:sz="0" w:space="0"/>
+          <w:left w:val="none" w:color="auto" w:sz="0" w:space="0"/>
+          <w:bottom w:val="none" w:color="auto" w:sz="0" w:space="0"/>
+          <w:right w:val="none" w:color="auto" w:sz="0" w:space="0"/>
+        </w:pBdr>
+        <w:shd w:val="clear" w:fill="FFFFFF"/>
+        <w:spacing w:before="0" w:beforeAutospacing="0" w:after="0" w:afterAutospacing="0"/>
+        <w:ind w:left="420" w:leftChars="0" w:right="0" w:rightChars="0" w:firstLine="420" w:firstLineChars="0"/>
+        <w:rPr>
+          <w:rFonts w:hint="default" w:ascii="microsoft yahei" w:hAnsi="microsoft yahei" w:eastAsia="microsoft yahei" w:cs="microsoft yahei"/>
+          <w:b w:val="0"/>
+          <w:i w:val="0"/>
+          <w:caps w:val="0"/>
+          <w:color w:val="555555"/>
+          <w:spacing w:val="0"/>
+          <w:sz w:val="22"/>
+          <w:szCs w:val="22"/>
+        </w:rPr>
+      </w:pPr>
+      <w:r>
+        <w:rPr>
+          <w:rFonts w:hint="default" w:ascii="microsoft yahei" w:hAnsi="microsoft yahei" w:eastAsia="microsoft yahei" w:cs="microsoft yahei"/>
+          <w:b w:val="0"/>
+          <w:i w:val="0"/>
+          <w:caps w:val="0"/>
+          <w:color w:val="555555"/>
+          <w:spacing w:val="0"/>
+          <w:sz w:val="22"/>
+          <w:szCs w:val="22"/>
+        </w:rPr>
+        <w:t>http://mvnrepository.com/</w:t>
       </w:r>
     </w:p>
     <w:p>
@@ -39482,10 +40675,54 @@
           <w:spacing w:val="0"/>
           <w:sz w:val="22"/>
           <w:szCs w:val="22"/>
-        </w:rPr>
-      </w:pPr>
-      <w:r>
-        <w:rPr>
+          <w:shd w:val="clear" w:fill="FFFFFF"/>
+        </w:rPr>
+      </w:pPr>
+      <w:r>
+        <w:rPr>
+          <w:rFonts w:hint="default" w:ascii="microsoft yahei" w:hAnsi="microsoft yahei" w:eastAsia="microsoft yahei" w:cs="microsoft yahei"/>
+          <w:b w:val="0"/>
+          <w:i w:val="0"/>
+          <w:caps w:val="0"/>
+          <w:color w:val="555555"/>
+          <w:spacing w:val="0"/>
+          <w:sz w:val="22"/>
+          <w:szCs w:val="22"/>
+          <w:shd w:val="clear" w:fill="FFFFFF"/>
+        </w:rPr>
+        <w:fldChar w:fldCharType="begin"/>
+      </w:r>
+      <w:r>
+        <w:rPr>
+          <w:rFonts w:hint="default" w:ascii="microsoft yahei" w:hAnsi="microsoft yahei" w:eastAsia="microsoft yahei" w:cs="microsoft yahei"/>
+          <w:b w:val="0"/>
+          <w:i w:val="0"/>
+          <w:caps w:val="0"/>
+          <w:color w:val="555555"/>
+          <w:spacing w:val="0"/>
+          <w:sz w:val="22"/>
+          <w:szCs w:val="22"/>
+          <w:shd w:val="clear" w:fill="FFFFFF"/>
+        </w:rPr>
+        <w:instrText xml:space="preserve"> HYPERLINK "http://my.oschina.net/heweipo/blog/480244" </w:instrText>
+      </w:r>
+      <w:r>
+        <w:rPr>
+          <w:rFonts w:hint="default" w:ascii="microsoft yahei" w:hAnsi="microsoft yahei" w:eastAsia="microsoft yahei" w:cs="microsoft yahei"/>
+          <w:b w:val="0"/>
+          <w:i w:val="0"/>
+          <w:caps w:val="0"/>
+          <w:color w:val="555555"/>
+          <w:spacing w:val="0"/>
+          <w:sz w:val="22"/>
+          <w:szCs w:val="22"/>
+          <w:shd w:val="clear" w:fill="FFFFFF"/>
+        </w:rPr>
+        <w:fldChar w:fldCharType="separate"/>
+      </w:r>
+      <w:r>
+        <w:rPr>
+          <w:rStyle w:val="8"/>
           <w:rFonts w:hint="default" w:ascii="microsoft yahei" w:hAnsi="microsoft yahei" w:eastAsia="microsoft yahei" w:cs="microsoft yahei"/>
           <w:b w:val="0"/>
           <w:i w:val="0"/>
@@ -39498,6 +40735,98 @@
         </w:rPr>
         <w:t>http://my.oschina.net/heweipo/blog/480244</w:t>
       </w:r>
+      <w:r>
+        <w:rPr>
+          <w:rFonts w:hint="default" w:ascii="microsoft yahei" w:hAnsi="microsoft yahei" w:eastAsia="microsoft yahei" w:cs="microsoft yahei"/>
+          <w:b w:val="0"/>
+          <w:i w:val="0"/>
+          <w:caps w:val="0"/>
+          <w:color w:val="555555"/>
+          <w:spacing w:val="0"/>
+          <w:sz w:val="22"/>
+          <w:szCs w:val="22"/>
+          <w:shd w:val="clear" w:fill="FFFFFF"/>
+        </w:rPr>
+        <w:fldChar w:fldCharType="end"/>
+      </w:r>
+    </w:p>
+    <w:p>
+      <w:pPr>
+        <w:pStyle w:val="5"/>
+        <w:keepNext w:val="0"/>
+        <w:keepLines w:val="0"/>
+        <w:widowControl/>
+        <w:suppressLineNumbers w:val="0"/>
+        <w:pBdr>
+          <w:top w:val="none" w:color="auto" w:sz="0" w:space="0"/>
+          <w:left w:val="none" w:color="auto" w:sz="0" w:space="0"/>
+          <w:bottom w:val="none" w:color="auto" w:sz="0" w:space="0"/>
+          <w:right w:val="none" w:color="auto" w:sz="0" w:space="0"/>
+        </w:pBdr>
+        <w:shd w:val="clear" w:fill="FFFFFF"/>
+        <w:spacing w:before="0" w:beforeAutospacing="0" w:after="0" w:afterAutospacing="0"/>
+        <w:ind w:left="0" w:right="0" w:firstLine="0"/>
+        <w:rPr>
+          <w:rFonts w:hint="default" w:ascii="microsoft yahei" w:hAnsi="microsoft yahei" w:eastAsia="microsoft yahei" w:cs="microsoft yahei"/>
+          <w:b w:val="0"/>
+          <w:i w:val="0"/>
+          <w:caps w:val="0"/>
+          <w:color w:val="555555"/>
+          <w:spacing w:val="0"/>
+          <w:sz w:val="22"/>
+          <w:szCs w:val="22"/>
+          <w:shd w:val="clear" w:fill="FFFFFF"/>
+        </w:rPr>
+      </w:pPr>
+    </w:p>
+    <w:p>
+      <w:pPr>
+        <w:rPr>
+          <w:rFonts w:hint="default"/>
+        </w:rPr>
+      </w:pPr>
+      <w:r>
+        <w:rPr>
+          <w:rFonts w:hint="default" w:ascii="microsoft yahei" w:hAnsi="microsoft yahei" w:eastAsia="microsoft yahei" w:cs="microsoft yahei"/>
+          <w:i w:val="0"/>
+          <w:caps w:val="0"/>
+          <w:color w:val="555555"/>
+          <w:spacing w:val="0"/>
+          <w:shd w:val="clear" w:fill="FFFFFF"/>
+        </w:rPr>
+        <w:t>参考文章：http://www.cnblogs.com/adolfmc/archive/2012/07/31/2616908.html</w:t>
+      </w:r>
+    </w:p>
+    <w:p>
+      <w:pPr>
+        <w:pStyle w:val="5"/>
+        <w:keepNext w:val="0"/>
+        <w:keepLines w:val="0"/>
+        <w:widowControl/>
+        <w:suppressLineNumbers w:val="0"/>
+        <w:pBdr>
+          <w:top w:val="none" w:color="auto" w:sz="0" w:space="0"/>
+          <w:left w:val="none" w:color="auto" w:sz="0" w:space="0"/>
+          <w:bottom w:val="none" w:color="auto" w:sz="0" w:space="0"/>
+          <w:right w:val="none" w:color="auto" w:sz="0" w:space="0"/>
+        </w:pBdr>
+        <w:shd w:val="clear" w:fill="FFFFFF"/>
+        <w:spacing w:before="0" w:beforeAutospacing="0" w:after="0" w:afterAutospacing="0"/>
+        <w:ind w:left="0" w:right="0" w:firstLine="0"/>
+        <w:rPr>
+          <w:rFonts w:hint="default" w:ascii="microsoft yahei" w:hAnsi="microsoft yahei" w:eastAsia="microsoft yahei" w:cs="microsoft yahei"/>
+          <w:b w:val="0"/>
+          <w:i w:val="0"/>
+          <w:caps w:val="0"/>
+          <w:color w:val="555555"/>
+          <w:spacing w:val="0"/>
+          <w:sz w:val="22"/>
+          <w:szCs w:val="22"/>
+          <w:shd w:val="clear" w:fill="FFFFFF"/>
+        </w:rPr>
+      </w:pPr>
+      <w:bookmarkStart w:id="19" w:name="_GoBack"/>
+      <w:bookmarkEnd w:id="19"/>
     </w:p>
     <w:p>
       <w:pPr/>
@@ -39514,1794 +40843,6 @@
 
 <file path=word/numbering.xml><?xml version="1.0" encoding="utf-8"?>
 <w:numbering xmlns:wpc="http://schemas.microsoft.com/office/word/2010/wordprocessingCanvas" xmlns:mc="http://schemas.openxmlformats.org/markup-compatibility/2006" xmlns:o="urn:schemas-microsoft-com:office:office" xmlns:r="http://schemas.openxmlformats.org/officeDocument/2006/relationships" xmlns:m="http://schemas.openxmlformats.org/officeDocument/2006/math" xmlns:v="urn:schemas-microsoft-com:vml" xmlns:wp14="http://schemas.microsoft.com/office/word/2010/wordprocessingDrawing" xmlns:wp="http://schemas.openxmlformats.org/drawingml/2006/wordprocessingDrawing" xmlns:w10="urn:schemas-microsoft-com:office:word" xmlns:w="http://schemas.openxmlformats.org/wordprocessingml/2006/main" xmlns:w14="http://schemas.microsoft.com/office/word/2010/wordml" xmlns:wpg="http://schemas.microsoft.com/office/word/2010/wordprocessingGroup" xmlns:wpi="http://schemas.microsoft.com/office/word/2010/wordprocessingInk" xmlns:wne="http://schemas.microsoft.com/office/word/2006/wordml" xmlns:wps="http://schemas.microsoft.com/office/word/2010/wordprocessingShape" mc:Ignorable="w14 wp14">
-  <w:abstractNum w:abstractNumId="1491100744">
-    <w:nsid w:val="58E06448"/>
-    <w:multiLevelType w:val="multilevel"/>
-    <w:tmpl w:val="58E06448"/>
-    <w:lvl w:ilvl="0" w:tentative="1">
-      <w:start w:val="1"/>
-      <w:numFmt w:val="decimal"/>
-      <w:lvlText w:val="%1."/>
-      <w:lvlJc w:val="left"/>
-      <w:pPr>
-        <w:tabs>
-          <w:tab w:val="left" w:pos="720"/>
-        </w:tabs>
-        <w:ind w:left="720" w:hanging="360"/>
-      </w:pPr>
-      <w:rPr>
-        <w:sz w:val="24"/>
-        <w:szCs w:val="24"/>
-      </w:rPr>
-    </w:lvl>
-    <w:lvl w:ilvl="1" w:tentative="1">
-      <w:start w:val="1"/>
-      <w:numFmt w:val="decimal"/>
-      <w:lvlText w:val="%2."/>
-      <w:lvlJc w:val="left"/>
-      <w:pPr>
-        <w:tabs>
-          <w:tab w:val="left" w:pos="1440"/>
-        </w:tabs>
-        <w:ind w:left="1440" w:hanging="360"/>
-      </w:pPr>
-      <w:rPr>
-        <w:sz w:val="24"/>
-        <w:szCs w:val="24"/>
-      </w:rPr>
-    </w:lvl>
-    <w:lvl w:ilvl="2" w:tentative="1">
-      <w:start w:val="1"/>
-      <w:numFmt w:val="decimal"/>
-      <w:lvlText w:val="%3."/>
-      <w:lvlJc w:val="left"/>
-      <w:pPr>
-        <w:tabs>
-          <w:tab w:val="left" w:pos="2160"/>
-        </w:tabs>
-        <w:ind w:left="2160" w:hanging="360"/>
-      </w:pPr>
-      <w:rPr>
-        <w:sz w:val="24"/>
-        <w:szCs w:val="24"/>
-      </w:rPr>
-    </w:lvl>
-    <w:lvl w:ilvl="3" w:tentative="1">
-      <w:start w:val="1"/>
-      <w:numFmt w:val="decimal"/>
-      <w:lvlText w:val="%4."/>
-      <w:lvlJc w:val="left"/>
-      <w:pPr>
-        <w:tabs>
-          <w:tab w:val="left" w:pos="2517"/>
-        </w:tabs>
-        <w:ind w:left="2880" w:hanging="360"/>
-      </w:pPr>
-      <w:rPr>
-        <w:sz w:val="24"/>
-        <w:szCs w:val="24"/>
-      </w:rPr>
-    </w:lvl>
-    <w:lvl w:ilvl="4" w:tentative="1">
-      <w:start w:val="1"/>
-      <w:numFmt w:val="decimal"/>
-      <w:lvlText w:val="%5."/>
-      <w:lvlJc w:val="left"/>
-      <w:pPr>
-        <w:tabs>
-          <w:tab w:val="left" w:pos="3238"/>
-        </w:tabs>
-        <w:ind w:left="3600" w:hanging="360"/>
-      </w:pPr>
-      <w:rPr>
-        <w:sz w:val="24"/>
-        <w:szCs w:val="24"/>
-      </w:rPr>
-    </w:lvl>
-    <w:lvl w:ilvl="5" w:tentative="1">
-      <w:start w:val="1"/>
-      <w:numFmt w:val="decimal"/>
-      <w:lvlText w:val="%6."/>
-      <w:lvlJc w:val="left"/>
-      <w:pPr>
-        <w:tabs>
-          <w:tab w:val="left" w:pos="3958"/>
-        </w:tabs>
-        <w:ind w:left="4320" w:hanging="360"/>
-      </w:pPr>
-      <w:rPr>
-        <w:sz w:val="24"/>
-        <w:szCs w:val="24"/>
-      </w:rPr>
-    </w:lvl>
-    <w:lvl w:ilvl="6" w:tentative="1">
-      <w:start w:val="1"/>
-      <w:numFmt w:val="decimal"/>
-      <w:lvlText w:val="%7."/>
-      <w:lvlJc w:val="left"/>
-      <w:pPr>
-        <w:tabs>
-          <w:tab w:val="left" w:pos="4678"/>
-        </w:tabs>
-        <w:ind w:left="5040" w:hanging="360"/>
-      </w:pPr>
-      <w:rPr>
-        <w:sz w:val="24"/>
-        <w:szCs w:val="24"/>
-      </w:rPr>
-    </w:lvl>
-    <w:lvl w:ilvl="7" w:tentative="1">
-      <w:start w:val="1"/>
-      <w:numFmt w:val="decimal"/>
-      <w:lvlText w:val="%8."/>
-      <w:lvlJc w:val="left"/>
-      <w:pPr>
-        <w:tabs>
-          <w:tab w:val="left" w:pos="5398"/>
-        </w:tabs>
-        <w:ind w:left="5760" w:hanging="360"/>
-      </w:pPr>
-      <w:rPr>
-        <w:sz w:val="24"/>
-        <w:szCs w:val="24"/>
-      </w:rPr>
-    </w:lvl>
-    <w:lvl w:ilvl="8" w:tentative="1">
-      <w:start w:val="1"/>
-      <w:numFmt w:val="decimal"/>
-      <w:lvlText w:val="%9."/>
-      <w:lvlJc w:val="left"/>
-      <w:pPr>
-        <w:tabs>
-          <w:tab w:val="left" w:pos="6118"/>
-        </w:tabs>
-        <w:ind w:left="6480" w:hanging="360"/>
-      </w:pPr>
-      <w:rPr>
-        <w:sz w:val="24"/>
-        <w:szCs w:val="24"/>
-      </w:rPr>
-    </w:lvl>
-  </w:abstractNum>
-  <w:abstractNum w:abstractNumId="1491100755">
-    <w:nsid w:val="58E06453"/>
-    <w:multiLevelType w:val="multilevel"/>
-    <w:tmpl w:val="58E06453"/>
-    <w:lvl w:ilvl="0" w:tentative="1">
-      <w:start w:val="1"/>
-      <w:numFmt w:val="decimal"/>
-      <w:lvlText w:val="%1."/>
-      <w:lvlJc w:val="left"/>
-      <w:pPr>
-        <w:tabs>
-          <w:tab w:val="left" w:pos="720"/>
-        </w:tabs>
-        <w:ind w:left="720" w:hanging="360"/>
-      </w:pPr>
-      <w:rPr>
-        <w:sz w:val="24"/>
-        <w:szCs w:val="24"/>
-      </w:rPr>
-    </w:lvl>
-    <w:lvl w:ilvl="1" w:tentative="1">
-      <w:start w:val="1"/>
-      <w:numFmt w:val="decimal"/>
-      <w:lvlText w:val="%2."/>
-      <w:lvlJc w:val="left"/>
-      <w:pPr>
-        <w:tabs>
-          <w:tab w:val="left" w:pos="1440"/>
-        </w:tabs>
-        <w:ind w:left="1440" w:hanging="360"/>
-      </w:pPr>
-      <w:rPr>
-        <w:sz w:val="24"/>
-        <w:szCs w:val="24"/>
-      </w:rPr>
-    </w:lvl>
-    <w:lvl w:ilvl="2" w:tentative="1">
-      <w:start w:val="1"/>
-      <w:numFmt w:val="decimal"/>
-      <w:lvlText w:val="%3."/>
-      <w:lvlJc w:val="left"/>
-      <w:pPr>
-        <w:tabs>
-          <w:tab w:val="left" w:pos="2160"/>
-        </w:tabs>
-        <w:ind w:left="2160" w:hanging="360"/>
-      </w:pPr>
-      <w:rPr>
-        <w:sz w:val="24"/>
-        <w:szCs w:val="24"/>
-      </w:rPr>
-    </w:lvl>
-    <w:lvl w:ilvl="3" w:tentative="1">
-      <w:start w:val="1"/>
-      <w:numFmt w:val="decimal"/>
-      <w:lvlText w:val="%4."/>
-      <w:lvlJc w:val="left"/>
-      <w:pPr>
-        <w:tabs>
-          <w:tab w:val="left" w:pos="2517"/>
-        </w:tabs>
-        <w:ind w:left="2880" w:hanging="360"/>
-      </w:pPr>
-      <w:rPr>
-        <w:sz w:val="24"/>
-        <w:szCs w:val="24"/>
-      </w:rPr>
-    </w:lvl>
-    <w:lvl w:ilvl="4" w:tentative="1">
-      <w:start w:val="1"/>
-      <w:numFmt w:val="decimal"/>
-      <w:lvlText w:val="%5."/>
-      <w:lvlJc w:val="left"/>
-      <w:pPr>
-        <w:tabs>
-          <w:tab w:val="left" w:pos="3238"/>
-        </w:tabs>
-        <w:ind w:left="3600" w:hanging="360"/>
-      </w:pPr>
-      <w:rPr>
-        <w:sz w:val="24"/>
-        <w:szCs w:val="24"/>
-      </w:rPr>
-    </w:lvl>
-    <w:lvl w:ilvl="5" w:tentative="1">
-      <w:start w:val="1"/>
-      <w:numFmt w:val="decimal"/>
-      <w:lvlText w:val="%6."/>
-      <w:lvlJc w:val="left"/>
-      <w:pPr>
-        <w:tabs>
-          <w:tab w:val="left" w:pos="3958"/>
-        </w:tabs>
-        <w:ind w:left="4320" w:hanging="360"/>
-      </w:pPr>
-      <w:rPr>
-        <w:sz w:val="24"/>
-        <w:szCs w:val="24"/>
-      </w:rPr>
-    </w:lvl>
-    <w:lvl w:ilvl="6" w:tentative="1">
-      <w:start w:val="1"/>
-      <w:numFmt w:val="decimal"/>
-      <w:lvlText w:val="%7."/>
-      <w:lvlJc w:val="left"/>
-      <w:pPr>
-        <w:tabs>
-          <w:tab w:val="left" w:pos="4678"/>
-        </w:tabs>
-        <w:ind w:left="5040" w:hanging="360"/>
-      </w:pPr>
-      <w:rPr>
-        <w:sz w:val="24"/>
-        <w:szCs w:val="24"/>
-      </w:rPr>
-    </w:lvl>
-    <w:lvl w:ilvl="7" w:tentative="1">
-      <w:start w:val="1"/>
-      <w:numFmt w:val="decimal"/>
-      <w:lvlText w:val="%8."/>
-      <w:lvlJc w:val="left"/>
-      <w:pPr>
-        <w:tabs>
-          <w:tab w:val="left" w:pos="5398"/>
-        </w:tabs>
-        <w:ind w:left="5760" w:hanging="360"/>
-      </w:pPr>
-      <w:rPr>
-        <w:sz w:val="24"/>
-        <w:szCs w:val="24"/>
-      </w:rPr>
-    </w:lvl>
-    <w:lvl w:ilvl="8" w:tentative="1">
-      <w:start w:val="1"/>
-      <w:numFmt w:val="decimal"/>
-      <w:lvlText w:val="%9."/>
-      <w:lvlJc w:val="left"/>
-      <w:pPr>
-        <w:tabs>
-          <w:tab w:val="left" w:pos="6118"/>
-        </w:tabs>
-        <w:ind w:left="6480" w:hanging="360"/>
-      </w:pPr>
-      <w:rPr>
-        <w:sz w:val="24"/>
-        <w:szCs w:val="24"/>
-      </w:rPr>
-    </w:lvl>
-  </w:abstractNum>
-  <w:abstractNum w:abstractNumId="1491100766">
-    <w:nsid w:val="58E0645E"/>
-    <w:multiLevelType w:val="multilevel"/>
-    <w:tmpl w:val="58E0645E"/>
-    <w:lvl w:ilvl="0" w:tentative="1">
-      <w:start w:val="1"/>
-      <w:numFmt w:val="decimal"/>
-      <w:lvlText w:val="%1."/>
-      <w:lvlJc w:val="left"/>
-      <w:pPr>
-        <w:tabs>
-          <w:tab w:val="left" w:pos="720"/>
-        </w:tabs>
-        <w:ind w:left="720" w:hanging="360"/>
-      </w:pPr>
-      <w:rPr>
-        <w:sz w:val="24"/>
-        <w:szCs w:val="24"/>
-      </w:rPr>
-    </w:lvl>
-    <w:lvl w:ilvl="1" w:tentative="1">
-      <w:start w:val="1"/>
-      <w:numFmt w:val="decimal"/>
-      <w:lvlText w:val="%2."/>
-      <w:lvlJc w:val="left"/>
-      <w:pPr>
-        <w:tabs>
-          <w:tab w:val="left" w:pos="1440"/>
-        </w:tabs>
-        <w:ind w:left="1440" w:hanging="360"/>
-      </w:pPr>
-      <w:rPr>
-        <w:sz w:val="24"/>
-        <w:szCs w:val="24"/>
-      </w:rPr>
-    </w:lvl>
-    <w:lvl w:ilvl="2" w:tentative="1">
-      <w:start w:val="1"/>
-      <w:numFmt w:val="decimal"/>
-      <w:lvlText w:val="%3."/>
-      <w:lvlJc w:val="left"/>
-      <w:pPr>
-        <w:tabs>
-          <w:tab w:val="left" w:pos="2160"/>
-        </w:tabs>
-        <w:ind w:left="2160" w:hanging="360"/>
-      </w:pPr>
-      <w:rPr>
-        <w:sz w:val="24"/>
-        <w:szCs w:val="24"/>
-      </w:rPr>
-    </w:lvl>
-    <w:lvl w:ilvl="3" w:tentative="1">
-      <w:start w:val="1"/>
-      <w:numFmt w:val="decimal"/>
-      <w:lvlText w:val="%4."/>
-      <w:lvlJc w:val="left"/>
-      <w:pPr>
-        <w:tabs>
-          <w:tab w:val="left" w:pos="2517"/>
-        </w:tabs>
-        <w:ind w:left="2880" w:hanging="360"/>
-      </w:pPr>
-      <w:rPr>
-        <w:sz w:val="24"/>
-        <w:szCs w:val="24"/>
-      </w:rPr>
-    </w:lvl>
-    <w:lvl w:ilvl="4" w:tentative="1">
-      <w:start w:val="1"/>
-      <w:numFmt w:val="decimal"/>
-      <w:lvlText w:val="%5."/>
-      <w:lvlJc w:val="left"/>
-      <w:pPr>
-        <w:tabs>
-          <w:tab w:val="left" w:pos="3238"/>
-        </w:tabs>
-        <w:ind w:left="3600" w:hanging="360"/>
-      </w:pPr>
-      <w:rPr>
-        <w:sz w:val="24"/>
-        <w:szCs w:val="24"/>
-      </w:rPr>
-    </w:lvl>
-    <w:lvl w:ilvl="5" w:tentative="1">
-      <w:start w:val="1"/>
-      <w:numFmt w:val="decimal"/>
-      <w:lvlText w:val="%6."/>
-      <w:lvlJc w:val="left"/>
-      <w:pPr>
-        <w:tabs>
-          <w:tab w:val="left" w:pos="3958"/>
-        </w:tabs>
-        <w:ind w:left="4320" w:hanging="360"/>
-      </w:pPr>
-      <w:rPr>
-        <w:sz w:val="24"/>
-        <w:szCs w:val="24"/>
-      </w:rPr>
-    </w:lvl>
-    <w:lvl w:ilvl="6" w:tentative="1">
-      <w:start w:val="1"/>
-      <w:numFmt w:val="decimal"/>
-      <w:lvlText w:val="%7."/>
-      <w:lvlJc w:val="left"/>
-      <w:pPr>
-        <w:tabs>
-          <w:tab w:val="left" w:pos="4678"/>
-        </w:tabs>
-        <w:ind w:left="5040" w:hanging="360"/>
-      </w:pPr>
-      <w:rPr>
-        <w:sz w:val="24"/>
-        <w:szCs w:val="24"/>
-      </w:rPr>
-    </w:lvl>
-    <w:lvl w:ilvl="7" w:tentative="1">
-      <w:start w:val="1"/>
-      <w:numFmt w:val="decimal"/>
-      <w:lvlText w:val="%8."/>
-      <w:lvlJc w:val="left"/>
-      <w:pPr>
-        <w:tabs>
-          <w:tab w:val="left" w:pos="5398"/>
-        </w:tabs>
-        <w:ind w:left="5760" w:hanging="360"/>
-      </w:pPr>
-      <w:rPr>
-        <w:sz w:val="24"/>
-        <w:szCs w:val="24"/>
-      </w:rPr>
-    </w:lvl>
-    <w:lvl w:ilvl="8" w:tentative="1">
-      <w:start w:val="1"/>
-      <w:numFmt w:val="decimal"/>
-      <w:lvlText w:val="%9."/>
-      <w:lvlJc w:val="left"/>
-      <w:pPr>
-        <w:tabs>
-          <w:tab w:val="left" w:pos="6118"/>
-        </w:tabs>
-        <w:ind w:left="6480" w:hanging="360"/>
-      </w:pPr>
-      <w:rPr>
-        <w:sz w:val="24"/>
-        <w:szCs w:val="24"/>
-      </w:rPr>
-    </w:lvl>
-  </w:abstractNum>
-  <w:abstractNum w:abstractNumId="1491100777">
-    <w:nsid w:val="58E06469"/>
-    <w:multiLevelType w:val="multilevel"/>
-    <w:tmpl w:val="58E06469"/>
-    <w:lvl w:ilvl="0" w:tentative="1">
-      <w:start w:val="1"/>
-      <w:numFmt w:val="decimal"/>
-      <w:lvlText w:val="%1."/>
-      <w:lvlJc w:val="left"/>
-      <w:pPr>
-        <w:tabs>
-          <w:tab w:val="left" w:pos="720"/>
-        </w:tabs>
-        <w:ind w:left="720" w:hanging="360"/>
-      </w:pPr>
-      <w:rPr>
-        <w:sz w:val="24"/>
-        <w:szCs w:val="24"/>
-      </w:rPr>
-    </w:lvl>
-    <w:lvl w:ilvl="1" w:tentative="1">
-      <w:start w:val="1"/>
-      <w:numFmt w:val="decimal"/>
-      <w:lvlText w:val="%2."/>
-      <w:lvlJc w:val="left"/>
-      <w:pPr>
-        <w:tabs>
-          <w:tab w:val="left" w:pos="1440"/>
-        </w:tabs>
-        <w:ind w:left="1440" w:hanging="360"/>
-      </w:pPr>
-      <w:rPr>
-        <w:sz w:val="24"/>
-        <w:szCs w:val="24"/>
-      </w:rPr>
-    </w:lvl>
-    <w:lvl w:ilvl="2" w:tentative="1">
-      <w:start w:val="1"/>
-      <w:numFmt w:val="decimal"/>
-      <w:lvlText w:val="%3."/>
-      <w:lvlJc w:val="left"/>
-      <w:pPr>
-        <w:tabs>
-          <w:tab w:val="left" w:pos="2160"/>
-        </w:tabs>
-        <w:ind w:left="2160" w:hanging="360"/>
-      </w:pPr>
-      <w:rPr>
-        <w:sz w:val="24"/>
-        <w:szCs w:val="24"/>
-      </w:rPr>
-    </w:lvl>
-    <w:lvl w:ilvl="3" w:tentative="1">
-      <w:start w:val="1"/>
-      <w:numFmt w:val="decimal"/>
-      <w:lvlText w:val="%4."/>
-      <w:lvlJc w:val="left"/>
-      <w:pPr>
-        <w:tabs>
-          <w:tab w:val="left" w:pos="2517"/>
-        </w:tabs>
-        <w:ind w:left="2880" w:hanging="360"/>
-      </w:pPr>
-      <w:rPr>
-        <w:sz w:val="24"/>
-        <w:szCs w:val="24"/>
-      </w:rPr>
-    </w:lvl>
-    <w:lvl w:ilvl="4" w:tentative="1">
-      <w:start w:val="1"/>
-      <w:numFmt w:val="decimal"/>
-      <w:lvlText w:val="%5."/>
-      <w:lvlJc w:val="left"/>
-      <w:pPr>
-        <w:tabs>
-          <w:tab w:val="left" w:pos="3238"/>
-        </w:tabs>
-        <w:ind w:left="3600" w:hanging="360"/>
-      </w:pPr>
-      <w:rPr>
-        <w:sz w:val="24"/>
-        <w:szCs w:val="24"/>
-      </w:rPr>
-    </w:lvl>
-    <w:lvl w:ilvl="5" w:tentative="1">
-      <w:start w:val="1"/>
-      <w:numFmt w:val="decimal"/>
-      <w:lvlText w:val="%6."/>
-      <w:lvlJc w:val="left"/>
-      <w:pPr>
-        <w:tabs>
-          <w:tab w:val="left" w:pos="3958"/>
-        </w:tabs>
-        <w:ind w:left="4320" w:hanging="360"/>
-      </w:pPr>
-      <w:rPr>
-        <w:sz w:val="24"/>
-        <w:szCs w:val="24"/>
-      </w:rPr>
-    </w:lvl>
-    <w:lvl w:ilvl="6" w:tentative="1">
-      <w:start w:val="1"/>
-      <w:numFmt w:val="decimal"/>
-      <w:lvlText w:val="%7."/>
-      <w:lvlJc w:val="left"/>
-      <w:pPr>
-        <w:tabs>
-          <w:tab w:val="left" w:pos="4678"/>
-        </w:tabs>
-        <w:ind w:left="5040" w:hanging="360"/>
-      </w:pPr>
-      <w:rPr>
-        <w:sz w:val="24"/>
-        <w:szCs w:val="24"/>
-      </w:rPr>
-    </w:lvl>
-    <w:lvl w:ilvl="7" w:tentative="1">
-      <w:start w:val="1"/>
-      <w:numFmt w:val="decimal"/>
-      <w:lvlText w:val="%8."/>
-      <w:lvlJc w:val="left"/>
-      <w:pPr>
-        <w:tabs>
-          <w:tab w:val="left" w:pos="5398"/>
-        </w:tabs>
-        <w:ind w:left="5760" w:hanging="360"/>
-      </w:pPr>
-      <w:rPr>
-        <w:sz w:val="24"/>
-        <w:szCs w:val="24"/>
-      </w:rPr>
-    </w:lvl>
-    <w:lvl w:ilvl="8" w:tentative="1">
-      <w:start w:val="1"/>
-      <w:numFmt w:val="decimal"/>
-      <w:lvlText w:val="%9."/>
-      <w:lvlJc w:val="left"/>
-      <w:pPr>
-        <w:tabs>
-          <w:tab w:val="left" w:pos="6118"/>
-        </w:tabs>
-        <w:ind w:left="6480" w:hanging="360"/>
-      </w:pPr>
-      <w:rPr>
-        <w:sz w:val="24"/>
-        <w:szCs w:val="24"/>
-      </w:rPr>
-    </w:lvl>
-  </w:abstractNum>
-  <w:abstractNum w:abstractNumId="1491100788">
-    <w:nsid w:val="58E06474"/>
-    <w:multiLevelType w:val="multilevel"/>
-    <w:tmpl w:val="58E06474"/>
-    <w:lvl w:ilvl="0" w:tentative="1">
-      <w:start w:val="1"/>
-      <w:numFmt w:val="decimal"/>
-      <w:lvlText w:val="%1."/>
-      <w:lvlJc w:val="left"/>
-      <w:pPr>
-        <w:tabs>
-          <w:tab w:val="left" w:pos="720"/>
-        </w:tabs>
-        <w:ind w:left="720" w:hanging="360"/>
-      </w:pPr>
-      <w:rPr>
-        <w:sz w:val="24"/>
-        <w:szCs w:val="24"/>
-      </w:rPr>
-    </w:lvl>
-    <w:lvl w:ilvl="1" w:tentative="1">
-      <w:start w:val="1"/>
-      <w:numFmt w:val="decimal"/>
-      <w:lvlText w:val="%2."/>
-      <w:lvlJc w:val="left"/>
-      <w:pPr>
-        <w:tabs>
-          <w:tab w:val="left" w:pos="1440"/>
-        </w:tabs>
-        <w:ind w:left="1440" w:hanging="360"/>
-      </w:pPr>
-      <w:rPr>
-        <w:sz w:val="24"/>
-        <w:szCs w:val="24"/>
-      </w:rPr>
-    </w:lvl>
-    <w:lvl w:ilvl="2" w:tentative="1">
-      <w:start w:val="1"/>
-      <w:numFmt w:val="decimal"/>
-      <w:lvlText w:val="%3."/>
-      <w:lvlJc w:val="left"/>
-      <w:pPr>
-        <w:tabs>
-          <w:tab w:val="left" w:pos="2160"/>
-        </w:tabs>
-        <w:ind w:left="2160" w:hanging="360"/>
-      </w:pPr>
-      <w:rPr>
-        <w:sz w:val="24"/>
-        <w:szCs w:val="24"/>
-      </w:rPr>
-    </w:lvl>
-    <w:lvl w:ilvl="3" w:tentative="1">
-      <w:start w:val="1"/>
-      <w:numFmt w:val="decimal"/>
-      <w:lvlText w:val="%4."/>
-      <w:lvlJc w:val="left"/>
-      <w:pPr>
-        <w:tabs>
-          <w:tab w:val="left" w:pos="2517"/>
-        </w:tabs>
-        <w:ind w:left="2880" w:hanging="360"/>
-      </w:pPr>
-      <w:rPr>
-        <w:sz w:val="24"/>
-        <w:szCs w:val="24"/>
-      </w:rPr>
-    </w:lvl>
-    <w:lvl w:ilvl="4" w:tentative="1">
-      <w:start w:val="1"/>
-      <w:numFmt w:val="decimal"/>
-      <w:lvlText w:val="%5."/>
-      <w:lvlJc w:val="left"/>
-      <w:pPr>
-        <w:tabs>
-          <w:tab w:val="left" w:pos="3238"/>
-        </w:tabs>
-        <w:ind w:left="3600" w:hanging="360"/>
-      </w:pPr>
-      <w:rPr>
-        <w:sz w:val="24"/>
-        <w:szCs w:val="24"/>
-      </w:rPr>
-    </w:lvl>
-    <w:lvl w:ilvl="5" w:tentative="1">
-      <w:start w:val="1"/>
-      <w:numFmt w:val="decimal"/>
-      <w:lvlText w:val="%6."/>
-      <w:lvlJc w:val="left"/>
-      <w:pPr>
-        <w:tabs>
-          <w:tab w:val="left" w:pos="3958"/>
-        </w:tabs>
-        <w:ind w:left="4320" w:hanging="360"/>
-      </w:pPr>
-      <w:rPr>
-        <w:sz w:val="24"/>
-        <w:szCs w:val="24"/>
-      </w:rPr>
-    </w:lvl>
-    <w:lvl w:ilvl="6" w:tentative="1">
-      <w:start w:val="1"/>
-      <w:numFmt w:val="decimal"/>
-      <w:lvlText w:val="%7."/>
-      <w:lvlJc w:val="left"/>
-      <w:pPr>
-        <w:tabs>
-          <w:tab w:val="left" w:pos="4678"/>
-        </w:tabs>
-        <w:ind w:left="5040" w:hanging="360"/>
-      </w:pPr>
-      <w:rPr>
-        <w:sz w:val="24"/>
-        <w:szCs w:val="24"/>
-      </w:rPr>
-    </w:lvl>
-    <w:lvl w:ilvl="7" w:tentative="1">
-      <w:start w:val="1"/>
-      <w:numFmt w:val="decimal"/>
-      <w:lvlText w:val="%8."/>
-      <w:lvlJc w:val="left"/>
-      <w:pPr>
-        <w:tabs>
-          <w:tab w:val="left" w:pos="5398"/>
-        </w:tabs>
-        <w:ind w:left="5760" w:hanging="360"/>
-      </w:pPr>
-      <w:rPr>
-        <w:sz w:val="24"/>
-        <w:szCs w:val="24"/>
-      </w:rPr>
-    </w:lvl>
-    <w:lvl w:ilvl="8" w:tentative="1">
-      <w:start w:val="1"/>
-      <w:numFmt w:val="decimal"/>
-      <w:lvlText w:val="%9."/>
-      <w:lvlJc w:val="left"/>
-      <w:pPr>
-        <w:tabs>
-          <w:tab w:val="left" w:pos="6118"/>
-        </w:tabs>
-        <w:ind w:left="6480" w:hanging="360"/>
-      </w:pPr>
-      <w:rPr>
-        <w:sz w:val="24"/>
-        <w:szCs w:val="24"/>
-      </w:rPr>
-    </w:lvl>
-  </w:abstractNum>
-  <w:abstractNum w:abstractNumId="1491100799">
-    <w:nsid w:val="58E0647F"/>
-    <w:multiLevelType w:val="multilevel"/>
-    <w:tmpl w:val="58E0647F"/>
-    <w:lvl w:ilvl="0" w:tentative="1">
-      <w:start w:val="1"/>
-      <w:numFmt w:val="decimal"/>
-      <w:lvlText w:val="%1."/>
-      <w:lvlJc w:val="left"/>
-      <w:pPr>
-        <w:tabs>
-          <w:tab w:val="left" w:pos="720"/>
-        </w:tabs>
-        <w:ind w:left="720" w:hanging="360"/>
-      </w:pPr>
-      <w:rPr>
-        <w:sz w:val="24"/>
-        <w:szCs w:val="24"/>
-      </w:rPr>
-    </w:lvl>
-    <w:lvl w:ilvl="1" w:tentative="1">
-      <w:start w:val="1"/>
-      <w:numFmt w:val="decimal"/>
-      <w:lvlText w:val="%2."/>
-      <w:lvlJc w:val="left"/>
-      <w:pPr>
-        <w:tabs>
-          <w:tab w:val="left" w:pos="1440"/>
-        </w:tabs>
-        <w:ind w:left="1440" w:hanging="360"/>
-      </w:pPr>
-      <w:rPr>
-        <w:sz w:val="24"/>
-        <w:szCs w:val="24"/>
-      </w:rPr>
-    </w:lvl>
-    <w:lvl w:ilvl="2" w:tentative="1">
-      <w:start w:val="1"/>
-      <w:numFmt w:val="decimal"/>
-      <w:lvlText w:val="%3."/>
-      <w:lvlJc w:val="left"/>
-      <w:pPr>
-        <w:tabs>
-          <w:tab w:val="left" w:pos="2160"/>
-        </w:tabs>
-        <w:ind w:left="2160" w:hanging="360"/>
-      </w:pPr>
-      <w:rPr>
-        <w:sz w:val="24"/>
-        <w:szCs w:val="24"/>
-      </w:rPr>
-    </w:lvl>
-    <w:lvl w:ilvl="3" w:tentative="1">
-      <w:start w:val="1"/>
-      <w:numFmt w:val="decimal"/>
-      <w:lvlText w:val="%4."/>
-      <w:lvlJc w:val="left"/>
-      <w:pPr>
-        <w:tabs>
-          <w:tab w:val="left" w:pos="2517"/>
-        </w:tabs>
-        <w:ind w:left="2880" w:hanging="360"/>
-      </w:pPr>
-      <w:rPr>
-        <w:sz w:val="24"/>
-        <w:szCs w:val="24"/>
-      </w:rPr>
-    </w:lvl>
-    <w:lvl w:ilvl="4" w:tentative="1">
-      <w:start w:val="1"/>
-      <w:numFmt w:val="decimal"/>
-      <w:lvlText w:val="%5."/>
-      <w:lvlJc w:val="left"/>
-      <w:pPr>
-        <w:tabs>
-          <w:tab w:val="left" w:pos="3238"/>
-        </w:tabs>
-        <w:ind w:left="3600" w:hanging="360"/>
-      </w:pPr>
-      <w:rPr>
-        <w:sz w:val="24"/>
-        <w:szCs w:val="24"/>
-      </w:rPr>
-    </w:lvl>
-    <w:lvl w:ilvl="5" w:tentative="1">
-      <w:start w:val="1"/>
-      <w:numFmt w:val="decimal"/>
-      <w:lvlText w:val="%6."/>
-      <w:lvlJc w:val="left"/>
-      <w:pPr>
-        <w:tabs>
-          <w:tab w:val="left" w:pos="3958"/>
-        </w:tabs>
-        <w:ind w:left="4320" w:hanging="360"/>
-      </w:pPr>
-      <w:rPr>
-        <w:sz w:val="24"/>
-        <w:szCs w:val="24"/>
-      </w:rPr>
-    </w:lvl>
-    <w:lvl w:ilvl="6" w:tentative="1">
-      <w:start w:val="1"/>
-      <w:numFmt w:val="decimal"/>
-      <w:lvlText w:val="%7."/>
-      <w:lvlJc w:val="left"/>
-      <w:pPr>
-        <w:tabs>
-          <w:tab w:val="left" w:pos="4678"/>
-        </w:tabs>
-        <w:ind w:left="5040" w:hanging="360"/>
-      </w:pPr>
-      <w:rPr>
-        <w:sz w:val="24"/>
-        <w:szCs w:val="24"/>
-      </w:rPr>
-    </w:lvl>
-    <w:lvl w:ilvl="7" w:tentative="1">
-      <w:start w:val="1"/>
-      <w:numFmt w:val="decimal"/>
-      <w:lvlText w:val="%8."/>
-      <w:lvlJc w:val="left"/>
-      <w:pPr>
-        <w:tabs>
-          <w:tab w:val="left" w:pos="5398"/>
-        </w:tabs>
-        <w:ind w:left="5760" w:hanging="360"/>
-      </w:pPr>
-      <w:rPr>
-        <w:sz w:val="24"/>
-        <w:szCs w:val="24"/>
-      </w:rPr>
-    </w:lvl>
-    <w:lvl w:ilvl="8" w:tentative="1">
-      <w:start w:val="1"/>
-      <w:numFmt w:val="decimal"/>
-      <w:lvlText w:val="%9."/>
-      <w:lvlJc w:val="left"/>
-      <w:pPr>
-        <w:tabs>
-          <w:tab w:val="left" w:pos="6118"/>
-        </w:tabs>
-        <w:ind w:left="6480" w:hanging="360"/>
-      </w:pPr>
-      <w:rPr>
-        <w:sz w:val="24"/>
-        <w:szCs w:val="24"/>
-      </w:rPr>
-    </w:lvl>
-  </w:abstractNum>
-  <w:abstractNum w:abstractNumId="1491100810">
-    <w:nsid w:val="58E0648A"/>
-    <w:multiLevelType w:val="multilevel"/>
-    <w:tmpl w:val="58E0648A"/>
-    <w:lvl w:ilvl="0" w:tentative="1">
-      <w:start w:val="1"/>
-      <w:numFmt w:val="decimal"/>
-      <w:lvlText w:val="%1."/>
-      <w:lvlJc w:val="left"/>
-      <w:pPr>
-        <w:tabs>
-          <w:tab w:val="left" w:pos="720"/>
-        </w:tabs>
-        <w:ind w:left="720" w:hanging="360"/>
-      </w:pPr>
-      <w:rPr>
-        <w:sz w:val="24"/>
-        <w:szCs w:val="24"/>
-      </w:rPr>
-    </w:lvl>
-    <w:lvl w:ilvl="1" w:tentative="1">
-      <w:start w:val="1"/>
-      <w:numFmt w:val="decimal"/>
-      <w:lvlText w:val="%2."/>
-      <w:lvlJc w:val="left"/>
-      <w:pPr>
-        <w:tabs>
-          <w:tab w:val="left" w:pos="1440"/>
-        </w:tabs>
-        <w:ind w:left="1440" w:hanging="360"/>
-      </w:pPr>
-      <w:rPr>
-        <w:sz w:val="24"/>
-        <w:szCs w:val="24"/>
-      </w:rPr>
-    </w:lvl>
-    <w:lvl w:ilvl="2" w:tentative="1">
-      <w:start w:val="1"/>
-      <w:numFmt w:val="decimal"/>
-      <w:lvlText w:val="%3."/>
-      <w:lvlJc w:val="left"/>
-      <w:pPr>
-        <w:tabs>
-          <w:tab w:val="left" w:pos="2160"/>
-        </w:tabs>
-        <w:ind w:left="2160" w:hanging="360"/>
-      </w:pPr>
-      <w:rPr>
-        <w:sz w:val="24"/>
-        <w:szCs w:val="24"/>
-      </w:rPr>
-    </w:lvl>
-    <w:lvl w:ilvl="3" w:tentative="1">
-      <w:start w:val="1"/>
-      <w:numFmt w:val="decimal"/>
-      <w:lvlText w:val="%4."/>
-      <w:lvlJc w:val="left"/>
-      <w:pPr>
-        <w:tabs>
-          <w:tab w:val="left" w:pos="2517"/>
-        </w:tabs>
-        <w:ind w:left="2880" w:hanging="360"/>
-      </w:pPr>
-      <w:rPr>
-        <w:sz w:val="24"/>
-        <w:szCs w:val="24"/>
-      </w:rPr>
-    </w:lvl>
-    <w:lvl w:ilvl="4" w:tentative="1">
-      <w:start w:val="1"/>
-      <w:numFmt w:val="decimal"/>
-      <w:lvlText w:val="%5."/>
-      <w:lvlJc w:val="left"/>
-      <w:pPr>
-        <w:tabs>
-          <w:tab w:val="left" w:pos="3238"/>
-        </w:tabs>
-        <w:ind w:left="3600" w:hanging="360"/>
-      </w:pPr>
-      <w:rPr>
-        <w:sz w:val="24"/>
-        <w:szCs w:val="24"/>
-      </w:rPr>
-    </w:lvl>
-    <w:lvl w:ilvl="5" w:tentative="1">
-      <w:start w:val="1"/>
-      <w:numFmt w:val="decimal"/>
-      <w:lvlText w:val="%6."/>
-      <w:lvlJc w:val="left"/>
-      <w:pPr>
-        <w:tabs>
-          <w:tab w:val="left" w:pos="3958"/>
-        </w:tabs>
-        <w:ind w:left="4320" w:hanging="360"/>
-      </w:pPr>
-      <w:rPr>
-        <w:sz w:val="24"/>
-        <w:szCs w:val="24"/>
-      </w:rPr>
-    </w:lvl>
-    <w:lvl w:ilvl="6" w:tentative="1">
-      <w:start w:val="1"/>
-      <w:numFmt w:val="decimal"/>
-      <w:lvlText w:val="%7."/>
-      <w:lvlJc w:val="left"/>
-      <w:pPr>
-        <w:tabs>
-          <w:tab w:val="left" w:pos="4678"/>
-        </w:tabs>
-        <w:ind w:left="5040" w:hanging="360"/>
-      </w:pPr>
-      <w:rPr>
-        <w:sz w:val="24"/>
-        <w:szCs w:val="24"/>
-      </w:rPr>
-    </w:lvl>
-    <w:lvl w:ilvl="7" w:tentative="1">
-      <w:start w:val="1"/>
-      <w:numFmt w:val="decimal"/>
-      <w:lvlText w:val="%8."/>
-      <w:lvlJc w:val="left"/>
-      <w:pPr>
-        <w:tabs>
-          <w:tab w:val="left" w:pos="5398"/>
-        </w:tabs>
-        <w:ind w:left="5760" w:hanging="360"/>
-      </w:pPr>
-      <w:rPr>
-        <w:sz w:val="24"/>
-        <w:szCs w:val="24"/>
-      </w:rPr>
-    </w:lvl>
-    <w:lvl w:ilvl="8" w:tentative="1">
-      <w:start w:val="1"/>
-      <w:numFmt w:val="decimal"/>
-      <w:lvlText w:val="%9."/>
-      <w:lvlJc w:val="left"/>
-      <w:pPr>
-        <w:tabs>
-          <w:tab w:val="left" w:pos="6118"/>
-        </w:tabs>
-        <w:ind w:left="6480" w:hanging="360"/>
-      </w:pPr>
-      <w:rPr>
-        <w:sz w:val="24"/>
-        <w:szCs w:val="24"/>
-      </w:rPr>
-    </w:lvl>
-  </w:abstractNum>
-  <w:abstractNum w:abstractNumId="1491100821">
-    <w:nsid w:val="58E06495"/>
-    <w:multiLevelType w:val="multilevel"/>
-    <w:tmpl w:val="58E06495"/>
-    <w:lvl w:ilvl="0" w:tentative="1">
-      <w:start w:val="1"/>
-      <w:numFmt w:val="decimal"/>
-      <w:lvlText w:val="%1."/>
-      <w:lvlJc w:val="left"/>
-      <w:pPr>
-        <w:tabs>
-          <w:tab w:val="left" w:pos="720"/>
-        </w:tabs>
-        <w:ind w:left="720" w:hanging="360"/>
-      </w:pPr>
-      <w:rPr>
-        <w:sz w:val="24"/>
-        <w:szCs w:val="24"/>
-      </w:rPr>
-    </w:lvl>
-    <w:lvl w:ilvl="1" w:tentative="1">
-      <w:start w:val="1"/>
-      <w:numFmt w:val="decimal"/>
-      <w:lvlText w:val="%2."/>
-      <w:lvlJc w:val="left"/>
-      <w:pPr>
-        <w:tabs>
-          <w:tab w:val="left" w:pos="1440"/>
-        </w:tabs>
-        <w:ind w:left="1440" w:hanging="360"/>
-      </w:pPr>
-      <w:rPr>
-        <w:sz w:val="24"/>
-        <w:szCs w:val="24"/>
-      </w:rPr>
-    </w:lvl>
-    <w:lvl w:ilvl="2" w:tentative="1">
-      <w:start w:val="1"/>
-      <w:numFmt w:val="decimal"/>
-      <w:lvlText w:val="%3."/>
-      <w:lvlJc w:val="left"/>
-      <w:pPr>
-        <w:tabs>
-          <w:tab w:val="left" w:pos="2160"/>
-        </w:tabs>
-        <w:ind w:left="2160" w:hanging="360"/>
-      </w:pPr>
-      <w:rPr>
-        <w:sz w:val="24"/>
-        <w:szCs w:val="24"/>
-      </w:rPr>
-    </w:lvl>
-    <w:lvl w:ilvl="3" w:tentative="1">
-      <w:start w:val="1"/>
-      <w:numFmt w:val="decimal"/>
-      <w:lvlText w:val="%4."/>
-      <w:lvlJc w:val="left"/>
-      <w:pPr>
-        <w:tabs>
-          <w:tab w:val="left" w:pos="2517"/>
-        </w:tabs>
-        <w:ind w:left="2880" w:hanging="360"/>
-      </w:pPr>
-      <w:rPr>
-        <w:sz w:val="24"/>
-        <w:szCs w:val="24"/>
-      </w:rPr>
-    </w:lvl>
-    <w:lvl w:ilvl="4" w:tentative="1">
-      <w:start w:val="1"/>
-      <w:numFmt w:val="decimal"/>
-      <w:lvlText w:val="%5."/>
-      <w:lvlJc w:val="left"/>
-      <w:pPr>
-        <w:tabs>
-          <w:tab w:val="left" w:pos="3238"/>
-        </w:tabs>
-        <w:ind w:left="3600" w:hanging="360"/>
-      </w:pPr>
-      <w:rPr>
-        <w:sz w:val="24"/>
-        <w:szCs w:val="24"/>
-      </w:rPr>
-    </w:lvl>
-    <w:lvl w:ilvl="5" w:tentative="1">
-      <w:start w:val="1"/>
-      <w:numFmt w:val="decimal"/>
-      <w:lvlText w:val="%6."/>
-      <w:lvlJc w:val="left"/>
-      <w:pPr>
-        <w:tabs>
-          <w:tab w:val="left" w:pos="3958"/>
-        </w:tabs>
-        <w:ind w:left="4320" w:hanging="360"/>
-      </w:pPr>
-      <w:rPr>
-        <w:sz w:val="24"/>
-        <w:szCs w:val="24"/>
-      </w:rPr>
-    </w:lvl>
-    <w:lvl w:ilvl="6" w:tentative="1">
-      <w:start w:val="1"/>
-      <w:numFmt w:val="decimal"/>
-      <w:lvlText w:val="%7."/>
-      <w:lvlJc w:val="left"/>
-      <w:pPr>
-        <w:tabs>
-          <w:tab w:val="left" w:pos="4678"/>
-        </w:tabs>
-        <w:ind w:left="5040" w:hanging="360"/>
-      </w:pPr>
-      <w:rPr>
-        <w:sz w:val="24"/>
-        <w:szCs w:val="24"/>
-      </w:rPr>
-    </w:lvl>
-    <w:lvl w:ilvl="7" w:tentative="1">
-      <w:start w:val="1"/>
-      <w:numFmt w:val="decimal"/>
-      <w:lvlText w:val="%8."/>
-      <w:lvlJc w:val="left"/>
-      <w:pPr>
-        <w:tabs>
-          <w:tab w:val="left" w:pos="5398"/>
-        </w:tabs>
-        <w:ind w:left="5760" w:hanging="360"/>
-      </w:pPr>
-      <w:rPr>
-        <w:sz w:val="24"/>
-        <w:szCs w:val="24"/>
-      </w:rPr>
-    </w:lvl>
-    <w:lvl w:ilvl="8" w:tentative="1">
-      <w:start w:val="1"/>
-      <w:numFmt w:val="decimal"/>
-      <w:lvlText w:val="%9."/>
-      <w:lvlJc w:val="left"/>
-      <w:pPr>
-        <w:tabs>
-          <w:tab w:val="left" w:pos="6118"/>
-        </w:tabs>
-        <w:ind w:left="6480" w:hanging="360"/>
-      </w:pPr>
-      <w:rPr>
-        <w:sz w:val="24"/>
-        <w:szCs w:val="24"/>
-      </w:rPr>
-    </w:lvl>
-  </w:abstractNum>
-  <w:abstractNum w:abstractNumId="1491100832">
-    <w:nsid w:val="58E064A0"/>
-    <w:multiLevelType w:val="multilevel"/>
-    <w:tmpl w:val="58E064A0"/>
-    <w:lvl w:ilvl="0" w:tentative="1">
-      <w:start w:val="1"/>
-      <w:numFmt w:val="decimal"/>
-      <w:lvlText w:val="%1."/>
-      <w:lvlJc w:val="left"/>
-      <w:pPr>
-        <w:tabs>
-          <w:tab w:val="left" w:pos="720"/>
-        </w:tabs>
-        <w:ind w:left="720" w:hanging="360"/>
-      </w:pPr>
-      <w:rPr>
-        <w:sz w:val="24"/>
-        <w:szCs w:val="24"/>
-      </w:rPr>
-    </w:lvl>
-    <w:lvl w:ilvl="1" w:tentative="1">
-      <w:start w:val="1"/>
-      <w:numFmt w:val="decimal"/>
-      <w:lvlText w:val="%2."/>
-      <w:lvlJc w:val="left"/>
-      <w:pPr>
-        <w:tabs>
-          <w:tab w:val="left" w:pos="1440"/>
-        </w:tabs>
-        <w:ind w:left="1440" w:hanging="360"/>
-      </w:pPr>
-      <w:rPr>
-        <w:sz w:val="24"/>
-        <w:szCs w:val="24"/>
-      </w:rPr>
-    </w:lvl>
-    <w:lvl w:ilvl="2" w:tentative="1">
-      <w:start w:val="1"/>
-      <w:numFmt w:val="decimal"/>
-      <w:lvlText w:val="%3."/>
-      <w:lvlJc w:val="left"/>
-      <w:pPr>
-        <w:tabs>
-          <w:tab w:val="left" w:pos="2160"/>
-        </w:tabs>
-        <w:ind w:left="2160" w:hanging="360"/>
-      </w:pPr>
-      <w:rPr>
-        <w:sz w:val="24"/>
-        <w:szCs w:val="24"/>
-      </w:rPr>
-    </w:lvl>
-    <w:lvl w:ilvl="3" w:tentative="1">
-      <w:start w:val="1"/>
-      <w:numFmt w:val="decimal"/>
-      <w:lvlText w:val="%4."/>
-      <w:lvlJc w:val="left"/>
-      <w:pPr>
-        <w:tabs>
-          <w:tab w:val="left" w:pos="2517"/>
-        </w:tabs>
-        <w:ind w:left="2880" w:hanging="360"/>
-      </w:pPr>
-      <w:rPr>
-        <w:sz w:val="24"/>
-        <w:szCs w:val="24"/>
-      </w:rPr>
-    </w:lvl>
-    <w:lvl w:ilvl="4" w:tentative="1">
-      <w:start w:val="1"/>
-      <w:numFmt w:val="decimal"/>
-      <w:lvlText w:val="%5."/>
-      <w:lvlJc w:val="left"/>
-      <w:pPr>
-        <w:tabs>
-          <w:tab w:val="left" w:pos="3238"/>
-        </w:tabs>
-        <w:ind w:left="3600" w:hanging="360"/>
-      </w:pPr>
-      <w:rPr>
-        <w:sz w:val="24"/>
-        <w:szCs w:val="24"/>
-      </w:rPr>
-    </w:lvl>
-    <w:lvl w:ilvl="5" w:tentative="1">
-      <w:start w:val="1"/>
-      <w:numFmt w:val="decimal"/>
-      <w:lvlText w:val="%6."/>
-      <w:lvlJc w:val="left"/>
-      <w:pPr>
-        <w:tabs>
-          <w:tab w:val="left" w:pos="3958"/>
-        </w:tabs>
-        <w:ind w:left="4320" w:hanging="360"/>
-      </w:pPr>
-      <w:rPr>
-        <w:sz w:val="24"/>
-        <w:szCs w:val="24"/>
-      </w:rPr>
-    </w:lvl>
-    <w:lvl w:ilvl="6" w:tentative="1">
-      <w:start w:val="1"/>
-      <w:numFmt w:val="decimal"/>
-      <w:lvlText w:val="%7."/>
-      <w:lvlJc w:val="left"/>
-      <w:pPr>
-        <w:tabs>
-          <w:tab w:val="left" w:pos="4678"/>
-        </w:tabs>
-        <w:ind w:left="5040" w:hanging="360"/>
-      </w:pPr>
-      <w:rPr>
-        <w:sz w:val="24"/>
-        <w:szCs w:val="24"/>
-      </w:rPr>
-    </w:lvl>
-    <w:lvl w:ilvl="7" w:tentative="1">
-      <w:start w:val="1"/>
-      <w:numFmt w:val="decimal"/>
-      <w:lvlText w:val="%8."/>
-      <w:lvlJc w:val="left"/>
-      <w:pPr>
-        <w:tabs>
-          <w:tab w:val="left" w:pos="5398"/>
-        </w:tabs>
-        <w:ind w:left="5760" w:hanging="360"/>
-      </w:pPr>
-      <w:rPr>
-        <w:sz w:val="24"/>
-        <w:szCs w:val="24"/>
-      </w:rPr>
-    </w:lvl>
-    <w:lvl w:ilvl="8" w:tentative="1">
-      <w:start w:val="1"/>
-      <w:numFmt w:val="decimal"/>
-      <w:lvlText w:val="%9."/>
-      <w:lvlJc w:val="left"/>
-      <w:pPr>
-        <w:tabs>
-          <w:tab w:val="left" w:pos="6118"/>
-        </w:tabs>
-        <w:ind w:left="6480" w:hanging="360"/>
-      </w:pPr>
-      <w:rPr>
-        <w:sz w:val="24"/>
-        <w:szCs w:val="24"/>
-      </w:rPr>
-    </w:lvl>
-  </w:abstractNum>
-  <w:abstractNum w:abstractNumId="1491100843">
-    <w:nsid w:val="58E064AB"/>
-    <w:multiLevelType w:val="multilevel"/>
-    <w:tmpl w:val="58E064AB"/>
-    <w:lvl w:ilvl="0" w:tentative="1">
-      <w:start w:val="1"/>
-      <w:numFmt w:val="decimal"/>
-      <w:lvlText w:val="%1."/>
-      <w:lvlJc w:val="left"/>
-      <w:pPr>
-        <w:tabs>
-          <w:tab w:val="left" w:pos="720"/>
-        </w:tabs>
-        <w:ind w:left="720" w:hanging="360"/>
-      </w:pPr>
-      <w:rPr>
-        <w:sz w:val="24"/>
-        <w:szCs w:val="24"/>
-      </w:rPr>
-    </w:lvl>
-    <w:lvl w:ilvl="1" w:tentative="1">
-      <w:start w:val="1"/>
-      <w:numFmt w:val="decimal"/>
-      <w:lvlText w:val="%2."/>
-      <w:lvlJc w:val="left"/>
-      <w:pPr>
-        <w:tabs>
-          <w:tab w:val="left" w:pos="1440"/>
-        </w:tabs>
-        <w:ind w:left="1440" w:hanging="360"/>
-      </w:pPr>
-      <w:rPr>
-        <w:sz w:val="24"/>
-        <w:szCs w:val="24"/>
-      </w:rPr>
-    </w:lvl>
-    <w:lvl w:ilvl="2" w:tentative="1">
-      <w:start w:val="1"/>
-      <w:numFmt w:val="decimal"/>
-      <w:lvlText w:val="%3."/>
-      <w:lvlJc w:val="left"/>
-      <w:pPr>
-        <w:tabs>
-          <w:tab w:val="left" w:pos="2160"/>
-        </w:tabs>
-        <w:ind w:left="2160" w:hanging="360"/>
-      </w:pPr>
-      <w:rPr>
-        <w:sz w:val="24"/>
-        <w:szCs w:val="24"/>
-      </w:rPr>
-    </w:lvl>
-    <w:lvl w:ilvl="3" w:tentative="1">
-      <w:start w:val="1"/>
-      <w:numFmt w:val="decimal"/>
-      <w:lvlText w:val="%4."/>
-      <w:lvlJc w:val="left"/>
-      <w:pPr>
-        <w:tabs>
-          <w:tab w:val="left" w:pos="2517"/>
-        </w:tabs>
-        <w:ind w:left="2880" w:hanging="360"/>
-      </w:pPr>
-      <w:rPr>
-        <w:sz w:val="24"/>
-        <w:szCs w:val="24"/>
-      </w:rPr>
-    </w:lvl>
-    <w:lvl w:ilvl="4" w:tentative="1">
-      <w:start w:val="1"/>
-      <w:numFmt w:val="decimal"/>
-      <w:lvlText w:val="%5."/>
-      <w:lvlJc w:val="left"/>
-      <w:pPr>
-        <w:tabs>
-          <w:tab w:val="left" w:pos="3238"/>
-        </w:tabs>
-        <w:ind w:left="3600" w:hanging="360"/>
-      </w:pPr>
-      <w:rPr>
-        <w:sz w:val="24"/>
-        <w:szCs w:val="24"/>
-      </w:rPr>
-    </w:lvl>
-    <w:lvl w:ilvl="5" w:tentative="1">
-      <w:start w:val="1"/>
-      <w:numFmt w:val="decimal"/>
-      <w:lvlText w:val="%6."/>
-      <w:lvlJc w:val="left"/>
-      <w:pPr>
-        <w:tabs>
-          <w:tab w:val="left" w:pos="3958"/>
-        </w:tabs>
-        <w:ind w:left="4320" w:hanging="360"/>
-      </w:pPr>
-      <w:rPr>
-        <w:sz w:val="24"/>
-        <w:szCs w:val="24"/>
-      </w:rPr>
-    </w:lvl>
-    <w:lvl w:ilvl="6" w:tentative="1">
-      <w:start w:val="1"/>
-      <w:numFmt w:val="decimal"/>
-      <w:lvlText w:val="%7."/>
-      <w:lvlJc w:val="left"/>
-      <w:pPr>
-        <w:tabs>
-          <w:tab w:val="left" w:pos="4678"/>
-        </w:tabs>
-        <w:ind w:left="5040" w:hanging="360"/>
-      </w:pPr>
-      <w:rPr>
-        <w:sz w:val="24"/>
-        <w:szCs w:val="24"/>
-      </w:rPr>
-    </w:lvl>
-    <w:lvl w:ilvl="7" w:tentative="1">
-      <w:start w:val="1"/>
-      <w:numFmt w:val="decimal"/>
-      <w:lvlText w:val="%8."/>
-      <w:lvlJc w:val="left"/>
-      <w:pPr>
-        <w:tabs>
-          <w:tab w:val="left" w:pos="5398"/>
-        </w:tabs>
-        <w:ind w:left="5760" w:hanging="360"/>
-      </w:pPr>
-      <w:rPr>
-        <w:sz w:val="24"/>
-        <w:szCs w:val="24"/>
-      </w:rPr>
-    </w:lvl>
-    <w:lvl w:ilvl="8" w:tentative="1">
-      <w:start w:val="1"/>
-      <w:numFmt w:val="decimal"/>
-      <w:lvlText w:val="%9."/>
-      <w:lvlJc w:val="left"/>
-      <w:pPr>
-        <w:tabs>
-          <w:tab w:val="left" w:pos="6118"/>
-        </w:tabs>
-        <w:ind w:left="6480" w:hanging="360"/>
-      </w:pPr>
-      <w:rPr>
-        <w:sz w:val="24"/>
-        <w:szCs w:val="24"/>
-      </w:rPr>
-    </w:lvl>
-  </w:abstractNum>
-  <w:abstractNum w:abstractNumId="1491100854">
-    <w:nsid w:val="58E064B6"/>
-    <w:multiLevelType w:val="multilevel"/>
-    <w:tmpl w:val="58E064B6"/>
-    <w:lvl w:ilvl="0" w:tentative="1">
-      <w:start w:val="1"/>
-      <w:numFmt w:val="decimal"/>
-      <w:lvlText w:val="%1."/>
-      <w:lvlJc w:val="left"/>
-      <w:pPr>
-        <w:tabs>
-          <w:tab w:val="left" w:pos="720"/>
-        </w:tabs>
-        <w:ind w:left="720" w:hanging="360"/>
-      </w:pPr>
-      <w:rPr>
-        <w:sz w:val="24"/>
-        <w:szCs w:val="24"/>
-      </w:rPr>
-    </w:lvl>
-    <w:lvl w:ilvl="1" w:tentative="1">
-      <w:start w:val="1"/>
-      <w:numFmt w:val="decimal"/>
-      <w:lvlText w:val="%2."/>
-      <w:lvlJc w:val="left"/>
-      <w:pPr>
-        <w:tabs>
-          <w:tab w:val="left" w:pos="1440"/>
-        </w:tabs>
-        <w:ind w:left="1440" w:hanging="360"/>
-      </w:pPr>
-      <w:rPr>
-        <w:sz w:val="24"/>
-        <w:szCs w:val="24"/>
-      </w:rPr>
-    </w:lvl>
-    <w:lvl w:ilvl="2" w:tentative="1">
-      <w:start w:val="1"/>
-      <w:numFmt w:val="decimal"/>
-      <w:lvlText w:val="%3."/>
-      <w:lvlJc w:val="left"/>
-      <w:pPr>
-        <w:tabs>
-          <w:tab w:val="left" w:pos="2160"/>
-        </w:tabs>
-        <w:ind w:left="2160" w:hanging="360"/>
-      </w:pPr>
-      <w:rPr>
-        <w:sz w:val="24"/>
-        <w:szCs w:val="24"/>
-      </w:rPr>
-    </w:lvl>
-    <w:lvl w:ilvl="3" w:tentative="1">
-      <w:start w:val="1"/>
-      <w:numFmt w:val="decimal"/>
-      <w:lvlText w:val="%4."/>
-      <w:lvlJc w:val="left"/>
-      <w:pPr>
-        <w:tabs>
-          <w:tab w:val="left" w:pos="2517"/>
-        </w:tabs>
-        <w:ind w:left="2880" w:hanging="360"/>
-      </w:pPr>
-      <w:rPr>
-        <w:sz w:val="24"/>
-        <w:szCs w:val="24"/>
-      </w:rPr>
-    </w:lvl>
-    <w:lvl w:ilvl="4" w:tentative="1">
-      <w:start w:val="1"/>
-      <w:numFmt w:val="decimal"/>
-      <w:lvlText w:val="%5."/>
-      <w:lvlJc w:val="left"/>
-      <w:pPr>
-        <w:tabs>
-          <w:tab w:val="left" w:pos="3238"/>
-        </w:tabs>
-        <w:ind w:left="3600" w:hanging="360"/>
-      </w:pPr>
-      <w:rPr>
-        <w:sz w:val="24"/>
-        <w:szCs w:val="24"/>
-      </w:rPr>
-    </w:lvl>
-    <w:lvl w:ilvl="5" w:tentative="1">
-      <w:start w:val="1"/>
-      <w:numFmt w:val="decimal"/>
-      <w:lvlText w:val="%6."/>
-      <w:lvlJc w:val="left"/>
-      <w:pPr>
-        <w:tabs>
-          <w:tab w:val="left" w:pos="3958"/>
-        </w:tabs>
-        <w:ind w:left="4320" w:hanging="360"/>
-      </w:pPr>
-      <w:rPr>
-        <w:sz w:val="24"/>
-        <w:szCs w:val="24"/>
-      </w:rPr>
-    </w:lvl>
-    <w:lvl w:ilvl="6" w:tentative="1">
-      <w:start w:val="1"/>
-      <w:numFmt w:val="decimal"/>
-      <w:lvlText w:val="%7."/>
-      <w:lvlJc w:val="left"/>
-      <w:pPr>
-        <w:tabs>
-          <w:tab w:val="left" w:pos="4678"/>
-        </w:tabs>
-        <w:ind w:left="5040" w:hanging="360"/>
-      </w:pPr>
-      <w:rPr>
-        <w:sz w:val="24"/>
-        <w:szCs w:val="24"/>
-      </w:rPr>
-    </w:lvl>
-    <w:lvl w:ilvl="7" w:tentative="1">
-      <w:start w:val="1"/>
-      <w:numFmt w:val="decimal"/>
-      <w:lvlText w:val="%8."/>
-      <w:lvlJc w:val="left"/>
-      <w:pPr>
-        <w:tabs>
-          <w:tab w:val="left" w:pos="5398"/>
-        </w:tabs>
-        <w:ind w:left="5760" w:hanging="360"/>
-      </w:pPr>
-      <w:rPr>
-        <w:sz w:val="24"/>
-        <w:szCs w:val="24"/>
-      </w:rPr>
-    </w:lvl>
-    <w:lvl w:ilvl="8" w:tentative="1">
-      <w:start w:val="1"/>
-      <w:numFmt w:val="decimal"/>
-      <w:lvlText w:val="%9."/>
-      <w:lvlJc w:val="left"/>
-      <w:pPr>
-        <w:tabs>
-          <w:tab w:val="left" w:pos="6118"/>
-        </w:tabs>
-        <w:ind w:left="6480" w:hanging="360"/>
-      </w:pPr>
-      <w:rPr>
-        <w:sz w:val="24"/>
-        <w:szCs w:val="24"/>
-      </w:rPr>
-    </w:lvl>
-  </w:abstractNum>
-  <w:abstractNum w:abstractNumId="1491100865">
-    <w:nsid w:val="58E064C1"/>
-    <w:multiLevelType w:val="multilevel"/>
-    <w:tmpl w:val="58E064C1"/>
-    <w:lvl w:ilvl="0" w:tentative="1">
-      <w:start w:val="1"/>
-      <w:numFmt w:val="decimal"/>
-      <w:lvlText w:val="%1."/>
-      <w:lvlJc w:val="left"/>
-      <w:pPr>
-        <w:tabs>
-          <w:tab w:val="left" w:pos="720"/>
-        </w:tabs>
-        <w:ind w:left="720" w:hanging="360"/>
-      </w:pPr>
-      <w:rPr>
-        <w:sz w:val="24"/>
-        <w:szCs w:val="24"/>
-      </w:rPr>
-    </w:lvl>
-    <w:lvl w:ilvl="1" w:tentative="1">
-      <w:start w:val="1"/>
-      <w:numFmt w:val="decimal"/>
-      <w:lvlText w:val="%2."/>
-      <w:lvlJc w:val="left"/>
-      <w:pPr>
-        <w:tabs>
-          <w:tab w:val="left" w:pos="1440"/>
-        </w:tabs>
-        <w:ind w:left="1440" w:hanging="360"/>
-      </w:pPr>
-      <w:rPr>
-        <w:sz w:val="24"/>
-        <w:szCs w:val="24"/>
-      </w:rPr>
-    </w:lvl>
-    <w:lvl w:ilvl="2" w:tentative="1">
-      <w:start w:val="1"/>
-      <w:numFmt w:val="decimal"/>
-      <w:lvlText w:val="%3."/>
-      <w:lvlJc w:val="left"/>
-      <w:pPr>
-        <w:tabs>
-          <w:tab w:val="left" w:pos="2160"/>
-        </w:tabs>
-        <w:ind w:left="2160" w:hanging="360"/>
-      </w:pPr>
-      <w:rPr>
-        <w:sz w:val="24"/>
-        <w:szCs w:val="24"/>
-      </w:rPr>
-    </w:lvl>
-    <w:lvl w:ilvl="3" w:tentative="1">
-      <w:start w:val="1"/>
-      <w:numFmt w:val="decimal"/>
-      <w:lvlText w:val="%4."/>
-      <w:lvlJc w:val="left"/>
-      <w:pPr>
-        <w:tabs>
-          <w:tab w:val="left" w:pos="2517"/>
-        </w:tabs>
-        <w:ind w:left="2880" w:hanging="360"/>
-      </w:pPr>
-      <w:rPr>
-        <w:sz w:val="24"/>
-        <w:szCs w:val="24"/>
-      </w:rPr>
-    </w:lvl>
-    <w:lvl w:ilvl="4" w:tentative="1">
-      <w:start w:val="1"/>
-      <w:numFmt w:val="decimal"/>
-      <w:lvlText w:val="%5."/>
-      <w:lvlJc w:val="left"/>
-      <w:pPr>
-        <w:tabs>
-          <w:tab w:val="left" w:pos="3238"/>
-        </w:tabs>
-        <w:ind w:left="3600" w:hanging="360"/>
-      </w:pPr>
-      <w:rPr>
-        <w:sz w:val="24"/>
-        <w:szCs w:val="24"/>
-      </w:rPr>
-    </w:lvl>
-    <w:lvl w:ilvl="5" w:tentative="1">
-      <w:start w:val="1"/>
-      <w:numFmt w:val="decimal"/>
-      <w:lvlText w:val="%6."/>
-      <w:lvlJc w:val="left"/>
-      <w:pPr>
-        <w:tabs>
-          <w:tab w:val="left" w:pos="3958"/>
-        </w:tabs>
-        <w:ind w:left="4320" w:hanging="360"/>
-      </w:pPr>
-      <w:rPr>
-        <w:sz w:val="24"/>
-        <w:szCs w:val="24"/>
-      </w:rPr>
-    </w:lvl>
-    <w:lvl w:ilvl="6" w:tentative="1">
-      <w:start w:val="1"/>
-      <w:numFmt w:val="decimal"/>
-      <w:lvlText w:val="%7."/>
-      <w:lvlJc w:val="left"/>
-      <w:pPr>
-        <w:tabs>
-          <w:tab w:val="left" w:pos="4678"/>
-        </w:tabs>
-        <w:ind w:left="5040" w:hanging="360"/>
-      </w:pPr>
-      <w:rPr>
-        <w:sz w:val="24"/>
-        <w:szCs w:val="24"/>
-      </w:rPr>
-    </w:lvl>
-    <w:lvl w:ilvl="7" w:tentative="1">
-      <w:start w:val="1"/>
-      <w:numFmt w:val="decimal"/>
-      <w:lvlText w:val="%8."/>
-      <w:lvlJc w:val="left"/>
-      <w:pPr>
-        <w:tabs>
-          <w:tab w:val="left" w:pos="5398"/>
-        </w:tabs>
-        <w:ind w:left="5760" w:hanging="360"/>
-      </w:pPr>
-      <w:rPr>
-        <w:sz w:val="24"/>
-        <w:szCs w:val="24"/>
-      </w:rPr>
-    </w:lvl>
-    <w:lvl w:ilvl="8" w:tentative="1">
-      <w:start w:val="1"/>
-      <w:numFmt w:val="decimal"/>
-      <w:lvlText w:val="%9."/>
-      <w:lvlJc w:val="left"/>
-      <w:pPr>
-        <w:tabs>
-          <w:tab w:val="left" w:pos="6118"/>
-        </w:tabs>
-        <w:ind w:left="6480" w:hanging="360"/>
-      </w:pPr>
-      <w:rPr>
-        <w:sz w:val="24"/>
-        <w:szCs w:val="24"/>
-      </w:rPr>
-    </w:lvl>
-  </w:abstractNum>
   <w:abstractNum w:abstractNumId="1491115555">
     <w:nsid w:val="58E09E23"/>
     <w:multiLevelType w:val="singleLevel"/>
@@ -41314,77 +40855,1865 @@
       <w:lvlJc w:val="left"/>
     </w:lvl>
   </w:abstractNum>
+  <w:abstractNum w:abstractNumId="1491200428">
+    <w:nsid w:val="58E1E9AC"/>
+    <w:multiLevelType w:val="multilevel"/>
+    <w:tmpl w:val="58E1E9AC"/>
+    <w:lvl w:ilvl="0" w:tentative="1">
+      <w:start w:val="1"/>
+      <w:numFmt w:val="decimal"/>
+      <w:lvlText w:val="%1."/>
+      <w:lvlJc w:val="left"/>
+      <w:pPr>
+        <w:tabs>
+          <w:tab w:val="left" w:pos="720"/>
+        </w:tabs>
+        <w:ind w:left="720" w:hanging="360"/>
+      </w:pPr>
+      <w:rPr>
+        <w:sz w:val="24"/>
+        <w:szCs w:val="24"/>
+      </w:rPr>
+    </w:lvl>
+    <w:lvl w:ilvl="1" w:tentative="1">
+      <w:start w:val="1"/>
+      <w:numFmt w:val="decimal"/>
+      <w:lvlText w:val="%2."/>
+      <w:lvlJc w:val="left"/>
+      <w:pPr>
+        <w:tabs>
+          <w:tab w:val="left" w:pos="1440"/>
+        </w:tabs>
+        <w:ind w:left="1440" w:hanging="360"/>
+      </w:pPr>
+      <w:rPr>
+        <w:sz w:val="24"/>
+        <w:szCs w:val="24"/>
+      </w:rPr>
+    </w:lvl>
+    <w:lvl w:ilvl="2" w:tentative="1">
+      <w:start w:val="1"/>
+      <w:numFmt w:val="decimal"/>
+      <w:lvlText w:val="%3."/>
+      <w:lvlJc w:val="left"/>
+      <w:pPr>
+        <w:tabs>
+          <w:tab w:val="left" w:pos="2160"/>
+        </w:tabs>
+        <w:ind w:left="2160" w:hanging="360"/>
+      </w:pPr>
+      <w:rPr>
+        <w:sz w:val="24"/>
+        <w:szCs w:val="24"/>
+      </w:rPr>
+    </w:lvl>
+    <w:lvl w:ilvl="3" w:tentative="1">
+      <w:start w:val="1"/>
+      <w:numFmt w:val="decimal"/>
+      <w:lvlText w:val="%4."/>
+      <w:lvlJc w:val="left"/>
+      <w:pPr>
+        <w:tabs>
+          <w:tab w:val="left" w:pos="2517"/>
+        </w:tabs>
+        <w:ind w:left="2880" w:hanging="360"/>
+      </w:pPr>
+      <w:rPr>
+        <w:sz w:val="24"/>
+        <w:szCs w:val="24"/>
+      </w:rPr>
+    </w:lvl>
+    <w:lvl w:ilvl="4" w:tentative="1">
+      <w:start w:val="1"/>
+      <w:numFmt w:val="decimal"/>
+      <w:lvlText w:val="%5."/>
+      <w:lvlJc w:val="left"/>
+      <w:pPr>
+        <w:tabs>
+          <w:tab w:val="left" w:pos="3238"/>
+        </w:tabs>
+        <w:ind w:left="3600" w:hanging="360"/>
+      </w:pPr>
+      <w:rPr>
+        <w:sz w:val="24"/>
+        <w:szCs w:val="24"/>
+      </w:rPr>
+    </w:lvl>
+    <w:lvl w:ilvl="5" w:tentative="1">
+      <w:start w:val="1"/>
+      <w:numFmt w:val="decimal"/>
+      <w:lvlText w:val="%6."/>
+      <w:lvlJc w:val="left"/>
+      <w:pPr>
+        <w:tabs>
+          <w:tab w:val="left" w:pos="3958"/>
+        </w:tabs>
+        <w:ind w:left="4320" w:hanging="360"/>
+      </w:pPr>
+      <w:rPr>
+        <w:sz w:val="24"/>
+        <w:szCs w:val="24"/>
+      </w:rPr>
+    </w:lvl>
+    <w:lvl w:ilvl="6" w:tentative="1">
+      <w:start w:val="1"/>
+      <w:numFmt w:val="decimal"/>
+      <w:lvlText w:val="%7."/>
+      <w:lvlJc w:val="left"/>
+      <w:pPr>
+        <w:tabs>
+          <w:tab w:val="left" w:pos="4678"/>
+        </w:tabs>
+        <w:ind w:left="5040" w:hanging="360"/>
+      </w:pPr>
+      <w:rPr>
+        <w:sz w:val="24"/>
+        <w:szCs w:val="24"/>
+      </w:rPr>
+    </w:lvl>
+    <w:lvl w:ilvl="7" w:tentative="1">
+      <w:start w:val="1"/>
+      <w:numFmt w:val="decimal"/>
+      <w:lvlText w:val="%8."/>
+      <w:lvlJc w:val="left"/>
+      <w:pPr>
+        <w:tabs>
+          <w:tab w:val="left" w:pos="5398"/>
+        </w:tabs>
+        <w:ind w:left="5760" w:hanging="360"/>
+      </w:pPr>
+      <w:rPr>
+        <w:sz w:val="24"/>
+        <w:szCs w:val="24"/>
+      </w:rPr>
+    </w:lvl>
+    <w:lvl w:ilvl="8" w:tentative="1">
+      <w:start w:val="1"/>
+      <w:numFmt w:val="decimal"/>
+      <w:lvlText w:val="%9."/>
+      <w:lvlJc w:val="left"/>
+      <w:pPr>
+        <w:tabs>
+          <w:tab w:val="left" w:pos="6118"/>
+        </w:tabs>
+        <w:ind w:left="6480" w:hanging="360"/>
+      </w:pPr>
+      <w:rPr>
+        <w:sz w:val="24"/>
+        <w:szCs w:val="24"/>
+      </w:rPr>
+    </w:lvl>
+  </w:abstractNum>
+  <w:abstractNum w:abstractNumId="1491200439">
+    <w:nsid w:val="58E1E9B7"/>
+    <w:multiLevelType w:val="multilevel"/>
+    <w:tmpl w:val="58E1E9B7"/>
+    <w:lvl w:ilvl="0" w:tentative="1">
+      <w:start w:val="1"/>
+      <w:numFmt w:val="decimal"/>
+      <w:lvlText w:val="%1."/>
+      <w:lvlJc w:val="left"/>
+      <w:pPr>
+        <w:tabs>
+          <w:tab w:val="left" w:pos="720"/>
+        </w:tabs>
+        <w:ind w:left="720" w:hanging="360"/>
+      </w:pPr>
+      <w:rPr>
+        <w:sz w:val="24"/>
+        <w:szCs w:val="24"/>
+      </w:rPr>
+    </w:lvl>
+    <w:lvl w:ilvl="1" w:tentative="1">
+      <w:start w:val="1"/>
+      <w:numFmt w:val="decimal"/>
+      <w:lvlText w:val="%2."/>
+      <w:lvlJc w:val="left"/>
+      <w:pPr>
+        <w:tabs>
+          <w:tab w:val="left" w:pos="1440"/>
+        </w:tabs>
+        <w:ind w:left="1440" w:hanging="360"/>
+      </w:pPr>
+      <w:rPr>
+        <w:sz w:val="24"/>
+        <w:szCs w:val="24"/>
+      </w:rPr>
+    </w:lvl>
+    <w:lvl w:ilvl="2" w:tentative="1">
+      <w:start w:val="1"/>
+      <w:numFmt w:val="decimal"/>
+      <w:lvlText w:val="%3."/>
+      <w:lvlJc w:val="left"/>
+      <w:pPr>
+        <w:tabs>
+          <w:tab w:val="left" w:pos="2160"/>
+        </w:tabs>
+        <w:ind w:left="2160" w:hanging="360"/>
+      </w:pPr>
+      <w:rPr>
+        <w:sz w:val="24"/>
+        <w:szCs w:val="24"/>
+      </w:rPr>
+    </w:lvl>
+    <w:lvl w:ilvl="3" w:tentative="1">
+      <w:start w:val="1"/>
+      <w:numFmt w:val="decimal"/>
+      <w:lvlText w:val="%4."/>
+      <w:lvlJc w:val="left"/>
+      <w:pPr>
+        <w:tabs>
+          <w:tab w:val="left" w:pos="2517"/>
+        </w:tabs>
+        <w:ind w:left="2880" w:hanging="360"/>
+      </w:pPr>
+      <w:rPr>
+        <w:sz w:val="24"/>
+        <w:szCs w:val="24"/>
+      </w:rPr>
+    </w:lvl>
+    <w:lvl w:ilvl="4" w:tentative="1">
+      <w:start w:val="1"/>
+      <w:numFmt w:val="decimal"/>
+      <w:lvlText w:val="%5."/>
+      <w:lvlJc w:val="left"/>
+      <w:pPr>
+        <w:tabs>
+          <w:tab w:val="left" w:pos="3238"/>
+        </w:tabs>
+        <w:ind w:left="3600" w:hanging="360"/>
+      </w:pPr>
+      <w:rPr>
+        <w:sz w:val="24"/>
+        <w:szCs w:val="24"/>
+      </w:rPr>
+    </w:lvl>
+    <w:lvl w:ilvl="5" w:tentative="1">
+      <w:start w:val="1"/>
+      <w:numFmt w:val="decimal"/>
+      <w:lvlText w:val="%6."/>
+      <w:lvlJc w:val="left"/>
+      <w:pPr>
+        <w:tabs>
+          <w:tab w:val="left" w:pos="3958"/>
+        </w:tabs>
+        <w:ind w:left="4320" w:hanging="360"/>
+      </w:pPr>
+      <w:rPr>
+        <w:sz w:val="24"/>
+        <w:szCs w:val="24"/>
+      </w:rPr>
+    </w:lvl>
+    <w:lvl w:ilvl="6" w:tentative="1">
+      <w:start w:val="1"/>
+      <w:numFmt w:val="decimal"/>
+      <w:lvlText w:val="%7."/>
+      <w:lvlJc w:val="left"/>
+      <w:pPr>
+        <w:tabs>
+          <w:tab w:val="left" w:pos="4678"/>
+        </w:tabs>
+        <w:ind w:left="5040" w:hanging="360"/>
+      </w:pPr>
+      <w:rPr>
+        <w:sz w:val="24"/>
+        <w:szCs w:val="24"/>
+      </w:rPr>
+    </w:lvl>
+    <w:lvl w:ilvl="7" w:tentative="1">
+      <w:start w:val="1"/>
+      <w:numFmt w:val="decimal"/>
+      <w:lvlText w:val="%8."/>
+      <w:lvlJc w:val="left"/>
+      <w:pPr>
+        <w:tabs>
+          <w:tab w:val="left" w:pos="5398"/>
+        </w:tabs>
+        <w:ind w:left="5760" w:hanging="360"/>
+      </w:pPr>
+      <w:rPr>
+        <w:sz w:val="24"/>
+        <w:szCs w:val="24"/>
+      </w:rPr>
+    </w:lvl>
+    <w:lvl w:ilvl="8" w:tentative="1">
+      <w:start w:val="1"/>
+      <w:numFmt w:val="decimal"/>
+      <w:lvlText w:val="%9."/>
+      <w:lvlJc w:val="left"/>
+      <w:pPr>
+        <w:tabs>
+          <w:tab w:val="left" w:pos="6118"/>
+        </w:tabs>
+        <w:ind w:left="6480" w:hanging="360"/>
+      </w:pPr>
+      <w:rPr>
+        <w:sz w:val="24"/>
+        <w:szCs w:val="24"/>
+      </w:rPr>
+    </w:lvl>
+  </w:abstractNum>
+  <w:abstractNum w:abstractNumId="1491200450">
+    <w:nsid w:val="58E1E9C2"/>
+    <w:multiLevelType w:val="multilevel"/>
+    <w:tmpl w:val="58E1E9C2"/>
+    <w:lvl w:ilvl="0" w:tentative="1">
+      <w:start w:val="1"/>
+      <w:numFmt w:val="decimal"/>
+      <w:lvlText w:val="%1."/>
+      <w:lvlJc w:val="left"/>
+      <w:pPr>
+        <w:tabs>
+          <w:tab w:val="left" w:pos="720"/>
+        </w:tabs>
+        <w:ind w:left="720" w:hanging="360"/>
+      </w:pPr>
+      <w:rPr>
+        <w:sz w:val="24"/>
+        <w:szCs w:val="24"/>
+      </w:rPr>
+    </w:lvl>
+    <w:lvl w:ilvl="1" w:tentative="1">
+      <w:start w:val="1"/>
+      <w:numFmt w:val="decimal"/>
+      <w:lvlText w:val="%2."/>
+      <w:lvlJc w:val="left"/>
+      <w:pPr>
+        <w:tabs>
+          <w:tab w:val="left" w:pos="1440"/>
+        </w:tabs>
+        <w:ind w:left="1440" w:hanging="360"/>
+      </w:pPr>
+      <w:rPr>
+        <w:sz w:val="24"/>
+        <w:szCs w:val="24"/>
+      </w:rPr>
+    </w:lvl>
+    <w:lvl w:ilvl="2" w:tentative="1">
+      <w:start w:val="1"/>
+      <w:numFmt w:val="decimal"/>
+      <w:lvlText w:val="%3."/>
+      <w:lvlJc w:val="left"/>
+      <w:pPr>
+        <w:tabs>
+          <w:tab w:val="left" w:pos="2160"/>
+        </w:tabs>
+        <w:ind w:left="2160" w:hanging="360"/>
+      </w:pPr>
+      <w:rPr>
+        <w:sz w:val="24"/>
+        <w:szCs w:val="24"/>
+      </w:rPr>
+    </w:lvl>
+    <w:lvl w:ilvl="3" w:tentative="1">
+      <w:start w:val="1"/>
+      <w:numFmt w:val="decimal"/>
+      <w:lvlText w:val="%4."/>
+      <w:lvlJc w:val="left"/>
+      <w:pPr>
+        <w:tabs>
+          <w:tab w:val="left" w:pos="2517"/>
+        </w:tabs>
+        <w:ind w:left="2880" w:hanging="360"/>
+      </w:pPr>
+      <w:rPr>
+        <w:sz w:val="24"/>
+        <w:szCs w:val="24"/>
+      </w:rPr>
+    </w:lvl>
+    <w:lvl w:ilvl="4" w:tentative="1">
+      <w:start w:val="1"/>
+      <w:numFmt w:val="decimal"/>
+      <w:lvlText w:val="%5."/>
+      <w:lvlJc w:val="left"/>
+      <w:pPr>
+        <w:tabs>
+          <w:tab w:val="left" w:pos="3238"/>
+        </w:tabs>
+        <w:ind w:left="3600" w:hanging="360"/>
+      </w:pPr>
+      <w:rPr>
+        <w:sz w:val="24"/>
+        <w:szCs w:val="24"/>
+      </w:rPr>
+    </w:lvl>
+    <w:lvl w:ilvl="5" w:tentative="1">
+      <w:start w:val="1"/>
+      <w:numFmt w:val="decimal"/>
+      <w:lvlText w:val="%6."/>
+      <w:lvlJc w:val="left"/>
+      <w:pPr>
+        <w:tabs>
+          <w:tab w:val="left" w:pos="3958"/>
+        </w:tabs>
+        <w:ind w:left="4320" w:hanging="360"/>
+      </w:pPr>
+      <w:rPr>
+        <w:sz w:val="24"/>
+        <w:szCs w:val="24"/>
+      </w:rPr>
+    </w:lvl>
+    <w:lvl w:ilvl="6" w:tentative="1">
+      <w:start w:val="1"/>
+      <w:numFmt w:val="decimal"/>
+      <w:lvlText w:val="%7."/>
+      <w:lvlJc w:val="left"/>
+      <w:pPr>
+        <w:tabs>
+          <w:tab w:val="left" w:pos="4678"/>
+        </w:tabs>
+        <w:ind w:left="5040" w:hanging="360"/>
+      </w:pPr>
+      <w:rPr>
+        <w:sz w:val="24"/>
+        <w:szCs w:val="24"/>
+      </w:rPr>
+    </w:lvl>
+    <w:lvl w:ilvl="7" w:tentative="1">
+      <w:start w:val="1"/>
+      <w:numFmt w:val="decimal"/>
+      <w:lvlText w:val="%8."/>
+      <w:lvlJc w:val="left"/>
+      <w:pPr>
+        <w:tabs>
+          <w:tab w:val="left" w:pos="5398"/>
+        </w:tabs>
+        <w:ind w:left="5760" w:hanging="360"/>
+      </w:pPr>
+      <w:rPr>
+        <w:sz w:val="24"/>
+        <w:szCs w:val="24"/>
+      </w:rPr>
+    </w:lvl>
+    <w:lvl w:ilvl="8" w:tentative="1">
+      <w:start w:val="1"/>
+      <w:numFmt w:val="decimal"/>
+      <w:lvlText w:val="%9."/>
+      <w:lvlJc w:val="left"/>
+      <w:pPr>
+        <w:tabs>
+          <w:tab w:val="left" w:pos="6118"/>
+        </w:tabs>
+        <w:ind w:left="6480" w:hanging="360"/>
+      </w:pPr>
+      <w:rPr>
+        <w:sz w:val="24"/>
+        <w:szCs w:val="24"/>
+      </w:rPr>
+    </w:lvl>
+  </w:abstractNum>
+  <w:abstractNum w:abstractNumId="1491200461">
+    <w:nsid w:val="58E1E9CD"/>
+    <w:multiLevelType w:val="multilevel"/>
+    <w:tmpl w:val="58E1E9CD"/>
+    <w:lvl w:ilvl="0" w:tentative="1">
+      <w:start w:val="1"/>
+      <w:numFmt w:val="decimal"/>
+      <w:lvlText w:val="%1."/>
+      <w:lvlJc w:val="left"/>
+      <w:pPr>
+        <w:tabs>
+          <w:tab w:val="left" w:pos="720"/>
+        </w:tabs>
+        <w:ind w:left="720" w:hanging="360"/>
+      </w:pPr>
+      <w:rPr>
+        <w:sz w:val="24"/>
+        <w:szCs w:val="24"/>
+      </w:rPr>
+    </w:lvl>
+    <w:lvl w:ilvl="1" w:tentative="1">
+      <w:start w:val="1"/>
+      <w:numFmt w:val="decimal"/>
+      <w:lvlText w:val="%2."/>
+      <w:lvlJc w:val="left"/>
+      <w:pPr>
+        <w:tabs>
+          <w:tab w:val="left" w:pos="1440"/>
+        </w:tabs>
+        <w:ind w:left="1440" w:hanging="360"/>
+      </w:pPr>
+      <w:rPr>
+        <w:sz w:val="24"/>
+        <w:szCs w:val="24"/>
+      </w:rPr>
+    </w:lvl>
+    <w:lvl w:ilvl="2" w:tentative="1">
+      <w:start w:val="1"/>
+      <w:numFmt w:val="decimal"/>
+      <w:lvlText w:val="%3."/>
+      <w:lvlJc w:val="left"/>
+      <w:pPr>
+        <w:tabs>
+          <w:tab w:val="left" w:pos="2160"/>
+        </w:tabs>
+        <w:ind w:left="2160" w:hanging="360"/>
+      </w:pPr>
+      <w:rPr>
+        <w:sz w:val="24"/>
+        <w:szCs w:val="24"/>
+      </w:rPr>
+    </w:lvl>
+    <w:lvl w:ilvl="3" w:tentative="1">
+      <w:start w:val="1"/>
+      <w:numFmt w:val="decimal"/>
+      <w:lvlText w:val="%4."/>
+      <w:lvlJc w:val="left"/>
+      <w:pPr>
+        <w:tabs>
+          <w:tab w:val="left" w:pos="2517"/>
+        </w:tabs>
+        <w:ind w:left="2880" w:hanging="360"/>
+      </w:pPr>
+      <w:rPr>
+        <w:sz w:val="24"/>
+        <w:szCs w:val="24"/>
+      </w:rPr>
+    </w:lvl>
+    <w:lvl w:ilvl="4" w:tentative="1">
+      <w:start w:val="1"/>
+      <w:numFmt w:val="decimal"/>
+      <w:lvlText w:val="%5."/>
+      <w:lvlJc w:val="left"/>
+      <w:pPr>
+        <w:tabs>
+          <w:tab w:val="left" w:pos="3238"/>
+        </w:tabs>
+        <w:ind w:left="3600" w:hanging="360"/>
+      </w:pPr>
+      <w:rPr>
+        <w:sz w:val="24"/>
+        <w:szCs w:val="24"/>
+      </w:rPr>
+    </w:lvl>
+    <w:lvl w:ilvl="5" w:tentative="1">
+      <w:start w:val="1"/>
+      <w:numFmt w:val="decimal"/>
+      <w:lvlText w:val="%6."/>
+      <w:lvlJc w:val="left"/>
+      <w:pPr>
+        <w:tabs>
+          <w:tab w:val="left" w:pos="3958"/>
+        </w:tabs>
+        <w:ind w:left="4320" w:hanging="360"/>
+      </w:pPr>
+      <w:rPr>
+        <w:sz w:val="24"/>
+        <w:szCs w:val="24"/>
+      </w:rPr>
+    </w:lvl>
+    <w:lvl w:ilvl="6" w:tentative="1">
+      <w:start w:val="1"/>
+      <w:numFmt w:val="decimal"/>
+      <w:lvlText w:val="%7."/>
+      <w:lvlJc w:val="left"/>
+      <w:pPr>
+        <w:tabs>
+          <w:tab w:val="left" w:pos="4678"/>
+        </w:tabs>
+        <w:ind w:left="5040" w:hanging="360"/>
+      </w:pPr>
+      <w:rPr>
+        <w:sz w:val="24"/>
+        <w:szCs w:val="24"/>
+      </w:rPr>
+    </w:lvl>
+    <w:lvl w:ilvl="7" w:tentative="1">
+      <w:start w:val="1"/>
+      <w:numFmt w:val="decimal"/>
+      <w:lvlText w:val="%8."/>
+      <w:lvlJc w:val="left"/>
+      <w:pPr>
+        <w:tabs>
+          <w:tab w:val="left" w:pos="5398"/>
+        </w:tabs>
+        <w:ind w:left="5760" w:hanging="360"/>
+      </w:pPr>
+      <w:rPr>
+        <w:sz w:val="24"/>
+        <w:szCs w:val="24"/>
+      </w:rPr>
+    </w:lvl>
+    <w:lvl w:ilvl="8" w:tentative="1">
+      <w:start w:val="1"/>
+      <w:numFmt w:val="decimal"/>
+      <w:lvlText w:val="%9."/>
+      <w:lvlJc w:val="left"/>
+      <w:pPr>
+        <w:tabs>
+          <w:tab w:val="left" w:pos="6118"/>
+        </w:tabs>
+        <w:ind w:left="6480" w:hanging="360"/>
+      </w:pPr>
+      <w:rPr>
+        <w:sz w:val="24"/>
+        <w:szCs w:val="24"/>
+      </w:rPr>
+    </w:lvl>
+  </w:abstractNum>
+  <w:abstractNum w:abstractNumId="1491200472">
+    <w:nsid w:val="58E1E9D8"/>
+    <w:multiLevelType w:val="multilevel"/>
+    <w:tmpl w:val="58E1E9D8"/>
+    <w:lvl w:ilvl="0" w:tentative="1">
+      <w:start w:val="1"/>
+      <w:numFmt w:val="decimal"/>
+      <w:lvlText w:val="%1."/>
+      <w:lvlJc w:val="left"/>
+      <w:pPr>
+        <w:tabs>
+          <w:tab w:val="left" w:pos="720"/>
+        </w:tabs>
+        <w:ind w:left="720" w:hanging="360"/>
+      </w:pPr>
+      <w:rPr>
+        <w:sz w:val="24"/>
+        <w:szCs w:val="24"/>
+      </w:rPr>
+    </w:lvl>
+    <w:lvl w:ilvl="1" w:tentative="1">
+      <w:start w:val="1"/>
+      <w:numFmt w:val="decimal"/>
+      <w:lvlText w:val="%2."/>
+      <w:lvlJc w:val="left"/>
+      <w:pPr>
+        <w:tabs>
+          <w:tab w:val="left" w:pos="1440"/>
+        </w:tabs>
+        <w:ind w:left="1440" w:hanging="360"/>
+      </w:pPr>
+      <w:rPr>
+        <w:sz w:val="24"/>
+        <w:szCs w:val="24"/>
+      </w:rPr>
+    </w:lvl>
+    <w:lvl w:ilvl="2" w:tentative="1">
+      <w:start w:val="1"/>
+      <w:numFmt w:val="decimal"/>
+      <w:lvlText w:val="%3."/>
+      <w:lvlJc w:val="left"/>
+      <w:pPr>
+        <w:tabs>
+          <w:tab w:val="left" w:pos="2160"/>
+        </w:tabs>
+        <w:ind w:left="2160" w:hanging="360"/>
+      </w:pPr>
+      <w:rPr>
+        <w:sz w:val="24"/>
+        <w:szCs w:val="24"/>
+      </w:rPr>
+    </w:lvl>
+    <w:lvl w:ilvl="3" w:tentative="1">
+      <w:start w:val="1"/>
+      <w:numFmt w:val="decimal"/>
+      <w:lvlText w:val="%4."/>
+      <w:lvlJc w:val="left"/>
+      <w:pPr>
+        <w:tabs>
+          <w:tab w:val="left" w:pos="2517"/>
+        </w:tabs>
+        <w:ind w:left="2880" w:hanging="360"/>
+      </w:pPr>
+      <w:rPr>
+        <w:sz w:val="24"/>
+        <w:szCs w:val="24"/>
+      </w:rPr>
+    </w:lvl>
+    <w:lvl w:ilvl="4" w:tentative="1">
+      <w:start w:val="1"/>
+      <w:numFmt w:val="decimal"/>
+      <w:lvlText w:val="%5."/>
+      <w:lvlJc w:val="left"/>
+      <w:pPr>
+        <w:tabs>
+          <w:tab w:val="left" w:pos="3238"/>
+        </w:tabs>
+        <w:ind w:left="3600" w:hanging="360"/>
+      </w:pPr>
+      <w:rPr>
+        <w:sz w:val="24"/>
+        <w:szCs w:val="24"/>
+      </w:rPr>
+    </w:lvl>
+    <w:lvl w:ilvl="5" w:tentative="1">
+      <w:start w:val="1"/>
+      <w:numFmt w:val="decimal"/>
+      <w:lvlText w:val="%6."/>
+      <w:lvlJc w:val="left"/>
+      <w:pPr>
+        <w:tabs>
+          <w:tab w:val="left" w:pos="3958"/>
+        </w:tabs>
+        <w:ind w:left="4320" w:hanging="360"/>
+      </w:pPr>
+      <w:rPr>
+        <w:sz w:val="24"/>
+        <w:szCs w:val="24"/>
+      </w:rPr>
+    </w:lvl>
+    <w:lvl w:ilvl="6" w:tentative="1">
+      <w:start w:val="1"/>
+      <w:numFmt w:val="decimal"/>
+      <w:lvlText w:val="%7."/>
+      <w:lvlJc w:val="left"/>
+      <w:pPr>
+        <w:tabs>
+          <w:tab w:val="left" w:pos="4678"/>
+        </w:tabs>
+        <w:ind w:left="5040" w:hanging="360"/>
+      </w:pPr>
+      <w:rPr>
+        <w:sz w:val="24"/>
+        <w:szCs w:val="24"/>
+      </w:rPr>
+    </w:lvl>
+    <w:lvl w:ilvl="7" w:tentative="1">
+      <w:start w:val="1"/>
+      <w:numFmt w:val="decimal"/>
+      <w:lvlText w:val="%8."/>
+      <w:lvlJc w:val="left"/>
+      <w:pPr>
+        <w:tabs>
+          <w:tab w:val="left" w:pos="5398"/>
+        </w:tabs>
+        <w:ind w:left="5760" w:hanging="360"/>
+      </w:pPr>
+      <w:rPr>
+        <w:sz w:val="24"/>
+        <w:szCs w:val="24"/>
+      </w:rPr>
+    </w:lvl>
+    <w:lvl w:ilvl="8" w:tentative="1">
+      <w:start w:val="1"/>
+      <w:numFmt w:val="decimal"/>
+      <w:lvlText w:val="%9."/>
+      <w:lvlJc w:val="left"/>
+      <w:pPr>
+        <w:tabs>
+          <w:tab w:val="left" w:pos="6118"/>
+        </w:tabs>
+        <w:ind w:left="6480" w:hanging="360"/>
+      </w:pPr>
+      <w:rPr>
+        <w:sz w:val="24"/>
+        <w:szCs w:val="24"/>
+      </w:rPr>
+    </w:lvl>
+  </w:abstractNum>
+  <w:abstractNum w:abstractNumId="1491200483">
+    <w:nsid w:val="58E1E9E3"/>
+    <w:multiLevelType w:val="multilevel"/>
+    <w:tmpl w:val="58E1E9E3"/>
+    <w:lvl w:ilvl="0" w:tentative="1">
+      <w:start w:val="1"/>
+      <w:numFmt w:val="decimal"/>
+      <w:lvlText w:val="%1."/>
+      <w:lvlJc w:val="left"/>
+      <w:pPr>
+        <w:tabs>
+          <w:tab w:val="left" w:pos="720"/>
+        </w:tabs>
+        <w:ind w:left="720" w:hanging="360"/>
+      </w:pPr>
+      <w:rPr>
+        <w:sz w:val="24"/>
+        <w:szCs w:val="24"/>
+      </w:rPr>
+    </w:lvl>
+    <w:lvl w:ilvl="1" w:tentative="1">
+      <w:start w:val="1"/>
+      <w:numFmt w:val="decimal"/>
+      <w:lvlText w:val="%2."/>
+      <w:lvlJc w:val="left"/>
+      <w:pPr>
+        <w:tabs>
+          <w:tab w:val="left" w:pos="1440"/>
+        </w:tabs>
+        <w:ind w:left="1440" w:hanging="360"/>
+      </w:pPr>
+      <w:rPr>
+        <w:sz w:val="24"/>
+        <w:szCs w:val="24"/>
+      </w:rPr>
+    </w:lvl>
+    <w:lvl w:ilvl="2" w:tentative="1">
+      <w:start w:val="1"/>
+      <w:numFmt w:val="decimal"/>
+      <w:lvlText w:val="%3."/>
+      <w:lvlJc w:val="left"/>
+      <w:pPr>
+        <w:tabs>
+          <w:tab w:val="left" w:pos="2160"/>
+        </w:tabs>
+        <w:ind w:left="2160" w:hanging="360"/>
+      </w:pPr>
+      <w:rPr>
+        <w:sz w:val="24"/>
+        <w:szCs w:val="24"/>
+      </w:rPr>
+    </w:lvl>
+    <w:lvl w:ilvl="3" w:tentative="1">
+      <w:start w:val="1"/>
+      <w:numFmt w:val="decimal"/>
+      <w:lvlText w:val="%4."/>
+      <w:lvlJc w:val="left"/>
+      <w:pPr>
+        <w:tabs>
+          <w:tab w:val="left" w:pos="2517"/>
+        </w:tabs>
+        <w:ind w:left="2880" w:hanging="360"/>
+      </w:pPr>
+      <w:rPr>
+        <w:sz w:val="24"/>
+        <w:szCs w:val="24"/>
+      </w:rPr>
+    </w:lvl>
+    <w:lvl w:ilvl="4" w:tentative="1">
+      <w:start w:val="1"/>
+      <w:numFmt w:val="decimal"/>
+      <w:lvlText w:val="%5."/>
+      <w:lvlJc w:val="left"/>
+      <w:pPr>
+        <w:tabs>
+          <w:tab w:val="left" w:pos="3238"/>
+        </w:tabs>
+        <w:ind w:left="3600" w:hanging="360"/>
+      </w:pPr>
+      <w:rPr>
+        <w:sz w:val="24"/>
+        <w:szCs w:val="24"/>
+      </w:rPr>
+    </w:lvl>
+    <w:lvl w:ilvl="5" w:tentative="1">
+      <w:start w:val="1"/>
+      <w:numFmt w:val="decimal"/>
+      <w:lvlText w:val="%6."/>
+      <w:lvlJc w:val="left"/>
+      <w:pPr>
+        <w:tabs>
+          <w:tab w:val="left" w:pos="3958"/>
+        </w:tabs>
+        <w:ind w:left="4320" w:hanging="360"/>
+      </w:pPr>
+      <w:rPr>
+        <w:sz w:val="24"/>
+        <w:szCs w:val="24"/>
+      </w:rPr>
+    </w:lvl>
+    <w:lvl w:ilvl="6" w:tentative="1">
+      <w:start w:val="1"/>
+      <w:numFmt w:val="decimal"/>
+      <w:lvlText w:val="%7."/>
+      <w:lvlJc w:val="left"/>
+      <w:pPr>
+        <w:tabs>
+          <w:tab w:val="left" w:pos="4678"/>
+        </w:tabs>
+        <w:ind w:left="5040" w:hanging="360"/>
+      </w:pPr>
+      <w:rPr>
+        <w:sz w:val="24"/>
+        <w:szCs w:val="24"/>
+      </w:rPr>
+    </w:lvl>
+    <w:lvl w:ilvl="7" w:tentative="1">
+      <w:start w:val="1"/>
+      <w:numFmt w:val="decimal"/>
+      <w:lvlText w:val="%8."/>
+      <w:lvlJc w:val="left"/>
+      <w:pPr>
+        <w:tabs>
+          <w:tab w:val="left" w:pos="5398"/>
+        </w:tabs>
+        <w:ind w:left="5760" w:hanging="360"/>
+      </w:pPr>
+      <w:rPr>
+        <w:sz w:val="24"/>
+        <w:szCs w:val="24"/>
+      </w:rPr>
+    </w:lvl>
+    <w:lvl w:ilvl="8" w:tentative="1">
+      <w:start w:val="1"/>
+      <w:numFmt w:val="decimal"/>
+      <w:lvlText w:val="%9."/>
+      <w:lvlJc w:val="left"/>
+      <w:pPr>
+        <w:tabs>
+          <w:tab w:val="left" w:pos="6118"/>
+        </w:tabs>
+        <w:ind w:left="6480" w:hanging="360"/>
+      </w:pPr>
+      <w:rPr>
+        <w:sz w:val="24"/>
+        <w:szCs w:val="24"/>
+      </w:rPr>
+    </w:lvl>
+  </w:abstractNum>
+  <w:abstractNum w:abstractNumId="1491200494">
+    <w:nsid w:val="58E1E9EE"/>
+    <w:multiLevelType w:val="multilevel"/>
+    <w:tmpl w:val="58E1E9EE"/>
+    <w:lvl w:ilvl="0" w:tentative="1">
+      <w:start w:val="1"/>
+      <w:numFmt w:val="decimal"/>
+      <w:lvlText w:val="%1."/>
+      <w:lvlJc w:val="left"/>
+      <w:pPr>
+        <w:tabs>
+          <w:tab w:val="left" w:pos="720"/>
+        </w:tabs>
+        <w:ind w:left="720" w:hanging="360"/>
+      </w:pPr>
+      <w:rPr>
+        <w:sz w:val="24"/>
+        <w:szCs w:val="24"/>
+      </w:rPr>
+    </w:lvl>
+    <w:lvl w:ilvl="1" w:tentative="1">
+      <w:start w:val="1"/>
+      <w:numFmt w:val="decimal"/>
+      <w:lvlText w:val="%2."/>
+      <w:lvlJc w:val="left"/>
+      <w:pPr>
+        <w:tabs>
+          <w:tab w:val="left" w:pos="1440"/>
+        </w:tabs>
+        <w:ind w:left="1440" w:hanging="360"/>
+      </w:pPr>
+      <w:rPr>
+        <w:sz w:val="24"/>
+        <w:szCs w:val="24"/>
+      </w:rPr>
+    </w:lvl>
+    <w:lvl w:ilvl="2" w:tentative="1">
+      <w:start w:val="1"/>
+      <w:numFmt w:val="decimal"/>
+      <w:lvlText w:val="%3."/>
+      <w:lvlJc w:val="left"/>
+      <w:pPr>
+        <w:tabs>
+          <w:tab w:val="left" w:pos="2160"/>
+        </w:tabs>
+        <w:ind w:left="2160" w:hanging="360"/>
+      </w:pPr>
+      <w:rPr>
+        <w:sz w:val="24"/>
+        <w:szCs w:val="24"/>
+      </w:rPr>
+    </w:lvl>
+    <w:lvl w:ilvl="3" w:tentative="1">
+      <w:start w:val="1"/>
+      <w:numFmt w:val="decimal"/>
+      <w:lvlText w:val="%4."/>
+      <w:lvlJc w:val="left"/>
+      <w:pPr>
+        <w:tabs>
+          <w:tab w:val="left" w:pos="2517"/>
+        </w:tabs>
+        <w:ind w:left="2880" w:hanging="360"/>
+      </w:pPr>
+      <w:rPr>
+        <w:sz w:val="24"/>
+        <w:szCs w:val="24"/>
+      </w:rPr>
+    </w:lvl>
+    <w:lvl w:ilvl="4" w:tentative="1">
+      <w:start w:val="1"/>
+      <w:numFmt w:val="decimal"/>
+      <w:lvlText w:val="%5."/>
+      <w:lvlJc w:val="left"/>
+      <w:pPr>
+        <w:tabs>
+          <w:tab w:val="left" w:pos="3238"/>
+        </w:tabs>
+        <w:ind w:left="3600" w:hanging="360"/>
+      </w:pPr>
+      <w:rPr>
+        <w:sz w:val="24"/>
+        <w:szCs w:val="24"/>
+      </w:rPr>
+    </w:lvl>
+    <w:lvl w:ilvl="5" w:tentative="1">
+      <w:start w:val="1"/>
+      <w:numFmt w:val="decimal"/>
+      <w:lvlText w:val="%6."/>
+      <w:lvlJc w:val="left"/>
+      <w:pPr>
+        <w:tabs>
+          <w:tab w:val="left" w:pos="3958"/>
+        </w:tabs>
+        <w:ind w:left="4320" w:hanging="360"/>
+      </w:pPr>
+      <w:rPr>
+        <w:sz w:val="24"/>
+        <w:szCs w:val="24"/>
+      </w:rPr>
+    </w:lvl>
+    <w:lvl w:ilvl="6" w:tentative="1">
+      <w:start w:val="1"/>
+      <w:numFmt w:val="decimal"/>
+      <w:lvlText w:val="%7."/>
+      <w:lvlJc w:val="left"/>
+      <w:pPr>
+        <w:tabs>
+          <w:tab w:val="left" w:pos="4678"/>
+        </w:tabs>
+        <w:ind w:left="5040" w:hanging="360"/>
+      </w:pPr>
+      <w:rPr>
+        <w:sz w:val="24"/>
+        <w:szCs w:val="24"/>
+      </w:rPr>
+    </w:lvl>
+    <w:lvl w:ilvl="7" w:tentative="1">
+      <w:start w:val="1"/>
+      <w:numFmt w:val="decimal"/>
+      <w:lvlText w:val="%8."/>
+      <w:lvlJc w:val="left"/>
+      <w:pPr>
+        <w:tabs>
+          <w:tab w:val="left" w:pos="5398"/>
+        </w:tabs>
+        <w:ind w:left="5760" w:hanging="360"/>
+      </w:pPr>
+      <w:rPr>
+        <w:sz w:val="24"/>
+        <w:szCs w:val="24"/>
+      </w:rPr>
+    </w:lvl>
+    <w:lvl w:ilvl="8" w:tentative="1">
+      <w:start w:val="1"/>
+      <w:numFmt w:val="decimal"/>
+      <w:lvlText w:val="%9."/>
+      <w:lvlJc w:val="left"/>
+      <w:pPr>
+        <w:tabs>
+          <w:tab w:val="left" w:pos="6118"/>
+        </w:tabs>
+        <w:ind w:left="6480" w:hanging="360"/>
+      </w:pPr>
+      <w:rPr>
+        <w:sz w:val="24"/>
+        <w:szCs w:val="24"/>
+      </w:rPr>
+    </w:lvl>
+  </w:abstractNum>
+  <w:abstractNum w:abstractNumId="1491200505">
+    <w:nsid w:val="58E1E9F9"/>
+    <w:multiLevelType w:val="multilevel"/>
+    <w:tmpl w:val="58E1E9F9"/>
+    <w:lvl w:ilvl="0" w:tentative="1">
+      <w:start w:val="1"/>
+      <w:numFmt w:val="decimal"/>
+      <w:lvlText w:val="%1."/>
+      <w:lvlJc w:val="left"/>
+      <w:pPr>
+        <w:tabs>
+          <w:tab w:val="left" w:pos="720"/>
+        </w:tabs>
+        <w:ind w:left="720" w:hanging="360"/>
+      </w:pPr>
+      <w:rPr>
+        <w:sz w:val="24"/>
+        <w:szCs w:val="24"/>
+      </w:rPr>
+    </w:lvl>
+    <w:lvl w:ilvl="1" w:tentative="1">
+      <w:start w:val="1"/>
+      <w:numFmt w:val="decimal"/>
+      <w:lvlText w:val="%2."/>
+      <w:lvlJc w:val="left"/>
+      <w:pPr>
+        <w:tabs>
+          <w:tab w:val="left" w:pos="1440"/>
+        </w:tabs>
+        <w:ind w:left="1440" w:hanging="360"/>
+      </w:pPr>
+      <w:rPr>
+        <w:sz w:val="24"/>
+        <w:szCs w:val="24"/>
+      </w:rPr>
+    </w:lvl>
+    <w:lvl w:ilvl="2" w:tentative="1">
+      <w:start w:val="1"/>
+      <w:numFmt w:val="decimal"/>
+      <w:lvlText w:val="%3."/>
+      <w:lvlJc w:val="left"/>
+      <w:pPr>
+        <w:tabs>
+          <w:tab w:val="left" w:pos="2160"/>
+        </w:tabs>
+        <w:ind w:left="2160" w:hanging="360"/>
+      </w:pPr>
+      <w:rPr>
+        <w:sz w:val="24"/>
+        <w:szCs w:val="24"/>
+      </w:rPr>
+    </w:lvl>
+    <w:lvl w:ilvl="3" w:tentative="1">
+      <w:start w:val="1"/>
+      <w:numFmt w:val="decimal"/>
+      <w:lvlText w:val="%4."/>
+      <w:lvlJc w:val="left"/>
+      <w:pPr>
+        <w:tabs>
+          <w:tab w:val="left" w:pos="2517"/>
+        </w:tabs>
+        <w:ind w:left="2880" w:hanging="360"/>
+      </w:pPr>
+      <w:rPr>
+        <w:sz w:val="24"/>
+        <w:szCs w:val="24"/>
+      </w:rPr>
+    </w:lvl>
+    <w:lvl w:ilvl="4" w:tentative="1">
+      <w:start w:val="1"/>
+      <w:numFmt w:val="decimal"/>
+      <w:lvlText w:val="%5."/>
+      <w:lvlJc w:val="left"/>
+      <w:pPr>
+        <w:tabs>
+          <w:tab w:val="left" w:pos="3238"/>
+        </w:tabs>
+        <w:ind w:left="3600" w:hanging="360"/>
+      </w:pPr>
+      <w:rPr>
+        <w:sz w:val="24"/>
+        <w:szCs w:val="24"/>
+      </w:rPr>
+    </w:lvl>
+    <w:lvl w:ilvl="5" w:tentative="1">
+      <w:start w:val="1"/>
+      <w:numFmt w:val="decimal"/>
+      <w:lvlText w:val="%6."/>
+      <w:lvlJc w:val="left"/>
+      <w:pPr>
+        <w:tabs>
+          <w:tab w:val="left" w:pos="3958"/>
+        </w:tabs>
+        <w:ind w:left="4320" w:hanging="360"/>
+      </w:pPr>
+      <w:rPr>
+        <w:sz w:val="24"/>
+        <w:szCs w:val="24"/>
+      </w:rPr>
+    </w:lvl>
+    <w:lvl w:ilvl="6" w:tentative="1">
+      <w:start w:val="1"/>
+      <w:numFmt w:val="decimal"/>
+      <w:lvlText w:val="%7."/>
+      <w:lvlJc w:val="left"/>
+      <w:pPr>
+        <w:tabs>
+          <w:tab w:val="left" w:pos="4678"/>
+        </w:tabs>
+        <w:ind w:left="5040" w:hanging="360"/>
+      </w:pPr>
+      <w:rPr>
+        <w:sz w:val="24"/>
+        <w:szCs w:val="24"/>
+      </w:rPr>
+    </w:lvl>
+    <w:lvl w:ilvl="7" w:tentative="1">
+      <w:start w:val="1"/>
+      <w:numFmt w:val="decimal"/>
+      <w:lvlText w:val="%8."/>
+      <w:lvlJc w:val="left"/>
+      <w:pPr>
+        <w:tabs>
+          <w:tab w:val="left" w:pos="5398"/>
+        </w:tabs>
+        <w:ind w:left="5760" w:hanging="360"/>
+      </w:pPr>
+      <w:rPr>
+        <w:sz w:val="24"/>
+        <w:szCs w:val="24"/>
+      </w:rPr>
+    </w:lvl>
+    <w:lvl w:ilvl="8" w:tentative="1">
+      <w:start w:val="1"/>
+      <w:numFmt w:val="decimal"/>
+      <w:lvlText w:val="%9."/>
+      <w:lvlJc w:val="left"/>
+      <w:pPr>
+        <w:tabs>
+          <w:tab w:val="left" w:pos="6118"/>
+        </w:tabs>
+        <w:ind w:left="6480" w:hanging="360"/>
+      </w:pPr>
+      <w:rPr>
+        <w:sz w:val="24"/>
+        <w:szCs w:val="24"/>
+      </w:rPr>
+    </w:lvl>
+  </w:abstractNum>
+  <w:abstractNum w:abstractNumId="1491200516">
+    <w:nsid w:val="58E1EA04"/>
+    <w:multiLevelType w:val="multilevel"/>
+    <w:tmpl w:val="58E1EA04"/>
+    <w:lvl w:ilvl="0" w:tentative="1">
+      <w:start w:val="1"/>
+      <w:numFmt w:val="decimal"/>
+      <w:lvlText w:val="%1."/>
+      <w:lvlJc w:val="left"/>
+      <w:pPr>
+        <w:tabs>
+          <w:tab w:val="left" w:pos="720"/>
+        </w:tabs>
+        <w:ind w:left="720" w:hanging="360"/>
+      </w:pPr>
+      <w:rPr>
+        <w:sz w:val="24"/>
+        <w:szCs w:val="24"/>
+      </w:rPr>
+    </w:lvl>
+    <w:lvl w:ilvl="1" w:tentative="1">
+      <w:start w:val="1"/>
+      <w:numFmt w:val="decimal"/>
+      <w:lvlText w:val="%2."/>
+      <w:lvlJc w:val="left"/>
+      <w:pPr>
+        <w:tabs>
+          <w:tab w:val="left" w:pos="1440"/>
+        </w:tabs>
+        <w:ind w:left="1440" w:hanging="360"/>
+      </w:pPr>
+      <w:rPr>
+        <w:sz w:val="24"/>
+        <w:szCs w:val="24"/>
+      </w:rPr>
+    </w:lvl>
+    <w:lvl w:ilvl="2" w:tentative="1">
+      <w:start w:val="1"/>
+      <w:numFmt w:val="decimal"/>
+      <w:lvlText w:val="%3."/>
+      <w:lvlJc w:val="left"/>
+      <w:pPr>
+        <w:tabs>
+          <w:tab w:val="left" w:pos="2160"/>
+        </w:tabs>
+        <w:ind w:left="2160" w:hanging="360"/>
+      </w:pPr>
+      <w:rPr>
+        <w:sz w:val="24"/>
+        <w:szCs w:val="24"/>
+      </w:rPr>
+    </w:lvl>
+    <w:lvl w:ilvl="3" w:tentative="1">
+      <w:start w:val="1"/>
+      <w:numFmt w:val="decimal"/>
+      <w:lvlText w:val="%4."/>
+      <w:lvlJc w:val="left"/>
+      <w:pPr>
+        <w:tabs>
+          <w:tab w:val="left" w:pos="2517"/>
+        </w:tabs>
+        <w:ind w:left="2880" w:hanging="360"/>
+      </w:pPr>
+      <w:rPr>
+        <w:sz w:val="24"/>
+        <w:szCs w:val="24"/>
+      </w:rPr>
+    </w:lvl>
+    <w:lvl w:ilvl="4" w:tentative="1">
+      <w:start w:val="1"/>
+      <w:numFmt w:val="decimal"/>
+      <w:lvlText w:val="%5."/>
+      <w:lvlJc w:val="left"/>
+      <w:pPr>
+        <w:tabs>
+          <w:tab w:val="left" w:pos="3238"/>
+        </w:tabs>
+        <w:ind w:left="3600" w:hanging="360"/>
+      </w:pPr>
+      <w:rPr>
+        <w:sz w:val="24"/>
+        <w:szCs w:val="24"/>
+      </w:rPr>
+    </w:lvl>
+    <w:lvl w:ilvl="5" w:tentative="1">
+      <w:start w:val="1"/>
+      <w:numFmt w:val="decimal"/>
+      <w:lvlText w:val="%6."/>
+      <w:lvlJc w:val="left"/>
+      <w:pPr>
+        <w:tabs>
+          <w:tab w:val="left" w:pos="3958"/>
+        </w:tabs>
+        <w:ind w:left="4320" w:hanging="360"/>
+      </w:pPr>
+      <w:rPr>
+        <w:sz w:val="24"/>
+        <w:szCs w:val="24"/>
+      </w:rPr>
+    </w:lvl>
+    <w:lvl w:ilvl="6" w:tentative="1">
+      <w:start w:val="1"/>
+      <w:numFmt w:val="decimal"/>
+      <w:lvlText w:val="%7."/>
+      <w:lvlJc w:val="left"/>
+      <w:pPr>
+        <w:tabs>
+          <w:tab w:val="left" w:pos="4678"/>
+        </w:tabs>
+        <w:ind w:left="5040" w:hanging="360"/>
+      </w:pPr>
+      <w:rPr>
+        <w:sz w:val="24"/>
+        <w:szCs w:val="24"/>
+      </w:rPr>
+    </w:lvl>
+    <w:lvl w:ilvl="7" w:tentative="1">
+      <w:start w:val="1"/>
+      <w:numFmt w:val="decimal"/>
+      <w:lvlText w:val="%8."/>
+      <w:lvlJc w:val="left"/>
+      <w:pPr>
+        <w:tabs>
+          <w:tab w:val="left" w:pos="5398"/>
+        </w:tabs>
+        <w:ind w:left="5760" w:hanging="360"/>
+      </w:pPr>
+      <w:rPr>
+        <w:sz w:val="24"/>
+        <w:szCs w:val="24"/>
+      </w:rPr>
+    </w:lvl>
+    <w:lvl w:ilvl="8" w:tentative="1">
+      <w:start w:val="1"/>
+      <w:numFmt w:val="decimal"/>
+      <w:lvlText w:val="%9."/>
+      <w:lvlJc w:val="left"/>
+      <w:pPr>
+        <w:tabs>
+          <w:tab w:val="left" w:pos="6118"/>
+        </w:tabs>
+        <w:ind w:left="6480" w:hanging="360"/>
+      </w:pPr>
+      <w:rPr>
+        <w:sz w:val="24"/>
+        <w:szCs w:val="24"/>
+      </w:rPr>
+    </w:lvl>
+  </w:abstractNum>
+  <w:abstractNum w:abstractNumId="1491200527">
+    <w:nsid w:val="58E1EA0F"/>
+    <w:multiLevelType w:val="multilevel"/>
+    <w:tmpl w:val="58E1EA0F"/>
+    <w:lvl w:ilvl="0" w:tentative="1">
+      <w:start w:val="1"/>
+      <w:numFmt w:val="decimal"/>
+      <w:lvlText w:val="%1."/>
+      <w:lvlJc w:val="left"/>
+      <w:pPr>
+        <w:tabs>
+          <w:tab w:val="left" w:pos="720"/>
+        </w:tabs>
+        <w:ind w:left="720" w:hanging="360"/>
+      </w:pPr>
+      <w:rPr>
+        <w:sz w:val="24"/>
+        <w:szCs w:val="24"/>
+      </w:rPr>
+    </w:lvl>
+    <w:lvl w:ilvl="1" w:tentative="1">
+      <w:start w:val="1"/>
+      <w:numFmt w:val="decimal"/>
+      <w:lvlText w:val="%2."/>
+      <w:lvlJc w:val="left"/>
+      <w:pPr>
+        <w:tabs>
+          <w:tab w:val="left" w:pos="1440"/>
+        </w:tabs>
+        <w:ind w:left="1440" w:hanging="360"/>
+      </w:pPr>
+      <w:rPr>
+        <w:sz w:val="24"/>
+        <w:szCs w:val="24"/>
+      </w:rPr>
+    </w:lvl>
+    <w:lvl w:ilvl="2" w:tentative="1">
+      <w:start w:val="1"/>
+      <w:numFmt w:val="decimal"/>
+      <w:lvlText w:val="%3."/>
+      <w:lvlJc w:val="left"/>
+      <w:pPr>
+        <w:tabs>
+          <w:tab w:val="left" w:pos="2160"/>
+        </w:tabs>
+        <w:ind w:left="2160" w:hanging="360"/>
+      </w:pPr>
+      <w:rPr>
+        <w:sz w:val="24"/>
+        <w:szCs w:val="24"/>
+      </w:rPr>
+    </w:lvl>
+    <w:lvl w:ilvl="3" w:tentative="1">
+      <w:start w:val="1"/>
+      <w:numFmt w:val="decimal"/>
+      <w:lvlText w:val="%4."/>
+      <w:lvlJc w:val="left"/>
+      <w:pPr>
+        <w:tabs>
+          <w:tab w:val="left" w:pos="2517"/>
+        </w:tabs>
+        <w:ind w:left="2880" w:hanging="360"/>
+      </w:pPr>
+      <w:rPr>
+        <w:sz w:val="24"/>
+        <w:szCs w:val="24"/>
+      </w:rPr>
+    </w:lvl>
+    <w:lvl w:ilvl="4" w:tentative="1">
+      <w:start w:val="1"/>
+      <w:numFmt w:val="decimal"/>
+      <w:lvlText w:val="%5."/>
+      <w:lvlJc w:val="left"/>
+      <w:pPr>
+        <w:tabs>
+          <w:tab w:val="left" w:pos="3238"/>
+        </w:tabs>
+        <w:ind w:left="3600" w:hanging="360"/>
+      </w:pPr>
+      <w:rPr>
+        <w:sz w:val="24"/>
+        <w:szCs w:val="24"/>
+      </w:rPr>
+    </w:lvl>
+    <w:lvl w:ilvl="5" w:tentative="1">
+      <w:start w:val="1"/>
+      <w:numFmt w:val="decimal"/>
+      <w:lvlText w:val="%6."/>
+      <w:lvlJc w:val="left"/>
+      <w:pPr>
+        <w:tabs>
+          <w:tab w:val="left" w:pos="3958"/>
+        </w:tabs>
+        <w:ind w:left="4320" w:hanging="360"/>
+      </w:pPr>
+      <w:rPr>
+        <w:sz w:val="24"/>
+        <w:szCs w:val="24"/>
+      </w:rPr>
+    </w:lvl>
+    <w:lvl w:ilvl="6" w:tentative="1">
+      <w:start w:val="1"/>
+      <w:numFmt w:val="decimal"/>
+      <w:lvlText w:val="%7."/>
+      <w:lvlJc w:val="left"/>
+      <w:pPr>
+        <w:tabs>
+          <w:tab w:val="left" w:pos="4678"/>
+        </w:tabs>
+        <w:ind w:left="5040" w:hanging="360"/>
+      </w:pPr>
+      <w:rPr>
+        <w:sz w:val="24"/>
+        <w:szCs w:val="24"/>
+      </w:rPr>
+    </w:lvl>
+    <w:lvl w:ilvl="7" w:tentative="1">
+      <w:start w:val="1"/>
+      <w:numFmt w:val="decimal"/>
+      <w:lvlText w:val="%8."/>
+      <w:lvlJc w:val="left"/>
+      <w:pPr>
+        <w:tabs>
+          <w:tab w:val="left" w:pos="5398"/>
+        </w:tabs>
+        <w:ind w:left="5760" w:hanging="360"/>
+      </w:pPr>
+      <w:rPr>
+        <w:sz w:val="24"/>
+        <w:szCs w:val="24"/>
+      </w:rPr>
+    </w:lvl>
+    <w:lvl w:ilvl="8" w:tentative="1">
+      <w:start w:val="1"/>
+      <w:numFmt w:val="decimal"/>
+      <w:lvlText w:val="%9."/>
+      <w:lvlJc w:val="left"/>
+      <w:pPr>
+        <w:tabs>
+          <w:tab w:val="left" w:pos="6118"/>
+        </w:tabs>
+        <w:ind w:left="6480" w:hanging="360"/>
+      </w:pPr>
+      <w:rPr>
+        <w:sz w:val="24"/>
+        <w:szCs w:val="24"/>
+      </w:rPr>
+    </w:lvl>
+  </w:abstractNum>
+  <w:abstractNum w:abstractNumId="1491200538">
+    <w:nsid w:val="58E1EA1A"/>
+    <w:multiLevelType w:val="multilevel"/>
+    <w:tmpl w:val="58E1EA1A"/>
+    <w:lvl w:ilvl="0" w:tentative="1">
+      <w:start w:val="1"/>
+      <w:numFmt w:val="decimal"/>
+      <w:lvlText w:val="%1."/>
+      <w:lvlJc w:val="left"/>
+      <w:pPr>
+        <w:tabs>
+          <w:tab w:val="left" w:pos="720"/>
+        </w:tabs>
+        <w:ind w:left="720" w:hanging="360"/>
+      </w:pPr>
+      <w:rPr>
+        <w:sz w:val="24"/>
+        <w:szCs w:val="24"/>
+      </w:rPr>
+    </w:lvl>
+    <w:lvl w:ilvl="1" w:tentative="1">
+      <w:start w:val="1"/>
+      <w:numFmt w:val="decimal"/>
+      <w:lvlText w:val="%2."/>
+      <w:lvlJc w:val="left"/>
+      <w:pPr>
+        <w:tabs>
+          <w:tab w:val="left" w:pos="1440"/>
+        </w:tabs>
+        <w:ind w:left="1440" w:hanging="360"/>
+      </w:pPr>
+      <w:rPr>
+        <w:sz w:val="24"/>
+        <w:szCs w:val="24"/>
+      </w:rPr>
+    </w:lvl>
+    <w:lvl w:ilvl="2" w:tentative="1">
+      <w:start w:val="1"/>
+      <w:numFmt w:val="decimal"/>
+      <w:lvlText w:val="%3."/>
+      <w:lvlJc w:val="left"/>
+      <w:pPr>
+        <w:tabs>
+          <w:tab w:val="left" w:pos="2160"/>
+        </w:tabs>
+        <w:ind w:left="2160" w:hanging="360"/>
+      </w:pPr>
+      <w:rPr>
+        <w:sz w:val="24"/>
+        <w:szCs w:val="24"/>
+      </w:rPr>
+    </w:lvl>
+    <w:lvl w:ilvl="3" w:tentative="1">
+      <w:start w:val="1"/>
+      <w:numFmt w:val="decimal"/>
+      <w:lvlText w:val="%4."/>
+      <w:lvlJc w:val="left"/>
+      <w:pPr>
+        <w:tabs>
+          <w:tab w:val="left" w:pos="2517"/>
+        </w:tabs>
+        <w:ind w:left="2880" w:hanging="360"/>
+      </w:pPr>
+      <w:rPr>
+        <w:sz w:val="24"/>
+        <w:szCs w:val="24"/>
+      </w:rPr>
+    </w:lvl>
+    <w:lvl w:ilvl="4" w:tentative="1">
+      <w:start w:val="1"/>
+      <w:numFmt w:val="decimal"/>
+      <w:lvlText w:val="%5."/>
+      <w:lvlJc w:val="left"/>
+      <w:pPr>
+        <w:tabs>
+          <w:tab w:val="left" w:pos="3238"/>
+        </w:tabs>
+        <w:ind w:left="3600" w:hanging="360"/>
+      </w:pPr>
+      <w:rPr>
+        <w:sz w:val="24"/>
+        <w:szCs w:val="24"/>
+      </w:rPr>
+    </w:lvl>
+    <w:lvl w:ilvl="5" w:tentative="1">
+      <w:start w:val="1"/>
+      <w:numFmt w:val="decimal"/>
+      <w:lvlText w:val="%6."/>
+      <w:lvlJc w:val="left"/>
+      <w:pPr>
+        <w:tabs>
+          <w:tab w:val="left" w:pos="3958"/>
+        </w:tabs>
+        <w:ind w:left="4320" w:hanging="360"/>
+      </w:pPr>
+      <w:rPr>
+        <w:sz w:val="24"/>
+        <w:szCs w:val="24"/>
+      </w:rPr>
+    </w:lvl>
+    <w:lvl w:ilvl="6" w:tentative="1">
+      <w:start w:val="1"/>
+      <w:numFmt w:val="decimal"/>
+      <w:lvlText w:val="%7."/>
+      <w:lvlJc w:val="left"/>
+      <w:pPr>
+        <w:tabs>
+          <w:tab w:val="left" w:pos="4678"/>
+        </w:tabs>
+        <w:ind w:left="5040" w:hanging="360"/>
+      </w:pPr>
+      <w:rPr>
+        <w:sz w:val="24"/>
+        <w:szCs w:val="24"/>
+      </w:rPr>
+    </w:lvl>
+    <w:lvl w:ilvl="7" w:tentative="1">
+      <w:start w:val="1"/>
+      <w:numFmt w:val="decimal"/>
+      <w:lvlText w:val="%8."/>
+      <w:lvlJc w:val="left"/>
+      <w:pPr>
+        <w:tabs>
+          <w:tab w:val="left" w:pos="5398"/>
+        </w:tabs>
+        <w:ind w:left="5760" w:hanging="360"/>
+      </w:pPr>
+      <w:rPr>
+        <w:sz w:val="24"/>
+        <w:szCs w:val="24"/>
+      </w:rPr>
+    </w:lvl>
+    <w:lvl w:ilvl="8" w:tentative="1">
+      <w:start w:val="1"/>
+      <w:numFmt w:val="decimal"/>
+      <w:lvlText w:val="%9."/>
+      <w:lvlJc w:val="left"/>
+      <w:pPr>
+        <w:tabs>
+          <w:tab w:val="left" w:pos="6118"/>
+        </w:tabs>
+        <w:ind w:left="6480" w:hanging="360"/>
+      </w:pPr>
+      <w:rPr>
+        <w:sz w:val="24"/>
+        <w:szCs w:val="24"/>
+      </w:rPr>
+    </w:lvl>
+  </w:abstractNum>
+  <w:abstractNum w:abstractNumId="1491200549">
+    <w:nsid w:val="58E1EA25"/>
+    <w:multiLevelType w:val="multilevel"/>
+    <w:tmpl w:val="58E1EA25"/>
+    <w:lvl w:ilvl="0" w:tentative="1">
+      <w:start w:val="1"/>
+      <w:numFmt w:val="decimal"/>
+      <w:lvlText w:val="%1."/>
+      <w:lvlJc w:val="left"/>
+      <w:pPr>
+        <w:tabs>
+          <w:tab w:val="left" w:pos="720"/>
+        </w:tabs>
+        <w:ind w:left="720" w:hanging="360"/>
+      </w:pPr>
+      <w:rPr>
+        <w:sz w:val="24"/>
+        <w:szCs w:val="24"/>
+      </w:rPr>
+    </w:lvl>
+    <w:lvl w:ilvl="1" w:tentative="1">
+      <w:start w:val="1"/>
+      <w:numFmt w:val="decimal"/>
+      <w:lvlText w:val="%2."/>
+      <w:lvlJc w:val="left"/>
+      <w:pPr>
+        <w:tabs>
+          <w:tab w:val="left" w:pos="1440"/>
+        </w:tabs>
+        <w:ind w:left="1440" w:hanging="360"/>
+      </w:pPr>
+      <w:rPr>
+        <w:sz w:val="24"/>
+        <w:szCs w:val="24"/>
+      </w:rPr>
+    </w:lvl>
+    <w:lvl w:ilvl="2" w:tentative="1">
+      <w:start w:val="1"/>
+      <w:numFmt w:val="decimal"/>
+      <w:lvlText w:val="%3."/>
+      <w:lvlJc w:val="left"/>
+      <w:pPr>
+        <w:tabs>
+          <w:tab w:val="left" w:pos="2160"/>
+        </w:tabs>
+        <w:ind w:left="2160" w:hanging="360"/>
+      </w:pPr>
+      <w:rPr>
+        <w:sz w:val="24"/>
+        <w:szCs w:val="24"/>
+      </w:rPr>
+    </w:lvl>
+    <w:lvl w:ilvl="3" w:tentative="1">
+      <w:start w:val="1"/>
+      <w:numFmt w:val="decimal"/>
+      <w:lvlText w:val="%4."/>
+      <w:lvlJc w:val="left"/>
+      <w:pPr>
+        <w:tabs>
+          <w:tab w:val="left" w:pos="2517"/>
+        </w:tabs>
+        <w:ind w:left="2880" w:hanging="360"/>
+      </w:pPr>
+      <w:rPr>
+        <w:sz w:val="24"/>
+        <w:szCs w:val="24"/>
+      </w:rPr>
+    </w:lvl>
+    <w:lvl w:ilvl="4" w:tentative="1">
+      <w:start w:val="1"/>
+      <w:numFmt w:val="decimal"/>
+      <w:lvlText w:val="%5."/>
+      <w:lvlJc w:val="left"/>
+      <w:pPr>
+        <w:tabs>
+          <w:tab w:val="left" w:pos="3238"/>
+        </w:tabs>
+        <w:ind w:left="3600" w:hanging="360"/>
+      </w:pPr>
+      <w:rPr>
+        <w:sz w:val="24"/>
+        <w:szCs w:val="24"/>
+      </w:rPr>
+    </w:lvl>
+    <w:lvl w:ilvl="5" w:tentative="1">
+      <w:start w:val="1"/>
+      <w:numFmt w:val="decimal"/>
+      <w:lvlText w:val="%6."/>
+      <w:lvlJc w:val="left"/>
+      <w:pPr>
+        <w:tabs>
+          <w:tab w:val="left" w:pos="3958"/>
+        </w:tabs>
+        <w:ind w:left="4320" w:hanging="360"/>
+      </w:pPr>
+      <w:rPr>
+        <w:sz w:val="24"/>
+        <w:szCs w:val="24"/>
+      </w:rPr>
+    </w:lvl>
+    <w:lvl w:ilvl="6" w:tentative="1">
+      <w:start w:val="1"/>
+      <w:numFmt w:val="decimal"/>
+      <w:lvlText w:val="%7."/>
+      <w:lvlJc w:val="left"/>
+      <w:pPr>
+        <w:tabs>
+          <w:tab w:val="left" w:pos="4678"/>
+        </w:tabs>
+        <w:ind w:left="5040" w:hanging="360"/>
+      </w:pPr>
+      <w:rPr>
+        <w:sz w:val="24"/>
+        <w:szCs w:val="24"/>
+      </w:rPr>
+    </w:lvl>
+    <w:lvl w:ilvl="7" w:tentative="1">
+      <w:start w:val="1"/>
+      <w:numFmt w:val="decimal"/>
+      <w:lvlText w:val="%8."/>
+      <w:lvlJc w:val="left"/>
+      <w:pPr>
+        <w:tabs>
+          <w:tab w:val="left" w:pos="5398"/>
+        </w:tabs>
+        <w:ind w:left="5760" w:hanging="360"/>
+      </w:pPr>
+      <w:rPr>
+        <w:sz w:val="24"/>
+        <w:szCs w:val="24"/>
+      </w:rPr>
+    </w:lvl>
+    <w:lvl w:ilvl="8" w:tentative="1">
+      <w:start w:val="1"/>
+      <w:numFmt w:val="decimal"/>
+      <w:lvlText w:val="%9."/>
+      <w:lvlJc w:val="left"/>
+      <w:pPr>
+        <w:tabs>
+          <w:tab w:val="left" w:pos="6118"/>
+        </w:tabs>
+        <w:ind w:left="6480" w:hanging="360"/>
+      </w:pPr>
+      <w:rPr>
+        <w:sz w:val="24"/>
+        <w:szCs w:val="24"/>
+      </w:rPr>
+    </w:lvl>
+  </w:abstractNum>
   <w:num w:numId="1">
     <w:abstractNumId w:val="1491115555"/>
   </w:num>
   <w:num w:numId="2">
-    <w:abstractNumId w:val="1491100744"/>
+    <w:abstractNumId w:val="1491200428"/>
     <w:lvlOverride w:ilvl="0">
       <w:startOverride w:val="1"/>
     </w:lvlOverride>
   </w:num>
   <w:num w:numId="3">
-    <w:abstractNumId w:val="1491100755"/>
+    <w:abstractNumId w:val="1491200439"/>
     <w:lvlOverride w:ilvl="0">
       <w:startOverride w:val="1"/>
     </w:lvlOverride>
   </w:num>
   <w:num w:numId="4">
-    <w:abstractNumId w:val="1491100766"/>
+    <w:abstractNumId w:val="1491200450"/>
     <w:lvlOverride w:ilvl="0">
       <w:startOverride w:val="1"/>
     </w:lvlOverride>
   </w:num>
   <w:num w:numId="5">
-    <w:abstractNumId w:val="1491100777"/>
+    <w:abstractNumId w:val="1491200461"/>
     <w:lvlOverride w:ilvl="0">
       <w:startOverride w:val="1"/>
     </w:lvlOverride>
   </w:num>
   <w:num w:numId="6">
-    <w:abstractNumId w:val="1491100788"/>
+    <w:abstractNumId w:val="1491200472"/>
     <w:lvlOverride w:ilvl="0">
       <w:startOverride w:val="1"/>
     </w:lvlOverride>
   </w:num>
   <w:num w:numId="7">
-    <w:abstractNumId w:val="1491100799"/>
+    <w:abstractNumId w:val="1491200483"/>
     <w:lvlOverride w:ilvl="0">
       <w:startOverride w:val="1"/>
     </w:lvlOverride>
   </w:num>
   <w:num w:numId="8">
-    <w:abstractNumId w:val="1491100810"/>
+    <w:abstractNumId w:val="1491200494"/>
     <w:lvlOverride w:ilvl="0">
       <w:startOverride w:val="1"/>
     </w:lvlOverride>
   </w:num>
   <w:num w:numId="9">
-    <w:abstractNumId w:val="1491100821"/>
+    <w:abstractNumId w:val="1491200505"/>
     <w:lvlOverride w:ilvl="0">
       <w:startOverride w:val="1"/>
     </w:lvlOverride>
   </w:num>
   <w:num w:numId="10">
-    <w:abstractNumId w:val="1491100832"/>
+    <w:abstractNumId w:val="1491200516"/>
     <w:lvlOverride w:ilvl="0">
       <w:startOverride w:val="1"/>
     </w:lvlOverride>
   </w:num>
   <w:num w:numId="11">
-    <w:abstractNumId w:val="1491100843"/>
+    <w:abstractNumId w:val="1491200527"/>
     <w:lvlOverride w:ilvl="0">
       <w:startOverride w:val="1"/>
     </w:lvlOverride>
   </w:num>
   <w:num w:numId="12">
-    <w:abstractNumId w:val="1491100854"/>
+    <w:abstractNumId w:val="1491200538"/>
     <w:lvlOverride w:ilvl="0">
       <w:startOverride w:val="1"/>
     </w:lvlOverride>
   </w:num>
   <w:num w:numId="13">
-    <w:abstractNumId w:val="1491100865"/>
+    <w:abstractNumId w:val="1491200549"/>
     <w:lvlOverride w:ilvl="0">
       <w:startOverride w:val="1"/>
     </w:lvlOverride>

--- a/notes/maven/maven的使用.docx
+++ b/notes/maven/maven的使用.docx
@@ -1698,35 +1698,7 @@
           <w:szCs w:val="22"/>
           <w:shd w:val="clear" w:fill="FFFFFF"/>
         </w:rPr>
-        <w:t xml:space="preserve">mvn -v </w:t>
-      </w:r>
-      <w:r>
-        <w:rPr>
-          <w:rFonts w:hint="default" w:ascii="microsoft yahei" w:hAnsi="microsoft yahei" w:eastAsia="microsoft yahei" w:cs="microsoft yahei"/>
-          <w:b w:val="0"/>
-          <w:i w:val="0"/>
-          <w:caps w:val="0"/>
-          <w:color w:val="555555"/>
-          <w:spacing w:val="0"/>
-          <w:sz w:val="22"/>
-          <w:szCs w:val="22"/>
-          <w:shd w:val="clear" w:fill="FFFFFF"/>
-        </w:rPr>
-        <w:t>:</w:t>
-      </w:r>
-      <w:r>
-        <w:rPr>
-          <w:rFonts w:hint="default" w:ascii="microsoft yahei" w:hAnsi="microsoft yahei" w:eastAsia="microsoft yahei" w:cs="microsoft yahei"/>
-          <w:b w:val="0"/>
-          <w:i w:val="0"/>
-          <w:caps w:val="0"/>
-          <w:color w:val="555555"/>
-          <w:spacing w:val="0"/>
-          <w:sz w:val="22"/>
-          <w:szCs w:val="22"/>
-          <w:shd w:val="clear" w:fill="FFFFFF"/>
-        </w:rPr>
-        <w:t>查看mvn版本</w:t>
+        <w:t>mvn -v :查看mvn版本</w:t>
       </w:r>
     </w:p>
     <w:p>
@@ -1769,49 +1741,7 @@
           <w:szCs w:val="22"/>
           <w:shd w:val="clear" w:fill="FFFFFF"/>
         </w:rPr>
-        <w:t xml:space="preserve">mvn </w:t>
-      </w:r>
-      <w:r>
-        <w:rPr>
-          <w:rFonts w:hint="default" w:ascii="microsoft yahei" w:hAnsi="microsoft yahei" w:eastAsia="microsoft yahei" w:cs="microsoft yahei"/>
-          <w:b w:val="0"/>
-          <w:i w:val="0"/>
-          <w:caps w:val="0"/>
-          <w:color w:val="555555"/>
-          <w:spacing w:val="0"/>
-          <w:sz w:val="22"/>
-          <w:szCs w:val="22"/>
-          <w:shd w:val="clear" w:fill="FFFFFF"/>
-        </w:rPr>
-        <w:t xml:space="preserve">complie </w:t>
-      </w:r>
-      <w:r>
-        <w:rPr>
-          <w:rFonts w:hint="default" w:ascii="microsoft yahei" w:hAnsi="microsoft yahei" w:eastAsia="microsoft yahei" w:cs="microsoft yahei"/>
-          <w:b w:val="0"/>
-          <w:i w:val="0"/>
-          <w:caps w:val="0"/>
-          <w:color w:val="555555"/>
-          <w:spacing w:val="0"/>
-          <w:sz w:val="22"/>
-          <w:szCs w:val="22"/>
-          <w:shd w:val="clear" w:fill="FFFFFF"/>
-        </w:rPr>
-        <w:t>:</w:t>
-      </w:r>
-      <w:r>
-        <w:rPr>
-          <w:rFonts w:hint="default" w:ascii="microsoft yahei" w:hAnsi="microsoft yahei" w:eastAsia="microsoft yahei" w:cs="microsoft yahei"/>
-          <w:b w:val="0"/>
-          <w:i w:val="0"/>
-          <w:caps w:val="0"/>
-          <w:color w:val="555555"/>
-          <w:spacing w:val="0"/>
-          <w:sz w:val="22"/>
-          <w:szCs w:val="22"/>
-          <w:shd w:val="clear" w:fill="FFFFFF"/>
-        </w:rPr>
-        <w:t>编译mvn项目</w:t>
+        <w:t>mvn complie :编译mvn项目</w:t>
       </w:r>
       <w:r>
         <w:rPr>
@@ -1839,49 +1769,7 @@
           <w:szCs w:val="22"/>
           <w:shd w:val="clear" w:fill="FFFFFF"/>
         </w:rPr>
-        <w:t xml:space="preserve">mvn </w:t>
-      </w:r>
-      <w:r>
-        <w:rPr>
-          <w:rFonts w:hint="default" w:ascii="microsoft yahei" w:hAnsi="microsoft yahei" w:eastAsia="microsoft yahei" w:cs="microsoft yahei"/>
-          <w:b w:val="0"/>
-          <w:i w:val="0"/>
-          <w:caps w:val="0"/>
-          <w:color w:val="555555"/>
-          <w:spacing w:val="0"/>
-          <w:sz w:val="22"/>
-          <w:szCs w:val="22"/>
-          <w:shd w:val="clear" w:fill="FFFFFF"/>
-        </w:rPr>
-        <w:t xml:space="preserve">test </w:t>
-      </w:r>
-      <w:r>
-        <w:rPr>
-          <w:rFonts w:hint="default" w:ascii="microsoft yahei" w:hAnsi="microsoft yahei" w:eastAsia="microsoft yahei" w:cs="microsoft yahei"/>
-          <w:b w:val="0"/>
-          <w:i w:val="0"/>
-          <w:caps w:val="0"/>
-          <w:color w:val="555555"/>
-          <w:spacing w:val="0"/>
-          <w:sz w:val="22"/>
-          <w:szCs w:val="22"/>
-          <w:shd w:val="clear" w:fill="FFFFFF"/>
-        </w:rPr>
-        <w:t>:</w:t>
-      </w:r>
-      <w:r>
-        <w:rPr>
-          <w:rFonts w:hint="default" w:ascii="microsoft yahei" w:hAnsi="microsoft yahei" w:eastAsia="microsoft yahei" w:cs="microsoft yahei"/>
-          <w:b w:val="0"/>
-          <w:i w:val="0"/>
-          <w:caps w:val="0"/>
-          <w:color w:val="555555"/>
-          <w:spacing w:val="0"/>
-          <w:sz w:val="22"/>
-          <w:szCs w:val="22"/>
-          <w:shd w:val="clear" w:fill="FFFFFF"/>
-        </w:rPr>
-        <w:t>测试</w:t>
+        <w:t>mvn test :测试</w:t>
       </w:r>
     </w:p>
     <w:p>
@@ -1952,49 +1840,7 @@
           <w:szCs w:val="22"/>
           <w:shd w:val="clear" w:fill="FFFFFF"/>
         </w:rPr>
-        <w:t xml:space="preserve">mvn </w:t>
-      </w:r>
-      <w:r>
-        <w:rPr>
-          <w:rFonts w:hint="default" w:ascii="microsoft yahei" w:hAnsi="microsoft yahei" w:eastAsia="microsoft yahei" w:cs="microsoft yahei"/>
-          <w:b w:val="0"/>
-          <w:i w:val="0"/>
-          <w:caps w:val="0"/>
-          <w:color w:val="555555"/>
-          <w:spacing w:val="0"/>
-          <w:sz w:val="22"/>
-          <w:szCs w:val="22"/>
-          <w:shd w:val="clear" w:fill="FFFFFF"/>
-        </w:rPr>
-        <w:t xml:space="preserve">package </w:t>
-      </w:r>
-      <w:r>
-        <w:rPr>
-          <w:rFonts w:hint="default" w:ascii="microsoft yahei" w:hAnsi="microsoft yahei" w:eastAsia="microsoft yahei" w:cs="microsoft yahei"/>
-          <w:b w:val="0"/>
-          <w:i w:val="0"/>
-          <w:caps w:val="0"/>
-          <w:color w:val="555555"/>
-          <w:spacing w:val="0"/>
-          <w:sz w:val="22"/>
-          <w:szCs w:val="22"/>
-          <w:shd w:val="clear" w:fill="FFFFFF"/>
-        </w:rPr>
-        <w:t>:</w:t>
-      </w:r>
-      <w:r>
-        <w:rPr>
-          <w:rFonts w:hint="default" w:ascii="microsoft yahei" w:hAnsi="microsoft yahei" w:eastAsia="microsoft yahei" w:cs="microsoft yahei"/>
-          <w:b w:val="0"/>
-          <w:i w:val="0"/>
-          <w:caps w:val="0"/>
-          <w:color w:val="555555"/>
-          <w:spacing w:val="0"/>
-          <w:sz w:val="22"/>
-          <w:szCs w:val="22"/>
-          <w:shd w:val="clear" w:fill="FFFFFF"/>
-        </w:rPr>
-        <w:t>打包可以将一个项目快速打成jar包，war包，zip包，pom包等</w:t>
+        <w:t>mvn package :打包可以将一个项目快速打成jar包，war包，zip包，pom包等</w:t>
       </w:r>
       <w:r>
         <w:rPr>
@@ -2022,49 +1868,7 @@
           <w:szCs w:val="22"/>
           <w:shd w:val="clear" w:fill="FFFFFF"/>
         </w:rPr>
-        <w:t xml:space="preserve">mvn </w:t>
-      </w:r>
-      <w:r>
-        <w:rPr>
-          <w:rFonts w:hint="default" w:ascii="microsoft yahei" w:hAnsi="microsoft yahei" w:eastAsia="microsoft yahei" w:cs="microsoft yahei"/>
-          <w:b w:val="0"/>
-          <w:i w:val="0"/>
-          <w:caps w:val="0"/>
-          <w:color w:val="555555"/>
-          <w:spacing w:val="0"/>
-          <w:sz w:val="22"/>
-          <w:szCs w:val="22"/>
-          <w:shd w:val="clear" w:fill="FFFFFF"/>
-        </w:rPr>
-        <w:t xml:space="preserve">clean </w:t>
-      </w:r>
-      <w:r>
-        <w:rPr>
-          <w:rFonts w:hint="default" w:ascii="microsoft yahei" w:hAnsi="microsoft yahei" w:eastAsia="microsoft yahei" w:cs="microsoft yahei"/>
-          <w:b w:val="0"/>
-          <w:i w:val="0"/>
-          <w:caps w:val="0"/>
-          <w:color w:val="555555"/>
-          <w:spacing w:val="0"/>
-          <w:sz w:val="22"/>
-          <w:szCs w:val="22"/>
-          <w:shd w:val="clear" w:fill="FFFFFF"/>
-        </w:rPr>
-        <w:t>:</w:t>
-      </w:r>
-      <w:r>
-        <w:rPr>
-          <w:rFonts w:hint="default" w:ascii="microsoft yahei" w:hAnsi="microsoft yahei" w:eastAsia="microsoft yahei" w:cs="microsoft yahei"/>
-          <w:b w:val="0"/>
-          <w:i w:val="0"/>
-          <w:caps w:val="0"/>
-          <w:color w:val="555555"/>
-          <w:spacing w:val="0"/>
-          <w:sz w:val="22"/>
-          <w:szCs w:val="22"/>
-          <w:shd w:val="clear" w:fill="FFFFFF"/>
-        </w:rPr>
-        <w:t>删除编译产生的target</w:t>
+        <w:t>mvn clean :删除编译产生的target</w:t>
       </w:r>
       <w:r>
         <w:rPr>
@@ -2092,49 +1896,7 @@
           <w:szCs w:val="22"/>
           <w:shd w:val="clear" w:fill="FFFFFF"/>
         </w:rPr>
-        <w:t xml:space="preserve">mvn </w:t>
-      </w:r>
-      <w:r>
-        <w:rPr>
-          <w:rFonts w:hint="default" w:ascii="microsoft yahei" w:hAnsi="microsoft yahei" w:eastAsia="microsoft yahei" w:cs="microsoft yahei"/>
-          <w:b w:val="0"/>
-          <w:i w:val="0"/>
-          <w:caps w:val="0"/>
-          <w:color w:val="555555"/>
-          <w:spacing w:val="0"/>
-          <w:sz w:val="22"/>
-          <w:szCs w:val="22"/>
-          <w:shd w:val="clear" w:fill="FFFFFF"/>
-        </w:rPr>
-        <w:t xml:space="preserve">install </w:t>
-      </w:r>
-      <w:r>
-        <w:rPr>
-          <w:rFonts w:hint="default" w:ascii="microsoft yahei" w:hAnsi="microsoft yahei" w:eastAsia="microsoft yahei" w:cs="microsoft yahei"/>
-          <w:b w:val="0"/>
-          <w:i w:val="0"/>
-          <w:caps w:val="0"/>
-          <w:color w:val="555555"/>
-          <w:spacing w:val="0"/>
-          <w:sz w:val="22"/>
-          <w:szCs w:val="22"/>
-          <w:shd w:val="clear" w:fill="FFFFFF"/>
-        </w:rPr>
-        <w:t>:</w:t>
-      </w:r>
-      <w:r>
-        <w:rPr>
-          <w:rFonts w:hint="default" w:ascii="microsoft yahei" w:hAnsi="microsoft yahei" w:eastAsia="microsoft yahei" w:cs="microsoft yahei"/>
-          <w:b w:val="0"/>
-          <w:i w:val="0"/>
-          <w:caps w:val="0"/>
-          <w:color w:val="555555"/>
-          <w:spacing w:val="0"/>
-          <w:sz w:val="22"/>
-          <w:szCs w:val="22"/>
-          <w:shd w:val="clear" w:fill="FFFFFF"/>
-        </w:rPr>
-        <w:t>安装jar包到本地仓库     </w:t>
+        <w:t>mvn install :安装jar包到本地仓库     </w:t>
       </w:r>
     </w:p>
     <w:p>
@@ -2234,6 +1996,8 @@
         </w:numPr>
         <w:suppressLineNumbers w:val="0"/>
         <w:spacing w:before="0" w:beforeAutospacing="1" w:after="0" w:afterAutospacing="1"/>
+      </w:pPr>
+      <w:r>
         <w:rPr>
           <w:rFonts w:hint="default" w:ascii="microsoft yahei" w:hAnsi="microsoft yahei" w:eastAsia="microsoft yahei" w:cs="microsoft yahei"/>
           <w:b w:val="0"/>
@@ -2247,7 +2011,8 @@
           <w:shd w:val="clear" w:fill="FFFFFF"/>
           <w:lang w:val="en-US" w:eastAsia="zh-CN" w:bidi="ar"/>
         </w:rPr>
-      </w:pPr>
+        <w:t>mvn install:install-file -DgroupId=&lt;groupId&gt; -DartifactId=&lt;artifactId&gt; -Dversion=1.0.0 -Dpackaging=jar -Dfile=&lt;myfile.jar&gt;</w:t>
+      </w:r>
       <w:r>
         <w:rPr>
           <w:rFonts w:hint="default" w:ascii="microsoft yahei" w:hAnsi="microsoft yahei" w:eastAsia="microsoft yahei" w:cs="microsoft yahei"/>
@@ -2260,41 +2025,166 @@
           <w:sz w:val="22"/>
           <w:szCs w:val="22"/>
           <w:shd w:val="clear" w:fill="FFFFFF"/>
+          <w:lang w:eastAsia="zh-CN" w:bidi="ar"/>
+        </w:rPr>
+        <w:t xml:space="preserve"> :</w:t>
+      </w:r>
+      <w:r>
+        <w:rPr>
+          <w:rFonts w:hint="default" w:ascii="microsoft yahei" w:hAnsi="microsoft yahei" w:eastAsia="microsoft yahei" w:cs="microsoft yahei"/>
+          <w:b w:val="0"/>
+          <w:i w:val="0"/>
+          <w:caps w:val="0"/>
+          <w:color w:val="555555"/>
+          <w:spacing w:val="0"/>
+          <w:kern w:val="0"/>
+          <w:sz w:val="22"/>
+          <w:szCs w:val="22"/>
+          <w:shd w:val="clear" w:fill="FFFFFF"/>
           <w:lang w:val="en-US" w:eastAsia="zh-CN" w:bidi="ar"/>
         </w:rPr>
-        <w:t>mvn install:install-file -DgroupId=&lt;groupId&gt; -DartifactId=&lt;artifactId&gt; -Dversion=1.0.0 -Dpackaging=jar -Dfile=&lt;myfile.jar&gt;</w:t>
-      </w:r>
-      <w:r>
-        <w:rPr>
-          <w:rFonts w:hint="default" w:ascii="microsoft yahei" w:hAnsi="microsoft yahei" w:eastAsia="microsoft yahei" w:cs="microsoft yahei"/>
-          <w:b w:val="0"/>
-          <w:i w:val="0"/>
-          <w:caps w:val="0"/>
-          <w:color w:val="555555"/>
-          <w:spacing w:val="0"/>
+        <w:t>安装指定文件到本地仓库</w:t>
+      </w:r>
+      <w:r>
+        <w:rPr>
+          <w:rFonts w:ascii="宋体" w:hAnsi="宋体" w:eastAsia="宋体" w:cs="宋体"/>
           <w:kern w:val="0"/>
-          <w:sz w:val="22"/>
-          <w:szCs w:val="22"/>
-          <w:shd w:val="clear" w:fill="FFFFFF"/>
-          <w:lang w:eastAsia="zh-CN" w:bidi="ar"/>
-        </w:rPr>
-        <w:t xml:space="preserve"> :</w:t>
-      </w:r>
-      <w:r>
-        <w:rPr>
-          <w:rFonts w:hint="default" w:ascii="microsoft yahei" w:hAnsi="microsoft yahei" w:eastAsia="microsoft yahei" w:cs="microsoft yahei"/>
-          <w:b w:val="0"/>
-          <w:i w:val="0"/>
-          <w:caps w:val="0"/>
-          <w:color w:val="555555"/>
+          <w:sz w:val="24"/>
+          <w:szCs w:val="24"/>
+          <w:lang w:val="en-US" w:eastAsia="zh-CN" w:bidi="ar"/>
+        </w:rPr>
+        <w:br w:type="textWrapping"/>
+      </w:r>
+      <w:r>
+        <w:rPr>
+          <w:rFonts w:ascii="Verdana" w:hAnsi="Verdana" w:eastAsia="宋体" w:cs="Verdana"/>
+          <w:b w:val="0"/>
+          <w:i w:val="0"/>
+          <w:caps w:val="0"/>
+          <w:color w:val="4B4B4B"/>
           <w:spacing w:val="0"/>
           <w:kern w:val="0"/>
-          <w:sz w:val="22"/>
-          <w:szCs w:val="22"/>
-          <w:shd w:val="clear" w:fill="FFFFFF"/>
+          <w:sz w:val="19"/>
+          <w:szCs w:val="19"/>
           <w:lang w:val="en-US" w:eastAsia="zh-CN" w:bidi="ar"/>
         </w:rPr>
-        <w:t>安装指定文件到本地仓库</w:t>
+        <w:fldChar w:fldCharType="begin"/>
+      </w:r>
+      <w:r>
+        <w:rPr>
+          <w:rFonts w:ascii="Verdana" w:hAnsi="Verdana" w:eastAsia="宋体" w:cs="Verdana"/>
+          <w:b w:val="0"/>
+          <w:i w:val="0"/>
+          <w:caps w:val="0"/>
+          <w:color w:val="4B4B4B"/>
+          <w:spacing w:val="0"/>
+          <w:kern w:val="0"/>
+          <w:sz w:val="19"/>
+          <w:szCs w:val="19"/>
+          <w:lang w:val="en-US" w:eastAsia="zh-CN" w:bidi="ar"/>
+        </w:rPr>
+        <w:instrText xml:space="preserve">INCLUDEPICTURE \d "http://www.blogjava.net/Images/OutliningIndicators/None.gif" \* MERGEFORMATINET </w:instrText>
+      </w:r>
+      <w:r>
+        <w:rPr>
+          <w:rFonts w:ascii="Verdana" w:hAnsi="Verdana" w:eastAsia="宋体" w:cs="Verdana"/>
+          <w:b w:val="0"/>
+          <w:i w:val="0"/>
+          <w:caps w:val="0"/>
+          <w:color w:val="4B4B4B"/>
+          <w:spacing w:val="0"/>
+          <w:kern w:val="0"/>
+          <w:sz w:val="19"/>
+          <w:szCs w:val="19"/>
+          <w:lang w:val="en-US" w:eastAsia="zh-CN" w:bidi="ar"/>
+        </w:rPr>
+        <w:fldChar w:fldCharType="separate"/>
+      </w:r>
+      <w:r>
+        <w:rPr>
+          <w:rFonts w:ascii="Verdana" w:hAnsi="Verdana" w:eastAsia="宋体" w:cs="Verdana"/>
+          <w:b w:val="0"/>
+          <w:i w:val="0"/>
+          <w:caps w:val="0"/>
+          <w:color w:val="4B4B4B"/>
+          <w:spacing w:val="0"/>
+          <w:kern w:val="0"/>
+          <w:sz w:val="19"/>
+          <w:szCs w:val="19"/>
+          <w:lang w:val="en-US" w:eastAsia="zh-CN" w:bidi="ar"/>
+        </w:rPr>
+        <w:drawing>
+          <wp:inline distT="0" distB="0" distL="114300" distR="114300">
+            <wp:extent cx="104775" cy="152400"/>
+            <wp:effectExtent l="0" t="0" r="0" b="0"/>
+            <wp:docPr id="28" name="图片 28" descr="IMG_256"/>
+            <wp:cNvGraphicFramePr>
+              <a:graphicFrameLocks xmlns:a="http://schemas.openxmlformats.org/drawingml/2006/main" noChangeAspect="1"/>
+            </wp:cNvGraphicFramePr>
+            <a:graphic xmlns:a="http://schemas.openxmlformats.org/drawingml/2006/main">
+              <a:graphicData uri="http://schemas.openxmlformats.org/drawingml/2006/picture">
+                <pic:pic xmlns:pic="http://schemas.openxmlformats.org/drawingml/2006/picture">
+                  <pic:nvPicPr>
+                    <pic:cNvPr id="28" name="图片 28" descr="IMG_256"/>
+                    <pic:cNvPicPr>
+                      <a:picLocks noChangeAspect="1"/>
+                    </pic:cNvPicPr>
+                  </pic:nvPicPr>
+                  <pic:blipFill>
+                    <a:blip r:embed="rId8" r:link="rId9"/>
+                    <a:stretch>
+                      <a:fillRect/>
+                    </a:stretch>
+                  </pic:blipFill>
+                  <pic:spPr>
+                    <a:xfrm>
+                      <a:off x="0" y="0"/>
+                      <a:ext cx="104775" cy="152400"/>
+                    </a:xfrm>
+                    <a:prstGeom prst="rect">
+                      <a:avLst/>
+                    </a:prstGeom>
+                    <a:noFill/>
+                    <a:ln w="9525">
+                      <a:noFill/>
+                      <a:miter/>
+                    </a:ln>
+                  </pic:spPr>
+                </pic:pic>
+              </a:graphicData>
+            </a:graphic>
+          </wp:inline>
+        </w:drawing>
+      </w:r>
+      <w:r>
+        <w:rPr>
+          <w:rFonts w:hint="default" w:ascii="Verdana" w:hAnsi="Verdana" w:eastAsia="宋体" w:cs="Verdana"/>
+          <w:b w:val="0"/>
+          <w:i w:val="0"/>
+          <w:caps w:val="0"/>
+          <w:color w:val="4B4B4B"/>
+          <w:spacing w:val="0"/>
+          <w:kern w:val="0"/>
+          <w:sz w:val="19"/>
+          <w:szCs w:val="19"/>
+          <w:lang w:val="en-US" w:eastAsia="zh-CN" w:bidi="ar"/>
+        </w:rPr>
+        <w:fldChar w:fldCharType="end"/>
+      </w:r>
+      <w:r>
+        <w:rPr>
+          <w:rFonts w:hint="default" w:ascii="Verdana" w:hAnsi="Verdana" w:eastAsia="宋体" w:cs="Verdana"/>
+          <w:b w:val="0"/>
+          <w:i w:val="0"/>
+          <w:caps w:val="0"/>
+          <w:color w:val="000000"/>
+          <w:spacing w:val="0"/>
+          <w:kern w:val="0"/>
+          <w:sz w:val="19"/>
+          <w:szCs w:val="19"/>
+          <w:lang w:val="en-US" w:eastAsia="zh-CN" w:bidi="ar"/>
+        </w:rPr>
+        <w:t>mvn install:install-file -Dfile=jar包的位置 -DgroupId=上面的groupId -DartifactId=上面的artifactId -Dversion=上面的version -Dpackaging=jar</w:t>
       </w:r>
     </w:p>
     <w:p>
@@ -2336,39 +2226,7 @@
           <w:shd w:val="clear" w:fill="FFFFFF"/>
           <w:lang w:val="en-US" w:eastAsia="zh-CN" w:bidi="ar"/>
         </w:rPr>
-        <w:t>mvn help:effective-pom</w:t>
-      </w:r>
-      <w:r>
-        <w:rPr>
-          <w:rFonts w:hint="default" w:ascii="microsoft yahei" w:hAnsi="microsoft yahei" w:eastAsia="microsoft yahei" w:cs="microsoft yahei"/>
-          <w:b w:val="0"/>
-          <w:i w:val="0"/>
-          <w:caps w:val="0"/>
-          <w:color w:val="555555"/>
-          <w:spacing w:val="0"/>
-          <w:kern w:val="0"/>
-          <w:sz w:val="22"/>
-          <w:szCs w:val="22"/>
-          <w:shd w:val="clear" w:fill="FFFFFF"/>
-          <w:lang w:eastAsia="zh-CN" w:bidi="ar"/>
-        </w:rPr>
-        <w:t xml:space="preserve"> :</w:t>
-      </w:r>
-      <w:r>
-        <w:rPr>
-          <w:rFonts w:hint="default" w:ascii="microsoft yahei" w:hAnsi="microsoft yahei" w:eastAsia="microsoft yahei" w:cs="microsoft yahei"/>
-          <w:b w:val="0"/>
-          <w:i w:val="0"/>
-          <w:caps w:val="0"/>
-          <w:color w:val="555555"/>
-          <w:spacing w:val="0"/>
-          <w:kern w:val="0"/>
-          <w:sz w:val="22"/>
-          <w:szCs w:val="22"/>
-          <w:shd w:val="clear" w:fill="FFFFFF"/>
-          <w:lang w:val="en-US" w:eastAsia="zh-CN" w:bidi="ar"/>
-        </w:rPr>
-        <w:t>查看实际pom信息</w:t>
+        <w:t>mvn install:install-file -Dfile=/home/caojx/下载/jodconverter包/jodconverter-core-3.0-beta-4/jodconverter-core-3.0-beta-4-sources.jar -DgroupId=org.artofsolving.jodconverter -DartifactId=jodconverter-core -Dversion=3.0-beta-4 -Dpackaging=jar</w:t>
       </w:r>
     </w:p>
     <w:p>
@@ -2396,54 +2254,8 @@
           <w:lang w:val="en-US" w:eastAsia="zh-CN" w:bidi="ar"/>
         </w:rPr>
       </w:pPr>
-      <w:r>
-        <w:rPr>
-          <w:rFonts w:hint="default" w:ascii="microsoft yahei" w:hAnsi="microsoft yahei" w:eastAsia="microsoft yahei" w:cs="microsoft yahei"/>
-          <w:b w:val="0"/>
-          <w:i w:val="0"/>
-          <w:caps w:val="0"/>
-          <w:color w:val="555555"/>
-          <w:spacing w:val="0"/>
-          <w:kern w:val="0"/>
-          <w:sz w:val="22"/>
-          <w:szCs w:val="22"/>
-          <w:shd w:val="clear" w:fill="FFFFFF"/>
-          <w:lang w:val="en-US" w:eastAsia="zh-CN" w:bidi="ar"/>
-        </w:rPr>
-        <w:t>mvn dependency:analyze 或 mvn dependency:tree</w:t>
-      </w:r>
-      <w:r>
-        <w:rPr>
-          <w:rFonts w:hint="default" w:ascii="microsoft yahei" w:hAnsi="microsoft yahei" w:eastAsia="microsoft yahei" w:cs="microsoft yahei"/>
-          <w:b w:val="0"/>
-          <w:i w:val="0"/>
-          <w:caps w:val="0"/>
-          <w:color w:val="555555"/>
-          <w:spacing w:val="0"/>
-          <w:kern w:val="0"/>
-          <w:sz w:val="22"/>
-          <w:szCs w:val="22"/>
-          <w:shd w:val="clear" w:fill="FFFFFF"/>
-          <w:lang w:eastAsia="zh-CN" w:bidi="ar"/>
-        </w:rPr>
-        <w:t xml:space="preserve"> :</w:t>
-      </w:r>
-      <w:r>
-        <w:rPr>
-          <w:rFonts w:hint="default" w:ascii="microsoft yahei" w:hAnsi="microsoft yahei" w:eastAsia="microsoft yahei" w:cs="microsoft yahei"/>
-          <w:b w:val="0"/>
-          <w:i w:val="0"/>
-          <w:caps w:val="0"/>
-          <w:color w:val="555555"/>
-          <w:spacing w:val="0"/>
-          <w:kern w:val="0"/>
-          <w:sz w:val="22"/>
-          <w:szCs w:val="22"/>
-          <w:shd w:val="clear" w:fill="FFFFFF"/>
-          <w:lang w:val="en-US" w:eastAsia="zh-CN" w:bidi="ar"/>
-        </w:rPr>
-        <w:t>分析项目的依赖信息</w:t>
-      </w:r>
+      <w:bookmarkStart w:id="19" w:name="_GoBack"/>
+      <w:bookmarkEnd w:id="19"/>
     </w:p>
     <w:p>
       <w:pPr>
@@ -2470,70 +2282,6 @@
           <w:lang w:val="en-US" w:eastAsia="zh-CN" w:bidi="ar"/>
         </w:rPr>
       </w:pPr>
-      <w:r>
-        <w:rPr>
-          <w:rFonts w:hint="default" w:ascii="microsoft yahei" w:hAnsi="microsoft yahei" w:eastAsia="microsoft yahei" w:cs="microsoft yahei"/>
-          <w:b w:val="0"/>
-          <w:i w:val="0"/>
-          <w:caps w:val="0"/>
-          <w:color w:val="555555"/>
-          <w:spacing w:val="0"/>
-          <w:kern w:val="0"/>
-          <w:sz w:val="22"/>
-          <w:szCs w:val="22"/>
-          <w:shd w:val="clear" w:fill="FFFFFF"/>
-          <w:lang w:val="en-US" w:eastAsia="zh-CN" w:bidi="ar"/>
-        </w:rPr>
-        <w:t>mvn eclipse:eclipse</w:t>
-      </w:r>
-      <w:r>
-        <w:rPr>
-          <w:rFonts w:hint="default" w:ascii="microsoft yahei" w:hAnsi="microsoft yahei" w:eastAsia="microsoft yahei" w:cs="microsoft yahei"/>
-          <w:b w:val="0"/>
-          <w:i w:val="0"/>
-          <w:caps w:val="0"/>
-          <w:color w:val="555555"/>
-          <w:spacing w:val="0"/>
-          <w:kern w:val="0"/>
-          <w:sz w:val="22"/>
-          <w:szCs w:val="22"/>
-          <w:shd w:val="clear" w:fill="FFFFFF"/>
-          <w:lang w:eastAsia="zh-CN" w:bidi="ar"/>
-        </w:rPr>
-        <w:t xml:space="preserve"> :</w:t>
-      </w:r>
-      <w:r>
-        <w:rPr>
-          <w:rFonts w:hint="default" w:ascii="microsoft yahei" w:hAnsi="microsoft yahei" w:eastAsia="microsoft yahei" w:cs="microsoft yahei"/>
-          <w:b w:val="0"/>
-          <w:i w:val="0"/>
-          <w:caps w:val="0"/>
-          <w:color w:val="555555"/>
-          <w:spacing w:val="0"/>
-          <w:kern w:val="0"/>
-          <w:sz w:val="22"/>
-          <w:szCs w:val="22"/>
-          <w:shd w:val="clear" w:fill="FFFFFF"/>
-          <w:lang w:eastAsia="zh-CN" w:bidi="ar"/>
-        </w:rPr>
-        <w:t xml:space="preserve"> </w:t>
-      </w:r>
-      <w:r>
-        <w:rPr>
-          <w:rFonts w:hint="default" w:ascii="microsoft yahei" w:hAnsi="microsoft yahei" w:eastAsia="microsoft yahei" w:cs="microsoft yahei"/>
-          <w:b w:val="0"/>
-          <w:i w:val="0"/>
-          <w:caps w:val="0"/>
-          <w:color w:val="555555"/>
-          <w:spacing w:val="0"/>
-          <w:kern w:val="0"/>
-          <w:sz w:val="22"/>
-          <w:szCs w:val="22"/>
-          <w:shd w:val="clear" w:fill="FFFFFF"/>
-          <w:lang w:val="en-US" w:eastAsia="zh-CN" w:bidi="ar"/>
-        </w:rPr>
-        <w:t>生成eclipse项目文件</w:t>
-      </w:r>
     </w:p>
     <w:p>
       <w:pPr>
@@ -2574,7 +2322,7 @@
           <w:shd w:val="clear" w:fill="FFFFFF"/>
           <w:lang w:val="en-US" w:eastAsia="zh-CN" w:bidi="ar"/>
         </w:rPr>
-        <w:t>mvn help:help 或 mvn help:help -Ddetail=true</w:t>
+        <w:t>mvn help:effective-pom</w:t>
       </w:r>
       <w:r>
         <w:rPr>
@@ -2606,7 +2354,7 @@
           <w:shd w:val="clear" w:fill="FFFFFF"/>
           <w:lang w:val="en-US" w:eastAsia="zh-CN" w:bidi="ar"/>
         </w:rPr>
-        <w:t>查看帮助信息</w:t>
+        <w:t>查看实际pom信息</w:t>
       </w:r>
     </w:p>
     <w:p>
@@ -2648,7 +2396,7 @@
           <w:shd w:val="clear" w:fill="FFFFFF"/>
           <w:lang w:val="en-US" w:eastAsia="zh-CN" w:bidi="ar"/>
         </w:rPr>
-        <w:t xml:space="preserve">mvn &lt;plug-in&gt;:help，比如：mvn dependency:help 或 mvn ant:help </w:t>
+        <w:t>mvn dependency:analyze 或 mvn dependency:tree</w:t>
       </w:r>
       <w:r>
         <w:rPr>
@@ -2664,7 +2412,7 @@
           <w:shd w:val="clear" w:fill="FFFFFF"/>
           <w:lang w:eastAsia="zh-CN" w:bidi="ar"/>
         </w:rPr>
-        <w:t>:</w:t>
+        <w:t xml:space="preserve"> :</w:t>
       </w:r>
       <w:r>
         <w:rPr>
@@ -2680,7 +2428,7 @@
           <w:shd w:val="clear" w:fill="FFFFFF"/>
           <w:lang w:val="en-US" w:eastAsia="zh-CN" w:bidi="ar"/>
         </w:rPr>
-        <w:t>查看插件的帮助信息</w:t>
+        <w:t>分析项目的依赖信息</w:t>
       </w:r>
     </w:p>
     <w:p>
@@ -2722,7 +2470,7 @@
           <w:shd w:val="clear" w:fill="FFFFFF"/>
           <w:lang w:val="en-US" w:eastAsia="zh-CN" w:bidi="ar"/>
         </w:rPr>
-        <w:t>mvn archetype:create -DgroupId=com.mycompany.example -DartifactId=Example</w:t>
+        <w:t>mvn eclipse:eclipse</w:t>
       </w:r>
       <w:r>
         <w:rPr>
@@ -2738,7 +2486,7 @@
           <w:shd w:val="clear" w:fill="FFFFFF"/>
           <w:lang w:eastAsia="zh-CN" w:bidi="ar"/>
         </w:rPr>
-        <w:t xml:space="preserve"> :</w:t>
+        <w:t xml:space="preserve"> : </w:t>
       </w:r>
       <w:r>
         <w:rPr>
@@ -2754,7 +2502,7 @@
           <w:shd w:val="clear" w:fill="FFFFFF"/>
           <w:lang w:val="en-US" w:eastAsia="zh-CN" w:bidi="ar"/>
         </w:rPr>
-        <w:t>创建一个简单的Java工程</w:t>
+        <w:t>生成eclipse项目文件</w:t>
       </w:r>
     </w:p>
     <w:p>
@@ -2794,6 +2542,228 @@
           <w:sz w:val="22"/>
           <w:szCs w:val="22"/>
           <w:shd w:val="clear" w:fill="FFFFFF"/>
+          <w:lang w:val="en-US" w:eastAsia="zh-CN" w:bidi="ar"/>
+        </w:rPr>
+        <w:t>mvn help:help 或 mvn help:help -Ddetail=true</w:t>
+      </w:r>
+      <w:r>
+        <w:rPr>
+          <w:rFonts w:hint="default" w:ascii="microsoft yahei" w:hAnsi="microsoft yahei" w:eastAsia="microsoft yahei" w:cs="microsoft yahei"/>
+          <w:b w:val="0"/>
+          <w:i w:val="0"/>
+          <w:caps w:val="0"/>
+          <w:color w:val="555555"/>
+          <w:spacing w:val="0"/>
+          <w:kern w:val="0"/>
+          <w:sz w:val="22"/>
+          <w:szCs w:val="22"/>
+          <w:shd w:val="clear" w:fill="FFFFFF"/>
+          <w:lang w:eastAsia="zh-CN" w:bidi="ar"/>
+        </w:rPr>
+        <w:t xml:space="preserve"> :</w:t>
+      </w:r>
+      <w:r>
+        <w:rPr>
+          <w:rFonts w:hint="default" w:ascii="microsoft yahei" w:hAnsi="microsoft yahei" w:eastAsia="microsoft yahei" w:cs="microsoft yahei"/>
+          <w:b w:val="0"/>
+          <w:i w:val="0"/>
+          <w:caps w:val="0"/>
+          <w:color w:val="555555"/>
+          <w:spacing w:val="0"/>
+          <w:kern w:val="0"/>
+          <w:sz w:val="22"/>
+          <w:szCs w:val="22"/>
+          <w:shd w:val="clear" w:fill="FFFFFF"/>
+          <w:lang w:val="en-US" w:eastAsia="zh-CN" w:bidi="ar"/>
+        </w:rPr>
+        <w:t>查看帮助信息</w:t>
+      </w:r>
+    </w:p>
+    <w:p>
+      <w:pPr>
+        <w:keepNext w:val="0"/>
+        <w:keepLines w:val="0"/>
+        <w:widowControl/>
+        <w:numPr>
+          <w:ilvl w:val="-1"/>
+          <w:numId w:val="0"/>
+        </w:numPr>
+        <w:suppressLineNumbers w:val="0"/>
+        <w:spacing w:before="0" w:beforeAutospacing="1" w:after="0" w:afterAutospacing="1"/>
+        <w:rPr>
+          <w:rFonts w:hint="default" w:ascii="microsoft yahei" w:hAnsi="microsoft yahei" w:eastAsia="microsoft yahei" w:cs="microsoft yahei"/>
+          <w:b w:val="0"/>
+          <w:i w:val="0"/>
+          <w:caps w:val="0"/>
+          <w:color w:val="555555"/>
+          <w:spacing w:val="0"/>
+          <w:kern w:val="0"/>
+          <w:sz w:val="22"/>
+          <w:szCs w:val="22"/>
+          <w:shd w:val="clear" w:fill="FFFFFF"/>
+          <w:lang w:val="en-US" w:eastAsia="zh-CN" w:bidi="ar"/>
+        </w:rPr>
+      </w:pPr>
+      <w:r>
+        <w:rPr>
+          <w:rFonts w:hint="default" w:ascii="microsoft yahei" w:hAnsi="microsoft yahei" w:eastAsia="microsoft yahei" w:cs="microsoft yahei"/>
+          <w:b w:val="0"/>
+          <w:i w:val="0"/>
+          <w:caps w:val="0"/>
+          <w:color w:val="555555"/>
+          <w:spacing w:val="0"/>
+          <w:kern w:val="0"/>
+          <w:sz w:val="22"/>
+          <w:szCs w:val="22"/>
+          <w:shd w:val="clear" w:fill="FFFFFF"/>
+          <w:lang w:val="en-US" w:eastAsia="zh-CN" w:bidi="ar"/>
+        </w:rPr>
+        <w:t xml:space="preserve">mvn &lt;plug-in&gt;:help，比如：mvn dependency:help 或 mvn ant:help </w:t>
+      </w:r>
+      <w:r>
+        <w:rPr>
+          <w:rFonts w:hint="default" w:ascii="microsoft yahei" w:hAnsi="microsoft yahei" w:eastAsia="microsoft yahei" w:cs="microsoft yahei"/>
+          <w:b w:val="0"/>
+          <w:i w:val="0"/>
+          <w:caps w:val="0"/>
+          <w:color w:val="555555"/>
+          <w:spacing w:val="0"/>
+          <w:kern w:val="0"/>
+          <w:sz w:val="22"/>
+          <w:szCs w:val="22"/>
+          <w:shd w:val="clear" w:fill="FFFFFF"/>
+          <w:lang w:eastAsia="zh-CN" w:bidi="ar"/>
+        </w:rPr>
+        <w:t>:</w:t>
+      </w:r>
+      <w:r>
+        <w:rPr>
+          <w:rFonts w:hint="default" w:ascii="microsoft yahei" w:hAnsi="microsoft yahei" w:eastAsia="microsoft yahei" w:cs="microsoft yahei"/>
+          <w:b w:val="0"/>
+          <w:i w:val="0"/>
+          <w:caps w:val="0"/>
+          <w:color w:val="555555"/>
+          <w:spacing w:val="0"/>
+          <w:kern w:val="0"/>
+          <w:sz w:val="22"/>
+          <w:szCs w:val="22"/>
+          <w:shd w:val="clear" w:fill="FFFFFF"/>
+          <w:lang w:val="en-US" w:eastAsia="zh-CN" w:bidi="ar"/>
+        </w:rPr>
+        <w:t>查看插件的帮助信息</w:t>
+      </w:r>
+    </w:p>
+    <w:p>
+      <w:pPr>
+        <w:keepNext w:val="0"/>
+        <w:keepLines w:val="0"/>
+        <w:widowControl/>
+        <w:numPr>
+          <w:ilvl w:val="-1"/>
+          <w:numId w:val="0"/>
+        </w:numPr>
+        <w:suppressLineNumbers w:val="0"/>
+        <w:spacing w:before="0" w:beforeAutospacing="1" w:after="0" w:afterAutospacing="1"/>
+        <w:rPr>
+          <w:rFonts w:hint="default" w:ascii="microsoft yahei" w:hAnsi="microsoft yahei" w:eastAsia="microsoft yahei" w:cs="microsoft yahei"/>
+          <w:b w:val="0"/>
+          <w:i w:val="0"/>
+          <w:caps w:val="0"/>
+          <w:color w:val="555555"/>
+          <w:spacing w:val="0"/>
+          <w:kern w:val="0"/>
+          <w:sz w:val="22"/>
+          <w:szCs w:val="22"/>
+          <w:shd w:val="clear" w:fill="FFFFFF"/>
+          <w:lang w:val="en-US" w:eastAsia="zh-CN" w:bidi="ar"/>
+        </w:rPr>
+      </w:pPr>
+      <w:r>
+        <w:rPr>
+          <w:rFonts w:hint="default" w:ascii="microsoft yahei" w:hAnsi="microsoft yahei" w:eastAsia="microsoft yahei" w:cs="microsoft yahei"/>
+          <w:b w:val="0"/>
+          <w:i w:val="0"/>
+          <w:caps w:val="0"/>
+          <w:color w:val="555555"/>
+          <w:spacing w:val="0"/>
+          <w:kern w:val="0"/>
+          <w:sz w:val="22"/>
+          <w:szCs w:val="22"/>
+          <w:shd w:val="clear" w:fill="FFFFFF"/>
+          <w:lang w:val="en-US" w:eastAsia="zh-CN" w:bidi="ar"/>
+        </w:rPr>
+        <w:t>mvn archetype:create -DgroupId=com.mycompany.example -DartifactId=Example</w:t>
+      </w:r>
+      <w:r>
+        <w:rPr>
+          <w:rFonts w:hint="default" w:ascii="microsoft yahei" w:hAnsi="microsoft yahei" w:eastAsia="microsoft yahei" w:cs="microsoft yahei"/>
+          <w:b w:val="0"/>
+          <w:i w:val="0"/>
+          <w:caps w:val="0"/>
+          <w:color w:val="555555"/>
+          <w:spacing w:val="0"/>
+          <w:kern w:val="0"/>
+          <w:sz w:val="22"/>
+          <w:szCs w:val="22"/>
+          <w:shd w:val="clear" w:fill="FFFFFF"/>
+          <w:lang w:eastAsia="zh-CN" w:bidi="ar"/>
+        </w:rPr>
+        <w:t xml:space="preserve"> :</w:t>
+      </w:r>
+      <w:r>
+        <w:rPr>
+          <w:rFonts w:hint="default" w:ascii="microsoft yahei" w:hAnsi="microsoft yahei" w:eastAsia="microsoft yahei" w:cs="microsoft yahei"/>
+          <w:b w:val="0"/>
+          <w:i w:val="0"/>
+          <w:caps w:val="0"/>
+          <w:color w:val="555555"/>
+          <w:spacing w:val="0"/>
+          <w:kern w:val="0"/>
+          <w:sz w:val="22"/>
+          <w:szCs w:val="22"/>
+          <w:shd w:val="clear" w:fill="FFFFFF"/>
+          <w:lang w:val="en-US" w:eastAsia="zh-CN" w:bidi="ar"/>
+        </w:rPr>
+        <w:t>创建一个简单的Java工程</w:t>
+      </w:r>
+    </w:p>
+    <w:p>
+      <w:pPr>
+        <w:keepNext w:val="0"/>
+        <w:keepLines w:val="0"/>
+        <w:widowControl/>
+        <w:numPr>
+          <w:ilvl w:val="-1"/>
+          <w:numId w:val="0"/>
+        </w:numPr>
+        <w:suppressLineNumbers w:val="0"/>
+        <w:spacing w:before="0" w:beforeAutospacing="1" w:after="0" w:afterAutospacing="1"/>
+        <w:rPr>
+          <w:rFonts w:hint="default" w:ascii="microsoft yahei" w:hAnsi="microsoft yahei" w:eastAsia="microsoft yahei" w:cs="microsoft yahei"/>
+          <w:b w:val="0"/>
+          <w:i w:val="0"/>
+          <w:caps w:val="0"/>
+          <w:color w:val="555555"/>
+          <w:spacing w:val="0"/>
+          <w:kern w:val="0"/>
+          <w:sz w:val="22"/>
+          <w:szCs w:val="22"/>
+          <w:shd w:val="clear" w:fill="FFFFFF"/>
+          <w:lang w:val="en-US" w:eastAsia="zh-CN" w:bidi="ar"/>
+        </w:rPr>
+      </w:pPr>
+      <w:r>
+        <w:rPr>
+          <w:rFonts w:hint="default" w:ascii="microsoft yahei" w:hAnsi="microsoft yahei" w:eastAsia="microsoft yahei" w:cs="microsoft yahei"/>
+          <w:b w:val="0"/>
+          <w:i w:val="0"/>
+          <w:caps w:val="0"/>
+          <w:color w:val="555555"/>
+          <w:spacing w:val="0"/>
+          <w:kern w:val="0"/>
+          <w:sz w:val="22"/>
+          <w:szCs w:val="22"/>
+          <w:shd w:val="clear" w:fill="FFFFFF"/>
           <w:lang w:eastAsia="zh-CN" w:bidi="ar"/>
         </w:rPr>
         <w:t>m</w:t>
@@ -2947,21 +2917,7 @@
           <w:szCs w:val="22"/>
           <w:shd w:val="clear" w:fill="FFFFFF"/>
         </w:rPr>
-        <w:t>如</w:t>
-      </w:r>
-      <w:r>
-        <w:rPr>
-          <w:rFonts w:hint="default" w:ascii="microsoft yahei" w:hAnsi="microsoft yahei" w:eastAsia="microsoft yahei" w:cs="microsoft yahei"/>
-          <w:b w:val="0"/>
-          <w:i w:val="0"/>
-          <w:caps w:val="0"/>
-          <w:color w:val="555555"/>
-          <w:spacing w:val="0"/>
-          <w:sz w:val="22"/>
-          <w:szCs w:val="22"/>
-          <w:shd w:val="clear" w:fill="FFFFFF"/>
-        </w:rPr>
-        <w:t>在cmd中可以使用如下命令快速构建maven目录结构（首先建立一个工程文件夹）</w:t>
+        <w:t>如在cmd中可以使用如下命令快速构建maven目录结构（首先建立一个工程文件夹）</w:t>
       </w:r>
       <w:r>
         <w:rPr>
@@ -3340,7 +3296,7 @@
                     </pic:cNvPicPr>
                   </pic:nvPicPr>
                   <pic:blipFill>
-                    <a:blip r:embed="rId8" r:link="rId9"/>
+                    <a:blip r:embed="rId10" r:link="rId11"/>
                     <a:stretch>
                       <a:fillRect/>
                     </a:stretch>
@@ -4698,7 +4654,7 @@
                     </pic:cNvPicPr>
                   </pic:nvPicPr>
                   <pic:blipFill>
-                    <a:blip r:embed="rId10" r:link="rId11"/>
+                    <a:blip r:embed="rId12" r:link="rId13"/>
                     <a:stretch>
                       <a:fillRect/>
                     </a:stretch>
@@ -4921,7 +4877,7 @@
                     </pic:cNvPicPr>
                   </pic:nvPicPr>
                   <pic:blipFill>
-                    <a:blip r:embed="rId12" r:link="rId13"/>
+                    <a:blip r:embed="rId14" r:link="rId15"/>
                     <a:stretch>
                       <a:fillRect/>
                     </a:stretch>
@@ -5276,7 +5232,7 @@
                     </pic:cNvPicPr>
                   </pic:nvPicPr>
                   <pic:blipFill>
-                    <a:blip r:embed="rId14" r:link="rId15"/>
+                    <a:blip r:embed="rId16" r:link="rId17"/>
                     <a:stretch>
                       <a:fillRect/>
                     </a:stretch>
@@ -5499,7 +5455,7 @@
                     </pic:cNvPicPr>
                   </pic:nvPicPr>
                   <pic:blipFill>
-                    <a:blip r:embed="rId16" r:link="rId17"/>
+                    <a:blip r:embed="rId18" r:link="rId19"/>
                     <a:stretch>
                       <a:fillRect/>
                     </a:stretch>
@@ -5742,7 +5698,7 @@
                     </pic:cNvPicPr>
                   </pic:nvPicPr>
                   <pic:blipFill>
-                    <a:blip r:embed="rId18" r:link="rId19"/>
+                    <a:blip r:embed="rId20" r:link="rId21"/>
                     <a:stretch>
                       <a:fillRect/>
                     </a:stretch>
@@ -5881,7 +5837,7 @@
                     </pic:cNvPicPr>
                   </pic:nvPicPr>
                   <pic:blipFill>
-                    <a:blip r:embed="rId20" r:link="rId21"/>
+                    <a:blip r:embed="rId22" r:link="rId23"/>
                     <a:stretch>
                       <a:fillRect/>
                     </a:stretch>
@@ -6020,7 +5976,7 @@
                     </pic:cNvPicPr>
                   </pic:nvPicPr>
                   <pic:blipFill>
-                    <a:blip r:embed="rId22" r:link="rId23"/>
+                    <a:blip r:embed="rId24" r:link="rId25"/>
                     <a:stretch>
                       <a:fillRect/>
                     </a:stretch>
@@ -6229,7 +6185,7 @@
                     </pic:cNvPicPr>
                   </pic:nvPicPr>
                   <pic:blipFill>
-                    <a:blip r:embed="rId24" r:link="rId25"/>
+                    <a:blip r:embed="rId26" r:link="rId27"/>
                     <a:stretch>
                       <a:fillRect/>
                     </a:stretch>
@@ -6410,7 +6366,7 @@
                     </pic:cNvPicPr>
                   </pic:nvPicPr>
                   <pic:blipFill>
-                    <a:blip r:embed="rId26" r:link="rId27"/>
+                    <a:blip r:embed="rId28" r:link="rId29"/>
                     <a:stretch>
                       <a:fillRect/>
                     </a:stretch>
@@ -6647,7 +6603,7 @@
                     </pic:cNvPicPr>
                   </pic:nvPicPr>
                   <pic:blipFill>
-                    <a:blip r:embed="rId28" r:link="rId29"/>
+                    <a:blip r:embed="rId30" r:link="rId31"/>
                     <a:stretch>
                       <a:fillRect/>
                     </a:stretch>
@@ -6828,7 +6784,7 @@
                     </pic:cNvPicPr>
                   </pic:nvPicPr>
                   <pic:blipFill>
-                    <a:blip r:embed="rId30" r:link="rId31"/>
+                    <a:blip r:embed="rId32" r:link="rId33"/>
                     <a:stretch>
                       <a:fillRect/>
                     </a:stretch>
@@ -7009,7 +6965,7 @@
                     </pic:cNvPicPr>
                   </pic:nvPicPr>
                   <pic:blipFill>
-                    <a:blip r:embed="rId32" r:link="rId33"/>
+                    <a:blip r:embed="rId34" r:link="rId35"/>
                     <a:stretch>
                       <a:fillRect/>
                     </a:stretch>
@@ -14994,7 +14950,7 @@
                     </pic:cNvPicPr>
                   </pic:nvPicPr>
                   <pic:blipFill>
-                    <a:blip r:embed="rId34" r:link="rId35"/>
+                    <a:blip r:embed="rId36" r:link="rId37"/>
                     <a:stretch>
                       <a:fillRect/>
                     </a:stretch>
@@ -15868,7 +15824,7 @@
                     </pic:cNvPicPr>
                   </pic:nvPicPr>
                   <pic:blipFill>
-                    <a:blip r:embed="rId36" r:link="rId37"/>
+                    <a:blip r:embed="rId38" r:link="rId39"/>
                     <a:stretch>
                       <a:fillRect/>
                     </a:stretch>
@@ -16049,7 +16005,7 @@
                     </pic:cNvPicPr>
                   </pic:nvPicPr>
                   <pic:blipFill>
-                    <a:blip r:embed="rId38" r:link="rId39"/>
+                    <a:blip r:embed="rId40" r:link="rId41"/>
                     <a:stretch>
                       <a:fillRect/>
                     </a:stretch>
@@ -24770,7 +24726,7 @@
                     </pic:cNvPicPr>
                   </pic:nvPicPr>
                   <pic:blipFill>
-                    <a:blip r:embed="rId40" r:link="rId41"/>
+                    <a:blip r:embed="rId42" r:link="rId43"/>
                     <a:stretch>
                       <a:fillRect/>
                     </a:stretch>
@@ -25116,7 +25072,7 @@
                     </pic:cNvPicPr>
                   </pic:nvPicPr>
                   <pic:blipFill>
-                    <a:blip r:embed="rId42" r:link="rId43"/>
+                    <a:blip r:embed="rId44" r:link="rId45"/>
                     <a:stretch>
                       <a:fillRect/>
                     </a:stretch>
@@ -25325,7 +25281,7 @@
                     </pic:cNvPicPr>
                   </pic:nvPicPr>
                   <pic:blipFill>
-                    <a:blip r:embed="rId44" r:link="rId45"/>
+                    <a:blip r:embed="rId46" r:link="rId47"/>
                     <a:stretch>
                       <a:fillRect/>
                     </a:stretch>
@@ -25642,7 +25598,7 @@
                     </pic:cNvPicPr>
                   </pic:nvPicPr>
                   <pic:blipFill>
-                    <a:blip r:embed="rId46" r:link="rId47"/>
+                    <a:blip r:embed="rId48" r:link="rId49"/>
                     <a:stretch>
                       <a:fillRect/>
                     </a:stretch>
@@ -36305,7 +36261,7 @@
                     </pic:cNvPicPr>
                   </pic:nvPicPr>
                   <pic:blipFill>
-                    <a:blip r:embed="rId48" r:link="rId49"/>
+                    <a:blip r:embed="rId50" r:link="rId51"/>
                     <a:stretch>
                       <a:fillRect/>
                     </a:stretch>
@@ -37210,7 +37166,7 @@
                     </pic:cNvPicPr>
                   </pic:nvPicPr>
                   <pic:blipFill>
-                    <a:blip r:embed="rId50" r:link="rId51"/>
+                    <a:blip r:embed="rId52" r:link="rId53"/>
                     <a:stretch>
                       <a:fillRect/>
                     </a:stretch>
@@ -37462,7 +37418,7 @@
                     </pic:cNvPicPr>
                   </pic:nvPicPr>
                   <pic:blipFill>
-                    <a:blip r:embed="rId52" r:link="rId53"/>
+                    <a:blip r:embed="rId54" r:link="rId55"/>
                     <a:stretch>
                       <a:fillRect/>
                     </a:stretch>
@@ -37714,7 +37670,7 @@
                     </pic:cNvPicPr>
                   </pic:nvPicPr>
                   <pic:blipFill>
-                    <a:blip r:embed="rId54" r:link="rId55"/>
+                    <a:blip r:embed="rId56" r:link="rId57"/>
                     <a:stretch>
                       <a:fillRect/>
                     </a:stretch>
@@ -38679,21 +38635,7 @@
           <w:szCs w:val="18"/>
           <w:shd w:val="clear" w:fill="F8F8F8"/>
         </w:rPr>
-        <w:t>  </w:t>
-      </w:r>
-      <w:r>
-        <w:rPr>
-          <w:rFonts w:hint="default" w:ascii="Consolas" w:hAnsi="Consolas" w:eastAsia="Consolas" w:cs="Consolas"/>
-          <w:b w:val="0"/>
-          <w:i w:val="0"/>
-          <w:caps w:val="0"/>
-          <w:color w:val="000000"/>
-          <w:spacing w:val="0"/>
-          <w:sz w:val="18"/>
-          <w:szCs w:val="18"/>
-          <w:shd w:val="clear" w:fill="F8F8F8"/>
-        </w:rPr>
-        <w:t>&lt;!--配置execultions 表示做完成某件事后需要干嘛--&gt;</w:t>
+        <w:t>  &lt;!--配置execultions 表示做完成某件事后需要干嘛--&gt;</w:t>
       </w:r>
     </w:p>
     <w:p>
@@ -38995,21 +38937,7 @@
           <w:szCs w:val="18"/>
           <w:shd w:val="clear" w:fill="F8F8F8"/>
         </w:rPr>
-        <w:t>  </w:t>
-      </w:r>
-      <w:r>
-        <w:rPr>
-          <w:rFonts w:hint="default" w:ascii="Consolas" w:hAnsi="Consolas" w:eastAsia="Consolas" w:cs="Consolas"/>
-          <w:b w:val="0"/>
-          <w:i w:val="0"/>
-          <w:caps w:val="0"/>
-          <w:color w:val="000000"/>
-          <w:spacing w:val="0"/>
-          <w:sz w:val="18"/>
-          <w:szCs w:val="18"/>
-          <w:shd w:val="clear" w:fill="F8F8F8"/>
-        </w:rPr>
-        <w:t>&lt;!--完成打包后执行run 运行--&gt;</w:t>
+        <w:t>  &lt;!--完成打包后执行run 运行--&gt;</w:t>
       </w:r>
     </w:p>
     <w:p>
@@ -39754,7 +39682,7 @@
                     </pic:cNvPicPr>
                   </pic:nvPicPr>
                   <pic:blipFill>
-                    <a:blip r:embed="rId56" r:link="rId57"/>
+                    <a:blip r:embed="rId58" r:link="rId59"/>
                     <a:stretch>
                       <a:fillRect/>
                     </a:stretch>
@@ -40501,6 +40429,7 @@
         <w:keepLines w:val="0"/>
         <w:widowControl/>
         <w:numPr>
+          <w:ilvl w:val="0"/>
           <w:numId w:val="0"/>
         </w:numPr>
         <w:suppressLineNumbers w:val="0"/>
@@ -40511,6 +40440,9 @@
           <w:right w:val="none" w:color="auto" w:sz="0" w:space="0"/>
         </w:pBdr>
         <w:shd w:val="clear" w:fill="FFFFFF"/>
+        <w:tabs>
+          <w:tab w:val="clear" w:pos="720"/>
+        </w:tabs>
         <w:spacing w:before="0" w:beforeAutospacing="0" w:after="0" w:afterAutospacing="0"/>
         <w:ind w:left="420" w:leftChars="0" w:right="0" w:rightChars="0" w:firstLine="420" w:firstLineChars="0"/>
         <w:rPr>
@@ -40825,8 +40757,6 @@
           <w:shd w:val="clear" w:fill="FFFFFF"/>
         </w:rPr>
       </w:pPr>
-      <w:bookmarkStart w:id="19" w:name="_GoBack"/>
-      <w:bookmarkEnd w:id="19"/>
     </w:p>
     <w:p>
       <w:pPr/>
@@ -40855,10 +40785,10 @@
       <w:lvlJc w:val="left"/>
     </w:lvl>
   </w:abstractNum>
-  <w:abstractNum w:abstractNumId="1491200428">
-    <w:nsid w:val="58E1E9AC"/>
+  <w:abstractNum w:abstractNumId="1493112792">
+    <w:nsid w:val="58FF17D8"/>
     <w:multiLevelType w:val="multilevel"/>
-    <w:tmpl w:val="58E1E9AC"/>
+    <w:tmpl w:val="58FF17D8"/>
     <w:lvl w:ilvl="0" w:tentative="1">
       <w:start w:val="1"/>
       <w:numFmt w:val="decimal"/>
@@ -41004,10 +40934,10 @@
       </w:rPr>
     </w:lvl>
   </w:abstractNum>
-  <w:abstractNum w:abstractNumId="1491200439">
-    <w:nsid w:val="58E1E9B7"/>
+  <w:abstractNum w:abstractNumId="1493112803">
+    <w:nsid w:val="58FF17E3"/>
     <w:multiLevelType w:val="multilevel"/>
-    <w:tmpl w:val="58E1E9B7"/>
+    <w:tmpl w:val="58FF17E3"/>
     <w:lvl w:ilvl="0" w:tentative="1">
       <w:start w:val="1"/>
       <w:numFmt w:val="decimal"/>
@@ -41153,10 +41083,10 @@
       </w:rPr>
     </w:lvl>
   </w:abstractNum>
-  <w:abstractNum w:abstractNumId="1491200450">
-    <w:nsid w:val="58E1E9C2"/>
+  <w:abstractNum w:abstractNumId="1493112814">
+    <w:nsid w:val="58FF17EE"/>
     <w:multiLevelType w:val="multilevel"/>
-    <w:tmpl w:val="58E1E9C2"/>
+    <w:tmpl w:val="58FF17EE"/>
     <w:lvl w:ilvl="0" w:tentative="1">
       <w:start w:val="1"/>
       <w:numFmt w:val="decimal"/>
@@ -41302,10 +41232,10 @@
       </w:rPr>
     </w:lvl>
   </w:abstractNum>
-  <w:abstractNum w:abstractNumId="1491200461">
-    <w:nsid w:val="58E1E9CD"/>
+  <w:abstractNum w:abstractNumId="1493112825">
+    <w:nsid w:val="58FF17F9"/>
     <w:multiLevelType w:val="multilevel"/>
-    <w:tmpl w:val="58E1E9CD"/>
+    <w:tmpl w:val="58FF17F9"/>
     <w:lvl w:ilvl="0" w:tentative="1">
       <w:start w:val="1"/>
       <w:numFmt w:val="decimal"/>
@@ -41451,10 +41381,10 @@
       </w:rPr>
     </w:lvl>
   </w:abstractNum>
-  <w:abstractNum w:abstractNumId="1491200472">
-    <w:nsid w:val="58E1E9D8"/>
+  <w:abstractNum w:abstractNumId="1493112836">
+    <w:nsid w:val="58FF1804"/>
     <w:multiLevelType w:val="multilevel"/>
-    <w:tmpl w:val="58E1E9D8"/>
+    <w:tmpl w:val="58FF1804"/>
     <w:lvl w:ilvl="0" w:tentative="1">
       <w:start w:val="1"/>
       <w:numFmt w:val="decimal"/>
@@ -41600,10 +41530,10 @@
       </w:rPr>
     </w:lvl>
   </w:abstractNum>
-  <w:abstractNum w:abstractNumId="1491200483">
-    <w:nsid w:val="58E1E9E3"/>
+  <w:abstractNum w:abstractNumId="1493112847">
+    <w:nsid w:val="58FF180F"/>
     <w:multiLevelType w:val="multilevel"/>
-    <w:tmpl w:val="58E1E9E3"/>
+    <w:tmpl w:val="58FF180F"/>
     <w:lvl w:ilvl="0" w:tentative="1">
       <w:start w:val="1"/>
       <w:numFmt w:val="decimal"/>
@@ -41749,10 +41679,10 @@
       </w:rPr>
     </w:lvl>
   </w:abstractNum>
-  <w:abstractNum w:abstractNumId="1491200494">
-    <w:nsid w:val="58E1E9EE"/>
+  <w:abstractNum w:abstractNumId="1493112858">
+    <w:nsid w:val="58FF181A"/>
     <w:multiLevelType w:val="multilevel"/>
-    <w:tmpl w:val="58E1E9EE"/>
+    <w:tmpl w:val="58FF181A"/>
     <w:lvl w:ilvl="0" w:tentative="1">
       <w:start w:val="1"/>
       <w:numFmt w:val="decimal"/>
@@ -41898,10 +41828,10 @@
       </w:rPr>
     </w:lvl>
   </w:abstractNum>
-  <w:abstractNum w:abstractNumId="1491200505">
-    <w:nsid w:val="58E1E9F9"/>
+  <w:abstractNum w:abstractNumId="1493112869">
+    <w:nsid w:val="58FF1825"/>
     <w:multiLevelType w:val="multilevel"/>
-    <w:tmpl w:val="58E1E9F9"/>
+    <w:tmpl w:val="58FF1825"/>
     <w:lvl w:ilvl="0" w:tentative="1">
       <w:start w:val="1"/>
       <w:numFmt w:val="decimal"/>
@@ -42047,10 +41977,10 @@
       </w:rPr>
     </w:lvl>
   </w:abstractNum>
-  <w:abstractNum w:abstractNumId="1491200516">
-    <w:nsid w:val="58E1EA04"/>
+  <w:abstractNum w:abstractNumId="1493112880">
+    <w:nsid w:val="58FF1830"/>
     <w:multiLevelType w:val="multilevel"/>
-    <w:tmpl w:val="58E1EA04"/>
+    <w:tmpl w:val="58FF1830"/>
     <w:lvl w:ilvl="0" w:tentative="1">
       <w:start w:val="1"/>
       <w:numFmt w:val="decimal"/>
@@ -42196,10 +42126,10 @@
       </w:rPr>
     </w:lvl>
   </w:abstractNum>
-  <w:abstractNum w:abstractNumId="1491200527">
-    <w:nsid w:val="58E1EA0F"/>
+  <w:abstractNum w:abstractNumId="1493112891">
+    <w:nsid w:val="58FF183B"/>
     <w:multiLevelType w:val="multilevel"/>
-    <w:tmpl w:val="58E1EA0F"/>
+    <w:tmpl w:val="58FF183B"/>
     <w:lvl w:ilvl="0" w:tentative="1">
       <w:start w:val="1"/>
       <w:numFmt w:val="decimal"/>
@@ -42345,10 +42275,10 @@
       </w:rPr>
     </w:lvl>
   </w:abstractNum>
-  <w:abstractNum w:abstractNumId="1491200538">
-    <w:nsid w:val="58E1EA1A"/>
+  <w:abstractNum w:abstractNumId="1493112902">
+    <w:nsid w:val="58FF1846"/>
     <w:multiLevelType w:val="multilevel"/>
-    <w:tmpl w:val="58E1EA1A"/>
+    <w:tmpl w:val="58FF1846"/>
     <w:lvl w:ilvl="0" w:tentative="1">
       <w:start w:val="1"/>
       <w:numFmt w:val="decimal"/>
@@ -42494,10 +42424,10 @@
       </w:rPr>
     </w:lvl>
   </w:abstractNum>
-  <w:abstractNum w:abstractNumId="1491200549">
-    <w:nsid w:val="58E1EA25"/>
+  <w:abstractNum w:abstractNumId="1493112913">
+    <w:nsid w:val="58FF1851"/>
     <w:multiLevelType w:val="multilevel"/>
-    <w:tmpl w:val="58E1EA25"/>
+    <w:tmpl w:val="58FF1851"/>
     <w:lvl w:ilvl="0" w:tentative="1">
       <w:start w:val="1"/>
       <w:numFmt w:val="decimal"/>
@@ -42647,73 +42577,73 @@
     <w:abstractNumId w:val="1491115555"/>
   </w:num>
   <w:num w:numId="2">
-    <w:abstractNumId w:val="1491200428"/>
+    <w:abstractNumId w:val="1493112792"/>
     <w:lvlOverride w:ilvl="0">
       <w:startOverride w:val="1"/>
     </w:lvlOverride>
   </w:num>
   <w:num w:numId="3">
-    <w:abstractNumId w:val="1491200439"/>
+    <w:abstractNumId w:val="1493112803"/>
     <w:lvlOverride w:ilvl="0">
       <w:startOverride w:val="1"/>
     </w:lvlOverride>
   </w:num>
   <w:num w:numId="4">
-    <w:abstractNumId w:val="1491200450"/>
+    <w:abstractNumId w:val="1493112814"/>
     <w:lvlOverride w:ilvl="0">
       <w:startOverride w:val="1"/>
     </w:lvlOverride>
   </w:num>
   <w:num w:numId="5">
-    <w:abstractNumId w:val="1491200461"/>
+    <w:abstractNumId w:val="1493112825"/>
     <w:lvlOverride w:ilvl="0">
       <w:startOverride w:val="1"/>
     </w:lvlOverride>
   </w:num>
   <w:num w:numId="6">
-    <w:abstractNumId w:val="1491200472"/>
+    <w:abstractNumId w:val="1493112836"/>
     <w:lvlOverride w:ilvl="0">
       <w:startOverride w:val="1"/>
     </w:lvlOverride>
   </w:num>
   <w:num w:numId="7">
-    <w:abstractNumId w:val="1491200483"/>
+    <w:abstractNumId w:val="1493112847"/>
     <w:lvlOverride w:ilvl="0">
       <w:startOverride w:val="1"/>
     </w:lvlOverride>
   </w:num>
   <w:num w:numId="8">
-    <w:abstractNumId w:val="1491200494"/>
+    <w:abstractNumId w:val="1493112858"/>
     <w:lvlOverride w:ilvl="0">
       <w:startOverride w:val="1"/>
     </w:lvlOverride>
   </w:num>
   <w:num w:numId="9">
-    <w:abstractNumId w:val="1491200505"/>
+    <w:abstractNumId w:val="1493112869"/>
     <w:lvlOverride w:ilvl="0">
       <w:startOverride w:val="1"/>
     </w:lvlOverride>
   </w:num>
   <w:num w:numId="10">
-    <w:abstractNumId w:val="1491200516"/>
+    <w:abstractNumId w:val="1493112880"/>
     <w:lvlOverride w:ilvl="0">
       <w:startOverride w:val="1"/>
     </w:lvlOverride>
   </w:num>
   <w:num w:numId="11">
-    <w:abstractNumId w:val="1491200527"/>
+    <w:abstractNumId w:val="1493112891"/>
     <w:lvlOverride w:ilvl="0">
       <w:startOverride w:val="1"/>
     </w:lvlOverride>
   </w:num>
   <w:num w:numId="12">
-    <w:abstractNumId w:val="1491200538"/>
+    <w:abstractNumId w:val="1493112902"/>
     <w:lvlOverride w:ilvl="0">
       <w:startOverride w:val="1"/>
     </w:lvlOverride>
   </w:num>
   <w:num w:numId="13">
-    <w:abstractNumId w:val="1491200549"/>
+    <w:abstractNumId w:val="1493112913"/>
     <w:lvlOverride w:ilvl="0">
       <w:startOverride w:val="1"/>
     </w:lvlOverride>

--- a/notes/maven/maven的使用.docx
+++ b/notes/maven/maven的使用.docx
@@ -285,7 +285,7 @@
         <w:shd w:val="clear" w:color="auto" w:fill="FFFFFF"/>
         <w:spacing w:beforeAutospacing="0" w:afterAutospacing="0"/>
         <w:rPr>
-          <w:rFonts w:ascii="微软雅黑" w:eastAsia="微软雅黑" w:hAnsi="微软雅黑" w:cs="微软雅黑" w:hint="eastAsia"/>
+          <w:rFonts w:ascii="微软雅黑" w:eastAsia="微软雅黑" w:hAnsi="微软雅黑" w:cs="微软雅黑"/>
           <w:color w:val="555555"/>
           <w:sz w:val="22"/>
           <w:szCs w:val="22"/>
@@ -391,7 +391,7 @@
         <w:shd w:val="clear" w:color="auto" w:fill="FFFFFF"/>
         <w:spacing w:beforeAutospacing="0" w:afterAutospacing="0"/>
         <w:rPr>
-          <w:rFonts w:asciiTheme="minorEastAsia" w:hAnsiTheme="minorEastAsia" w:cs="微软雅黑" w:hint="eastAsia"/>
+          <w:rFonts w:asciiTheme="minorEastAsia" w:hAnsiTheme="minorEastAsia" w:cs="微软雅黑"/>
           <w:color w:val="555555"/>
           <w:sz w:val="18"/>
           <w:szCs w:val="18"/>
@@ -420,12 +420,9 @@
     <w:p>
       <w:pPr>
         <w:rPr>
-          <w:rFonts w:hint="eastAsia"/>
-          <w:shd w:val="clear" w:color="auto" w:fill="FFFFFF"/>
-        </w:rPr>
-      </w:pPr>
-      <w:bookmarkStart w:id="2" w:name="_GoBack"/>
-      <w:bookmarkEnd w:id="2"/>
+          <w:shd w:val="clear" w:color="auto" w:fill="FFFFFF"/>
+        </w:rPr>
+      </w:pPr>
     </w:p>
     <w:p>
       <w:pPr>
@@ -459,8 +456,8 @@
           <w:color w:val="555555"/>
         </w:rPr>
       </w:pPr>
-      <w:bookmarkStart w:id="3" w:name="t3"/>
-      <w:bookmarkEnd w:id="3"/>
+      <w:bookmarkStart w:id="2" w:name="t3"/>
+      <w:bookmarkEnd w:id="2"/>
       <w:r>
         <w:rPr>
           <w:rFonts w:ascii="微软雅黑" w:eastAsia="微软雅黑" w:hAnsi="微软雅黑" w:cs="微软雅黑" w:hint="default"/>
@@ -605,8 +602,8 @@
           <w:color w:val="555555"/>
         </w:rPr>
       </w:pPr>
-      <w:bookmarkStart w:id="4" w:name="t4"/>
-      <w:bookmarkEnd w:id="4"/>
+      <w:bookmarkStart w:id="3" w:name="t4"/>
+      <w:bookmarkEnd w:id="3"/>
       <w:r>
         <w:rPr>
           <w:rFonts w:ascii="微软雅黑" w:eastAsia="微软雅黑" w:hAnsi="微软雅黑" w:cs="微软雅黑" w:hint="default"/>
@@ -696,8 +693,8 @@
           <w:color w:val="555555"/>
         </w:rPr>
       </w:pPr>
-      <w:bookmarkStart w:id="5" w:name="t5"/>
-      <w:bookmarkEnd w:id="5"/>
+      <w:bookmarkStart w:id="4" w:name="t5"/>
+      <w:bookmarkEnd w:id="4"/>
       <w:r>
         <w:rPr>
           <w:rFonts w:ascii="微软雅黑" w:eastAsia="微软雅黑" w:hAnsi="微软雅黑" w:cs="微软雅黑" w:hint="default"/>
@@ -920,8 +917,8 @@
           <w:color w:val="555555"/>
         </w:rPr>
       </w:pPr>
-      <w:bookmarkStart w:id="6" w:name="t6"/>
-      <w:bookmarkEnd w:id="6"/>
+      <w:bookmarkStart w:id="5" w:name="t6"/>
+      <w:bookmarkEnd w:id="5"/>
       <w:r>
         <w:rPr>
           <w:rFonts w:ascii="微软雅黑" w:eastAsia="微软雅黑" w:hAnsi="微软雅黑" w:cs="微软雅黑" w:hint="default"/>
@@ -1086,8 +1083,8 @@
           <w:shd w:val="clear" w:color="auto" w:fill="FFFFFF"/>
         </w:rPr>
       </w:pPr>
-      <w:bookmarkStart w:id="7" w:name="t7"/>
-      <w:bookmarkEnd w:id="7"/>
+      <w:bookmarkStart w:id="6" w:name="t7"/>
+      <w:bookmarkEnd w:id="6"/>
       <w:r>
         <w:rPr>
           <w:rFonts w:ascii="微软雅黑" w:eastAsia="微软雅黑" w:hAnsi="微软雅黑" w:cs="微软雅黑" w:hint="default"/>
@@ -1794,6 +1791,7 @@
       <w:r>
         <w:rPr>
           <w:rFonts w:asciiTheme="minorEastAsia" w:hAnsiTheme="minorEastAsia" w:cs="微软雅黑"/>
+          <w:noProof/>
           <w:color w:val="555555"/>
           <w:sz w:val="18"/>
           <w:szCs w:val="18"/>
@@ -2963,7 +2961,7 @@
         <w:shd w:val="clear" w:color="auto" w:fill="FFFFFF"/>
         <w:spacing w:beforeAutospacing="0" w:afterAutospacing="0"/>
         <w:rPr>
-          <w:rFonts w:asciiTheme="minorEastAsia" w:hAnsiTheme="minorEastAsia" w:cs="微软雅黑" w:hint="eastAsia"/>
+          <w:rFonts w:asciiTheme="minorEastAsia" w:hAnsiTheme="minorEastAsia" w:cs="微软雅黑"/>
           <w:color w:val="555555"/>
           <w:sz w:val="18"/>
           <w:szCs w:val="18"/>
@@ -3519,18 +3517,18 @@
           <w:shd w:val="clear" w:color="auto" w:fill="FFFFFF"/>
         </w:rPr>
       </w:pPr>
-      <w:bookmarkStart w:id="8" w:name="t8"/>
+      <w:bookmarkStart w:id="7" w:name="t8"/>
+      <w:bookmarkEnd w:id="7"/>
+      <w:r>
+        <w:rPr>
+          <w:rFonts w:ascii="微软雅黑" w:eastAsia="微软雅黑" w:hAnsi="微软雅黑" w:cs="微软雅黑" w:hint="default"/>
+          <w:color w:val="555555"/>
+          <w:shd w:val="clear" w:color="auto" w:fill="FFFFFF"/>
+        </w:rPr>
+        <w:t>3.6 maven的生命周期</w:t>
+      </w:r>
+      <w:bookmarkStart w:id="8" w:name="t9"/>
       <w:bookmarkEnd w:id="8"/>
-      <w:r>
-        <w:rPr>
-          <w:rFonts w:ascii="微软雅黑" w:eastAsia="微软雅黑" w:hAnsi="微软雅黑" w:cs="微软雅黑" w:hint="default"/>
-          <w:color w:val="555555"/>
-          <w:shd w:val="clear" w:color="auto" w:fill="FFFFFF"/>
-        </w:rPr>
-        <w:t>3.6 maven的生命周期</w:t>
-      </w:r>
-      <w:bookmarkStart w:id="9" w:name="t9"/>
-      <w:bookmarkEnd w:id="9"/>
     </w:p>
     <w:p>
       <w:pPr>
@@ -5386,8 +5384,8 @@
           <w:color w:val="555555"/>
         </w:rPr>
       </w:pPr>
-      <w:bookmarkStart w:id="10" w:name="t10"/>
-      <w:bookmarkEnd w:id="10"/>
+      <w:bookmarkStart w:id="9" w:name="t10"/>
+      <w:bookmarkEnd w:id="9"/>
       <w:r>
         <w:rPr>
           <w:rFonts w:ascii="微软雅黑" w:eastAsia="微软雅黑" w:hAnsi="微软雅黑" w:cs="微软雅黑" w:hint="default"/>
@@ -5408,8 +5406,8 @@
           <w:color w:val="555555"/>
         </w:rPr>
       </w:pPr>
-      <w:bookmarkStart w:id="11" w:name="t11"/>
-      <w:bookmarkEnd w:id="11"/>
+      <w:bookmarkStart w:id="10" w:name="t11"/>
+      <w:bookmarkEnd w:id="10"/>
       <w:r>
         <w:rPr>
           <w:rFonts w:ascii="微软雅黑" w:eastAsia="微软雅黑" w:hAnsi="微软雅黑" w:cs="微软雅黑" w:hint="default"/>
@@ -6529,13 +6527,7 @@
         <w:t>pom.xml文件解析</w:t>
       </w:r>
     </w:p>
-    <w:p>
-      <w:pPr>
-        <w:rPr>
-          <w:rFonts w:hint="eastAsia"/>
-        </w:rPr>
-      </w:pPr>
-    </w:p>
+    <w:p/>
     <w:p>
       <w:pPr>
         <w:pStyle w:val="a3"/>
@@ -6745,6 +6737,7 @@
         </w:rPr>
         <w:t> </w:t>
       </w:r>
+      <w:proofErr w:type="gramStart"/>
       <w:r>
         <w:rPr>
           <w:rFonts w:ascii="Consolas" w:eastAsia="Consolas" w:hAnsi="Consolas" w:cs="Consolas"/>
@@ -6755,6 +6748,7 @@
         </w:rPr>
         <w:t>xmlns:xsi</w:t>
       </w:r>
+      <w:proofErr w:type="gramEnd"/>
       <w:r>
         <w:rPr>
           <w:rFonts w:ascii="Consolas" w:eastAsia="Consolas" w:hAnsi="Consolas" w:cs="Consolas"/>
@@ -6814,6 +6808,7 @@
         </w:rPr>
         <w:t>    </w:t>
       </w:r>
+      <w:proofErr w:type="gramStart"/>
       <w:r>
         <w:rPr>
           <w:rFonts w:ascii="Consolas" w:eastAsia="Consolas" w:hAnsi="Consolas" w:cs="Consolas"/>
@@ -6824,6 +6819,7 @@
         </w:rPr>
         <w:t>xsi:schemaLocation</w:t>
       </w:r>
+      <w:proofErr w:type="gramEnd"/>
       <w:r>
         <w:rPr>
           <w:rFonts w:ascii="Consolas" w:eastAsia="Consolas" w:hAnsi="Consolas" w:cs="Consolas"/>
@@ -7624,7 +7620,29 @@
           <w:szCs w:val="18"/>
           <w:shd w:val="clear" w:color="auto" w:fill="F8F8F8"/>
         </w:rPr>
-        <w:t>    &lt;!--指定maven项目的打包方式   会分析编译主代码和测试代码需要用到的依赖，一些执行测试和运行时需要的依赖它无法发现。</w:t>
+        <w:t>    </w:t>
+      </w:r>
+      <w:proofErr w:type="gramStart"/>
+      <w:r>
+        <w:rPr>
+          <w:rFonts w:ascii="Consolas" w:eastAsia="Consolas" w:hAnsi="Consolas" w:cs="Consolas"/>
+          <w:color w:val="000000"/>
+          <w:sz w:val="18"/>
+          <w:szCs w:val="18"/>
+          <w:shd w:val="clear" w:color="auto" w:fill="F8F8F8"/>
+        </w:rPr>
+        <w:t>&lt;!--</w:t>
+      </w:r>
+      <w:proofErr w:type="gramEnd"/>
+      <w:r>
+        <w:rPr>
+          <w:rFonts w:ascii="Consolas" w:eastAsia="Consolas" w:hAnsi="Consolas" w:cs="Consolas"/>
+          <w:color w:val="000000"/>
+          <w:sz w:val="18"/>
+          <w:szCs w:val="18"/>
+          <w:shd w:val="clear" w:color="auto" w:fill="F8F8F8"/>
+        </w:rPr>
+        <w:t>指定maven项目的打包方式   会分析编译主代码和测试代码需要用到的依赖，一些执行测试和运行时需要的依赖它无法发现。</w:t>
       </w:r>
     </w:p>
     <w:p>
@@ -7874,6 +7892,7 @@
         </w:rPr>
         <w:t>    </w:t>
       </w:r>
+      <w:proofErr w:type="gramStart"/>
       <w:r>
         <w:rPr>
           <w:rFonts w:ascii="Consolas" w:eastAsia="Consolas" w:hAnsi="Consolas" w:cs="Consolas"/>
@@ -7882,7 +7901,18 @@
           <w:szCs w:val="18"/>
           <w:shd w:val="clear" w:color="auto" w:fill="F8F8F8"/>
         </w:rPr>
-        <w:t>&lt;!--项目描述名--&gt;</w:t>
+        <w:t>&lt;!--</w:t>
+      </w:r>
+      <w:proofErr w:type="gramEnd"/>
+      <w:r>
+        <w:rPr>
+          <w:rFonts w:ascii="Consolas" w:eastAsia="Consolas" w:hAnsi="Consolas" w:cs="Consolas"/>
+          <w:color w:val="008200"/>
+          <w:sz w:val="18"/>
+          <w:szCs w:val="18"/>
+          <w:shd w:val="clear" w:color="auto" w:fill="F8F8F8"/>
+        </w:rPr>
+        <w:t>项目描述名--&gt;</w:t>
       </w:r>
       <w:r>
         <w:rPr>
@@ -7970,6 +8000,7 @@
         </w:rPr>
         <w:t>    </w:t>
       </w:r>
+      <w:proofErr w:type="gramStart"/>
       <w:r>
         <w:rPr>
           <w:rFonts w:ascii="Consolas" w:eastAsia="Consolas" w:hAnsi="Consolas" w:cs="Consolas"/>
@@ -7978,7 +8009,18 @@
           <w:szCs w:val="18"/>
           <w:shd w:val="clear" w:color="auto" w:fill="F8F8F8"/>
         </w:rPr>
-        <w:t>&lt;!--项目地址--&gt;</w:t>
+        <w:t>&lt;!--</w:t>
+      </w:r>
+      <w:proofErr w:type="gramEnd"/>
+      <w:r>
+        <w:rPr>
+          <w:rFonts w:ascii="Consolas" w:eastAsia="Consolas" w:hAnsi="Consolas" w:cs="Consolas"/>
+          <w:color w:val="008200"/>
+          <w:sz w:val="18"/>
+          <w:szCs w:val="18"/>
+          <w:shd w:val="clear" w:color="auto" w:fill="F8F8F8"/>
+        </w:rPr>
+        <w:t>项目地址--&gt;</w:t>
       </w:r>
       <w:r>
         <w:rPr>
@@ -8130,6 +8172,7 @@
         </w:rPr>
         <w:t>    </w:t>
       </w:r>
+      <w:proofErr w:type="gramStart"/>
       <w:r>
         <w:rPr>
           <w:rFonts w:ascii="Consolas" w:eastAsia="Consolas" w:hAnsi="Consolas" w:cs="Consolas"/>
@@ -8138,7 +8181,18 @@
           <w:szCs w:val="18"/>
           <w:shd w:val="clear" w:color="auto" w:fill="F8F8F8"/>
         </w:rPr>
-        <w:t>&lt;!--描述信息--&gt;</w:t>
+        <w:t>&lt;!--</w:t>
+      </w:r>
+      <w:proofErr w:type="gramEnd"/>
+      <w:r>
+        <w:rPr>
+          <w:rFonts w:ascii="Consolas" w:eastAsia="Consolas" w:hAnsi="Consolas" w:cs="Consolas"/>
+          <w:color w:val="008200"/>
+          <w:sz w:val="18"/>
+          <w:szCs w:val="18"/>
+          <w:shd w:val="clear" w:color="auto" w:fill="F8F8F8"/>
+        </w:rPr>
+        <w:t>描述信息--&gt;</w:t>
       </w:r>
       <w:r>
         <w:rPr>
@@ -8226,6 +8280,7 @@
         </w:rPr>
         <w:t>    </w:t>
       </w:r>
+      <w:proofErr w:type="gramStart"/>
       <w:r>
         <w:rPr>
           <w:rFonts w:ascii="Consolas" w:eastAsia="Consolas" w:hAnsi="Consolas" w:cs="Consolas"/>
@@ -8234,7 +8289,18 @@
           <w:szCs w:val="18"/>
           <w:shd w:val="clear" w:color="auto" w:fill="F8F8F8"/>
         </w:rPr>
-        <w:t>&lt;!--开发人员--&gt;</w:t>
+        <w:t>&lt;!--</w:t>
+      </w:r>
+      <w:proofErr w:type="gramEnd"/>
+      <w:r>
+        <w:rPr>
+          <w:rFonts w:ascii="Consolas" w:eastAsia="Consolas" w:hAnsi="Consolas" w:cs="Consolas"/>
+          <w:color w:val="008200"/>
+          <w:sz w:val="18"/>
+          <w:szCs w:val="18"/>
+          <w:shd w:val="clear" w:color="auto" w:fill="F8F8F8"/>
+        </w:rPr>
+        <w:t>开发人员--&gt;</w:t>
       </w:r>
       <w:r>
         <w:rPr>
@@ -8904,6 +8970,7 @@
         </w:rPr>
         <w:t>            </w:t>
       </w:r>
+      <w:proofErr w:type="gramStart"/>
       <w:r>
         <w:rPr>
           <w:rFonts w:ascii="Consolas" w:eastAsia="Consolas" w:hAnsi="Consolas" w:cs="Consolas"/>
@@ -8912,7 +8979,18 @@
           <w:szCs w:val="18"/>
           <w:shd w:val="clear" w:color="auto" w:fill="FFFFFF"/>
         </w:rPr>
-        <w:t>&lt;!-- 指定依赖范围，说明该依赖在哪里有用 --&gt;</w:t>
+        <w:t>&lt;!--</w:t>
+      </w:r>
+      <w:proofErr w:type="gramEnd"/>
+      <w:r>
+        <w:rPr>
+          <w:rFonts w:ascii="Consolas" w:eastAsia="Consolas" w:hAnsi="Consolas" w:cs="Consolas"/>
+          <w:color w:val="008200"/>
+          <w:sz w:val="18"/>
+          <w:szCs w:val="18"/>
+          <w:shd w:val="clear" w:color="auto" w:fill="FFFFFF"/>
+        </w:rPr>
+        <w:t> 指定依赖范围，说明该依赖在哪里有用 --&gt;</w:t>
       </w:r>
       <w:r>
         <w:rPr>
@@ -9019,7 +9097,29 @@
           <w:szCs w:val="18"/>
           <w:shd w:val="clear" w:color="auto" w:fill="FFFFFF"/>
         </w:rPr>
-        <w:t>            &lt;!--设置依赖是否可选默认是false,  </w:t>
+        <w:t>            </w:t>
+      </w:r>
+      <w:proofErr w:type="gramStart"/>
+      <w:r>
+        <w:rPr>
+          <w:rFonts w:ascii="Consolas" w:eastAsia="Consolas" w:hAnsi="Consolas" w:cs="Consolas"/>
+          <w:color w:val="000000"/>
+          <w:sz w:val="18"/>
+          <w:szCs w:val="18"/>
+          <w:shd w:val="clear" w:color="auto" w:fill="FFFFFF"/>
+        </w:rPr>
+        <w:t>&lt;!--</w:t>
+      </w:r>
+      <w:proofErr w:type="gramEnd"/>
+      <w:r>
+        <w:rPr>
+          <w:rFonts w:ascii="Consolas" w:eastAsia="Consolas" w:hAnsi="Consolas" w:cs="Consolas"/>
+          <w:color w:val="000000"/>
+          <w:sz w:val="18"/>
+          <w:szCs w:val="18"/>
+          <w:shd w:val="clear" w:color="auto" w:fill="FFFFFF"/>
+        </w:rPr>
+        <w:t>设置依赖是否可选默认是false,  </w:t>
       </w:r>
     </w:p>
     <w:p>
@@ -9512,8 +9612,20 @@
           <w:shd w:val="clear" w:color="auto" w:fill="F8F8F8"/>
         </w:rPr>
         <w:tab/>
-        <w:t>&lt;/dependency&gt;  --</w:t>
-      </w:r>
+        <w:t>&lt;/dependency</w:t>
+      </w:r>
+      <w:proofErr w:type="gramStart"/>
+      <w:r>
+        <w:rPr>
+          <w:rFonts w:ascii="Consolas" w:eastAsia="Consolas" w:hAnsi="Consolas" w:cs="Consolas"/>
+          <w:color w:val="000000"/>
+          <w:sz w:val="18"/>
+          <w:szCs w:val="18"/>
+          <w:shd w:val="clear" w:color="auto" w:fill="F8F8F8"/>
+        </w:rPr>
+        <w:t>&gt;  --</w:t>
+      </w:r>
+      <w:proofErr w:type="gramEnd"/>
       <w:r>
         <w:rPr>
           <w:rFonts w:ascii="Consolas" w:eastAsia="Consolas" w:hAnsi="Consolas" w:cs="Consolas"/>
@@ -9609,7 +9721,29 @@
           <w:szCs w:val="18"/>
           <w:shd w:val="clear" w:color="auto" w:fill="F8F8F8"/>
         </w:rPr>
-        <w:t>            &lt;!-- 排除依赖传递  </w:t>
+        <w:t>            </w:t>
+      </w:r>
+      <w:proofErr w:type="gramStart"/>
+      <w:r>
+        <w:rPr>
+          <w:rFonts w:ascii="Consolas" w:eastAsia="Consolas" w:hAnsi="Consolas" w:cs="Consolas"/>
+          <w:color w:val="000000"/>
+          <w:sz w:val="18"/>
+          <w:szCs w:val="18"/>
+          <w:shd w:val="clear" w:color="auto" w:fill="F8F8F8"/>
+        </w:rPr>
+        <w:t>&lt;!--</w:t>
+      </w:r>
+      <w:proofErr w:type="gramEnd"/>
+      <w:r>
+        <w:rPr>
+          <w:rFonts w:ascii="Consolas" w:eastAsia="Consolas" w:hAnsi="Consolas" w:cs="Consolas"/>
+          <w:color w:val="000000"/>
+          <w:sz w:val="18"/>
+          <w:szCs w:val="18"/>
+          <w:shd w:val="clear" w:color="auto" w:fill="F8F8F8"/>
+        </w:rPr>
+        <w:t> 排除依赖传递  </w:t>
       </w:r>
     </w:p>
     <w:p>
@@ -10188,18 +10322,41 @@
           <w:shd w:val="clear" w:color="auto" w:fill="F8F8F8"/>
         </w:rPr>
         <w:tab/>
-        <w:t>&lt;/dependency&gt;  </w:t>
-      </w:r>
-      <w:r>
-        <w:rPr>
-          <w:rFonts w:ascii="Consolas" w:eastAsia="Consolas" w:hAnsi="Consolas" w:cs="Consolas"/>
-          <w:b/>
-          <w:color w:val="993300"/>
-          <w:sz w:val="18"/>
-          <w:szCs w:val="18"/>
-          <w:shd w:val="clear" w:color="auto" w:fill="F8F8F8"/>
-        </w:rPr>
-        <w:t>&lt;exclusions&gt;</w:t>
+        <w:t>&lt;/dependency</w:t>
+      </w:r>
+      <w:proofErr w:type="gramStart"/>
+      <w:r>
+        <w:rPr>
+          <w:rFonts w:ascii="Consolas" w:eastAsia="Consolas" w:hAnsi="Consolas" w:cs="Consolas"/>
+          <w:color w:val="000000"/>
+          <w:sz w:val="18"/>
+          <w:szCs w:val="18"/>
+          <w:shd w:val="clear" w:color="auto" w:fill="F8F8F8"/>
+        </w:rPr>
+        <w:t>&gt;  </w:t>
+      </w:r>
+      <w:r>
+        <w:rPr>
+          <w:rFonts w:ascii="Consolas" w:eastAsia="Consolas" w:hAnsi="Consolas" w:cs="Consolas"/>
+          <w:b/>
+          <w:color w:val="993300"/>
+          <w:sz w:val="18"/>
+          <w:szCs w:val="18"/>
+          <w:shd w:val="clear" w:color="auto" w:fill="F8F8F8"/>
+        </w:rPr>
+        <w:t>&lt;</w:t>
+      </w:r>
+      <w:proofErr w:type="gramEnd"/>
+      <w:r>
+        <w:rPr>
+          <w:rFonts w:ascii="Consolas" w:eastAsia="Consolas" w:hAnsi="Consolas" w:cs="Consolas"/>
+          <w:b/>
+          <w:color w:val="993300"/>
+          <w:sz w:val="18"/>
+          <w:szCs w:val="18"/>
+          <w:shd w:val="clear" w:color="auto" w:fill="F8F8F8"/>
+        </w:rPr>
+        <w:t>exclusions&gt;</w:t>
       </w:r>
       <w:r>
         <w:rPr>
@@ -10536,6 +10693,7 @@
         </w:rPr>
         <w:t>    </w:t>
       </w:r>
+      <w:proofErr w:type="gramStart"/>
       <w:r>
         <w:rPr>
           <w:rFonts w:ascii="Consolas" w:eastAsia="Consolas" w:hAnsi="Consolas" w:cs="Consolas"/>
@@ -10544,7 +10702,18 @@
           <w:szCs w:val="18"/>
           <w:shd w:val="clear" w:color="auto" w:fill="F8F8F8"/>
         </w:rPr>
-        <w:t>&lt;!--依赖管理--&gt;</w:t>
+        <w:t>&lt;!--</w:t>
+      </w:r>
+      <w:proofErr w:type="gramEnd"/>
+      <w:r>
+        <w:rPr>
+          <w:rFonts w:ascii="Consolas" w:eastAsia="Consolas" w:hAnsi="Consolas" w:cs="Consolas"/>
+          <w:color w:val="008200"/>
+          <w:sz w:val="18"/>
+          <w:szCs w:val="18"/>
+          <w:shd w:val="clear" w:color="auto" w:fill="F8F8F8"/>
+        </w:rPr>
+        <w:t>依赖管理--&gt;</w:t>
       </w:r>
       <w:r>
         <w:rPr>
@@ -11459,6 +11628,7 @@
         </w:rPr>
         <w:t>    </w:t>
       </w:r>
+      <w:proofErr w:type="gramStart"/>
       <w:r>
         <w:rPr>
           <w:rFonts w:ascii="Consolas" w:eastAsia="Consolas" w:hAnsi="Consolas" w:cs="Consolas"/>
@@ -11467,7 +11637,18 @@
           <w:szCs w:val="18"/>
           <w:shd w:val="clear" w:color="auto" w:fill="FFFFFF"/>
         </w:rPr>
-        <w:t>&lt;!--插件列表--&gt;</w:t>
+        <w:t>&lt;!--</w:t>
+      </w:r>
+      <w:proofErr w:type="gramEnd"/>
+      <w:r>
+        <w:rPr>
+          <w:rFonts w:ascii="Consolas" w:eastAsia="Consolas" w:hAnsi="Consolas" w:cs="Consolas"/>
+          <w:color w:val="008200"/>
+          <w:sz w:val="18"/>
+          <w:szCs w:val="18"/>
+          <w:shd w:val="clear" w:color="auto" w:fill="FFFFFF"/>
+        </w:rPr>
+        <w:t>插件列表--&gt;</w:t>
       </w:r>
       <w:r>
         <w:rPr>
@@ -12039,6 +12220,7 @@
         </w:rPr>
         <w:t>    </w:t>
       </w:r>
+      <w:proofErr w:type="gramStart"/>
       <w:r>
         <w:rPr>
           <w:rFonts w:ascii="Consolas" w:eastAsia="Consolas" w:hAnsi="Consolas" w:cs="Consolas"/>
@@ -12047,7 +12229,18 @@
           <w:szCs w:val="18"/>
           <w:shd w:val="clear" w:color="auto" w:fill="FFFFFF"/>
         </w:rPr>
-        <w:t>&lt;!--用于子模块中对父模块中的</w:t>
+        <w:t>&lt;!--</w:t>
+      </w:r>
+      <w:proofErr w:type="gramEnd"/>
+      <w:r>
+        <w:rPr>
+          <w:rFonts w:ascii="Consolas" w:eastAsia="Consolas" w:hAnsi="Consolas" w:cs="Consolas"/>
+          <w:color w:val="008200"/>
+          <w:sz w:val="18"/>
+          <w:szCs w:val="18"/>
+          <w:shd w:val="clear" w:color="auto" w:fill="FFFFFF"/>
+        </w:rPr>
+        <w:t>用于子模块中对父模块中的</w:t>
       </w:r>
       <w:proofErr w:type="spellStart"/>
       <w:r>
@@ -12157,6 +12350,7 @@
         </w:rPr>
         <w:t>    </w:t>
       </w:r>
+      <w:proofErr w:type="gramStart"/>
       <w:r>
         <w:rPr>
           <w:rFonts w:ascii="Consolas" w:eastAsia="Consolas" w:hAnsi="Consolas" w:cs="Consolas"/>
@@ -12165,7 +12359,18 @@
           <w:szCs w:val="18"/>
           <w:shd w:val="clear" w:color="auto" w:fill="FFFFFF"/>
         </w:rPr>
-        <w:t>&lt;!--用于聚合多个模块的运行，比如之前需要一个一个模块的编译，用这个标签可以实现一起编译--&gt;</w:t>
+        <w:t>&lt;!--</w:t>
+      </w:r>
+      <w:proofErr w:type="gramEnd"/>
+      <w:r>
+        <w:rPr>
+          <w:rFonts w:ascii="Consolas" w:eastAsia="Consolas" w:hAnsi="Consolas" w:cs="Consolas"/>
+          <w:color w:val="008200"/>
+          <w:sz w:val="18"/>
+          <w:szCs w:val="18"/>
+          <w:shd w:val="clear" w:color="auto" w:fill="FFFFFF"/>
+        </w:rPr>
+        <w:t>用于聚合多个模块的运行，比如之前需要一个一个模块的编译，用这个标签可以实现一起编译--&gt;</w:t>
       </w:r>
       <w:r>
         <w:rPr>
@@ -12540,8 +12745,8 @@
           <w:color w:val="555555"/>
         </w:rPr>
       </w:pPr>
-      <w:bookmarkStart w:id="12" w:name="t13"/>
-      <w:bookmarkEnd w:id="12"/>
+      <w:bookmarkStart w:id="11" w:name="t13"/>
+      <w:bookmarkEnd w:id="11"/>
       <w:r>
         <w:rPr>
           <w:rFonts w:ascii="微软雅黑" w:eastAsia="微软雅黑" w:hAnsi="微软雅黑" w:cs="微软雅黑" w:hint="default"/>
@@ -12839,7 +13044,7 @@
         <w:widowControl/>
         <w:jc w:val="left"/>
         <w:rPr>
-          <w:rFonts w:ascii="微软雅黑" w:eastAsia="微软雅黑" w:hAnsi="微软雅黑" w:cs="微软雅黑" w:hint="eastAsia"/>
+          <w:rFonts w:ascii="微软雅黑" w:eastAsia="微软雅黑" w:hAnsi="微软雅黑" w:cs="微软雅黑"/>
           <w:color w:val="FF0000"/>
           <w:sz w:val="22"/>
           <w:szCs w:val="22"/>
@@ -13179,7 +13384,7 @@
         <w:widowControl/>
         <w:jc w:val="left"/>
         <w:rPr>
-          <w:rFonts w:ascii="微软雅黑" w:eastAsia="微软雅黑" w:hAnsi="微软雅黑" w:cs="微软雅黑" w:hint="eastAsia"/>
+          <w:rFonts w:ascii="微软雅黑" w:eastAsia="微软雅黑" w:hAnsi="微软雅黑" w:cs="微软雅黑"/>
           <w:color w:val="555555"/>
           <w:sz w:val="22"/>
           <w:szCs w:val="22"/>
@@ -13288,7 +13493,7 @@
         <w:widowControl/>
         <w:jc w:val="left"/>
         <w:rPr>
-          <w:rFonts w:asciiTheme="minorEastAsia" w:hAnsiTheme="minorEastAsia" w:cs="宋体" w:hint="eastAsia"/>
+          <w:rFonts w:asciiTheme="minorEastAsia" w:hAnsiTheme="minorEastAsia" w:cs="宋体"/>
           <w:kern w:val="0"/>
           <w:sz w:val="18"/>
           <w:szCs w:val="18"/>
@@ -13500,8 +13705,8 @@
           <w:rFonts w:hint="default"/>
         </w:rPr>
       </w:pPr>
-      <w:bookmarkStart w:id="13" w:name="t14"/>
-      <w:bookmarkEnd w:id="13"/>
+      <w:bookmarkStart w:id="12" w:name="t14"/>
+      <w:bookmarkEnd w:id="12"/>
       <w:r>
         <w:rPr>
           <w:rFonts w:hint="default"/>
@@ -13885,6 +14090,7 @@
         </w:rPr>
         <w:t> </w:t>
       </w:r>
+      <w:proofErr w:type="gramStart"/>
       <w:r>
         <w:rPr>
           <w:rFonts w:ascii="Consolas" w:eastAsia="Consolas" w:hAnsi="Consolas" w:cs="Consolas"/>
@@ -13895,6 +14101,7 @@
         </w:rPr>
         <w:t>xmlns:xsi</w:t>
       </w:r>
+      <w:proofErr w:type="gramEnd"/>
       <w:r>
         <w:rPr>
           <w:rFonts w:ascii="Consolas" w:eastAsia="Consolas" w:hAnsi="Consolas" w:cs="Consolas"/>
@@ -13955,6 +14162,7 @@
         <w:lastRenderedPageBreak/>
         <w:t>  </w:t>
       </w:r>
+      <w:proofErr w:type="gramStart"/>
       <w:r>
         <w:rPr>
           <w:rFonts w:ascii="Consolas" w:eastAsia="Consolas" w:hAnsi="Consolas" w:cs="Consolas"/>
@@ -13965,6 +14173,7 @@
         </w:rPr>
         <w:t>xsi:schemaLocation</w:t>
       </w:r>
+      <w:proofErr w:type="gramEnd"/>
       <w:r>
         <w:rPr>
           <w:rFonts w:ascii="Consolas" w:eastAsia="Consolas" w:hAnsi="Consolas" w:cs="Consolas"/>
@@ -14177,6 +14386,7 @@
         </w:rPr>
         <w:t>  </w:t>
       </w:r>
+      <w:proofErr w:type="gramStart"/>
       <w:r>
         <w:rPr>
           <w:rFonts w:ascii="Consolas" w:eastAsia="Consolas" w:hAnsi="Consolas" w:cs="Consolas"/>
@@ -14224,6 +14434,7 @@
         <w:t>com.test.mavena</w:t>
       </w:r>
       <w:proofErr w:type="spellEnd"/>
+      <w:proofErr w:type="gramEnd"/>
       <w:r>
         <w:rPr>
           <w:rFonts w:ascii="Consolas" w:eastAsia="Consolas" w:hAnsi="Consolas" w:cs="Consolas"/>
@@ -14834,7 +15045,31 @@
           <w:szCs w:val="18"/>
           <w:shd w:val="clear" w:color="auto" w:fill="F8F8F8"/>
         </w:rPr>
-        <w:t>&lt;project.build.sourceEncoding&gt;</w:t>
+        <w:t>&lt;</w:t>
+      </w:r>
+      <w:proofErr w:type="gramStart"/>
+      <w:r>
+        <w:rPr>
+          <w:rFonts w:ascii="Consolas" w:eastAsia="Consolas" w:hAnsi="Consolas" w:cs="Consolas"/>
+          <w:b/>
+          <w:color w:val="993300"/>
+          <w:sz w:val="18"/>
+          <w:szCs w:val="18"/>
+          <w:shd w:val="clear" w:color="auto" w:fill="F8F8F8"/>
+        </w:rPr>
+        <w:t>project.build</w:t>
+      </w:r>
+      <w:proofErr w:type="gramEnd"/>
+      <w:r>
+        <w:rPr>
+          <w:rFonts w:ascii="Consolas" w:eastAsia="Consolas" w:hAnsi="Consolas" w:cs="Consolas"/>
+          <w:b/>
+          <w:color w:val="993300"/>
+          <w:sz w:val="18"/>
+          <w:szCs w:val="18"/>
+          <w:shd w:val="clear" w:color="auto" w:fill="F8F8F8"/>
+        </w:rPr>
+        <w:t>.sourceEncoding&gt;</w:t>
       </w:r>
       <w:r>
         <w:rPr>
@@ -15776,6 +16011,7 @@
         </w:rPr>
         <w:t> </w:t>
       </w:r>
+      <w:proofErr w:type="gramStart"/>
       <w:r>
         <w:rPr>
           <w:rFonts w:ascii="Consolas" w:eastAsia="Consolas" w:hAnsi="Consolas" w:cs="Consolas"/>
@@ -15786,6 +16022,7 @@
         </w:rPr>
         <w:t>xmlns:xsi</w:t>
       </w:r>
+      <w:proofErr w:type="gramEnd"/>
       <w:r>
         <w:rPr>
           <w:rFonts w:ascii="Consolas" w:eastAsia="Consolas" w:hAnsi="Consolas" w:cs="Consolas"/>
@@ -15845,6 +16082,7 @@
         </w:rPr>
         <w:t>    </w:t>
       </w:r>
+      <w:proofErr w:type="gramStart"/>
       <w:r>
         <w:rPr>
           <w:rFonts w:ascii="Consolas" w:eastAsia="Consolas" w:hAnsi="Consolas" w:cs="Consolas"/>
@@ -15855,6 +16093,7 @@
         </w:rPr>
         <w:t>xsi:schemaLocation</w:t>
       </w:r>
+      <w:proofErr w:type="gramEnd"/>
       <w:r>
         <w:rPr>
           <w:rFonts w:ascii="Consolas" w:eastAsia="Consolas" w:hAnsi="Consolas" w:cs="Consolas"/>
@@ -16067,6 +16306,7 @@
         </w:rPr>
         <w:t>    </w:t>
       </w:r>
+      <w:proofErr w:type="gramStart"/>
       <w:r>
         <w:rPr>
           <w:rFonts w:ascii="Consolas" w:eastAsia="Consolas" w:hAnsi="Consolas" w:cs="Consolas"/>
@@ -16114,6 +16354,7 @@
         <w:t>com.test.mavenb</w:t>
       </w:r>
       <w:proofErr w:type="spellEnd"/>
+      <w:proofErr w:type="gramEnd"/>
       <w:r>
         <w:rPr>
           <w:rFonts w:ascii="Consolas" w:eastAsia="Consolas" w:hAnsi="Consolas" w:cs="Consolas"/>
@@ -16725,7 +16966,31 @@
           <w:szCs w:val="18"/>
           <w:shd w:val="clear" w:color="auto" w:fill="F8F8F8"/>
         </w:rPr>
-        <w:t>&lt;project.build.sourceEncoding&gt;</w:t>
+        <w:t>&lt;</w:t>
+      </w:r>
+      <w:proofErr w:type="gramStart"/>
+      <w:r>
+        <w:rPr>
+          <w:rFonts w:ascii="Consolas" w:eastAsia="Consolas" w:hAnsi="Consolas" w:cs="Consolas"/>
+          <w:b/>
+          <w:color w:val="993300"/>
+          <w:sz w:val="18"/>
+          <w:szCs w:val="18"/>
+          <w:shd w:val="clear" w:color="auto" w:fill="F8F8F8"/>
+        </w:rPr>
+        <w:t>project.build</w:t>
+      </w:r>
+      <w:proofErr w:type="gramEnd"/>
+      <w:r>
+        <w:rPr>
+          <w:rFonts w:ascii="Consolas" w:eastAsia="Consolas" w:hAnsi="Consolas" w:cs="Consolas"/>
+          <w:b/>
+          <w:color w:val="993300"/>
+          <w:sz w:val="18"/>
+          <w:szCs w:val="18"/>
+          <w:shd w:val="clear" w:color="auto" w:fill="F8F8F8"/>
+        </w:rPr>
+        <w:t>.sourceEncoding&gt;</w:t>
       </w:r>
       <w:r>
         <w:rPr>
@@ -17383,7 +17648,29 @@
           <w:szCs w:val="18"/>
           <w:shd w:val="clear" w:color="auto" w:fill="F8F8F8"/>
         </w:rPr>
-        <w:t>        &lt;!-- 引入</w:t>
+        <w:t>        </w:t>
+      </w:r>
+      <w:proofErr w:type="gramStart"/>
+      <w:r>
+        <w:rPr>
+          <w:rFonts w:ascii="Consolas" w:eastAsia="Consolas" w:hAnsi="Consolas" w:cs="Consolas"/>
+          <w:color w:val="000000"/>
+          <w:sz w:val="18"/>
+          <w:szCs w:val="18"/>
+          <w:shd w:val="clear" w:color="auto" w:fill="F8F8F8"/>
+        </w:rPr>
+        <w:t>&lt;!--</w:t>
+      </w:r>
+      <w:proofErr w:type="gramEnd"/>
+      <w:r>
+        <w:rPr>
+          <w:rFonts w:ascii="Consolas" w:eastAsia="Consolas" w:hAnsi="Consolas" w:cs="Consolas"/>
+          <w:color w:val="000000"/>
+          <w:sz w:val="18"/>
+          <w:szCs w:val="18"/>
+          <w:shd w:val="clear" w:color="auto" w:fill="F8F8F8"/>
+        </w:rPr>
+        <w:t> 引入</w:t>
       </w:r>
       <w:proofErr w:type="spellStart"/>
       <w:r>
@@ -17508,7 +17795,51 @@
           <w:szCs w:val="18"/>
           <w:shd w:val="clear" w:color="auto" w:fill="FFFFFF"/>
         </w:rPr>
-        <w:t>            run as -maven build.. - goals  clean package  </w:t>
+        <w:t>            run as -maven </w:t>
+      </w:r>
+      <w:proofErr w:type="gramStart"/>
+      <w:r>
+        <w:rPr>
+          <w:rFonts w:ascii="Consolas" w:eastAsia="Consolas" w:hAnsi="Consolas" w:cs="Consolas"/>
+          <w:color w:val="000000"/>
+          <w:sz w:val="18"/>
+          <w:szCs w:val="18"/>
+          <w:shd w:val="clear" w:color="auto" w:fill="FFFFFF"/>
+        </w:rPr>
+        <w:t>build..</w:t>
+      </w:r>
+      <w:proofErr w:type="gramEnd"/>
+      <w:r>
+        <w:rPr>
+          <w:rFonts w:ascii="Consolas" w:eastAsia="Consolas" w:hAnsi="Consolas" w:cs="Consolas"/>
+          <w:color w:val="000000"/>
+          <w:sz w:val="18"/>
+          <w:szCs w:val="18"/>
+          <w:shd w:val="clear" w:color="auto" w:fill="FFFFFF"/>
+        </w:rPr>
+        <w:t> - </w:t>
+      </w:r>
+      <w:proofErr w:type="gramStart"/>
+      <w:r>
+        <w:rPr>
+          <w:rFonts w:ascii="Consolas" w:eastAsia="Consolas" w:hAnsi="Consolas" w:cs="Consolas"/>
+          <w:color w:val="000000"/>
+          <w:sz w:val="18"/>
+          <w:szCs w:val="18"/>
+          <w:shd w:val="clear" w:color="auto" w:fill="FFFFFF"/>
+        </w:rPr>
+        <w:t>goals  clean</w:t>
+      </w:r>
+      <w:proofErr w:type="gramEnd"/>
+      <w:r>
+        <w:rPr>
+          <w:rFonts w:ascii="Consolas" w:eastAsia="Consolas" w:hAnsi="Consolas" w:cs="Consolas"/>
+          <w:color w:val="000000"/>
+          <w:sz w:val="18"/>
+          <w:szCs w:val="18"/>
+          <w:shd w:val="clear" w:color="auto" w:fill="FFFFFF"/>
+        </w:rPr>
+        <w:t> package  </w:t>
       </w:r>
     </w:p>
     <w:p>
@@ -17563,7 +17894,51 @@
           <w:szCs w:val="18"/>
           <w:shd w:val="clear" w:color="auto" w:fill="FFFFFF"/>
         </w:rPr>
-        <w:t>            run as -maven build.. - goals  install  </w:t>
+        <w:t>            run as -maven </w:t>
+      </w:r>
+      <w:proofErr w:type="gramStart"/>
+      <w:r>
+        <w:rPr>
+          <w:rFonts w:ascii="Consolas" w:eastAsia="Consolas" w:hAnsi="Consolas" w:cs="Consolas"/>
+          <w:color w:val="000000"/>
+          <w:sz w:val="18"/>
+          <w:szCs w:val="18"/>
+          <w:shd w:val="clear" w:color="auto" w:fill="FFFFFF"/>
+        </w:rPr>
+        <w:t>build..</w:t>
+      </w:r>
+      <w:proofErr w:type="gramEnd"/>
+      <w:r>
+        <w:rPr>
+          <w:rFonts w:ascii="Consolas" w:eastAsia="Consolas" w:hAnsi="Consolas" w:cs="Consolas"/>
+          <w:color w:val="000000"/>
+          <w:sz w:val="18"/>
+          <w:szCs w:val="18"/>
+          <w:shd w:val="clear" w:color="auto" w:fill="FFFFFF"/>
+        </w:rPr>
+        <w:t> - </w:t>
+      </w:r>
+      <w:proofErr w:type="gramStart"/>
+      <w:r>
+        <w:rPr>
+          <w:rFonts w:ascii="Consolas" w:eastAsia="Consolas" w:hAnsi="Consolas" w:cs="Consolas"/>
+          <w:color w:val="000000"/>
+          <w:sz w:val="18"/>
+          <w:szCs w:val="18"/>
+          <w:shd w:val="clear" w:color="auto" w:fill="FFFFFF"/>
+        </w:rPr>
+        <w:t>goals  install</w:t>
+      </w:r>
+      <w:proofErr w:type="gramEnd"/>
+      <w:r>
+        <w:rPr>
+          <w:rFonts w:ascii="Consolas" w:eastAsia="Consolas" w:hAnsi="Consolas" w:cs="Consolas"/>
+          <w:color w:val="000000"/>
+          <w:sz w:val="18"/>
+          <w:szCs w:val="18"/>
+          <w:shd w:val="clear" w:color="auto" w:fill="FFFFFF"/>
+        </w:rPr>
+        <w:t>  </w:t>
       </w:r>
     </w:p>
     <w:p>
@@ -17691,6 +18066,7 @@
         </w:rPr>
         <w:t>            </w:t>
       </w:r>
+      <w:proofErr w:type="gramStart"/>
       <w:r>
         <w:rPr>
           <w:rFonts w:ascii="Consolas" w:eastAsia="Consolas" w:hAnsi="Consolas" w:cs="Consolas"/>
@@ -17738,6 +18114,7 @@
         <w:t>com.test.mavena</w:t>
       </w:r>
       <w:proofErr w:type="spellEnd"/>
+      <w:proofErr w:type="gramEnd"/>
       <w:r>
         <w:rPr>
           <w:rFonts w:ascii="Consolas" w:eastAsia="Consolas" w:hAnsi="Consolas" w:cs="Consolas"/>
@@ -18335,6 +18712,7 @@
         </w:rPr>
         <w:t> </w:t>
       </w:r>
+      <w:proofErr w:type="gramStart"/>
       <w:r>
         <w:rPr>
           <w:rFonts w:ascii="Consolas" w:eastAsia="Consolas" w:hAnsi="Consolas" w:cs="Consolas"/>
@@ -18345,6 +18723,7 @@
         </w:rPr>
         <w:t>xmlns:xsi</w:t>
       </w:r>
+      <w:proofErr w:type="gramEnd"/>
       <w:r>
         <w:rPr>
           <w:rFonts w:ascii="Consolas" w:eastAsia="Consolas" w:hAnsi="Consolas" w:cs="Consolas"/>
@@ -18404,6 +18783,7 @@
         </w:rPr>
         <w:t>  </w:t>
       </w:r>
+      <w:proofErr w:type="gramStart"/>
       <w:r>
         <w:rPr>
           <w:rFonts w:ascii="Consolas" w:eastAsia="Consolas" w:hAnsi="Consolas" w:cs="Consolas"/>
@@ -18414,6 +18794,7 @@
         </w:rPr>
         <w:t>xsi:schemaLocation</w:t>
       </w:r>
+      <w:proofErr w:type="gramEnd"/>
       <w:r>
         <w:rPr>
           <w:rFonts w:ascii="Consolas" w:eastAsia="Consolas" w:hAnsi="Consolas" w:cs="Consolas"/>
@@ -18626,6 +19007,7 @@
         </w:rPr>
         <w:t>  </w:t>
       </w:r>
+      <w:proofErr w:type="gramStart"/>
       <w:r>
         <w:rPr>
           <w:rFonts w:ascii="Consolas" w:eastAsia="Consolas" w:hAnsi="Consolas" w:cs="Consolas"/>
@@ -18673,6 +19055,7 @@
         <w:t>com.test.mavenc</w:t>
       </w:r>
       <w:proofErr w:type="spellEnd"/>
+      <w:proofErr w:type="gramEnd"/>
       <w:r>
         <w:rPr>
           <w:rFonts w:ascii="Consolas" w:eastAsia="Consolas" w:hAnsi="Consolas" w:cs="Consolas"/>
@@ -19284,7 +19667,31 @@
           <w:szCs w:val="18"/>
           <w:shd w:val="clear" w:color="auto" w:fill="F8F8F8"/>
         </w:rPr>
-        <w:t>&lt;project.build.sourceEncoding&gt;</w:t>
+        <w:t>&lt;</w:t>
+      </w:r>
+      <w:proofErr w:type="gramStart"/>
+      <w:r>
+        <w:rPr>
+          <w:rFonts w:ascii="Consolas" w:eastAsia="Consolas" w:hAnsi="Consolas" w:cs="Consolas"/>
+          <w:b/>
+          <w:color w:val="993300"/>
+          <w:sz w:val="18"/>
+          <w:szCs w:val="18"/>
+          <w:shd w:val="clear" w:color="auto" w:fill="F8F8F8"/>
+        </w:rPr>
+        <w:t>project.build</w:t>
+      </w:r>
+      <w:proofErr w:type="gramEnd"/>
+      <w:r>
+        <w:rPr>
+          <w:rFonts w:ascii="Consolas" w:eastAsia="Consolas" w:hAnsi="Consolas" w:cs="Consolas"/>
+          <w:b/>
+          <w:color w:val="993300"/>
+          <w:sz w:val="18"/>
+          <w:szCs w:val="18"/>
+          <w:shd w:val="clear" w:color="auto" w:fill="F8F8F8"/>
+        </w:rPr>
+        <w:t>.sourceEncoding&gt;</w:t>
       </w:r>
       <w:r>
         <w:rPr>
@@ -19968,7 +20375,51 @@
           <w:szCs w:val="18"/>
           <w:shd w:val="clear" w:color="auto" w:fill="FFFFFF"/>
         </w:rPr>
-        <w:t>        run as -maven build.. - goals  clean package  </w:t>
+        <w:t>        run as -maven </w:t>
+      </w:r>
+      <w:proofErr w:type="gramStart"/>
+      <w:r>
+        <w:rPr>
+          <w:rFonts w:ascii="Consolas" w:eastAsia="Consolas" w:hAnsi="Consolas" w:cs="Consolas"/>
+          <w:color w:val="000000"/>
+          <w:sz w:val="18"/>
+          <w:szCs w:val="18"/>
+          <w:shd w:val="clear" w:color="auto" w:fill="FFFFFF"/>
+        </w:rPr>
+        <w:t>build..</w:t>
+      </w:r>
+      <w:proofErr w:type="gramEnd"/>
+      <w:r>
+        <w:rPr>
+          <w:rFonts w:ascii="Consolas" w:eastAsia="Consolas" w:hAnsi="Consolas" w:cs="Consolas"/>
+          <w:color w:val="000000"/>
+          <w:sz w:val="18"/>
+          <w:szCs w:val="18"/>
+          <w:shd w:val="clear" w:color="auto" w:fill="FFFFFF"/>
+        </w:rPr>
+        <w:t> - </w:t>
+      </w:r>
+      <w:proofErr w:type="gramStart"/>
+      <w:r>
+        <w:rPr>
+          <w:rFonts w:ascii="Consolas" w:eastAsia="Consolas" w:hAnsi="Consolas" w:cs="Consolas"/>
+          <w:color w:val="000000"/>
+          <w:sz w:val="18"/>
+          <w:szCs w:val="18"/>
+          <w:shd w:val="clear" w:color="auto" w:fill="FFFFFF"/>
+        </w:rPr>
+        <w:t>goals  clean</w:t>
+      </w:r>
+      <w:proofErr w:type="gramEnd"/>
+      <w:r>
+        <w:rPr>
+          <w:rFonts w:ascii="Consolas" w:eastAsia="Consolas" w:hAnsi="Consolas" w:cs="Consolas"/>
+          <w:color w:val="000000"/>
+          <w:sz w:val="18"/>
+          <w:szCs w:val="18"/>
+          <w:shd w:val="clear" w:color="auto" w:fill="FFFFFF"/>
+        </w:rPr>
+        <w:t> package  </w:t>
       </w:r>
     </w:p>
     <w:p>
@@ -20023,7 +20474,51 @@
           <w:szCs w:val="18"/>
           <w:shd w:val="clear" w:color="auto" w:fill="FFFFFF"/>
         </w:rPr>
-        <w:t>            run as -maven build.. - goals  install  </w:t>
+        <w:t>            run as -maven </w:t>
+      </w:r>
+      <w:proofErr w:type="gramStart"/>
+      <w:r>
+        <w:rPr>
+          <w:rFonts w:ascii="Consolas" w:eastAsia="Consolas" w:hAnsi="Consolas" w:cs="Consolas"/>
+          <w:color w:val="000000"/>
+          <w:sz w:val="18"/>
+          <w:szCs w:val="18"/>
+          <w:shd w:val="clear" w:color="auto" w:fill="FFFFFF"/>
+        </w:rPr>
+        <w:t>build..</w:t>
+      </w:r>
+      <w:proofErr w:type="gramEnd"/>
+      <w:r>
+        <w:rPr>
+          <w:rFonts w:ascii="Consolas" w:eastAsia="Consolas" w:hAnsi="Consolas" w:cs="Consolas"/>
+          <w:color w:val="000000"/>
+          <w:sz w:val="18"/>
+          <w:szCs w:val="18"/>
+          <w:shd w:val="clear" w:color="auto" w:fill="FFFFFF"/>
+        </w:rPr>
+        <w:t> - </w:t>
+      </w:r>
+      <w:proofErr w:type="gramStart"/>
+      <w:r>
+        <w:rPr>
+          <w:rFonts w:ascii="Consolas" w:eastAsia="Consolas" w:hAnsi="Consolas" w:cs="Consolas"/>
+          <w:color w:val="000000"/>
+          <w:sz w:val="18"/>
+          <w:szCs w:val="18"/>
+          <w:shd w:val="clear" w:color="auto" w:fill="FFFFFF"/>
+        </w:rPr>
+        <w:t>goals  install</w:t>
+      </w:r>
+      <w:proofErr w:type="gramEnd"/>
+      <w:r>
+        <w:rPr>
+          <w:rFonts w:ascii="Consolas" w:eastAsia="Consolas" w:hAnsi="Consolas" w:cs="Consolas"/>
+          <w:color w:val="000000"/>
+          <w:sz w:val="18"/>
+          <w:szCs w:val="18"/>
+          <w:shd w:val="clear" w:color="auto" w:fill="FFFFFF"/>
+        </w:rPr>
+        <w:t>  </w:t>
       </w:r>
     </w:p>
     <w:p>
@@ -20151,6 +20646,7 @@
         </w:rPr>
         <w:t>        </w:t>
       </w:r>
+      <w:proofErr w:type="gramStart"/>
       <w:r>
         <w:rPr>
           <w:rFonts w:ascii="Consolas" w:eastAsia="Consolas" w:hAnsi="Consolas" w:cs="Consolas"/>
@@ -20198,6 +20694,7 @@
         <w:t>com.test.mavenb</w:t>
       </w:r>
       <w:proofErr w:type="spellEnd"/>
+      <w:proofErr w:type="gramEnd"/>
       <w:r>
         <w:rPr>
           <w:rFonts w:ascii="Consolas" w:eastAsia="Consolas" w:hAnsi="Consolas" w:cs="Consolas"/>
@@ -20860,7 +21357,7 @@
         <w:shd w:val="clear" w:color="auto" w:fill="FFFFFF"/>
         <w:spacing w:beforeAutospacing="0" w:afterAutospacing="0"/>
         <w:rPr>
-          <w:rFonts w:ascii="微软雅黑" w:eastAsia="微软雅黑" w:hAnsi="微软雅黑" w:cs="微软雅黑" w:hint="eastAsia"/>
+          <w:rFonts w:ascii="微软雅黑" w:eastAsia="微软雅黑" w:hAnsi="微软雅黑" w:cs="微软雅黑"/>
           <w:color w:val="555555"/>
           <w:sz w:val="22"/>
           <w:szCs w:val="22"/>
@@ -20888,8 +21385,8 @@
           <w:color w:val="555555"/>
         </w:rPr>
       </w:pPr>
-      <w:bookmarkStart w:id="14" w:name="t15"/>
-      <w:bookmarkEnd w:id="14"/>
+      <w:bookmarkStart w:id="13" w:name="t15"/>
+      <w:bookmarkEnd w:id="13"/>
       <w:r>
         <w:rPr>
           <w:rFonts w:ascii="微软雅黑" w:eastAsia="微软雅黑" w:hAnsi="微软雅黑" w:cs="微软雅黑" w:hint="default"/>
@@ -21345,8 +21842,8 @@
           <w:color w:val="555555"/>
         </w:rPr>
       </w:pPr>
-      <w:bookmarkStart w:id="15" w:name="t16"/>
-      <w:bookmarkEnd w:id="15"/>
+      <w:bookmarkStart w:id="14" w:name="t16"/>
+      <w:bookmarkEnd w:id="14"/>
       <w:r>
         <w:rPr>
           <w:rFonts w:ascii="微软雅黑" w:eastAsia="微软雅黑" w:hAnsi="微软雅黑" w:cs="微软雅黑" w:hint="default"/>
@@ -21755,6 +22252,7 @@
         </w:rPr>
         <w:t> </w:t>
       </w:r>
+      <w:proofErr w:type="gramStart"/>
       <w:r>
         <w:rPr>
           <w:rFonts w:ascii="Consolas" w:eastAsia="Consolas" w:hAnsi="Consolas" w:cs="Consolas"/>
@@ -21765,6 +22263,7 @@
         </w:rPr>
         <w:t>xmlns:xsi</w:t>
       </w:r>
+      <w:proofErr w:type="gramEnd"/>
       <w:r>
         <w:rPr>
           <w:rFonts w:ascii="Consolas" w:eastAsia="Consolas" w:hAnsi="Consolas" w:cs="Consolas"/>
@@ -21824,6 +22323,7 @@
         </w:rPr>
         <w:t>  </w:t>
       </w:r>
+      <w:proofErr w:type="gramStart"/>
       <w:r>
         <w:rPr>
           <w:rFonts w:ascii="Consolas" w:eastAsia="Consolas" w:hAnsi="Consolas" w:cs="Consolas"/>
@@ -21834,6 +22334,7 @@
         </w:rPr>
         <w:t>xsi:schemaLocation</w:t>
       </w:r>
+      <w:proofErr w:type="gramEnd"/>
       <w:r>
         <w:rPr>
           <w:rFonts w:ascii="Consolas" w:eastAsia="Consolas" w:hAnsi="Consolas" w:cs="Consolas"/>
@@ -22046,6 +22547,7 @@
         </w:rPr>
         <w:t>  </w:t>
       </w:r>
+      <w:proofErr w:type="gramStart"/>
       <w:r>
         <w:rPr>
           <w:rFonts w:ascii="Consolas" w:eastAsia="Consolas" w:hAnsi="Consolas" w:cs="Consolas"/>
@@ -22093,6 +22595,7 @@
         <w:t>com.test.mavend</w:t>
       </w:r>
       <w:proofErr w:type="spellEnd"/>
+      <w:proofErr w:type="gramEnd"/>
       <w:r>
         <w:rPr>
           <w:rFonts w:ascii="Consolas" w:eastAsia="Consolas" w:hAnsi="Consolas" w:cs="Consolas"/>
@@ -22732,7 +23235,31 @@
           <w:szCs w:val="18"/>
           <w:shd w:val="clear" w:color="auto" w:fill="FFFFFF"/>
         </w:rPr>
-        <w:t>&lt;project.build.sourceEncoding&gt;</w:t>
+        <w:t>&lt;</w:t>
+      </w:r>
+      <w:proofErr w:type="gramStart"/>
+      <w:r>
+        <w:rPr>
+          <w:rFonts w:ascii="Consolas" w:eastAsia="Consolas" w:hAnsi="Consolas" w:cs="Consolas"/>
+          <w:b/>
+          <w:color w:val="993300"/>
+          <w:sz w:val="18"/>
+          <w:szCs w:val="18"/>
+          <w:shd w:val="clear" w:color="auto" w:fill="FFFFFF"/>
+        </w:rPr>
+        <w:t>project.build</w:t>
+      </w:r>
+      <w:proofErr w:type="gramEnd"/>
+      <w:r>
+        <w:rPr>
+          <w:rFonts w:ascii="Consolas" w:eastAsia="Consolas" w:hAnsi="Consolas" w:cs="Consolas"/>
+          <w:b/>
+          <w:color w:val="993300"/>
+          <w:sz w:val="18"/>
+          <w:szCs w:val="18"/>
+          <w:shd w:val="clear" w:color="auto" w:fill="FFFFFF"/>
+        </w:rPr>
+        <w:t>.sourceEncoding&gt;</w:t>
       </w:r>
       <w:r>
         <w:rPr>
@@ -23440,7 +23967,29 @@
           <w:szCs w:val="18"/>
           <w:shd w:val="clear" w:color="auto" w:fill="F8F8F8"/>
         </w:rPr>
-        <w:t>  &lt;!-- 由于</w:t>
+        <w:t>  </w:t>
+      </w:r>
+      <w:proofErr w:type="gramStart"/>
+      <w:r>
+        <w:rPr>
+          <w:rFonts w:ascii="Consolas" w:eastAsia="Consolas" w:hAnsi="Consolas" w:cs="Consolas"/>
+          <w:color w:val="000000"/>
+          <w:sz w:val="18"/>
+          <w:szCs w:val="18"/>
+          <w:shd w:val="clear" w:color="auto" w:fill="F8F8F8"/>
+        </w:rPr>
+        <w:t>&lt;!--</w:t>
+      </w:r>
+      <w:proofErr w:type="gramEnd"/>
+      <w:r>
+        <w:rPr>
+          <w:rFonts w:ascii="Consolas" w:eastAsia="Consolas" w:hAnsi="Consolas" w:cs="Consolas"/>
+          <w:color w:val="000000"/>
+          <w:sz w:val="18"/>
+          <w:szCs w:val="18"/>
+          <w:shd w:val="clear" w:color="auto" w:fill="F8F8F8"/>
+        </w:rPr>
+        <w:t> 由于</w:t>
       </w:r>
       <w:proofErr w:type="spellStart"/>
       <w:r>
@@ -23651,17 +24200,40 @@
           <w:szCs w:val="18"/>
           <w:shd w:val="clear" w:color="auto" w:fill="FFFFFF"/>
         </w:rPr>
-        <w:t>&lt;module&gt;</w:t>
-      </w:r>
-      <w:r>
-        <w:rPr>
-          <w:rFonts w:ascii="Consolas" w:eastAsia="Consolas" w:hAnsi="Consolas" w:cs="Consolas"/>
-          <w:color w:val="000000"/>
-          <w:sz w:val="18"/>
-          <w:szCs w:val="18"/>
-          <w:shd w:val="clear" w:color="auto" w:fill="FFFFFF"/>
-        </w:rPr>
-        <w:t>../</w:t>
+        <w:t>&lt;module</w:t>
+      </w:r>
+      <w:proofErr w:type="gramStart"/>
+      <w:r>
+        <w:rPr>
+          <w:rFonts w:ascii="Consolas" w:eastAsia="Consolas" w:hAnsi="Consolas" w:cs="Consolas"/>
+          <w:b/>
+          <w:color w:val="993300"/>
+          <w:sz w:val="18"/>
+          <w:szCs w:val="18"/>
+          <w:shd w:val="clear" w:color="auto" w:fill="FFFFFF"/>
+        </w:rPr>
+        <w:t>&gt;</w:t>
+      </w:r>
+      <w:r>
+        <w:rPr>
+          <w:rFonts w:ascii="Consolas" w:eastAsia="Consolas" w:hAnsi="Consolas" w:cs="Consolas"/>
+          <w:color w:val="000000"/>
+          <w:sz w:val="18"/>
+          <w:szCs w:val="18"/>
+          <w:shd w:val="clear" w:color="auto" w:fill="FFFFFF"/>
+        </w:rPr>
+        <w:t>..</w:t>
+      </w:r>
+      <w:proofErr w:type="gramEnd"/>
+      <w:r>
+        <w:rPr>
+          <w:rFonts w:ascii="Consolas" w:eastAsia="Consolas" w:hAnsi="Consolas" w:cs="Consolas"/>
+          <w:color w:val="000000"/>
+          <w:sz w:val="18"/>
+          <w:szCs w:val="18"/>
+          <w:shd w:val="clear" w:color="auto" w:fill="FFFFFF"/>
+        </w:rPr>
+        <w:t>/</w:t>
       </w:r>
       <w:proofErr w:type="spellStart"/>
       <w:r>
@@ -23734,17 +24306,40 @@
           <w:szCs w:val="18"/>
           <w:shd w:val="clear" w:color="auto" w:fill="F8F8F8"/>
         </w:rPr>
-        <w:t>&lt;module&gt;</w:t>
-      </w:r>
-      <w:r>
-        <w:rPr>
-          <w:rFonts w:ascii="Consolas" w:eastAsia="Consolas" w:hAnsi="Consolas" w:cs="Consolas"/>
-          <w:color w:val="000000"/>
-          <w:sz w:val="18"/>
-          <w:szCs w:val="18"/>
-          <w:shd w:val="clear" w:color="auto" w:fill="F8F8F8"/>
-        </w:rPr>
-        <w:t>../</w:t>
+        <w:t>&lt;module</w:t>
+      </w:r>
+      <w:proofErr w:type="gramStart"/>
+      <w:r>
+        <w:rPr>
+          <w:rFonts w:ascii="Consolas" w:eastAsia="Consolas" w:hAnsi="Consolas" w:cs="Consolas"/>
+          <w:b/>
+          <w:color w:val="993300"/>
+          <w:sz w:val="18"/>
+          <w:szCs w:val="18"/>
+          <w:shd w:val="clear" w:color="auto" w:fill="F8F8F8"/>
+        </w:rPr>
+        <w:t>&gt;</w:t>
+      </w:r>
+      <w:r>
+        <w:rPr>
+          <w:rFonts w:ascii="Consolas" w:eastAsia="Consolas" w:hAnsi="Consolas" w:cs="Consolas"/>
+          <w:color w:val="000000"/>
+          <w:sz w:val="18"/>
+          <w:szCs w:val="18"/>
+          <w:shd w:val="clear" w:color="auto" w:fill="F8F8F8"/>
+        </w:rPr>
+        <w:t>..</w:t>
+      </w:r>
+      <w:proofErr w:type="gramEnd"/>
+      <w:r>
+        <w:rPr>
+          <w:rFonts w:ascii="Consolas" w:eastAsia="Consolas" w:hAnsi="Consolas" w:cs="Consolas"/>
+          <w:color w:val="000000"/>
+          <w:sz w:val="18"/>
+          <w:szCs w:val="18"/>
+          <w:shd w:val="clear" w:color="auto" w:fill="F8F8F8"/>
+        </w:rPr>
+        <w:t>/</w:t>
       </w:r>
       <w:proofErr w:type="spellStart"/>
       <w:r>
@@ -23814,17 +24409,40 @@
           <w:szCs w:val="18"/>
           <w:shd w:val="clear" w:color="auto" w:fill="FFFFFF"/>
         </w:rPr>
-        <w:t>&lt;module&gt;</w:t>
-      </w:r>
-      <w:r>
-        <w:rPr>
-          <w:rFonts w:ascii="Consolas" w:eastAsia="Consolas" w:hAnsi="Consolas" w:cs="Consolas"/>
-          <w:color w:val="000000"/>
-          <w:sz w:val="18"/>
-          <w:szCs w:val="18"/>
-          <w:shd w:val="clear" w:color="auto" w:fill="FFFFFF"/>
-        </w:rPr>
-        <w:t>../</w:t>
+        <w:t>&lt;module</w:t>
+      </w:r>
+      <w:proofErr w:type="gramStart"/>
+      <w:r>
+        <w:rPr>
+          <w:rFonts w:ascii="Consolas" w:eastAsia="Consolas" w:hAnsi="Consolas" w:cs="Consolas"/>
+          <w:b/>
+          <w:color w:val="993300"/>
+          <w:sz w:val="18"/>
+          <w:szCs w:val="18"/>
+          <w:shd w:val="clear" w:color="auto" w:fill="FFFFFF"/>
+        </w:rPr>
+        <w:t>&gt;</w:t>
+      </w:r>
+      <w:r>
+        <w:rPr>
+          <w:rFonts w:ascii="Consolas" w:eastAsia="Consolas" w:hAnsi="Consolas" w:cs="Consolas"/>
+          <w:color w:val="000000"/>
+          <w:sz w:val="18"/>
+          <w:szCs w:val="18"/>
+          <w:shd w:val="clear" w:color="auto" w:fill="FFFFFF"/>
+        </w:rPr>
+        <w:t>..</w:t>
+      </w:r>
+      <w:proofErr w:type="gramEnd"/>
+      <w:r>
+        <w:rPr>
+          <w:rFonts w:ascii="Consolas" w:eastAsia="Consolas" w:hAnsi="Consolas" w:cs="Consolas"/>
+          <w:color w:val="000000"/>
+          <w:sz w:val="18"/>
+          <w:szCs w:val="18"/>
+          <w:shd w:val="clear" w:color="auto" w:fill="FFFFFF"/>
+        </w:rPr>
+        <w:t>/</w:t>
       </w:r>
       <w:proofErr w:type="spellStart"/>
       <w:r>
@@ -25161,8 +25779,8 @@
           <w:color w:val="555555"/>
         </w:rPr>
       </w:pPr>
-      <w:bookmarkStart w:id="16" w:name="t17"/>
-      <w:bookmarkEnd w:id="16"/>
+      <w:bookmarkStart w:id="15" w:name="t17"/>
+      <w:bookmarkEnd w:id="15"/>
       <w:r>
         <w:rPr>
           <w:rFonts w:ascii="微软雅黑" w:eastAsia="微软雅黑" w:hAnsi="微软雅黑" w:cs="微软雅黑" w:hint="default"/>
@@ -25355,6 +25973,7 @@
         </w:rPr>
         <w:t> </w:t>
       </w:r>
+      <w:proofErr w:type="gramStart"/>
       <w:r>
         <w:rPr>
           <w:rFonts w:ascii="Consolas" w:eastAsia="Consolas" w:hAnsi="Consolas" w:cs="Consolas"/>
@@ -25365,6 +25984,7 @@
         </w:rPr>
         <w:t>xmlns:xsi</w:t>
       </w:r>
+      <w:proofErr w:type="gramEnd"/>
       <w:r>
         <w:rPr>
           <w:rFonts w:ascii="Consolas" w:eastAsia="Consolas" w:hAnsi="Consolas" w:cs="Consolas"/>
@@ -25424,6 +26044,7 @@
         </w:rPr>
         <w:t>    </w:t>
       </w:r>
+      <w:proofErr w:type="gramStart"/>
       <w:r>
         <w:rPr>
           <w:rFonts w:ascii="Consolas" w:eastAsia="Consolas" w:hAnsi="Consolas" w:cs="Consolas"/>
@@ -25434,6 +26055,7 @@
         </w:rPr>
         <w:t>xsi:schemaLocation</w:t>
       </w:r>
+      <w:proofErr w:type="gramEnd"/>
       <w:r>
         <w:rPr>
           <w:rFonts w:ascii="Consolas" w:eastAsia="Consolas" w:hAnsi="Consolas" w:cs="Consolas"/>
@@ -25646,6 +26268,7 @@
         </w:rPr>
         <w:t>    </w:t>
       </w:r>
+      <w:proofErr w:type="gramStart"/>
       <w:r>
         <w:rPr>
           <w:rFonts w:ascii="Consolas" w:eastAsia="Consolas" w:hAnsi="Consolas" w:cs="Consolas"/>
@@ -25693,6 +26316,7 @@
         <w:t>com.test.mavene</w:t>
       </w:r>
       <w:proofErr w:type="spellEnd"/>
+      <w:proofErr w:type="gramEnd"/>
       <w:r>
         <w:rPr>
           <w:rFonts w:ascii="Consolas" w:eastAsia="Consolas" w:hAnsi="Consolas" w:cs="Consolas"/>
@@ -26344,7 +26968,31 @@
           <w:szCs w:val="18"/>
           <w:shd w:val="clear" w:color="auto" w:fill="F8F8F8"/>
         </w:rPr>
-        <w:t>&lt;project.build.sourceEncoding&gt;</w:t>
+        <w:t>&lt;</w:t>
+      </w:r>
+      <w:proofErr w:type="gramStart"/>
+      <w:r>
+        <w:rPr>
+          <w:rFonts w:ascii="Consolas" w:eastAsia="Consolas" w:hAnsi="Consolas" w:cs="Consolas"/>
+          <w:b/>
+          <w:color w:val="993300"/>
+          <w:sz w:val="18"/>
+          <w:szCs w:val="18"/>
+          <w:shd w:val="clear" w:color="auto" w:fill="F8F8F8"/>
+        </w:rPr>
+        <w:t>project.build</w:t>
+      </w:r>
+      <w:proofErr w:type="gramEnd"/>
+      <w:r>
+        <w:rPr>
+          <w:rFonts w:ascii="Consolas" w:eastAsia="Consolas" w:hAnsi="Consolas" w:cs="Consolas"/>
+          <w:b/>
+          <w:color w:val="993300"/>
+          <w:sz w:val="18"/>
+          <w:szCs w:val="18"/>
+          <w:shd w:val="clear" w:color="auto" w:fill="F8F8F8"/>
+        </w:rPr>
+        <w:t>.sourceEncoding&gt;</w:t>
       </w:r>
       <w:r>
         <w:rPr>
@@ -26415,6 +27063,7 @@
         <w:t>&lt;</w:t>
       </w:r>
       <w:proofErr w:type="spellStart"/>
+      <w:proofErr w:type="gramStart"/>
       <w:r>
         <w:rPr>
           <w:rFonts w:ascii="Consolas" w:eastAsia="Consolas" w:hAnsi="Consolas" w:cs="Consolas"/>
@@ -26427,6 +27076,7 @@
         <w:t>junit.versioin</w:t>
       </w:r>
       <w:proofErr w:type="spellEnd"/>
+      <w:proofErr w:type="gramEnd"/>
       <w:r>
         <w:rPr>
           <w:rFonts w:ascii="Consolas" w:eastAsia="Consolas" w:hAnsi="Consolas" w:cs="Consolas"/>
@@ -26567,7 +27217,29 @@
           <w:szCs w:val="18"/>
           <w:shd w:val="clear" w:color="auto" w:fill="FFFFFF"/>
         </w:rPr>
-        <w:t>    &lt;!--  </w:t>
+        <w:t>    </w:t>
+      </w:r>
+      <w:proofErr w:type="gramStart"/>
+      <w:r>
+        <w:rPr>
+          <w:rFonts w:ascii="Consolas" w:eastAsia="Consolas" w:hAnsi="Consolas" w:cs="Consolas"/>
+          <w:color w:val="000000"/>
+          <w:sz w:val="18"/>
+          <w:szCs w:val="18"/>
+          <w:shd w:val="clear" w:color="auto" w:fill="FFFFFF"/>
+        </w:rPr>
+        <w:t>&lt;!--</w:t>
+      </w:r>
+      <w:proofErr w:type="gramEnd"/>
+      <w:r>
+        <w:rPr>
+          <w:rFonts w:ascii="Consolas" w:eastAsia="Consolas" w:hAnsi="Consolas" w:cs="Consolas"/>
+          <w:color w:val="000000"/>
+          <w:sz w:val="18"/>
+          <w:szCs w:val="18"/>
+          <w:shd w:val="clear" w:color="auto" w:fill="FFFFFF"/>
+        </w:rPr>
+        <w:t>  </w:t>
       </w:r>
       <w:proofErr w:type="spellStart"/>
       <w:r>
@@ -27177,6 +27849,7 @@
         <w:t>${</w:t>
       </w:r>
       <w:proofErr w:type="spellStart"/>
+      <w:proofErr w:type="gramStart"/>
       <w:r>
         <w:rPr>
           <w:rFonts w:ascii="Consolas" w:eastAsia="Consolas" w:hAnsi="Consolas" w:cs="Consolas"/>
@@ -27188,6 +27861,7 @@
         <w:t>junit.versioin</w:t>
       </w:r>
       <w:proofErr w:type="spellEnd"/>
+      <w:proofErr w:type="gramEnd"/>
       <w:r>
         <w:rPr>
           <w:rFonts w:ascii="Consolas" w:eastAsia="Consolas" w:hAnsi="Consolas" w:cs="Consolas"/>
@@ -27808,6 +28482,7 @@
         </w:rPr>
         <w:t> </w:t>
       </w:r>
+      <w:proofErr w:type="gramStart"/>
       <w:r>
         <w:rPr>
           <w:rFonts w:ascii="Consolas" w:eastAsia="Consolas" w:hAnsi="Consolas" w:cs="Consolas"/>
@@ -27818,6 +28493,7 @@
         </w:rPr>
         <w:t>xmlns:xsi</w:t>
       </w:r>
+      <w:proofErr w:type="gramEnd"/>
       <w:r>
         <w:rPr>
           <w:rFonts w:ascii="Consolas" w:eastAsia="Consolas" w:hAnsi="Consolas" w:cs="Consolas"/>
@@ -27877,6 +28553,7 @@
         </w:rPr>
         <w:t>  </w:t>
       </w:r>
+      <w:proofErr w:type="gramStart"/>
       <w:r>
         <w:rPr>
           <w:rFonts w:ascii="Consolas" w:eastAsia="Consolas" w:hAnsi="Consolas" w:cs="Consolas"/>
@@ -27887,6 +28564,7 @@
         </w:rPr>
         <w:t>xsi:schemaLocation</w:t>
       </w:r>
+      <w:proofErr w:type="gramEnd"/>
       <w:r>
         <w:rPr>
           <w:rFonts w:ascii="Consolas" w:eastAsia="Consolas" w:hAnsi="Consolas" w:cs="Consolas"/>
@@ -28099,6 +28777,7 @@
         </w:rPr>
         <w:t>  </w:t>
       </w:r>
+      <w:proofErr w:type="gramStart"/>
       <w:r>
         <w:rPr>
           <w:rFonts w:ascii="Consolas" w:eastAsia="Consolas" w:hAnsi="Consolas" w:cs="Consolas"/>
@@ -28146,6 +28825,7 @@
         <w:t>com.test.mavenb</w:t>
       </w:r>
       <w:proofErr w:type="spellEnd"/>
+      <w:proofErr w:type="gramEnd"/>
       <w:r>
         <w:rPr>
           <w:rFonts w:ascii="Consolas" w:eastAsia="Consolas" w:hAnsi="Consolas" w:cs="Consolas"/>
@@ -28832,6 +29512,7 @@
         </w:rPr>
         <w:t>    </w:t>
       </w:r>
+      <w:proofErr w:type="gramStart"/>
       <w:r>
         <w:rPr>
           <w:rFonts w:ascii="Consolas" w:eastAsia="Consolas" w:hAnsi="Consolas" w:cs="Consolas"/>
@@ -28879,6 +29560,7 @@
         <w:t>com.test.mavene</w:t>
       </w:r>
       <w:proofErr w:type="spellEnd"/>
+      <w:proofErr w:type="gramEnd"/>
       <w:r>
         <w:rPr>
           <w:rFonts w:ascii="Consolas" w:eastAsia="Consolas" w:hAnsi="Consolas" w:cs="Consolas"/>
@@ -29255,7 +29937,31 @@
           <w:szCs w:val="18"/>
           <w:shd w:val="clear" w:color="auto" w:fill="FFFFFF"/>
         </w:rPr>
-        <w:t>&lt;project.build.sourceEncoding&gt;</w:t>
+        <w:t>&lt;</w:t>
+      </w:r>
+      <w:proofErr w:type="gramStart"/>
+      <w:r>
+        <w:rPr>
+          <w:rFonts w:ascii="Consolas" w:eastAsia="Consolas" w:hAnsi="Consolas" w:cs="Consolas"/>
+          <w:b/>
+          <w:color w:val="993300"/>
+          <w:sz w:val="18"/>
+          <w:szCs w:val="18"/>
+          <w:shd w:val="clear" w:color="auto" w:fill="FFFFFF"/>
+        </w:rPr>
+        <w:t>project.build</w:t>
+      </w:r>
+      <w:proofErr w:type="gramEnd"/>
+      <w:r>
+        <w:rPr>
+          <w:rFonts w:ascii="Consolas" w:eastAsia="Consolas" w:hAnsi="Consolas" w:cs="Consolas"/>
+          <w:b/>
+          <w:color w:val="993300"/>
+          <w:sz w:val="18"/>
+          <w:szCs w:val="18"/>
+          <w:shd w:val="clear" w:color="auto" w:fill="FFFFFF"/>
+        </w:rPr>
+        <w:t>.sourceEncoding&gt;</w:t>
       </w:r>
       <w:r>
         <w:rPr>
@@ -29947,8 +30653,8 @@
           <w:color w:val="555555"/>
         </w:rPr>
       </w:pPr>
-      <w:bookmarkStart w:id="17" w:name="t18"/>
-      <w:bookmarkEnd w:id="17"/>
+      <w:bookmarkStart w:id="16" w:name="t18"/>
+      <w:bookmarkEnd w:id="16"/>
       <w:r>
         <w:rPr>
           <w:rFonts w:ascii="微软雅黑" w:eastAsia="微软雅黑" w:hAnsi="微软雅黑" w:cs="微软雅黑" w:hint="default"/>
@@ -31116,8 +31822,8 @@
           <w:color w:val="555555"/>
         </w:rPr>
       </w:pPr>
-      <w:bookmarkStart w:id="18" w:name="t19"/>
-      <w:bookmarkEnd w:id="18"/>
+      <w:bookmarkStart w:id="17" w:name="t19"/>
+      <w:bookmarkEnd w:id="17"/>
       <w:r>
         <w:rPr>
           <w:rFonts w:ascii="微软雅黑" w:eastAsia="微软雅黑" w:hAnsi="微软雅黑" w:cs="微软雅黑" w:hint="default"/>
@@ -31489,6 +32195,7 @@
         </w:rPr>
         <w:t>                </w:t>
       </w:r>
+      <w:proofErr w:type="gramStart"/>
       <w:r>
         <w:rPr>
           <w:rFonts w:ascii="Consolas" w:eastAsia="Consolas" w:hAnsi="Consolas" w:cs="Consolas"/>
@@ -31536,6 +32243,7 @@
         <w:t>org.eclipse.jetty</w:t>
       </w:r>
       <w:proofErr w:type="spellEnd"/>
+      <w:proofErr w:type="gramEnd"/>
       <w:r>
         <w:rPr>
           <w:rFonts w:ascii="Consolas" w:eastAsia="Consolas" w:hAnsi="Consolas" w:cs="Consolas"/>
@@ -31745,7 +32453,29 @@
           <w:szCs w:val="18"/>
           <w:shd w:val="clear" w:color="auto" w:fill="FFFFFF"/>
         </w:rPr>
-        <w:t>9.2.10.v20150310</w:t>
+        <w:t>9.2.</w:t>
+      </w:r>
+      <w:proofErr w:type="gramStart"/>
+      <w:r>
+        <w:rPr>
+          <w:rFonts w:ascii="Consolas" w:eastAsia="Consolas" w:hAnsi="Consolas" w:cs="Consolas"/>
+          <w:color w:val="000000"/>
+          <w:sz w:val="18"/>
+          <w:szCs w:val="18"/>
+          <w:shd w:val="clear" w:color="auto" w:fill="FFFFFF"/>
+        </w:rPr>
+        <w:t>10.v</w:t>
+      </w:r>
+      <w:proofErr w:type="gramEnd"/>
+      <w:r>
+        <w:rPr>
+          <w:rFonts w:ascii="Consolas" w:eastAsia="Consolas" w:hAnsi="Consolas" w:cs="Consolas"/>
+          <w:color w:val="000000"/>
+          <w:sz w:val="18"/>
+          <w:szCs w:val="18"/>
+          <w:shd w:val="clear" w:color="auto" w:fill="FFFFFF"/>
+        </w:rPr>
+        <w:t>20150310</w:t>
       </w:r>
       <w:r>
         <w:rPr>
@@ -31806,17 +32536,40 @@
           <w:szCs w:val="18"/>
           <w:shd w:val="clear" w:color="auto" w:fill="F8F8F8"/>
         </w:rPr>
-        <w:t>&lt;executions&gt;</w:t>
-      </w:r>
-      <w:r>
-        <w:rPr>
-          <w:rFonts w:ascii="Consolas" w:eastAsia="Consolas" w:hAnsi="Consolas" w:cs="Consolas"/>
-          <w:color w:val="000000"/>
-          <w:sz w:val="18"/>
-          <w:szCs w:val="18"/>
-          <w:shd w:val="clear" w:color="auto" w:fill="F8F8F8"/>
-        </w:rPr>
-        <w:t>  &lt;!--配置</w:t>
+        <w:t>&lt;executions</w:t>
+      </w:r>
+      <w:proofErr w:type="gramStart"/>
+      <w:r>
+        <w:rPr>
+          <w:rFonts w:ascii="Consolas" w:eastAsia="Consolas" w:hAnsi="Consolas" w:cs="Consolas"/>
+          <w:b/>
+          <w:color w:val="993300"/>
+          <w:sz w:val="18"/>
+          <w:szCs w:val="18"/>
+          <w:shd w:val="clear" w:color="auto" w:fill="F8F8F8"/>
+        </w:rPr>
+        <w:t>&gt;</w:t>
+      </w:r>
+      <w:r>
+        <w:rPr>
+          <w:rFonts w:ascii="Consolas" w:eastAsia="Consolas" w:hAnsi="Consolas" w:cs="Consolas"/>
+          <w:color w:val="000000"/>
+          <w:sz w:val="18"/>
+          <w:szCs w:val="18"/>
+          <w:shd w:val="clear" w:color="auto" w:fill="F8F8F8"/>
+        </w:rPr>
+        <w:t>  &lt;</w:t>
+      </w:r>
+      <w:proofErr w:type="gramEnd"/>
+      <w:r>
+        <w:rPr>
+          <w:rFonts w:ascii="Consolas" w:eastAsia="Consolas" w:hAnsi="Consolas" w:cs="Consolas"/>
+          <w:color w:val="000000"/>
+          <w:sz w:val="18"/>
+          <w:szCs w:val="18"/>
+          <w:shd w:val="clear" w:color="auto" w:fill="F8F8F8"/>
+        </w:rPr>
+        <w:t>!--配置</w:t>
       </w:r>
       <w:proofErr w:type="spellStart"/>
       <w:r>
@@ -31916,6 +32669,7 @@
         </w:rPr>
         <w:t>                    </w:t>
       </w:r>
+      <w:proofErr w:type="gramStart"/>
       <w:r>
         <w:rPr>
           <w:rFonts w:ascii="Consolas" w:eastAsia="Consolas" w:hAnsi="Consolas" w:cs="Consolas"/>
@@ -31924,7 +32678,18 @@
           <w:szCs w:val="18"/>
           <w:shd w:val="clear" w:color="auto" w:fill="F8F8F8"/>
         </w:rPr>
-        <w:t>&lt;!-- 打包完成后使用</w:t>
+        <w:t>&lt;!--</w:t>
+      </w:r>
+      <w:proofErr w:type="gramEnd"/>
+      <w:r>
+        <w:rPr>
+          <w:rFonts w:ascii="Consolas" w:eastAsia="Consolas" w:hAnsi="Consolas" w:cs="Consolas"/>
+          <w:color w:val="008200"/>
+          <w:sz w:val="18"/>
+          <w:szCs w:val="18"/>
+          <w:shd w:val="clear" w:color="auto" w:fill="F8F8F8"/>
+        </w:rPr>
+        <w:t> 打包完成后使用</w:t>
       </w:r>
       <w:proofErr w:type="spellStart"/>
       <w:r>
@@ -32065,17 +32830,40 @@
           <w:szCs w:val="18"/>
           <w:shd w:val="clear" w:color="auto" w:fill="F8F8F8"/>
         </w:rPr>
-        <w:t>&lt;goals&gt;</w:t>
-      </w:r>
-      <w:r>
-        <w:rPr>
-          <w:rFonts w:ascii="Consolas" w:eastAsia="Consolas" w:hAnsi="Consolas" w:cs="Consolas"/>
-          <w:color w:val="000000"/>
-          <w:sz w:val="18"/>
-          <w:szCs w:val="18"/>
-          <w:shd w:val="clear" w:color="auto" w:fill="F8F8F8"/>
-        </w:rPr>
-        <w:t>  &lt;!--完成打包后执行run 运行--&gt;</w:t>
+        <w:t>&lt;goals</w:t>
+      </w:r>
+      <w:proofErr w:type="gramStart"/>
+      <w:r>
+        <w:rPr>
+          <w:rFonts w:ascii="Consolas" w:eastAsia="Consolas" w:hAnsi="Consolas" w:cs="Consolas"/>
+          <w:b/>
+          <w:color w:val="993300"/>
+          <w:sz w:val="18"/>
+          <w:szCs w:val="18"/>
+          <w:shd w:val="clear" w:color="auto" w:fill="F8F8F8"/>
+        </w:rPr>
+        <w:t>&gt;</w:t>
+      </w:r>
+      <w:r>
+        <w:rPr>
+          <w:rFonts w:ascii="Consolas" w:eastAsia="Consolas" w:hAnsi="Consolas" w:cs="Consolas"/>
+          <w:color w:val="000000"/>
+          <w:sz w:val="18"/>
+          <w:szCs w:val="18"/>
+          <w:shd w:val="clear" w:color="auto" w:fill="F8F8F8"/>
+        </w:rPr>
+        <w:t>  &lt;</w:t>
+      </w:r>
+      <w:proofErr w:type="gramEnd"/>
+      <w:r>
+        <w:rPr>
+          <w:rFonts w:ascii="Consolas" w:eastAsia="Consolas" w:hAnsi="Consolas" w:cs="Consolas"/>
+          <w:color w:val="000000"/>
+          <w:sz w:val="18"/>
+          <w:szCs w:val="18"/>
+          <w:shd w:val="clear" w:color="auto" w:fill="F8F8F8"/>
+        </w:rPr>
+        <w:t>!--完成打包后执行run 运行--&gt;</w:t>
       </w:r>
     </w:p>
     <w:p>
@@ -32648,7 +33436,19 @@
           <w:szCs w:val="18"/>
           <w:shd w:val="clear" w:color="auto" w:fill="FFFFFF"/>
         </w:rPr>
-        <w:t>=8989  </w:t>
+        <w:t>=</w:t>
+      </w:r>
+      <w:proofErr w:type="gramStart"/>
+      <w:r>
+        <w:rPr>
+          <w:rFonts w:asciiTheme="minorEastAsia" w:hAnsiTheme="minorEastAsia" w:cs="微软雅黑"/>
+          <w:color w:val="555555"/>
+          <w:kern w:val="0"/>
+          <w:sz w:val="18"/>
+          <w:szCs w:val="18"/>
+          <w:shd w:val="clear" w:color="auto" w:fill="FFFFFF"/>
+        </w:rPr>
+        <w:t>8989  </w:t>
       </w:r>
       <w:proofErr w:type="spellStart"/>
       <w:r>
@@ -32660,7 +33460,19 @@
           <w:szCs w:val="18"/>
           <w:shd w:val="clear" w:color="auto" w:fill="FFFFFF"/>
         </w:rPr>
-        <w:t>jetty:run</w:t>
+        <w:t>jetty</w:t>
+      </w:r>
+      <w:proofErr w:type="gramEnd"/>
+      <w:r>
+        <w:rPr>
+          <w:rFonts w:asciiTheme="minorEastAsia" w:hAnsiTheme="minorEastAsia" w:cs="微软雅黑"/>
+          <w:color w:val="555555"/>
+          <w:kern w:val="0"/>
+          <w:sz w:val="18"/>
+          <w:szCs w:val="18"/>
+          <w:shd w:val="clear" w:color="auto" w:fill="FFFFFF"/>
+        </w:rPr>
+        <w:t>:run</w:t>
       </w:r>
       <w:proofErr w:type="spellEnd"/>
       <w:r>
@@ -32792,8 +33604,8 @@
           <w:color w:val="555555"/>
         </w:rPr>
       </w:pPr>
-      <w:bookmarkStart w:id="19" w:name="t20"/>
-      <w:bookmarkEnd w:id="19"/>
+      <w:bookmarkStart w:id="18" w:name="t20"/>
+      <w:bookmarkEnd w:id="18"/>
       <w:r>
         <w:rPr>
           <w:rFonts w:ascii="微软雅黑" w:eastAsia="微软雅黑" w:hAnsi="微软雅黑" w:cs="微软雅黑" w:hint="default"/>
@@ -32900,6 +33712,7 @@
         <w:ind w:left="676"/>
         <w:jc w:val="left"/>
       </w:pPr>
+      <w:proofErr w:type="gramStart"/>
       <w:r>
         <w:rPr>
           <w:rFonts w:ascii="Consolas" w:eastAsia="Consolas" w:hAnsi="Consolas" w:cs="Consolas"/>
@@ -32944,7 +33757,18 @@
           <w:szCs w:val="18"/>
           <w:shd w:val="clear" w:color="auto" w:fill="FFFFFF"/>
         </w:rPr>
-        <w:t>org.apache.tomcat.maven</w:t>
+        <w:t>org.apache.tomcat</w:t>
+      </w:r>
+      <w:proofErr w:type="gramEnd"/>
+      <w:r>
+        <w:rPr>
+          <w:rFonts w:ascii="Consolas" w:eastAsia="Consolas" w:hAnsi="Consolas" w:cs="Consolas"/>
+          <w:color w:val="000000"/>
+          <w:sz w:val="18"/>
+          <w:szCs w:val="18"/>
+          <w:shd w:val="clear" w:color="auto" w:fill="FFFFFF"/>
+        </w:rPr>
+        <w:t>.maven</w:t>
       </w:r>
       <w:proofErr w:type="spellEnd"/>
       <w:r>
@@ -33222,6 +34046,7 @@
         <w:t>Run as --&gt; Maven build..--&gt;goals--&gt; -</w:t>
       </w:r>
       <w:proofErr w:type="spellStart"/>
+      <w:proofErr w:type="gramStart"/>
       <w:r>
         <w:rPr>
           <w:rFonts w:asciiTheme="minorEastAsia" w:hAnsiTheme="minorEastAsia" w:cs="微软雅黑"/>
@@ -33234,6 +34059,7 @@
         <w:t>Dmaven.tomcat.port</w:t>
       </w:r>
       <w:proofErr w:type="spellEnd"/>
+      <w:proofErr w:type="gramEnd"/>
       <w:r>
         <w:rPr>
           <w:rFonts w:asciiTheme="minorEastAsia" w:hAnsiTheme="minorEastAsia" w:cs="微软雅黑"/>
@@ -33260,6 +34086,7 @@
         </w:rPr>
       </w:pPr>
       <w:proofErr w:type="spellStart"/>
+      <w:proofErr w:type="gramStart"/>
       <w:r>
         <w:rPr>
           <w:rFonts w:asciiTheme="minorEastAsia" w:hAnsiTheme="minorEastAsia" w:cs="微软雅黑"/>
@@ -33272,6 +34099,7 @@
         <w:t>tomcat:run</w:t>
       </w:r>
       <w:proofErr w:type="spellEnd"/>
+      <w:proofErr w:type="gramEnd"/>
       <w:r>
         <w:rPr>
           <w:rFonts w:asciiTheme="minorEastAsia" w:hAnsiTheme="minorEastAsia" w:cs="微软雅黑"/>
@@ -33335,7 +34163,7 @@
         <w:shd w:val="clear" w:color="auto" w:fill="FFFFFF"/>
         <w:spacing w:beforeAutospacing="0" w:afterAutospacing="0"/>
         <w:rPr>
-          <w:rFonts w:asciiTheme="minorEastAsia" w:hAnsiTheme="minorEastAsia" w:cs="微软雅黑" w:hint="eastAsia"/>
+          <w:rFonts w:asciiTheme="minorEastAsia" w:hAnsiTheme="minorEastAsia" w:cs="微软雅黑"/>
           <w:color w:val="555555"/>
           <w:sz w:val="18"/>
           <w:szCs w:val="18"/>
@@ -33450,7 +34278,7 @@
         <w:shd w:val="clear" w:color="auto" w:fill="FFFFFF"/>
         <w:spacing w:beforeAutospacing="0" w:afterAutospacing="0"/>
         <w:rPr>
-          <w:rFonts w:asciiTheme="minorEastAsia" w:hAnsiTheme="minorEastAsia" w:cs="微软雅黑" w:hint="eastAsia"/>
+          <w:rFonts w:asciiTheme="minorEastAsia" w:hAnsiTheme="minorEastAsia" w:cs="微软雅黑"/>
           <w:color w:val="555555"/>
           <w:sz w:val="18"/>
           <w:szCs w:val="18"/>
@@ -33480,8 +34308,221 @@
           <w:szCs w:val="18"/>
           <w:shd w:val="clear" w:color="auto" w:fill="FFFFFF"/>
         </w:rPr>
-        <w:t>参考文章：http://www.cnblogs.com/adolfmc/archive/2012/07/31/2616908.html</w:t>
-      </w:r>
+        <w:t>参考文章：</w:t>
+      </w:r>
+      <w:r>
+        <w:rPr>
+          <w:rFonts w:asciiTheme="minorEastAsia" w:hAnsiTheme="minorEastAsia" w:cs="微软雅黑"/>
+          <w:color w:val="555555"/>
+          <w:sz w:val="18"/>
+          <w:szCs w:val="18"/>
+          <w:shd w:val="clear" w:color="auto" w:fill="FFFFFF"/>
+        </w:rPr>
+        <w:fldChar w:fldCharType="begin"/>
+      </w:r>
+      <w:r>
+        <w:rPr>
+          <w:rFonts w:asciiTheme="minorEastAsia" w:hAnsiTheme="minorEastAsia" w:cs="微软雅黑"/>
+          <w:color w:val="555555"/>
+          <w:sz w:val="18"/>
+          <w:szCs w:val="18"/>
+          <w:shd w:val="clear" w:color="auto" w:fill="FFFFFF"/>
+        </w:rPr>
+        <w:instrText xml:space="preserve"> HYPERLINK "</w:instrText>
+      </w:r>
+      <w:r>
+        <w:rPr>
+          <w:rFonts w:asciiTheme="minorEastAsia" w:hAnsiTheme="minorEastAsia" w:cs="微软雅黑"/>
+          <w:color w:val="555555"/>
+          <w:sz w:val="18"/>
+          <w:szCs w:val="18"/>
+          <w:shd w:val="clear" w:color="auto" w:fill="FFFFFF"/>
+        </w:rPr>
+        <w:instrText>http://www.cnblogs.com/adolfmc/archive/2012/07/31/2616908.html</w:instrText>
+      </w:r>
+      <w:r>
+        <w:rPr>
+          <w:rFonts w:asciiTheme="minorEastAsia" w:hAnsiTheme="minorEastAsia" w:cs="微软雅黑"/>
+          <w:color w:val="555555"/>
+          <w:sz w:val="18"/>
+          <w:szCs w:val="18"/>
+          <w:shd w:val="clear" w:color="auto" w:fill="FFFFFF"/>
+        </w:rPr>
+        <w:instrText xml:space="preserve">" </w:instrText>
+      </w:r>
+      <w:r>
+        <w:rPr>
+          <w:rFonts w:asciiTheme="minorEastAsia" w:hAnsiTheme="minorEastAsia" w:cs="微软雅黑"/>
+          <w:color w:val="555555"/>
+          <w:sz w:val="18"/>
+          <w:szCs w:val="18"/>
+          <w:shd w:val="clear" w:color="auto" w:fill="FFFFFF"/>
+        </w:rPr>
+        <w:fldChar w:fldCharType="separate"/>
+      </w:r>
+      <w:r>
+        <w:rPr>
+          <w:rStyle w:val="a5"/>
+          <w:rFonts w:asciiTheme="minorEastAsia" w:hAnsiTheme="minorEastAsia" w:cs="微软雅黑"/>
+          <w:sz w:val="18"/>
+          <w:szCs w:val="18"/>
+          <w:shd w:val="clear" w:color="auto" w:fill="FFFFFF"/>
+        </w:rPr>
+        <w:t>http://www.cnblogs.com/adolfmc/archive/2012/07/3</w:t>
+      </w:r>
+      <w:r>
+        <w:rPr>
+          <w:rStyle w:val="a5"/>
+          <w:rFonts w:asciiTheme="minorEastAsia" w:hAnsiTheme="minorEastAsia" w:cs="微软雅黑"/>
+          <w:sz w:val="18"/>
+          <w:szCs w:val="18"/>
+          <w:shd w:val="clear" w:color="auto" w:fill="FFFFFF"/>
+        </w:rPr>
+        <w:t>1</w:t>
+      </w:r>
+      <w:r>
+        <w:rPr>
+          <w:rStyle w:val="a5"/>
+          <w:rFonts w:asciiTheme="minorEastAsia" w:hAnsiTheme="minorEastAsia" w:cs="微软雅黑"/>
+          <w:sz w:val="18"/>
+          <w:szCs w:val="18"/>
+          <w:shd w:val="clear" w:color="auto" w:fill="FFFFFF"/>
+        </w:rPr>
+        <w:t>/2616908.html</w:t>
+      </w:r>
+      <w:r>
+        <w:rPr>
+          <w:rFonts w:asciiTheme="minorEastAsia" w:hAnsiTheme="minorEastAsia" w:cs="微软雅黑"/>
+          <w:color w:val="555555"/>
+          <w:sz w:val="18"/>
+          <w:szCs w:val="18"/>
+          <w:shd w:val="clear" w:color="auto" w:fill="FFFFFF"/>
+        </w:rPr>
+        <w:fldChar w:fldCharType="end"/>
+      </w:r>
+    </w:p>
+    <w:p>
+      <w:pPr>
+        <w:rPr>
+          <w:rFonts w:eastAsia="宋体" w:cs="宋体"/>
+          <w:kern w:val="0"/>
+        </w:rPr>
+      </w:pPr>
+      <w:r>
+        <w:t>搞懂这</w:t>
+      </w:r>
+      <w:r>
+        <w:t>7</w:t>
+      </w:r>
+      <w:r>
+        <w:t>个</w:t>
+      </w:r>
+      <w:r>
+        <w:t>Maven</w:t>
+      </w:r>
+      <w:r>
+        <w:t>问题，带你吊打面试官</w:t>
+      </w:r>
+      <w:r>
+        <w:rPr>
+          <w:rFonts w:hint="eastAsia"/>
+        </w:rPr>
+        <w:t>：</w:t>
+      </w:r>
+    </w:p>
+    <w:p>
+      <w:pPr>
+        <w:widowControl/>
+        <w:jc w:val="left"/>
+      </w:pPr>
+      <w:r>
+        <w:fldChar w:fldCharType="begin"/>
+      </w:r>
+      <w:r>
+        <w:instrText xml:space="preserve"> HYPERLINK "</w:instrText>
+      </w:r>
+      <w:r>
+        <w:instrText>https://mp.weixin.qq.com/s/OZSnGuz2cWiJpy9wu9_ijQ</w:instrText>
+      </w:r>
+      <w:r>
+        <w:instrText xml:space="preserve">" </w:instrText>
+      </w:r>
+      <w:r>
+        <w:fldChar w:fldCharType="separate"/>
+      </w:r>
+      <w:r>
+        <w:rPr>
+          <w:rStyle w:val="a5"/>
+        </w:rPr>
+        <w:t>https://mp.weixin.qq.com/s/OZSnGuz2cWiJpy9wu9_ijQ</w:t>
+      </w:r>
+      <w:r>
+        <w:fldChar w:fldCharType="end"/>
+      </w:r>
+    </w:p>
+    <w:p>
+      <w:pPr>
+        <w:widowControl/>
+        <w:ind w:firstLineChars="50" w:firstLine="105"/>
+        <w:jc w:val="left"/>
+      </w:pPr>
+    </w:p>
+    <w:p>
+      <w:pPr>
+        <w:rPr>
+          <w:rFonts w:eastAsia="宋体" w:cs="宋体"/>
+          <w:kern w:val="0"/>
+        </w:rPr>
+      </w:pPr>
+      <w:r>
+        <w:t>Maven</w:t>
+      </w:r>
+      <w:r>
+        <w:t>精选系列</w:t>
+      </w:r>
+      <w:r>
+        <w:t>--</w:t>
+      </w:r>
+      <w:r>
+        <w:t>依赖范围、传递、排除</w:t>
+      </w:r>
+      <w:r>
+        <w:rPr>
+          <w:rFonts w:hint="eastAsia"/>
+        </w:rPr>
+        <w:t>：</w:t>
+      </w:r>
+    </w:p>
+    <w:p>
+      <w:pPr>
+        <w:widowControl/>
+        <w:jc w:val="left"/>
+        <w:rPr>
+          <w:rFonts w:ascii="宋体" w:eastAsia="宋体" w:hAnsi="宋体" w:cs="宋体"/>
+          <w:kern w:val="0"/>
+          <w:sz w:val="24"/>
+        </w:rPr>
+      </w:pPr>
+      <w:hyperlink r:id="rId91" w:history="1">
+        <w:r>
+          <w:rPr>
+            <w:rStyle w:val="a5"/>
+          </w:rPr>
+          <w:t>https://mp.weixin.qq.com/s/2bfeo-oiI2_C3KBepPH5Gw</w:t>
+        </w:r>
+      </w:hyperlink>
+    </w:p>
+    <w:p>
+      <w:pPr>
+        <w:widowControl/>
+        <w:ind w:firstLineChars="50" w:firstLine="120"/>
+        <w:jc w:val="left"/>
+        <w:rPr>
+          <w:rFonts w:ascii="宋体" w:eastAsia="宋体" w:hAnsi="宋体" w:cs="宋体"/>
+          <w:kern w:val="0"/>
+          <w:sz w:val="24"/>
+        </w:rPr>
+      </w:pPr>
     </w:p>
     <w:p>
       <w:pPr>
@@ -33490,6 +34531,21 @@
         <w:shd w:val="clear" w:color="auto" w:fill="FFFFFF"/>
         <w:spacing w:beforeAutospacing="0" w:afterAutospacing="0"/>
         <w:rPr>
+          <w:rFonts w:asciiTheme="minorEastAsia" w:hAnsiTheme="minorEastAsia" w:cs="微软雅黑" w:hint="eastAsia"/>
+          <w:color w:val="555555"/>
+          <w:sz w:val="18"/>
+          <w:szCs w:val="18"/>
+          <w:shd w:val="clear" w:color="auto" w:fill="FFFFFF"/>
+        </w:rPr>
+      </w:pPr>
+    </w:p>
+    <w:p>
+      <w:pPr>
+        <w:pStyle w:val="a3"/>
+        <w:widowControl/>
+        <w:shd w:val="clear" w:color="auto" w:fill="FFFFFF"/>
+        <w:spacing w:beforeAutospacing="0" w:afterAutospacing="0"/>
+        <w:rPr>
           <w:rFonts w:ascii="微软雅黑" w:eastAsia="微软雅黑" w:hAnsi="微软雅黑" w:cs="微软雅黑"/>
           <w:color w:val="555555"/>
           <w:sz w:val="22"/>
@@ -33497,15 +34553,17 @@
           <w:shd w:val="clear" w:color="auto" w:fill="FFFFFF"/>
         </w:rPr>
       </w:pPr>
+      <w:bookmarkStart w:id="19" w:name="_GoBack"/>
+      <w:bookmarkEnd w:id="19"/>
     </w:p>
     <w:p/>
     <w:sectPr>
-      <w:headerReference w:type="even" r:id="rId91"/>
-      <w:headerReference w:type="default" r:id="rId92"/>
-      <w:footerReference w:type="even" r:id="rId93"/>
-      <w:footerReference w:type="default" r:id="rId94"/>
-      <w:headerReference w:type="first" r:id="rId95"/>
-      <w:footerReference w:type="first" r:id="rId96"/>
+      <w:headerReference w:type="even" r:id="rId92"/>
+      <w:headerReference w:type="default" r:id="rId93"/>
+      <w:footerReference w:type="even" r:id="rId94"/>
+      <w:footerReference w:type="default" r:id="rId95"/>
+      <w:headerReference w:type="first" r:id="rId96"/>
+      <w:footerReference w:type="first" r:id="rId97"/>
       <w:pgSz w:w="11906" w:h="16838"/>
       <w:pgMar w:top="1440" w:right="1800" w:bottom="1440" w:left="1800" w:header="851" w:footer="992" w:gutter="0"/>
       <w:cols w:space="425"/>
@@ -35504,7 +36562,7 @@
     </w:rPrDefault>
     <w:pPrDefault/>
   </w:docDefaults>
-  <w:latentStyles w:defLockedState="0" w:defUIPriority="0" w:defSemiHidden="0" w:defUnhideWhenUsed="0" w:defQFormat="0" w:count="375">
+  <w:latentStyles w:defLockedState="0" w:defUIPriority="0" w:defSemiHidden="0" w:defUnhideWhenUsed="0" w:defQFormat="0" w:count="376">
     <w:lsdException w:name="Normal" w:qFormat="1"/>
     <w:lsdException w:name="heading 1" w:qFormat="1"/>
     <w:lsdException w:name="heading 2" w:unhideWhenUsed="1" w:qFormat="1"/>
@@ -35523,7 +36581,8 @@
     <w:lsdException w:name="Emphasis" w:qFormat="1"/>
     <w:lsdException w:name="HTML Top of Form" w:semiHidden="1" w:uiPriority="99" w:unhideWhenUsed="1"/>
     <w:lsdException w:name="HTML Bottom of Form" w:semiHidden="1" w:uiPriority="99" w:unhideWhenUsed="1"/>
-    <w:lsdException w:name="Normal Table" w:semiHidden="1" w:unhideWhenUsed="1" w:qFormat="1"/>
+    <w:lsdException w:name="HTML Variable" w:semiHidden="1" w:unhideWhenUsed="1"/>
+    <w:lsdException w:name="Normal Table" w:qFormat="1"/>
     <w:lsdException w:name="No List" w:semiHidden="1" w:uiPriority="99" w:unhideWhenUsed="1"/>
     <w:lsdException w:name="Outline List 1" w:semiHidden="1" w:uiPriority="99" w:unhideWhenUsed="1"/>
     <w:lsdException w:name="Outline List 2" w:semiHidden="1" w:uiPriority="99" w:unhideWhenUsed="1"/>
@@ -35569,8 +36628,7 @@
     <w:lsdException w:name="Table Subtle 2" w:semiHidden="1" w:unhideWhenUsed="1"/>
     <w:lsdException w:name="Table Web 1" w:semiHidden="1" w:unhideWhenUsed="1"/>
     <w:lsdException w:name="Table Web 2" w:semiHidden="1" w:unhideWhenUsed="1"/>
-    <w:lsdException w:name="Table Web 3" w:semiHidden="1" w:unhideWhenUsed="1"/>
-    <w:lsdException w:name="Table Theme" w:semiHidden="1" w:unhideWhenUsed="1"/>
+    <w:lsdException w:name="Balloon Text" w:semiHidden="1" w:unhideWhenUsed="1"/>
     <w:lsdException w:name="Placeholder Text" w:semiHidden="1" w:uiPriority="99"/>
     <w:lsdException w:name="No Spacing" w:uiPriority="99"/>
     <w:lsdException w:name="Light Shading" w:uiPriority="60"/>
@@ -35788,6 +36846,7 @@
     <w:lsdException w:name="List Table 7 Colorful Accent 6" w:uiPriority="52"/>
     <w:lsdException w:name="Mention" w:semiHidden="1" w:uiPriority="99" w:unhideWhenUsed="1"/>
     <w:lsdException w:name="Smart Hyperlink" w:semiHidden="1" w:uiPriority="99" w:unhideWhenUsed="1"/>
+    <w:lsdException w:name="Smart Link" w:semiHidden="1" w:uiPriority="99" w:unhideWhenUsed="1"/>
   </w:latentStyles>
   <w:style w:type="paragraph" w:default="1" w:styleId="a">
     <w:name w:val="Normal"/>
@@ -36017,6 +37076,50 @@
       <w:kern w:val="2"/>
       <w:sz w:val="18"/>
       <w:szCs w:val="18"/>
+    </w:rPr>
+  </w:style>
+  <w:style w:type="paragraph" w:styleId="ac">
+    <w:name w:val="Balloon Text"/>
+    <w:basedOn w:val="a"/>
+    <w:link w:val="ad"/>
+    <w:semiHidden/>
+    <w:unhideWhenUsed/>
+    <w:rsid w:val="00455F5B"/>
+    <w:rPr>
+      <w:rFonts w:ascii="宋体" w:eastAsia="宋体"/>
+      <w:sz w:val="18"/>
+      <w:szCs w:val="18"/>
+    </w:rPr>
+  </w:style>
+  <w:style w:type="character" w:customStyle="1" w:styleId="ad">
+    <w:name w:val="批注框文本 字符"/>
+    <w:basedOn w:val="a0"/>
+    <w:link w:val="ac"/>
+    <w:semiHidden/>
+    <w:rsid w:val="00455F5B"/>
+    <w:rPr>
+      <w:rFonts w:ascii="宋体" w:hAnsiTheme="minorHAnsi" w:cstheme="minorBidi"/>
+      <w:kern w:val="2"/>
+      <w:sz w:val="18"/>
+      <w:szCs w:val="18"/>
+    </w:rPr>
+  </w:style>
+  <w:style w:type="character" w:styleId="ae">
+    <w:name w:val="Unresolved Mention"/>
+    <w:basedOn w:val="a0"/>
+    <w:rsid w:val="00455F5B"/>
+    <w:rPr>
+      <w:color w:val="605E5C"/>
+      <w:shd w:val="clear" w:color="auto" w:fill="E1DFDD"/>
+    </w:rPr>
+  </w:style>
+  <w:style w:type="character" w:styleId="af">
+    <w:name w:val="FollowedHyperlink"/>
+    <w:basedOn w:val="a0"/>
+    <w:rsid w:val="00455F5B"/>
+    <w:rPr>
+      <w:color w:val="954F72" w:themeColor="followedHyperlink"/>
+      <w:u w:val="single"/>
     </w:rPr>
   </w:style>
 </w:styles>
